--- a/documents/FlyingMongeese_Deliverable_1_SRS.docx
+++ b/documents/FlyingMongeese_Deliverable_1_SRS.docx
@@ -3816,6 +3816,178 @@
     </w:p>
     <w:p>
       <w:pPr>
+        <w:jc w:val="center"/>
+        <w:rPr>
+          <w:rFonts w:ascii="Times New Roman" w:hAnsi="Times New Roman" w:cs="Times New Roman"/>
+          <w:b/>
+          <w:sz w:val="32"/>
+          <w:szCs w:val="32"/>
+        </w:rPr>
+      </w:pPr>
+      <w:r>
+        <w:rPr>
+          <w:rFonts w:ascii="Times New Roman" w:hAnsi="Times New Roman" w:cs="Times New Roman"/>
+          <w:b/>
+          <w:sz w:val="32"/>
+          <w:szCs w:val="32"/>
+        </w:rPr>
+        <w:t>Overall System Use Case Diagram</w:t>
+      </w:r>
+    </w:p>
+    <w:p>
+      <w:pPr>
+        <w:rPr>
+          <w:rFonts w:ascii="Times New Roman" w:hAnsi="Times New Roman" w:cs="Times New Roman"/>
+          <w:b/>
+          <w:sz w:val="32"/>
+          <w:szCs w:val="32"/>
+        </w:rPr>
+      </w:pPr>
+      <w:r>
+        <w:rPr>
+          <w:noProof/>
+        </w:rPr>
+        <w:drawing>
+          <wp:inline distT="0" distB="0" distL="0" distR="0" wp14:anchorId="4646CB77" wp14:editId="7C9ACFCD">
+            <wp:extent cx="5733415" cy="5266690"/>
+            <wp:effectExtent l="76200" t="76200" r="133985" b="124460"/>
+            <wp:docPr id="3" name="Picture 3"/>
+            <wp:cNvGraphicFramePr/>
+            <a:graphic xmlns:a="http://schemas.openxmlformats.org/drawingml/2006/main">
+              <a:graphicData uri="http://schemas.openxmlformats.org/drawingml/2006/picture">
+                <pic:pic xmlns:pic="http://schemas.openxmlformats.org/drawingml/2006/picture">
+                  <pic:nvPicPr>
+                    <pic:cNvPr id="3" name="Picture 3"/>
+                    <pic:cNvPicPr/>
+                  </pic:nvPicPr>
+                  <pic:blipFill>
+                    <a:blip r:embed="rId7"/>
+                    <a:stretch>
+                      <a:fillRect/>
+                    </a:stretch>
+                  </pic:blipFill>
+                  <pic:spPr>
+                    <a:xfrm>
+                      <a:off x="0" y="0"/>
+                      <a:ext cx="5733415" cy="5266690"/>
+                    </a:xfrm>
+                    <a:prstGeom prst="rect">
+                      <a:avLst/>
+                    </a:prstGeom>
+                    <a:ln w="38100" cap="sq">
+                      <a:solidFill>
+                        <a:srgbClr val="000000"/>
+                      </a:solidFill>
+                      <a:prstDash val="solid"/>
+                      <a:miter lim="800000"/>
+                    </a:ln>
+                    <a:effectLst>
+                      <a:outerShdw blurRad="50800" dist="38100" dir="2700000" algn="tl" rotWithShape="0">
+                        <a:srgbClr val="000000">
+                          <a:alpha val="43000"/>
+                        </a:srgbClr>
+                      </a:outerShdw>
+                    </a:effectLst>
+                  </pic:spPr>
+                </pic:pic>
+              </a:graphicData>
+            </a:graphic>
+          </wp:inline>
+        </w:drawing>
+      </w:r>
+    </w:p>
+    <w:p>
+      <w:pPr>
+        <w:rPr>
+          <w:rFonts w:ascii="Times New Roman" w:hAnsi="Times New Roman" w:cs="Times New Roman"/>
+          <w:b/>
+          <w:sz w:val="32"/>
+          <w:szCs w:val="32"/>
+        </w:rPr>
+      </w:pPr>
+    </w:p>
+    <w:p>
+      <w:pPr>
+        <w:rPr>
+          <w:rFonts w:ascii="Times New Roman" w:hAnsi="Times New Roman" w:cs="Times New Roman"/>
+          <w:b/>
+          <w:sz w:val="32"/>
+          <w:szCs w:val="32"/>
+        </w:rPr>
+      </w:pPr>
+    </w:p>
+    <w:p>
+      <w:pPr>
+        <w:rPr>
+          <w:rFonts w:ascii="Times New Roman" w:hAnsi="Times New Roman" w:cs="Times New Roman"/>
+          <w:b/>
+          <w:sz w:val="32"/>
+          <w:szCs w:val="32"/>
+        </w:rPr>
+      </w:pPr>
+    </w:p>
+    <w:p>
+      <w:pPr>
+        <w:rPr>
+          <w:rFonts w:ascii="Times New Roman" w:hAnsi="Times New Roman" w:cs="Times New Roman"/>
+          <w:b/>
+          <w:sz w:val="32"/>
+          <w:szCs w:val="32"/>
+        </w:rPr>
+      </w:pPr>
+    </w:p>
+    <w:p>
+      <w:pPr>
+        <w:rPr>
+          <w:rFonts w:ascii="Times New Roman" w:hAnsi="Times New Roman" w:cs="Times New Roman"/>
+          <w:b/>
+          <w:sz w:val="32"/>
+          <w:szCs w:val="32"/>
+        </w:rPr>
+      </w:pPr>
+    </w:p>
+    <w:p>
+      <w:pPr>
+        <w:rPr>
+          <w:rFonts w:ascii="Times New Roman" w:hAnsi="Times New Roman" w:cs="Times New Roman"/>
+          <w:b/>
+          <w:sz w:val="32"/>
+          <w:szCs w:val="32"/>
+        </w:rPr>
+      </w:pPr>
+    </w:p>
+    <w:p>
+      <w:pPr>
+        <w:rPr>
+          <w:rFonts w:ascii="Times New Roman" w:hAnsi="Times New Roman" w:cs="Times New Roman"/>
+          <w:b/>
+          <w:sz w:val="32"/>
+          <w:szCs w:val="32"/>
+        </w:rPr>
+      </w:pPr>
+    </w:p>
+    <w:p>
+      <w:pPr>
+        <w:rPr>
+          <w:rFonts w:ascii="Times New Roman" w:hAnsi="Times New Roman" w:cs="Times New Roman"/>
+          <w:b/>
+          <w:sz w:val="32"/>
+          <w:szCs w:val="32"/>
+        </w:rPr>
+      </w:pPr>
+    </w:p>
+    <w:p>
+      <w:pPr>
+        <w:rPr>
+          <w:rFonts w:ascii="Times New Roman" w:hAnsi="Times New Roman" w:cs="Times New Roman"/>
+          <w:b/>
+          <w:sz w:val="32"/>
+          <w:szCs w:val="32"/>
+        </w:rPr>
+      </w:pPr>
+    </w:p>
+    <w:p>
+      <w:pPr>
         <w:ind w:firstLine="720"/>
         <w:rPr>
           <w:rFonts w:ascii="Times New Roman" w:hAnsi="Times New Roman" w:cs="Times New Roman"/>
@@ -3829,6 +4001,7 @@
           <w:b/>
           <w:sz w:val="32"/>
         </w:rPr>
+        <w:lastRenderedPageBreak/>
         <w:t xml:space="preserve">6.1 Sign in </w:t>
       </w:r>
       <w:r>
@@ -4434,7 +4607,7 @@
                     <pic:cNvPicPr/>
                   </pic:nvPicPr>
                   <pic:blipFill>
-                    <a:blip r:embed="rId7"/>
+                    <a:blip r:embed="rId8"/>
                     <a:stretch>
                       <a:fillRect/>
                     </a:stretch>
@@ -4518,6 +4691,28 @@
           <w:sz w:val="32"/>
         </w:rPr>
       </w:pPr>
+      <w:bookmarkStart w:id="29" w:name="_GoBack"/>
+      <w:bookmarkEnd w:id="29"/>
+    </w:p>
+    <w:p>
+      <w:pPr>
+        <w:jc w:val="center"/>
+        <w:rPr>
+          <w:rFonts w:ascii="Times New Roman" w:hAnsi="Times New Roman" w:cs="Times New Roman"/>
+          <w:b/>
+          <w:sz w:val="32"/>
+        </w:rPr>
+      </w:pPr>
+    </w:p>
+    <w:p>
+      <w:pPr>
+        <w:jc w:val="center"/>
+        <w:rPr>
+          <w:rFonts w:ascii="Times New Roman" w:hAnsi="Times New Roman" w:cs="Times New Roman"/>
+          <w:b/>
+          <w:sz w:val="32"/>
+        </w:rPr>
+      </w:pPr>
     </w:p>
     <w:p>
       <w:pPr>
@@ -5256,15 +5451,7 @@
           <w:b/>
           <w:sz w:val="32"/>
         </w:rPr>
-        <w:t>2</w:t>
-      </w:r>
-      <w:r>
-        <w:rPr>
-          <w:rFonts w:ascii="Times New Roman" w:hAnsi="Times New Roman" w:cs="Times New Roman"/>
-          <w:b/>
-          <w:sz w:val="32"/>
-        </w:rPr>
-        <w:t>.1</w:t>
+        <w:t>2.1</w:t>
       </w:r>
       <w:r>
         <w:rPr>
@@ -5326,7 +5513,7 @@
                     <pic:cNvPicPr/>
                   </pic:nvPicPr>
                   <pic:blipFill>
-                    <a:blip r:embed="rId8"/>
+                    <a:blip r:embed="rId9"/>
                     <a:stretch>
                       <a:fillRect/>
                     </a:stretch>
@@ -5461,15 +5648,7 @@
           <w:b/>
           <w:sz w:val="32"/>
         </w:rPr>
-        <w:t>Delete</w:t>
-      </w:r>
-      <w:r>
-        <w:rPr>
-          <w:rFonts w:ascii="Times New Roman" w:hAnsi="Times New Roman" w:cs="Times New Roman"/>
-          <w:b/>
-          <w:sz w:val="32"/>
-        </w:rPr>
-        <w:t xml:space="preserve"> Sub-Account</w:t>
+        <w:t>Delete Sub-Account</w:t>
       </w:r>
       <w:r>
         <w:rPr>
@@ -5556,8 +5735,8 @@
                 <w:szCs w:val="24"/>
               </w:rPr>
             </w:pPr>
-            <w:bookmarkStart w:id="29" w:name="_tc154t290xa7" w:colFirst="0" w:colLast="0"/>
-            <w:bookmarkEnd w:id="29"/>
+            <w:bookmarkStart w:id="30" w:name="_tc154t290xa7" w:colFirst="0" w:colLast="0"/>
+            <w:bookmarkEnd w:id="30"/>
             <w:r>
               <w:rPr>
                 <w:rFonts w:ascii="Times New Roman" w:eastAsia="Times New Roman" w:hAnsi="Times New Roman" w:cs="Times New Roman"/>
@@ -6151,15 +6330,7 @@
           <w:b/>
           <w:sz w:val="32"/>
         </w:rPr>
-        <w:t>3</w:t>
-      </w:r>
-      <w:r>
-        <w:rPr>
-          <w:rFonts w:ascii="Times New Roman" w:hAnsi="Times New Roman" w:cs="Times New Roman"/>
-          <w:b/>
-          <w:sz w:val="32"/>
-        </w:rPr>
-        <w:t>.1</w:t>
+        <w:t>3.1</w:t>
       </w:r>
       <w:r>
         <w:rPr>
@@ -6221,7 +6392,7 @@
                     <pic:cNvPicPr/>
                   </pic:nvPicPr>
                   <pic:blipFill>
-                    <a:blip r:embed="rId9"/>
+                    <a:blip r:embed="rId10"/>
                     <a:stretch>
                       <a:fillRect/>
                     </a:stretch>
@@ -7006,31 +7177,7 @@
           <w:b/>
           <w:sz w:val="32"/>
         </w:rPr>
-        <w:t>6.4</w:t>
-      </w:r>
-      <w:r>
-        <w:rPr>
-          <w:rFonts w:ascii="Times New Roman" w:hAnsi="Times New Roman" w:cs="Times New Roman"/>
-          <w:b/>
-          <w:sz w:val="32"/>
-        </w:rPr>
-        <w:t>.1</w:t>
-      </w:r>
-      <w:r>
-        <w:rPr>
-          <w:rFonts w:ascii="Times New Roman" w:hAnsi="Times New Roman" w:cs="Times New Roman"/>
-          <w:b/>
-          <w:sz w:val="32"/>
-        </w:rPr>
-        <w:t xml:space="preserve"> Predict Gross Sales Use Case</w:t>
-      </w:r>
-      <w:r>
-        <w:rPr>
-          <w:rFonts w:ascii="Times New Roman" w:hAnsi="Times New Roman" w:cs="Times New Roman"/>
-          <w:b/>
-          <w:sz w:val="32"/>
-        </w:rPr>
-        <w:t xml:space="preserve"> Diagram</w:t>
+        <w:t>6.4.1 Predict Gross Sales Use Case Diagram</w:t>
       </w:r>
     </w:p>
     <w:p>
@@ -7060,7 +7207,7 @@
                     <pic:cNvPicPr/>
                   </pic:nvPicPr>
                   <pic:blipFill>
-                    <a:blip r:embed="rId10"/>
+                    <a:blip r:embed="rId11"/>
                     <a:stretch>
                       <a:fillRect/>
                     </a:stretch>
@@ -7250,8 +7397,8 @@
                 <w:szCs w:val="24"/>
               </w:rPr>
             </w:pPr>
-            <w:bookmarkStart w:id="30" w:name="_h9gkyk7onyb7" w:colFirst="0" w:colLast="0"/>
-            <w:bookmarkEnd w:id="30"/>
+            <w:bookmarkStart w:id="31" w:name="_h9gkyk7onyb7" w:colFirst="0" w:colLast="0"/>
+            <w:bookmarkEnd w:id="31"/>
             <w:r>
               <w:rPr>
                 <w:rFonts w:ascii="Times New Roman" w:eastAsia="Times New Roman" w:hAnsi="Times New Roman" w:cs="Times New Roman"/>
@@ -7885,31 +8032,7 @@
           <w:b/>
           <w:sz w:val="32"/>
         </w:rPr>
-        <w:t>6.5</w:t>
-      </w:r>
-      <w:r>
-        <w:rPr>
-          <w:rFonts w:ascii="Times New Roman" w:hAnsi="Times New Roman" w:cs="Times New Roman"/>
-          <w:b/>
-          <w:sz w:val="32"/>
-        </w:rPr>
-        <w:t>.1</w:t>
-      </w:r>
-      <w:r>
-        <w:rPr>
-          <w:rFonts w:ascii="Times New Roman" w:hAnsi="Times New Roman" w:cs="Times New Roman"/>
-          <w:b/>
-          <w:sz w:val="32"/>
-        </w:rPr>
-        <w:t xml:space="preserve"> Upload Data </w:t>
-      </w:r>
-      <w:r>
-        <w:rPr>
-          <w:rFonts w:ascii="Times New Roman" w:hAnsi="Times New Roman" w:cs="Times New Roman"/>
-          <w:b/>
-          <w:sz w:val="32"/>
-        </w:rPr>
-        <w:t xml:space="preserve">Use Case Diagram </w:t>
+        <w:t xml:space="preserve">6.5.1 Upload Data Use Case Diagram </w:t>
       </w:r>
     </w:p>
     <w:p>
@@ -7939,7 +8062,7 @@
                     <pic:cNvPicPr/>
                   </pic:nvPicPr>
                   <pic:blipFill>
-                    <a:blip r:embed="rId11"/>
+                    <a:blip r:embed="rId12"/>
                     <a:stretch>
                       <a:fillRect/>
                     </a:stretch>
@@ -8107,8 +8230,8 @@
                 <w:szCs w:val="24"/>
               </w:rPr>
             </w:pPr>
-            <w:bookmarkStart w:id="31" w:name="_9tkid021ggtx" w:colFirst="0" w:colLast="0"/>
-            <w:bookmarkEnd w:id="31"/>
+            <w:bookmarkStart w:id="32" w:name="_9tkid021ggtx" w:colFirst="0" w:colLast="0"/>
+            <w:bookmarkEnd w:id="32"/>
             <w:r>
               <w:rPr>
                 <w:rFonts w:ascii="Times New Roman" w:eastAsia="Times New Roman" w:hAnsi="Times New Roman" w:cs="Times New Roman"/>
@@ -8694,31 +8817,7 @@
           <w:b/>
           <w:sz w:val="32"/>
         </w:rPr>
-        <w:t>6.6</w:t>
-      </w:r>
-      <w:r>
-        <w:rPr>
-          <w:rFonts w:ascii="Times New Roman" w:hAnsi="Times New Roman" w:cs="Times New Roman"/>
-          <w:b/>
-          <w:sz w:val="32"/>
-        </w:rPr>
-        <w:t>.1</w:t>
-      </w:r>
-      <w:r>
-        <w:rPr>
-          <w:rFonts w:ascii="Times New Roman" w:hAnsi="Times New Roman" w:cs="Times New Roman"/>
-          <w:b/>
-          <w:sz w:val="32"/>
-        </w:rPr>
-        <w:t xml:space="preserve"> Upload Daily Sales Data</w:t>
-      </w:r>
-      <w:r>
-        <w:rPr>
-          <w:rFonts w:ascii="Times New Roman" w:hAnsi="Times New Roman" w:cs="Times New Roman"/>
-          <w:b/>
-          <w:sz w:val="32"/>
-        </w:rPr>
-        <w:t xml:space="preserve"> Use Case Diagram</w:t>
+        <w:t>6.6.1 Upload Daily Sales Data Use Case Diagram</w:t>
       </w:r>
     </w:p>
     <w:p>
@@ -8748,7 +8847,7 @@
                     <pic:cNvPicPr/>
                   </pic:nvPicPr>
                   <pic:blipFill>
-                    <a:blip r:embed="rId12"/>
+                    <a:blip r:embed="rId13"/>
                     <a:stretch>
                       <a:fillRect/>
                     </a:stretch>
@@ -8936,8 +9035,8 @@
                 <w:szCs w:val="24"/>
               </w:rPr>
             </w:pPr>
-            <w:bookmarkStart w:id="32" w:name="_2gn2qt4864if" w:colFirst="0" w:colLast="0"/>
-            <w:bookmarkEnd w:id="32"/>
+            <w:bookmarkStart w:id="33" w:name="_2gn2qt4864if" w:colFirst="0" w:colLast="0"/>
+            <w:bookmarkEnd w:id="33"/>
             <w:r>
               <w:rPr>
                 <w:rFonts w:ascii="Times New Roman" w:eastAsia="Times New Roman" w:hAnsi="Times New Roman" w:cs="Times New Roman"/>
@@ -9523,31 +9622,7 @@
           <w:b/>
           <w:sz w:val="32"/>
         </w:rPr>
-        <w:t>6.7</w:t>
-      </w:r>
-      <w:r>
-        <w:rPr>
-          <w:rFonts w:ascii="Times New Roman" w:hAnsi="Times New Roman" w:cs="Times New Roman"/>
-          <w:b/>
-          <w:sz w:val="32"/>
-        </w:rPr>
-        <w:t>.1</w:t>
-      </w:r>
-      <w:r>
-        <w:rPr>
-          <w:rFonts w:ascii="Times New Roman" w:hAnsi="Times New Roman" w:cs="Times New Roman"/>
-          <w:b/>
-          <w:sz w:val="32"/>
-        </w:rPr>
-        <w:t xml:space="preserve"> Upload Past Years Sales Data </w:t>
-      </w:r>
-      <w:r>
-        <w:rPr>
-          <w:rFonts w:ascii="Times New Roman" w:hAnsi="Times New Roman" w:cs="Times New Roman"/>
-          <w:b/>
-          <w:sz w:val="32"/>
-        </w:rPr>
-        <w:t>Use Case Diagram</w:t>
+        <w:t>6.7.1 Upload Past Years Sales Data Use Case Diagram</w:t>
       </w:r>
     </w:p>
     <w:p>
@@ -9577,7 +9652,7 @@
                     <pic:cNvPicPr/>
                   </pic:nvPicPr>
                   <pic:blipFill>
-                    <a:blip r:embed="rId13"/>
+                    <a:blip r:embed="rId14"/>
                     <a:stretch>
                       <a:fillRect/>
                     </a:stretch>
@@ -9661,8 +9736,6 @@
           <w:sz w:val="32"/>
         </w:rPr>
       </w:pPr>
-      <w:bookmarkStart w:id="33" w:name="_GoBack"/>
-      <w:bookmarkEnd w:id="33"/>
     </w:p>
     <w:p>
       <w:pPr>
@@ -10402,31 +10475,7 @@
           <w:b/>
           <w:sz w:val="32"/>
         </w:rPr>
-        <w:t>6.8</w:t>
-      </w:r>
-      <w:r>
-        <w:rPr>
-          <w:rFonts w:ascii="Times New Roman" w:hAnsi="Times New Roman" w:cs="Times New Roman"/>
-          <w:b/>
-          <w:sz w:val="32"/>
-        </w:rPr>
-        <w:t>.1</w:t>
-      </w:r>
-      <w:r>
-        <w:rPr>
-          <w:rFonts w:ascii="Times New Roman" w:hAnsi="Times New Roman" w:cs="Times New Roman"/>
-          <w:b/>
-          <w:sz w:val="32"/>
-        </w:rPr>
-        <w:t xml:space="preserve"> Predict Number of Employees Needed</w:t>
-      </w:r>
-      <w:r>
-        <w:rPr>
-          <w:rFonts w:ascii="Times New Roman" w:hAnsi="Times New Roman" w:cs="Times New Roman"/>
-          <w:b/>
-          <w:sz w:val="32"/>
-        </w:rPr>
-        <w:t xml:space="preserve"> Use Case Diagram</w:t>
+        <w:t>6.8.1 Predict Number of Employees Needed Use Case Diagram</w:t>
       </w:r>
     </w:p>
     <w:p>
@@ -10456,7 +10505,7 @@
                     <pic:cNvPicPr/>
                   </pic:nvPicPr>
                   <pic:blipFill>
-                    <a:blip r:embed="rId14"/>
+                    <a:blip r:embed="rId15"/>
                     <a:stretch>
                       <a:fillRect/>
                     </a:stretch>
@@ -10492,9 +10541,9 @@
       </w:r>
     </w:p>
     <w:sectPr>
-      <w:footerReference w:type="default" r:id="rId15"/>
-      <w:headerReference w:type="first" r:id="rId16"/>
-      <w:footerReference w:type="first" r:id="rId17"/>
+      <w:footerReference w:type="default" r:id="rId16"/>
+      <w:headerReference w:type="first" r:id="rId17"/>
+      <w:footerReference w:type="first" r:id="rId18"/>
       <w:pgSz w:w="11909" w:h="16834"/>
       <w:pgMar w:top="1440" w:right="1440" w:bottom="1440" w:left="1440" w:header="0" w:footer="720" w:gutter="0"/>
       <w:pgNumType w:start="1"/>
@@ -10549,7 +10598,7 @@
       <w:rPr>
         <w:noProof/>
       </w:rPr>
-      <w:t>8</w:t>
+      <w:t>6</w:t>
     </w:r>
     <w:r>
       <w:fldChar w:fldCharType="end"/>

--- a/documents/FlyingMongeese_Deliverable_1_SRS.docx
+++ b/documents/FlyingMongeese_Deliverable_1_SRS.docx
@@ -103,34 +103,50 @@
           <w:sz w:val="28"/>
           <w:szCs w:val="28"/>
         </w:rPr>
-        <w:t>Version 1.0 approved</w:t>
-      </w:r>
-    </w:p>
-    <w:p>
-      <w:pPr>
-        <w:jc w:val="center"/>
+        <w:t>Version 1.</w:t>
+      </w:r>
+      <w:r>
         <w:rPr>
           <w:rFonts w:ascii="Times New Roman" w:eastAsia="Times New Roman" w:hAnsi="Times New Roman" w:cs="Times New Roman"/>
           <w:sz w:val="28"/>
           <w:szCs w:val="28"/>
         </w:rPr>
-      </w:pPr>
-    </w:p>
-    <w:p>
-      <w:pPr>
-        <w:jc w:val="center"/>
+        <w:t>1</w:t>
+      </w:r>
+      <w:r>
         <w:rPr>
           <w:rFonts w:ascii="Times New Roman" w:eastAsia="Times New Roman" w:hAnsi="Times New Roman" w:cs="Times New Roman"/>
           <w:sz w:val="28"/>
           <w:szCs w:val="28"/>
         </w:rPr>
-      </w:pPr>
+        <w:t xml:space="preserve"> approved</w:t>
+      </w:r>
     </w:p>
     <w:p>
       <w:pPr>
         <w:jc w:val="center"/>
         <w:rPr>
           <w:rFonts w:ascii="Times New Roman" w:eastAsia="Times New Roman" w:hAnsi="Times New Roman" w:cs="Times New Roman"/>
+          <w:sz w:val="28"/>
+          <w:szCs w:val="28"/>
+        </w:rPr>
+      </w:pPr>
+    </w:p>
+    <w:p>
+      <w:pPr>
+        <w:jc w:val="center"/>
+        <w:rPr>
+          <w:rFonts w:ascii="Times New Roman" w:eastAsia="Times New Roman" w:hAnsi="Times New Roman" w:cs="Times New Roman"/>
+          <w:sz w:val="28"/>
+          <w:szCs w:val="28"/>
+        </w:rPr>
+      </w:pPr>
+    </w:p>
+    <w:p>
+      <w:pPr>
+        <w:jc w:val="center"/>
+        <w:rPr>
+          <w:rFonts w:ascii="Times New Roman" w:eastAsia="Times New Roman" w:hAnsi="Times New Roman" w:cs="Times New Roman"/>
           <w:b/>
         </w:rPr>
       </w:pPr>
@@ -267,7 +283,13 @@
         <w:rPr>
           <w:rFonts w:ascii="Times New Roman" w:eastAsia="Times New Roman" w:hAnsi="Times New Roman" w:cs="Times New Roman"/>
         </w:rPr>
-        <w:t>February 5, 2018</w:t>
+        <w:t>March 2</w:t>
+      </w:r>
+      <w:r>
+        <w:rPr>
+          <w:rFonts w:ascii="Times New Roman" w:eastAsia="Times New Roman" w:hAnsi="Times New Roman" w:cs="Times New Roman"/>
+        </w:rPr>
+        <w:t>, 2018</w:t>
       </w:r>
     </w:p>
     <w:p>
@@ -1300,6 +1322,12 @@
               </w:rPr>
               <w:t xml:space="preserve"> </w:t>
             </w:r>
+            <w:r>
+              <w:rPr>
+                <w:rFonts w:ascii="Times New Roman" w:eastAsia="Times New Roman" w:hAnsi="Times New Roman" w:cs="Times New Roman"/>
+              </w:rPr>
+              <w:t>SRS</w:t>
+            </w:r>
           </w:p>
         </w:tc>
         <w:tc>
@@ -1329,6 +1357,12 @@
               </w:rPr>
               <w:t xml:space="preserve"> </w:t>
             </w:r>
+            <w:r>
+              <w:rPr>
+                <w:rFonts w:ascii="Times New Roman" w:eastAsia="Times New Roman" w:hAnsi="Times New Roman" w:cs="Times New Roman"/>
+              </w:rPr>
+              <w:t>3/02/2018</w:t>
+            </w:r>
           </w:p>
         </w:tc>
         <w:tc>
@@ -1358,6 +1392,12 @@
               </w:rPr>
               <w:t xml:space="preserve"> </w:t>
             </w:r>
+            <w:r>
+              <w:rPr>
+                <w:rFonts w:ascii="Times New Roman" w:eastAsia="Times New Roman" w:hAnsi="Times New Roman" w:cs="Times New Roman"/>
+              </w:rPr>
+              <w:t>Updating syntax and Content</w:t>
+            </w:r>
           </w:p>
         </w:tc>
         <w:tc>
@@ -1387,6 +1427,12 @@
               </w:rPr>
               <w:t xml:space="preserve"> </w:t>
             </w:r>
+            <w:r>
+              <w:rPr>
+                <w:rFonts w:ascii="Times New Roman" w:eastAsia="Times New Roman" w:hAnsi="Times New Roman" w:cs="Times New Roman"/>
+              </w:rPr>
+              <w:t>1.1</w:t>
+            </w:r>
           </w:p>
         </w:tc>
       </w:tr>
@@ -2436,17 +2482,7 @@
           <w:sz w:val="46"/>
           <w:szCs w:val="46"/>
         </w:rPr>
-        <w:t xml:space="preserve">3. </w:t>
-      </w:r>
-      <w:r>
-        <w:rPr>
-          <w:rFonts w:ascii="Times New Roman" w:eastAsia="Times New Roman" w:hAnsi="Times New Roman" w:cs="Times New Roman"/>
-          <w:b/>
-          <w:sz w:val="46"/>
-          <w:szCs w:val="46"/>
-        </w:rPr>
-        <w:tab/>
-        <w:t>External Interface Requirements</w:t>
+        <w:t>3. Interface Requirements</w:t>
       </w:r>
     </w:p>
     <w:p>
@@ -3149,7 +3185,21 @@
         <w:rPr>
           <w:rFonts w:ascii="Times New Roman" w:eastAsia="Times New Roman" w:hAnsi="Times New Roman" w:cs="Times New Roman"/>
         </w:rPr>
-        <w:t>TBD.</w:t>
+        <w:t xml:space="preserve">The personal computer shall have the capability to open the database using </w:t>
+      </w:r>
+      <w:proofErr w:type="spellStart"/>
+      <w:r>
+        <w:rPr>
+          <w:rFonts w:ascii="Times New Roman" w:eastAsia="Times New Roman" w:hAnsi="Times New Roman" w:cs="Times New Roman"/>
+        </w:rPr>
+        <w:t>trendAssist</w:t>
+      </w:r>
+      <w:proofErr w:type="spellEnd"/>
+      <w:r>
+        <w:rPr>
+          <w:rFonts w:ascii="Times New Roman" w:eastAsia="Times New Roman" w:hAnsi="Times New Roman" w:cs="Times New Roman"/>
+        </w:rPr>
+        <w:t>, as well as modify the data within. The computer shall be able to communicate with any hardware containing the program.</w:t>
       </w:r>
     </w:p>
     <w:p>
@@ -3160,215 +3210,13 @@
         <w:spacing w:before="480"/>
         <w:rPr>
           <w:rFonts w:ascii="Times New Roman" w:eastAsia="Times New Roman" w:hAnsi="Times New Roman" w:cs="Times New Roman"/>
+          <w:b/>
+          <w:sz w:val="46"/>
+          <w:szCs w:val="46"/>
         </w:rPr>
       </w:pPr>
       <w:bookmarkStart w:id="19" w:name="_52edvmtdcf2b" w:colFirst="0" w:colLast="0"/>
       <w:bookmarkEnd w:id="19"/>
-      <w:r>
-        <w:rPr>
-          <w:rFonts w:ascii="Times New Roman" w:eastAsia="Times New Roman" w:hAnsi="Times New Roman" w:cs="Times New Roman"/>
-          <w:b/>
-          <w:sz w:val="46"/>
-          <w:szCs w:val="46"/>
-        </w:rPr>
-        <w:t xml:space="preserve">4. </w:t>
-      </w:r>
-      <w:r>
-        <w:rPr>
-          <w:rFonts w:ascii="Times New Roman" w:eastAsia="Times New Roman" w:hAnsi="Times New Roman" w:cs="Times New Roman"/>
-          <w:b/>
-          <w:sz w:val="46"/>
-          <w:szCs w:val="46"/>
-        </w:rPr>
-        <w:tab/>
-        <w:t>System Features</w:t>
-      </w:r>
-    </w:p>
-    <w:p>
-      <w:pPr>
-        <w:pStyle w:val="Heading2"/>
-        <w:keepNext w:val="0"/>
-        <w:keepLines w:val="0"/>
-        <w:spacing w:after="80"/>
-        <w:rPr>
-          <w:rFonts w:ascii="Times New Roman" w:eastAsia="Times New Roman" w:hAnsi="Times New Roman" w:cs="Times New Roman"/>
-        </w:rPr>
-      </w:pPr>
-      <w:bookmarkStart w:id="20" w:name="_a4bhnf4bo87h" w:colFirst="0" w:colLast="0"/>
-      <w:bookmarkEnd w:id="20"/>
-      <w:r>
-        <w:rPr>
-          <w:rFonts w:ascii="Times New Roman" w:eastAsia="Times New Roman" w:hAnsi="Times New Roman" w:cs="Times New Roman"/>
-          <w:b/>
-          <w:sz w:val="34"/>
-          <w:szCs w:val="34"/>
-        </w:rPr>
-        <w:t xml:space="preserve">4.1 </w:t>
-      </w:r>
-      <w:r>
-        <w:rPr>
-          <w:rFonts w:ascii="Times New Roman" w:eastAsia="Times New Roman" w:hAnsi="Times New Roman" w:cs="Times New Roman"/>
-          <w:b/>
-          <w:sz w:val="34"/>
-          <w:szCs w:val="34"/>
-        </w:rPr>
-        <w:tab/>
-        <w:t>System Feature 1</w:t>
-      </w:r>
-    </w:p>
-    <w:p>
-      <w:pPr>
-        <w:rPr>
-          <w:rFonts w:ascii="Times New Roman" w:eastAsia="Times New Roman" w:hAnsi="Times New Roman" w:cs="Times New Roman"/>
-        </w:rPr>
-      </w:pPr>
-      <w:r>
-        <w:rPr>
-          <w:rFonts w:ascii="Times New Roman" w:eastAsia="Times New Roman" w:hAnsi="Times New Roman" w:cs="Times New Roman"/>
-        </w:rPr>
-        <w:t>4.1.1  Description and Priority</w:t>
-      </w:r>
-    </w:p>
-    <w:p>
-      <w:pPr>
-        <w:rPr>
-          <w:rFonts w:ascii="Times New Roman" w:eastAsia="Times New Roman" w:hAnsi="Times New Roman" w:cs="Times New Roman"/>
-        </w:rPr>
-      </w:pPr>
-      <w:r>
-        <w:rPr>
-          <w:rFonts w:ascii="Times New Roman" w:eastAsia="Times New Roman" w:hAnsi="Times New Roman" w:cs="Times New Roman"/>
-        </w:rPr>
-        <w:t>TBD.</w:t>
-      </w:r>
-    </w:p>
-    <w:p>
-      <w:pPr>
-        <w:rPr>
-          <w:rFonts w:ascii="Times New Roman" w:eastAsia="Times New Roman" w:hAnsi="Times New Roman" w:cs="Times New Roman"/>
-        </w:rPr>
-      </w:pPr>
-      <w:r>
-        <w:rPr>
-          <w:rFonts w:ascii="Times New Roman" w:eastAsia="Times New Roman" w:hAnsi="Times New Roman" w:cs="Times New Roman"/>
-        </w:rPr>
-        <w:t>4.1.2</w:t>
-      </w:r>
-      <w:r>
-        <w:rPr>
-          <w:rFonts w:ascii="Times New Roman" w:eastAsia="Times New Roman" w:hAnsi="Times New Roman" w:cs="Times New Roman"/>
-          <w:sz w:val="40"/>
-          <w:szCs w:val="40"/>
-        </w:rPr>
-        <w:t xml:space="preserve"> </w:t>
-      </w:r>
-      <w:r>
-        <w:rPr>
-          <w:rFonts w:ascii="Times New Roman" w:eastAsia="Times New Roman" w:hAnsi="Times New Roman" w:cs="Times New Roman"/>
-        </w:rPr>
-        <w:t>Stimulus/Response Sequences</w:t>
-      </w:r>
-    </w:p>
-    <w:p>
-      <w:pPr>
-        <w:rPr>
-          <w:rFonts w:ascii="Times New Roman" w:eastAsia="Times New Roman" w:hAnsi="Times New Roman" w:cs="Times New Roman"/>
-        </w:rPr>
-      </w:pPr>
-      <w:r>
-        <w:rPr>
-          <w:rFonts w:ascii="Times New Roman" w:eastAsia="Times New Roman" w:hAnsi="Times New Roman" w:cs="Times New Roman"/>
-        </w:rPr>
-        <w:lastRenderedPageBreak/>
-        <w:t>TBD.</w:t>
-      </w:r>
-    </w:p>
-    <w:p>
-      <w:pPr>
-        <w:rPr>
-          <w:rFonts w:ascii="Times New Roman" w:eastAsia="Times New Roman" w:hAnsi="Times New Roman" w:cs="Times New Roman"/>
-        </w:rPr>
-      </w:pPr>
-    </w:p>
-    <w:p>
-      <w:pPr>
-        <w:rPr>
-          <w:rFonts w:ascii="Times New Roman" w:eastAsia="Times New Roman" w:hAnsi="Times New Roman" w:cs="Times New Roman"/>
-        </w:rPr>
-      </w:pPr>
-      <w:r>
-        <w:rPr>
-          <w:rFonts w:ascii="Times New Roman" w:eastAsia="Times New Roman" w:hAnsi="Times New Roman" w:cs="Times New Roman"/>
-        </w:rPr>
-        <w:t>4.1.3  Functional Requirements</w:t>
-      </w:r>
-    </w:p>
-    <w:p>
-      <w:pPr>
-        <w:rPr>
-          <w:rFonts w:ascii="Times New Roman" w:eastAsia="Times New Roman" w:hAnsi="Times New Roman" w:cs="Times New Roman"/>
-        </w:rPr>
-      </w:pPr>
-      <w:r>
-        <w:rPr>
-          <w:rFonts w:ascii="Times New Roman" w:eastAsia="Times New Roman" w:hAnsi="Times New Roman" w:cs="Times New Roman"/>
-        </w:rPr>
-        <w:t>TBD.</w:t>
-      </w:r>
-      <w:r>
-        <w:rPr>
-          <w:rFonts w:ascii="Times New Roman" w:eastAsia="Times New Roman" w:hAnsi="Times New Roman" w:cs="Times New Roman"/>
-        </w:rPr>
-        <w:tab/>
-      </w:r>
-    </w:p>
-    <w:p>
-      <w:pPr>
-        <w:pStyle w:val="Heading2"/>
-        <w:keepNext w:val="0"/>
-        <w:keepLines w:val="0"/>
-        <w:spacing w:after="80"/>
-        <w:rPr>
-          <w:rFonts w:ascii="Times New Roman" w:eastAsia="Times New Roman" w:hAnsi="Times New Roman" w:cs="Times New Roman"/>
-          <w:b/>
-          <w:sz w:val="34"/>
-          <w:szCs w:val="34"/>
-        </w:rPr>
-      </w:pPr>
-      <w:bookmarkStart w:id="21" w:name="_ncfiwm9e3p9i" w:colFirst="0" w:colLast="0"/>
-      <w:bookmarkEnd w:id="21"/>
-      <w:r>
-        <w:rPr>
-          <w:rFonts w:ascii="Times New Roman" w:eastAsia="Times New Roman" w:hAnsi="Times New Roman" w:cs="Times New Roman"/>
-          <w:b/>
-          <w:sz w:val="34"/>
-          <w:szCs w:val="34"/>
-        </w:rPr>
-        <w:t xml:space="preserve">4.2 </w:t>
-      </w:r>
-      <w:r>
-        <w:rPr>
-          <w:rFonts w:ascii="Times New Roman" w:eastAsia="Times New Roman" w:hAnsi="Times New Roman" w:cs="Times New Roman"/>
-          <w:b/>
-          <w:sz w:val="34"/>
-          <w:szCs w:val="34"/>
-        </w:rPr>
-        <w:tab/>
-        <w:t>System Feature 2 (and so on)</w:t>
-      </w:r>
-    </w:p>
-    <w:p>
-      <w:pPr>
-        <w:rPr>
-          <w:rFonts w:ascii="Times New Roman" w:eastAsia="Times New Roman" w:hAnsi="Times New Roman" w:cs="Times New Roman"/>
-        </w:rPr>
-      </w:pPr>
-      <w:r>
-        <w:rPr>
-          <w:rFonts w:ascii="Times New Roman" w:eastAsia="Times New Roman" w:hAnsi="Times New Roman" w:cs="Times New Roman"/>
-        </w:rPr>
-        <w:t>TBD.</w:t>
-      </w:r>
     </w:p>
     <w:p>
       <w:pPr>
@@ -3383,400 +3231,6 @@
           <w:szCs w:val="46"/>
         </w:rPr>
       </w:pPr>
-      <w:bookmarkStart w:id="22" w:name="_td8t7euw5ayb" w:colFirst="0" w:colLast="0"/>
-      <w:bookmarkEnd w:id="22"/>
-      <w:r>
-        <w:rPr>
-          <w:rFonts w:ascii="Times New Roman" w:eastAsia="Times New Roman" w:hAnsi="Times New Roman" w:cs="Times New Roman"/>
-          <w:b/>
-          <w:sz w:val="46"/>
-          <w:szCs w:val="46"/>
-        </w:rPr>
-        <w:t xml:space="preserve">5. </w:t>
-      </w:r>
-      <w:r>
-        <w:rPr>
-          <w:rFonts w:ascii="Times New Roman" w:eastAsia="Times New Roman" w:hAnsi="Times New Roman" w:cs="Times New Roman"/>
-          <w:b/>
-          <w:sz w:val="46"/>
-          <w:szCs w:val="46"/>
-        </w:rPr>
-        <w:tab/>
-        <w:t>Other Nonfunctional Requirements</w:t>
-      </w:r>
-    </w:p>
-    <w:p>
-      <w:pPr>
-        <w:pStyle w:val="Heading2"/>
-        <w:keepNext w:val="0"/>
-        <w:keepLines w:val="0"/>
-        <w:spacing w:after="80"/>
-        <w:rPr>
-          <w:rFonts w:ascii="Times New Roman" w:eastAsia="Times New Roman" w:hAnsi="Times New Roman" w:cs="Times New Roman"/>
-          <w:b/>
-          <w:sz w:val="34"/>
-          <w:szCs w:val="34"/>
-        </w:rPr>
-      </w:pPr>
-      <w:bookmarkStart w:id="23" w:name="_7a405rm70zdd" w:colFirst="0" w:colLast="0"/>
-      <w:bookmarkEnd w:id="23"/>
-      <w:r>
-        <w:rPr>
-          <w:rFonts w:ascii="Times New Roman" w:eastAsia="Times New Roman" w:hAnsi="Times New Roman" w:cs="Times New Roman"/>
-          <w:b/>
-          <w:sz w:val="34"/>
-          <w:szCs w:val="34"/>
-        </w:rPr>
-        <w:t>5.1</w:t>
-      </w:r>
-      <w:r>
-        <w:rPr>
-          <w:rFonts w:ascii="Times New Roman" w:eastAsia="Times New Roman" w:hAnsi="Times New Roman" w:cs="Times New Roman"/>
-          <w:b/>
-          <w:sz w:val="34"/>
-          <w:szCs w:val="34"/>
-        </w:rPr>
-        <w:tab/>
-        <w:t>Performance Requirements</w:t>
-      </w:r>
-    </w:p>
-    <w:p>
-      <w:pPr>
-        <w:rPr>
-          <w:rFonts w:ascii="Times New Roman" w:eastAsia="Times New Roman" w:hAnsi="Times New Roman" w:cs="Times New Roman"/>
-        </w:rPr>
-      </w:pPr>
-      <w:r>
-        <w:rPr>
-          <w:rFonts w:ascii="Times New Roman" w:eastAsia="Times New Roman" w:hAnsi="Times New Roman" w:cs="Times New Roman"/>
-        </w:rPr>
-        <w:t>Software will be able to run on devices that feature operating systems no older than Windows XP, the program will be able to run on computers that have 1GB of memory at a minimum. This software will be able to run on a device that has a processor that runs at 1GHz at a minimum.</w:t>
-      </w:r>
-    </w:p>
-    <w:p>
-      <w:pPr>
-        <w:pStyle w:val="Heading2"/>
-        <w:keepNext w:val="0"/>
-        <w:keepLines w:val="0"/>
-        <w:spacing w:after="80"/>
-        <w:rPr>
-          <w:rFonts w:ascii="Times New Roman" w:eastAsia="Times New Roman" w:hAnsi="Times New Roman" w:cs="Times New Roman"/>
-          <w:b/>
-          <w:sz w:val="34"/>
-          <w:szCs w:val="34"/>
-        </w:rPr>
-      </w:pPr>
-      <w:bookmarkStart w:id="24" w:name="_crfmy47phkft" w:colFirst="0" w:colLast="0"/>
-      <w:bookmarkEnd w:id="24"/>
-      <w:r>
-        <w:rPr>
-          <w:rFonts w:ascii="Times New Roman" w:eastAsia="Times New Roman" w:hAnsi="Times New Roman" w:cs="Times New Roman"/>
-          <w:b/>
-          <w:sz w:val="34"/>
-          <w:szCs w:val="34"/>
-        </w:rPr>
-        <w:t>5.2</w:t>
-      </w:r>
-      <w:r>
-        <w:rPr>
-          <w:rFonts w:ascii="Times New Roman" w:eastAsia="Times New Roman" w:hAnsi="Times New Roman" w:cs="Times New Roman"/>
-          <w:b/>
-          <w:sz w:val="34"/>
-          <w:szCs w:val="34"/>
-        </w:rPr>
-        <w:tab/>
-        <w:t>Safety Requirements</w:t>
-      </w:r>
-    </w:p>
-    <w:p>
-      <w:pPr>
-        <w:rPr>
-          <w:rFonts w:ascii="Times New Roman" w:eastAsia="Times New Roman" w:hAnsi="Times New Roman" w:cs="Times New Roman"/>
-        </w:rPr>
-      </w:pPr>
-      <w:r>
-        <w:rPr>
-          <w:rFonts w:ascii="Times New Roman" w:eastAsia="Times New Roman" w:hAnsi="Times New Roman" w:cs="Times New Roman"/>
-        </w:rPr>
-        <w:t>If there is extensive damage to a wide portion of the database due to catastrophic failure, such as a disk crash, the recovery method restores a past copy of the database that was backed up to archival storage and reconstructs a more current state by reapplying or redoing the operations of committed transactions from the backed up log, up to the time of failure.</w:t>
-      </w:r>
-    </w:p>
-    <w:p>
-      <w:pPr>
-        <w:pStyle w:val="Heading2"/>
-        <w:keepNext w:val="0"/>
-        <w:keepLines w:val="0"/>
-        <w:spacing w:after="80"/>
-        <w:rPr>
-          <w:rFonts w:ascii="Times New Roman" w:eastAsia="Times New Roman" w:hAnsi="Times New Roman" w:cs="Times New Roman"/>
-        </w:rPr>
-      </w:pPr>
-      <w:bookmarkStart w:id="25" w:name="_dun4yno9uik5" w:colFirst="0" w:colLast="0"/>
-      <w:bookmarkEnd w:id="25"/>
-      <w:r>
-        <w:rPr>
-          <w:rFonts w:ascii="Times New Roman" w:eastAsia="Times New Roman" w:hAnsi="Times New Roman" w:cs="Times New Roman"/>
-          <w:b/>
-          <w:sz w:val="34"/>
-          <w:szCs w:val="34"/>
-        </w:rPr>
-        <w:t>5.3</w:t>
-      </w:r>
-      <w:r>
-        <w:rPr>
-          <w:rFonts w:ascii="Times New Roman" w:eastAsia="Times New Roman" w:hAnsi="Times New Roman" w:cs="Times New Roman"/>
-          <w:b/>
-          <w:sz w:val="34"/>
-          <w:szCs w:val="34"/>
-        </w:rPr>
-        <w:tab/>
-        <w:t>Security Requirements</w:t>
-      </w:r>
-    </w:p>
-    <w:p>
-      <w:pPr>
-        <w:rPr>
-          <w:rFonts w:ascii="Times New Roman" w:eastAsia="Times New Roman" w:hAnsi="Times New Roman" w:cs="Times New Roman"/>
-        </w:rPr>
-      </w:pPr>
-      <w:r>
-        <w:rPr>
-          <w:rFonts w:ascii="Times New Roman" w:eastAsia="Times New Roman" w:hAnsi="Times New Roman" w:cs="Times New Roman"/>
-        </w:rPr>
-        <w:t>All customer data will be encrypted with AES-256</w:t>
-      </w:r>
-      <w:r>
-        <w:rPr>
-          <w:rFonts w:ascii="Times New Roman" w:eastAsia="Times New Roman" w:hAnsi="Times New Roman" w:cs="Times New Roman"/>
-        </w:rPr>
-        <w:t>.</w:t>
-      </w:r>
-      <w:r>
-        <w:rPr>
-          <w:rFonts w:ascii="Times New Roman" w:eastAsia="Times New Roman" w:hAnsi="Times New Roman" w:cs="Times New Roman"/>
-        </w:rPr>
-        <w:t xml:space="preserve"> </w:t>
-      </w:r>
-      <w:r>
-        <w:rPr>
-          <w:rFonts w:ascii="Times New Roman" w:eastAsia="Times New Roman" w:hAnsi="Times New Roman" w:cs="Times New Roman"/>
-        </w:rPr>
-        <w:t>U</w:t>
-      </w:r>
-      <w:r>
-        <w:rPr>
-          <w:rFonts w:ascii="Times New Roman" w:eastAsia="Times New Roman" w:hAnsi="Times New Roman" w:cs="Times New Roman"/>
-        </w:rPr>
-        <w:t>ser accounts will be related to AES encryption keys to unlock the customers data when requested by an authorized user. The program will feature a login screen so that an authorized user may log in securely</w:t>
-      </w:r>
-      <w:r>
-        <w:rPr>
-          <w:rFonts w:ascii="Times New Roman" w:eastAsia="Times New Roman" w:hAnsi="Times New Roman" w:cs="Times New Roman"/>
-        </w:rPr>
-        <w:t>.</w:t>
-      </w:r>
-      <w:r>
-        <w:rPr>
-          <w:rFonts w:ascii="Times New Roman" w:eastAsia="Times New Roman" w:hAnsi="Times New Roman" w:cs="Times New Roman"/>
-        </w:rPr>
-        <w:t xml:space="preserve"> </w:t>
-      </w:r>
-      <w:r>
-        <w:rPr>
-          <w:rFonts w:ascii="Times New Roman" w:eastAsia="Times New Roman" w:hAnsi="Times New Roman" w:cs="Times New Roman"/>
-        </w:rPr>
-        <w:t>T</w:t>
-      </w:r>
-      <w:r>
-        <w:rPr>
-          <w:rFonts w:ascii="Times New Roman" w:eastAsia="Times New Roman" w:hAnsi="Times New Roman" w:cs="Times New Roman"/>
-        </w:rPr>
-        <w:t xml:space="preserve">he user account data will be stored with encrypted keys that will </w:t>
-      </w:r>
-      <w:r>
-        <w:rPr>
-          <w:rFonts w:ascii="Times New Roman" w:eastAsia="Times New Roman" w:hAnsi="Times New Roman" w:cs="Times New Roman"/>
-        </w:rPr>
-        <w:t xml:space="preserve">be </w:t>
-      </w:r>
-      <w:r>
-        <w:rPr>
-          <w:rFonts w:ascii="Times New Roman" w:eastAsia="Times New Roman" w:hAnsi="Times New Roman" w:cs="Times New Roman"/>
-        </w:rPr>
-        <w:t>check</w:t>
-      </w:r>
-      <w:r>
-        <w:rPr>
-          <w:rFonts w:ascii="Times New Roman" w:eastAsia="Times New Roman" w:hAnsi="Times New Roman" w:cs="Times New Roman"/>
-        </w:rPr>
-        <w:t>ed</w:t>
-      </w:r>
-      <w:r>
-        <w:rPr>
-          <w:rFonts w:ascii="Times New Roman" w:eastAsia="Times New Roman" w:hAnsi="Times New Roman" w:cs="Times New Roman"/>
-        </w:rPr>
-        <w:t xml:space="preserve"> against </w:t>
-      </w:r>
-      <w:r>
-        <w:rPr>
-          <w:rFonts w:ascii="Times New Roman" w:eastAsia="Times New Roman" w:hAnsi="Times New Roman" w:cs="Times New Roman"/>
-        </w:rPr>
-        <w:t xml:space="preserve">stored </w:t>
-      </w:r>
-      <w:r>
-        <w:rPr>
-          <w:rFonts w:ascii="Times New Roman" w:eastAsia="Times New Roman" w:hAnsi="Times New Roman" w:cs="Times New Roman"/>
-        </w:rPr>
-        <w:t>secure hashes</w:t>
-      </w:r>
-      <w:r>
-        <w:rPr>
-          <w:rFonts w:ascii="Times New Roman" w:eastAsia="Times New Roman" w:hAnsi="Times New Roman" w:cs="Times New Roman"/>
-        </w:rPr>
-        <w:t>,</w:t>
-      </w:r>
-      <w:r>
-        <w:rPr>
-          <w:rFonts w:ascii="Times New Roman" w:eastAsia="Times New Roman" w:hAnsi="Times New Roman" w:cs="Times New Roman"/>
-        </w:rPr>
-        <w:t xml:space="preserve"> </w:t>
-      </w:r>
-      <w:r>
-        <w:rPr>
-          <w:rFonts w:ascii="Times New Roman" w:eastAsia="Times New Roman" w:hAnsi="Times New Roman" w:cs="Times New Roman"/>
-        </w:rPr>
-        <w:t>allowing access only from authorized users regardless of access to the physical device</w:t>
-      </w:r>
-      <w:r>
-        <w:rPr>
-          <w:rFonts w:ascii="Times New Roman" w:eastAsia="Times New Roman" w:hAnsi="Times New Roman" w:cs="Times New Roman"/>
-        </w:rPr>
-        <w:t>.</w:t>
-      </w:r>
-    </w:p>
-    <w:p>
-      <w:pPr>
-        <w:pStyle w:val="Heading2"/>
-        <w:keepNext w:val="0"/>
-        <w:keepLines w:val="0"/>
-        <w:spacing w:after="80"/>
-        <w:rPr>
-          <w:rFonts w:ascii="Times New Roman" w:eastAsia="Times New Roman" w:hAnsi="Times New Roman" w:cs="Times New Roman"/>
-          <w:b/>
-          <w:sz w:val="34"/>
-          <w:szCs w:val="34"/>
-        </w:rPr>
-      </w:pPr>
-      <w:bookmarkStart w:id="26" w:name="_jqos6w63icf1" w:colFirst="0" w:colLast="0"/>
-      <w:bookmarkEnd w:id="26"/>
-      <w:r>
-        <w:rPr>
-          <w:rFonts w:ascii="Times New Roman" w:eastAsia="Times New Roman" w:hAnsi="Times New Roman" w:cs="Times New Roman"/>
-          <w:b/>
-          <w:sz w:val="34"/>
-          <w:szCs w:val="34"/>
-        </w:rPr>
-        <w:t>5.4</w:t>
-      </w:r>
-      <w:r>
-        <w:rPr>
-          <w:rFonts w:ascii="Times New Roman" w:eastAsia="Times New Roman" w:hAnsi="Times New Roman" w:cs="Times New Roman"/>
-          <w:b/>
-          <w:sz w:val="34"/>
-          <w:szCs w:val="34"/>
-        </w:rPr>
-        <w:tab/>
-        <w:t>Software Quality Attributes</w:t>
-      </w:r>
-    </w:p>
-    <w:p>
-      <w:pPr>
-        <w:rPr>
-          <w:rFonts w:ascii="Times New Roman" w:eastAsia="Times New Roman" w:hAnsi="Times New Roman" w:cs="Times New Roman"/>
-        </w:rPr>
-      </w:pPr>
-      <w:r>
-        <w:rPr>
-          <w:rFonts w:ascii="Times New Roman" w:eastAsia="Times New Roman" w:hAnsi="Times New Roman" w:cs="Times New Roman"/>
-        </w:rPr>
-        <w:t>The software is portable as well as able to be handled on multiple operating systems.</w:t>
-      </w:r>
-    </w:p>
-    <w:p>
-      <w:pPr>
-        <w:pStyle w:val="Heading2"/>
-        <w:keepNext w:val="0"/>
-        <w:keepLines w:val="0"/>
-        <w:spacing w:after="80"/>
-        <w:rPr>
-          <w:rFonts w:ascii="Times New Roman" w:eastAsia="Times New Roman" w:hAnsi="Times New Roman" w:cs="Times New Roman"/>
-          <w:b/>
-          <w:sz w:val="34"/>
-          <w:szCs w:val="34"/>
-        </w:rPr>
-      </w:pPr>
-      <w:bookmarkStart w:id="27" w:name="_l4f11k4m4afy" w:colFirst="0" w:colLast="0"/>
-      <w:bookmarkEnd w:id="27"/>
-      <w:r>
-        <w:rPr>
-          <w:rFonts w:ascii="Times New Roman" w:eastAsia="Times New Roman" w:hAnsi="Times New Roman" w:cs="Times New Roman"/>
-          <w:b/>
-          <w:sz w:val="34"/>
-          <w:szCs w:val="34"/>
-        </w:rPr>
-        <w:t xml:space="preserve">5.5 </w:t>
-      </w:r>
-      <w:r>
-        <w:rPr>
-          <w:rFonts w:ascii="Times New Roman" w:eastAsia="Times New Roman" w:hAnsi="Times New Roman" w:cs="Times New Roman"/>
-          <w:b/>
-          <w:sz w:val="34"/>
-          <w:szCs w:val="34"/>
-        </w:rPr>
-        <w:tab/>
-        <w:t>Business Rules</w:t>
-      </w:r>
-    </w:p>
-    <w:p>
-      <w:pPr>
-        <w:rPr>
-          <w:rFonts w:ascii="Times New Roman" w:eastAsia="Times New Roman" w:hAnsi="Times New Roman" w:cs="Times New Roman"/>
-        </w:rPr>
-      </w:pPr>
-      <w:r>
-        <w:rPr>
-          <w:rFonts w:ascii="Times New Roman" w:eastAsia="Times New Roman" w:hAnsi="Times New Roman" w:cs="Times New Roman"/>
-        </w:rPr>
-        <w:t>This software will be secure so that only authorised users within the approved organization will be able to use this software.</w:t>
-      </w:r>
-    </w:p>
-    <w:p>
-      <w:pPr>
-        <w:rPr>
-          <w:rFonts w:ascii="Times New Roman" w:eastAsia="Times New Roman" w:hAnsi="Times New Roman" w:cs="Times New Roman"/>
-        </w:rPr>
-      </w:pPr>
-    </w:p>
-    <w:p>
-      <w:pPr>
-        <w:rPr>
-          <w:rFonts w:ascii="Times New Roman" w:eastAsia="Times New Roman" w:hAnsi="Times New Roman" w:cs="Times New Roman"/>
-        </w:rPr>
-      </w:pPr>
-    </w:p>
-    <w:p>
-      <w:pPr>
-        <w:rPr>
-          <w:rFonts w:ascii="Times New Roman" w:eastAsia="Times New Roman" w:hAnsi="Times New Roman" w:cs="Times New Roman"/>
-        </w:rPr>
-      </w:pPr>
-    </w:p>
-    <w:p>
-      <w:pPr>
-        <w:rPr>
-          <w:rFonts w:ascii="Times New Roman" w:eastAsia="Times New Roman" w:hAnsi="Times New Roman" w:cs="Times New Roman"/>
-        </w:rPr>
-      </w:pPr>
     </w:p>
     <w:p>
       <w:pPr>
@@ -3786,13 +3240,18 @@
         <w:spacing w:before="480"/>
         <w:rPr>
           <w:rFonts w:ascii="Times New Roman" w:eastAsia="Times New Roman" w:hAnsi="Times New Roman" w:cs="Times New Roman"/>
+        </w:rPr>
+      </w:pPr>
+      <w:r>
+        <w:rPr>
+          <w:rFonts w:ascii="Times New Roman" w:eastAsia="Times New Roman" w:hAnsi="Times New Roman" w:cs="Times New Roman"/>
           <w:b/>
           <w:sz w:val="46"/>
           <w:szCs w:val="46"/>
         </w:rPr>
-      </w:pPr>
-      <w:bookmarkStart w:id="28" w:name="_a2rcqzi0cujs" w:colFirst="0" w:colLast="0"/>
-      <w:bookmarkEnd w:id="28"/>
+        <w:lastRenderedPageBreak/>
+        <w:t xml:space="preserve">4. </w:t>
+      </w:r>
       <w:r>
         <w:rPr>
           <w:rFonts w:ascii="Times New Roman" w:eastAsia="Times New Roman" w:hAnsi="Times New Roman" w:cs="Times New Roman"/>
@@ -3800,18 +3259,8 @@
           <w:sz w:val="46"/>
           <w:szCs w:val="46"/>
         </w:rPr>
-        <w:lastRenderedPageBreak/>
-        <w:t xml:space="preserve">6. </w:t>
-      </w:r>
-      <w:r>
-        <w:rPr>
-          <w:rFonts w:ascii="Times New Roman" w:eastAsia="Times New Roman" w:hAnsi="Times New Roman" w:cs="Times New Roman"/>
-          <w:b/>
-          <w:sz w:val="46"/>
-          <w:szCs w:val="46"/>
-        </w:rPr>
         <w:tab/>
-        <w:t>Use Case Models</w:t>
+        <w:t>System Features</w:t>
       </w:r>
     </w:p>
     <w:p>
@@ -3824,6 +3273,10 @@
           <w:szCs w:val="32"/>
         </w:rPr>
       </w:pPr>
+      <w:bookmarkStart w:id="20" w:name="_a4bhnf4bo87h" w:colFirst="0" w:colLast="0"/>
+      <w:bookmarkStart w:id="21" w:name="_td8t7euw5ayb" w:colFirst="0" w:colLast="0"/>
+      <w:bookmarkEnd w:id="20"/>
+      <w:bookmarkEnd w:id="21"/>
       <w:r>
         <w:rPr>
           <w:rFonts w:ascii="Times New Roman" w:hAnsi="Times New Roman" w:cs="Times New Roman"/>
@@ -3848,10 +3301,10 @@
           <w:noProof/>
         </w:rPr>
         <w:drawing>
-          <wp:inline distT="0" distB="0" distL="0" distR="0" wp14:anchorId="4646CB77" wp14:editId="7C9ACFCD">
+          <wp:inline distT="0" distB="0" distL="0" distR="0" wp14:anchorId="75FFB07E" wp14:editId="6D22C2D6">
             <wp:extent cx="5733415" cy="5266690"/>
             <wp:effectExtent l="76200" t="76200" r="133985" b="124460"/>
-            <wp:docPr id="3" name="Picture 3"/>
+            <wp:docPr id="2" name="Picture 2"/>
             <wp:cNvGraphicFramePr/>
             <a:graphic xmlns:a="http://schemas.openxmlformats.org/drawingml/2006/main">
               <a:graphicData uri="http://schemas.openxmlformats.org/drawingml/2006/picture">
@@ -4002,7 +3455,15 @@
           <w:sz w:val="32"/>
         </w:rPr>
         <w:lastRenderedPageBreak/>
-        <w:t xml:space="preserve">6.1 Sign in </w:t>
+        <w:t>4</w:t>
+      </w:r>
+      <w:r>
+        <w:rPr>
+          <w:rFonts w:ascii="Times New Roman" w:hAnsi="Times New Roman" w:cs="Times New Roman"/>
+          <w:b/>
+          <w:sz w:val="32"/>
+        </w:rPr>
+        <w:t xml:space="preserve">.1 Sign in </w:t>
       </w:r>
       <w:r>
         <w:rPr>
@@ -4577,7 +4038,15 @@
           <w:b/>
           <w:sz w:val="32"/>
         </w:rPr>
-        <w:t>6.1.1 Sign in Use Case Diagram</w:t>
+        <w:t>4</w:t>
+      </w:r>
+      <w:r>
+        <w:rPr>
+          <w:rFonts w:ascii="Times New Roman" w:hAnsi="Times New Roman" w:cs="Times New Roman"/>
+          <w:b/>
+          <w:sz w:val="32"/>
+        </w:rPr>
+        <w:t>.1.1 Sign in Use Case Diagram</w:t>
       </w:r>
     </w:p>
     <w:p>
@@ -4594,10 +4063,10 @@
           <w:noProof/>
         </w:rPr>
         <w:drawing>
-          <wp:inline distT="0" distB="0" distL="0" distR="0" wp14:anchorId="44939642" wp14:editId="085E06A6">
+          <wp:inline distT="0" distB="0" distL="0" distR="0" wp14:anchorId="69998FB0" wp14:editId="432A4E32">
             <wp:extent cx="4267200" cy="3629025"/>
             <wp:effectExtent l="76200" t="76200" r="133350" b="142875"/>
-            <wp:docPr id="1" name="Picture 1"/>
+            <wp:docPr id="4" name="Picture 4"/>
             <wp:cNvGraphicFramePr/>
             <a:graphic xmlns:a="http://schemas.openxmlformats.org/drawingml/2006/main">
               <a:graphicData uri="http://schemas.openxmlformats.org/drawingml/2006/picture">
@@ -4691,8 +4160,6 @@
           <w:sz w:val="32"/>
         </w:rPr>
       </w:pPr>
-      <w:bookmarkStart w:id="29" w:name="_GoBack"/>
-      <w:bookmarkEnd w:id="29"/>
     </w:p>
     <w:p>
       <w:pPr>
@@ -4730,7 +4197,15 @@
           <w:sz w:val="32"/>
         </w:rPr>
         <w:lastRenderedPageBreak/>
-        <w:t>6.</w:t>
+        <w:t>4</w:t>
+      </w:r>
+      <w:r>
+        <w:rPr>
+          <w:rFonts w:ascii="Times New Roman" w:hAnsi="Times New Roman" w:cs="Times New Roman"/>
+          <w:b/>
+          <w:sz w:val="32"/>
+        </w:rPr>
+        <w:t>.</w:t>
       </w:r>
       <w:r>
         <w:rPr>
@@ -5443,7 +4918,7 @@
           <w:b/>
           <w:sz w:val="32"/>
         </w:rPr>
-        <w:t>6.</w:t>
+        <w:t>4</w:t>
       </w:r>
       <w:r>
         <w:rPr>
@@ -5451,6 +4926,14 @@
           <w:b/>
           <w:sz w:val="32"/>
         </w:rPr>
+        <w:t>.</w:t>
+      </w:r>
+      <w:r>
+        <w:rPr>
+          <w:rFonts w:ascii="Times New Roman" w:hAnsi="Times New Roman" w:cs="Times New Roman"/>
+          <w:b/>
+          <w:sz w:val="32"/>
+        </w:rPr>
         <w:t>2.1</w:t>
       </w:r>
       <w:r>
@@ -5500,10 +4983,10 @@
           <w:noProof/>
         </w:rPr>
         <w:drawing>
-          <wp:inline distT="0" distB="0" distL="0" distR="0" wp14:anchorId="3324D94E" wp14:editId="335D36E2">
+          <wp:inline distT="0" distB="0" distL="0" distR="0" wp14:anchorId="4906A649" wp14:editId="1F261B5C">
             <wp:extent cx="5733415" cy="1989455"/>
             <wp:effectExtent l="76200" t="76200" r="133985" b="125095"/>
-            <wp:docPr id="5" name="Picture 5"/>
+            <wp:docPr id="12" name="Picture 12"/>
             <wp:cNvGraphicFramePr/>
             <a:graphic xmlns:a="http://schemas.openxmlformats.org/drawingml/2006/main">
               <a:graphicData uri="http://schemas.openxmlformats.org/drawingml/2006/picture">
@@ -5624,7 +5107,15 @@
           <w:sz w:val="32"/>
         </w:rPr>
         <w:lastRenderedPageBreak/>
-        <w:t>6.</w:t>
+        <w:t>4</w:t>
+      </w:r>
+      <w:r>
+        <w:rPr>
+          <w:rFonts w:ascii="Times New Roman" w:hAnsi="Times New Roman" w:cs="Times New Roman"/>
+          <w:b/>
+          <w:sz w:val="32"/>
+        </w:rPr>
+        <w:t>.</w:t>
       </w:r>
       <w:r>
         <w:rPr>
@@ -5735,8 +5226,6 @@
                 <w:szCs w:val="24"/>
               </w:rPr>
             </w:pPr>
-            <w:bookmarkStart w:id="30" w:name="_tc154t290xa7" w:colFirst="0" w:colLast="0"/>
-            <w:bookmarkEnd w:id="30"/>
             <w:r>
               <w:rPr>
                 <w:rFonts w:ascii="Times New Roman" w:eastAsia="Times New Roman" w:hAnsi="Times New Roman" w:cs="Times New Roman"/>
@@ -6322,7 +5811,7 @@
           <w:b/>
           <w:sz w:val="32"/>
         </w:rPr>
-        <w:t>6.</w:t>
+        <w:t>4</w:t>
       </w:r>
       <w:r>
         <w:rPr>
@@ -6330,6 +5819,14 @@
           <w:b/>
           <w:sz w:val="32"/>
         </w:rPr>
+        <w:t>.</w:t>
+      </w:r>
+      <w:r>
+        <w:rPr>
+          <w:rFonts w:ascii="Times New Roman" w:hAnsi="Times New Roman" w:cs="Times New Roman"/>
+          <w:b/>
+          <w:sz w:val="32"/>
+        </w:rPr>
         <w:t>3.1</w:t>
       </w:r>
       <w:r>
@@ -6379,10 +5876,10 @@
           <w:noProof/>
         </w:rPr>
         <w:drawing>
-          <wp:inline distT="0" distB="0" distL="0" distR="0" wp14:anchorId="2E492DFD" wp14:editId="40720980">
+          <wp:inline distT="0" distB="0" distL="0" distR="0" wp14:anchorId="13F44DEC" wp14:editId="1E5E24BD">
             <wp:extent cx="5733415" cy="2120900"/>
             <wp:effectExtent l="76200" t="76200" r="133985" b="127000"/>
-            <wp:docPr id="11" name="Picture 11"/>
+            <wp:docPr id="13" name="Picture 13"/>
             <wp:cNvGraphicFramePr/>
             <a:graphic xmlns:a="http://schemas.openxmlformats.org/drawingml/2006/main">
               <a:graphicData uri="http://schemas.openxmlformats.org/drawingml/2006/picture">
@@ -6513,7 +6010,15 @@
           <w:sz w:val="32"/>
         </w:rPr>
         <w:lastRenderedPageBreak/>
-        <w:t xml:space="preserve">6.4 Predict Gross Sales </w:t>
+        <w:t>4</w:t>
+      </w:r>
+      <w:r>
+        <w:rPr>
+          <w:rFonts w:ascii="Times New Roman" w:hAnsi="Times New Roman" w:cs="Times New Roman"/>
+          <w:b/>
+          <w:sz w:val="32"/>
+        </w:rPr>
+        <w:t xml:space="preserve">.4 Predict Gross Sales </w:t>
       </w:r>
     </w:p>
     <w:tbl>
@@ -7177,7 +6682,15 @@
           <w:b/>
           <w:sz w:val="32"/>
         </w:rPr>
-        <w:t>6.4.1 Predict Gross Sales Use Case Diagram</w:t>
+        <w:t>4</w:t>
+      </w:r>
+      <w:r>
+        <w:rPr>
+          <w:rFonts w:ascii="Times New Roman" w:hAnsi="Times New Roman" w:cs="Times New Roman"/>
+          <w:b/>
+          <w:sz w:val="32"/>
+        </w:rPr>
+        <w:t>.4.1 Predict Gross Sales Use Case Diagram</w:t>
       </w:r>
     </w:p>
     <w:p>
@@ -7194,10 +6707,10 @@
           <w:noProof/>
         </w:rPr>
         <w:drawing>
-          <wp:inline distT="0" distB="0" distL="0" distR="0" wp14:anchorId="040D60C3" wp14:editId="4137EAAA">
+          <wp:inline distT="0" distB="0" distL="0" distR="0" wp14:anchorId="1CB41D83" wp14:editId="44DCDC91">
             <wp:extent cx="5733415" cy="2858770"/>
             <wp:effectExtent l="76200" t="76200" r="133985" b="132080"/>
-            <wp:docPr id="6" name="Picture 6"/>
+            <wp:docPr id="14" name="Picture 14"/>
             <wp:cNvGraphicFramePr/>
             <a:graphic xmlns:a="http://schemas.openxmlformats.org/drawingml/2006/main">
               <a:graphicData uri="http://schemas.openxmlformats.org/drawingml/2006/picture">
@@ -7318,7 +6831,15 @@
           <w:sz w:val="32"/>
         </w:rPr>
         <w:lastRenderedPageBreak/>
-        <w:t>6.5 Upload Data</w:t>
+        <w:t>4</w:t>
+      </w:r>
+      <w:r>
+        <w:rPr>
+          <w:rFonts w:ascii="Times New Roman" w:hAnsi="Times New Roman" w:cs="Times New Roman"/>
+          <w:b/>
+          <w:sz w:val="32"/>
+        </w:rPr>
+        <w:t>.5 Upload Data</w:t>
       </w:r>
     </w:p>
     <w:tbl>
@@ -7397,8 +6918,6 @@
                 <w:szCs w:val="24"/>
               </w:rPr>
             </w:pPr>
-            <w:bookmarkStart w:id="31" w:name="_h9gkyk7onyb7" w:colFirst="0" w:colLast="0"/>
-            <w:bookmarkEnd w:id="31"/>
             <w:r>
               <w:rPr>
                 <w:rFonts w:ascii="Times New Roman" w:eastAsia="Times New Roman" w:hAnsi="Times New Roman" w:cs="Times New Roman"/>
@@ -8032,7 +7551,15 @@
           <w:b/>
           <w:sz w:val="32"/>
         </w:rPr>
-        <w:t xml:space="preserve">6.5.1 Upload Data Use Case Diagram </w:t>
+        <w:t>4</w:t>
+      </w:r>
+      <w:r>
+        <w:rPr>
+          <w:rFonts w:ascii="Times New Roman" w:hAnsi="Times New Roman" w:cs="Times New Roman"/>
+          <w:b/>
+          <w:sz w:val="32"/>
+        </w:rPr>
+        <w:t xml:space="preserve">.5.1 Upload Data Use Case Diagram </w:t>
       </w:r>
     </w:p>
     <w:p>
@@ -8049,10 +7576,10 @@
           <w:noProof/>
         </w:rPr>
         <w:drawing>
-          <wp:inline distT="0" distB="0" distL="0" distR="0" wp14:anchorId="382E8BB3" wp14:editId="25E64992">
+          <wp:inline distT="0" distB="0" distL="0" distR="0" wp14:anchorId="6806866F" wp14:editId="5D602F68">
             <wp:extent cx="5733415" cy="3249295"/>
             <wp:effectExtent l="76200" t="76200" r="133985" b="141605"/>
-            <wp:docPr id="7" name="Picture 7"/>
+            <wp:docPr id="15" name="Picture 15"/>
             <wp:cNvGraphicFramePr/>
             <a:graphic xmlns:a="http://schemas.openxmlformats.org/drawingml/2006/main">
               <a:graphicData uri="http://schemas.openxmlformats.org/drawingml/2006/picture">
@@ -8143,7 +7670,7 @@
           <w:sz w:val="32"/>
         </w:rPr>
         <w:lastRenderedPageBreak/>
-        <w:t>6.6 Upload Daily Sales Data</w:t>
+        <w:t>4</w:t>
       </w:r>
       <w:r>
         <w:rPr>
@@ -8151,7 +7678,7 @@
           <w:b/>
           <w:sz w:val="32"/>
         </w:rPr>
-        <w:t xml:space="preserve"> </w:t>
+        <w:t xml:space="preserve">.6 Upload Daily Sales Data </w:t>
       </w:r>
     </w:p>
     <w:tbl>
@@ -8230,8 +7757,6 @@
                 <w:szCs w:val="24"/>
               </w:rPr>
             </w:pPr>
-            <w:bookmarkStart w:id="32" w:name="_9tkid021ggtx" w:colFirst="0" w:colLast="0"/>
-            <w:bookmarkEnd w:id="32"/>
             <w:r>
               <w:rPr>
                 <w:rFonts w:ascii="Times New Roman" w:eastAsia="Times New Roman" w:hAnsi="Times New Roman" w:cs="Times New Roman"/>
@@ -8817,7 +8342,15 @@
           <w:b/>
           <w:sz w:val="32"/>
         </w:rPr>
-        <w:t>6.6.1 Upload Daily Sales Data Use Case Diagram</w:t>
+        <w:t>4</w:t>
+      </w:r>
+      <w:r>
+        <w:rPr>
+          <w:rFonts w:ascii="Times New Roman" w:hAnsi="Times New Roman" w:cs="Times New Roman"/>
+          <w:b/>
+          <w:sz w:val="32"/>
+        </w:rPr>
+        <w:t>.6.1 Upload Daily Sales Data Use Case Diagram</w:t>
       </w:r>
     </w:p>
     <w:p>
@@ -8834,10 +8367,10 @@
           <w:noProof/>
         </w:rPr>
         <w:drawing>
-          <wp:inline distT="0" distB="0" distL="0" distR="0" wp14:anchorId="7AF20106" wp14:editId="7AB7F2F3">
+          <wp:inline distT="0" distB="0" distL="0" distR="0" wp14:anchorId="4E0795E0" wp14:editId="140D9E33">
             <wp:extent cx="5733415" cy="2663825"/>
             <wp:effectExtent l="76200" t="76200" r="133985" b="136525"/>
-            <wp:docPr id="8" name="Picture 8"/>
+            <wp:docPr id="16" name="Picture 16"/>
             <wp:cNvGraphicFramePr/>
             <a:graphic xmlns:a="http://schemas.openxmlformats.org/drawingml/2006/main">
               <a:graphicData uri="http://schemas.openxmlformats.org/drawingml/2006/picture">
@@ -8948,7 +8481,7 @@
           <w:sz w:val="32"/>
         </w:rPr>
         <w:lastRenderedPageBreak/>
-        <w:t>6.7 Upload Past Years Sales Data</w:t>
+        <w:t>4</w:t>
       </w:r>
       <w:r>
         <w:rPr>
@@ -8956,7 +8489,7 @@
           <w:b/>
           <w:sz w:val="32"/>
         </w:rPr>
-        <w:t xml:space="preserve"> </w:t>
+        <w:t xml:space="preserve">.7 Upload Past Years Sales Data </w:t>
       </w:r>
     </w:p>
     <w:tbl>
@@ -9035,8 +8568,6 @@
                 <w:szCs w:val="24"/>
               </w:rPr>
             </w:pPr>
-            <w:bookmarkStart w:id="33" w:name="_2gn2qt4864if" w:colFirst="0" w:colLast="0"/>
-            <w:bookmarkEnd w:id="33"/>
             <w:r>
               <w:rPr>
                 <w:rFonts w:ascii="Times New Roman" w:eastAsia="Times New Roman" w:hAnsi="Times New Roman" w:cs="Times New Roman"/>
@@ -9622,7 +9153,15 @@
           <w:b/>
           <w:sz w:val="32"/>
         </w:rPr>
-        <w:t>6.7.1 Upload Past Years Sales Data Use Case Diagram</w:t>
+        <w:t>4</w:t>
+      </w:r>
+      <w:r>
+        <w:rPr>
+          <w:rFonts w:ascii="Times New Roman" w:hAnsi="Times New Roman" w:cs="Times New Roman"/>
+          <w:b/>
+          <w:sz w:val="32"/>
+        </w:rPr>
+        <w:t>.7.1 Upload Past Years Sales Data Use Case Diagram</w:t>
       </w:r>
     </w:p>
     <w:p>
@@ -9639,10 +9178,10 @@
           <w:noProof/>
         </w:rPr>
         <w:drawing>
-          <wp:inline distT="0" distB="0" distL="0" distR="0" wp14:anchorId="0CDD387A" wp14:editId="181BBB01">
+          <wp:inline distT="0" distB="0" distL="0" distR="0" wp14:anchorId="697ACC9D" wp14:editId="270884D2">
             <wp:extent cx="5733415" cy="2765425"/>
             <wp:effectExtent l="76200" t="76200" r="133985" b="130175"/>
-            <wp:docPr id="9" name="Picture 9"/>
+            <wp:docPr id="17" name="Picture 17"/>
             <wp:cNvGraphicFramePr/>
             <a:graphic xmlns:a="http://schemas.openxmlformats.org/drawingml/2006/main">
               <a:graphicData uri="http://schemas.openxmlformats.org/drawingml/2006/picture">
@@ -9753,7 +9292,15 @@
           <w:sz w:val="32"/>
         </w:rPr>
         <w:lastRenderedPageBreak/>
-        <w:t>6.8 Predict Number of Employees Needed</w:t>
+        <w:t>4</w:t>
+      </w:r>
+      <w:r>
+        <w:rPr>
+          <w:rFonts w:ascii="Times New Roman" w:hAnsi="Times New Roman" w:cs="Times New Roman"/>
+          <w:b/>
+          <w:sz w:val="32"/>
+        </w:rPr>
+        <w:t>.8 Predict Number of Employees Needed</w:t>
       </w:r>
     </w:p>
     <w:tbl>
@@ -9832,8 +9379,6 @@
                 <w:szCs w:val="24"/>
               </w:rPr>
             </w:pPr>
-            <w:bookmarkStart w:id="34" w:name="_4e1gumlfsdr" w:colFirst="0" w:colLast="0"/>
-            <w:bookmarkEnd w:id="34"/>
             <w:r>
               <w:rPr>
                 <w:rFonts w:ascii="Times New Roman" w:eastAsia="Times New Roman" w:hAnsi="Times New Roman" w:cs="Times New Roman"/>
@@ -10245,8 +9790,6 @@
                 <w:szCs w:val="24"/>
               </w:rPr>
             </w:pPr>
-            <w:bookmarkStart w:id="35" w:name="_ca9ecxygo6ey" w:colFirst="0" w:colLast="0"/>
-            <w:bookmarkEnd w:id="35"/>
             <w:r>
               <w:rPr>
                 <w:rFonts w:ascii="Times New Roman" w:eastAsia="Times New Roman" w:hAnsi="Times New Roman" w:cs="Times New Roman"/>
@@ -10271,8 +9814,6 @@
                 <w:szCs w:val="24"/>
               </w:rPr>
             </w:pPr>
-            <w:bookmarkStart w:id="36" w:name="_3yvhotb9k2uv" w:colFirst="0" w:colLast="0"/>
-            <w:bookmarkEnd w:id="36"/>
             <w:r>
               <w:rPr>
                 <w:rFonts w:ascii="Times New Roman" w:eastAsia="Times New Roman" w:hAnsi="Times New Roman" w:cs="Times New Roman"/>
@@ -10297,8 +9838,6 @@
                 <w:szCs w:val="24"/>
               </w:rPr>
             </w:pPr>
-            <w:bookmarkStart w:id="37" w:name="_xlsc0y9kt93q" w:colFirst="0" w:colLast="0"/>
-            <w:bookmarkEnd w:id="37"/>
             <w:r>
               <w:rPr>
                 <w:rFonts w:ascii="Times New Roman" w:eastAsia="Times New Roman" w:hAnsi="Times New Roman" w:cs="Times New Roman"/>
@@ -10323,8 +9862,6 @@
                 <w:szCs w:val="24"/>
               </w:rPr>
             </w:pPr>
-            <w:bookmarkStart w:id="38" w:name="_gjdgxs" w:colFirst="0" w:colLast="0"/>
-            <w:bookmarkEnd w:id="38"/>
             <w:r>
               <w:rPr>
                 <w:rFonts w:ascii="Times New Roman" w:eastAsia="Times New Roman" w:hAnsi="Times New Roman" w:cs="Times New Roman"/>
@@ -10462,6 +9999,33 @@
     </w:p>
     <w:p>
       <w:pPr>
+        <w:rPr>
+          <w:rFonts w:ascii="Times New Roman" w:hAnsi="Times New Roman" w:cs="Times New Roman"/>
+          <w:b/>
+          <w:sz w:val="32"/>
+        </w:rPr>
+      </w:pPr>
+      <w:r>
+        <w:rPr>
+          <w:rFonts w:ascii="Times New Roman" w:hAnsi="Times New Roman" w:cs="Times New Roman"/>
+          <w:b/>
+          <w:sz w:val="32"/>
+        </w:rPr>
+        <w:t>4</w:t>
+      </w:r>
+      <w:bookmarkStart w:id="22" w:name="_GoBack"/>
+      <w:bookmarkEnd w:id="22"/>
+      <w:r>
+        <w:rPr>
+          <w:rFonts w:ascii="Times New Roman" w:hAnsi="Times New Roman" w:cs="Times New Roman"/>
+          <w:b/>
+          <w:sz w:val="32"/>
+        </w:rPr>
+        <w:t>.8.1 Predict Number of Employees Needed Use Case Diagram</w:t>
+      </w:r>
+    </w:p>
+    <w:p>
+      <w:pPr>
         <w:ind w:left="1440"/>
         <w:rPr>
           <w:rFonts w:ascii="Times New Roman" w:hAnsi="Times New Roman" w:cs="Times New Roman"/>
@@ -10471,31 +10035,13 @@
       </w:pPr>
       <w:r>
         <w:rPr>
-          <w:rFonts w:ascii="Times New Roman" w:hAnsi="Times New Roman" w:cs="Times New Roman"/>
-          <w:b/>
-          <w:sz w:val="32"/>
-        </w:rPr>
-        <w:t>6.8.1 Predict Number of Employees Needed Use Case Diagram</w:t>
-      </w:r>
-    </w:p>
-    <w:p>
-      <w:pPr>
-        <w:jc w:val="center"/>
-        <w:rPr>
-          <w:rFonts w:ascii="Times New Roman" w:hAnsi="Times New Roman" w:cs="Times New Roman"/>
-          <w:b/>
-          <w:sz w:val="32"/>
-        </w:rPr>
-      </w:pPr>
-      <w:r>
-        <w:rPr>
           <w:noProof/>
         </w:rPr>
         <w:drawing>
-          <wp:inline distT="0" distB="0" distL="0" distR="0" wp14:anchorId="155E6B22" wp14:editId="1DBE702C">
-            <wp:extent cx="5733415" cy="2769235"/>
-            <wp:effectExtent l="76200" t="76200" r="133985" b="126365"/>
-            <wp:docPr id="10" name="Picture 10"/>
+          <wp:inline distT="0" distB="0" distL="0" distR="0" wp14:anchorId="73F7D128" wp14:editId="051FE179">
+            <wp:extent cx="4579620" cy="2769235"/>
+            <wp:effectExtent l="76200" t="76200" r="125730" b="126365"/>
+            <wp:docPr id="18" name="Picture 18"/>
             <wp:cNvGraphicFramePr/>
             <a:graphic xmlns:a="http://schemas.openxmlformats.org/drawingml/2006/main">
               <a:graphicData uri="http://schemas.openxmlformats.org/drawingml/2006/picture">
@@ -10513,7 +10059,7 @@
                   <pic:spPr>
                     <a:xfrm>
                       <a:off x="0" y="0"/>
-                      <a:ext cx="5733415" cy="2769235"/>
+                      <a:ext cx="4579620" cy="2769235"/>
                     </a:xfrm>
                     <a:prstGeom prst="rect">
                       <a:avLst/>
@@ -10540,6 +10086,387 @@
         </w:drawing>
       </w:r>
     </w:p>
+    <w:p>
+      <w:pPr>
+        <w:pStyle w:val="Heading1"/>
+        <w:keepNext w:val="0"/>
+        <w:keepLines w:val="0"/>
+        <w:spacing w:before="480"/>
+        <w:rPr>
+          <w:rFonts w:ascii="Times New Roman" w:eastAsia="Times New Roman" w:hAnsi="Times New Roman" w:cs="Times New Roman"/>
+          <w:b/>
+          <w:sz w:val="46"/>
+          <w:szCs w:val="46"/>
+        </w:rPr>
+      </w:pPr>
+      <w:r>
+        <w:rPr>
+          <w:rFonts w:ascii="Times New Roman" w:eastAsia="Times New Roman" w:hAnsi="Times New Roman" w:cs="Times New Roman"/>
+          <w:b/>
+          <w:sz w:val="46"/>
+          <w:szCs w:val="46"/>
+        </w:rPr>
+        <w:lastRenderedPageBreak/>
+        <w:t xml:space="preserve">5. </w:t>
+      </w:r>
+      <w:r>
+        <w:rPr>
+          <w:rFonts w:ascii="Times New Roman" w:eastAsia="Times New Roman" w:hAnsi="Times New Roman" w:cs="Times New Roman"/>
+          <w:b/>
+          <w:sz w:val="46"/>
+          <w:szCs w:val="46"/>
+        </w:rPr>
+        <w:tab/>
+        <w:t>Other Nonfunctional Requirements</w:t>
+      </w:r>
+    </w:p>
+    <w:p>
+      <w:pPr>
+        <w:pStyle w:val="Heading2"/>
+        <w:keepNext w:val="0"/>
+        <w:keepLines w:val="0"/>
+        <w:spacing w:after="80"/>
+        <w:rPr>
+          <w:rFonts w:ascii="Times New Roman" w:eastAsia="Times New Roman" w:hAnsi="Times New Roman" w:cs="Times New Roman"/>
+          <w:b/>
+          <w:sz w:val="34"/>
+          <w:szCs w:val="34"/>
+        </w:rPr>
+      </w:pPr>
+      <w:bookmarkStart w:id="23" w:name="_7a405rm70zdd" w:colFirst="0" w:colLast="0"/>
+      <w:bookmarkEnd w:id="23"/>
+      <w:r>
+        <w:rPr>
+          <w:rFonts w:ascii="Times New Roman" w:eastAsia="Times New Roman" w:hAnsi="Times New Roman" w:cs="Times New Roman"/>
+          <w:b/>
+          <w:sz w:val="34"/>
+          <w:szCs w:val="34"/>
+        </w:rPr>
+        <w:t>5.1</w:t>
+      </w:r>
+      <w:r>
+        <w:rPr>
+          <w:rFonts w:ascii="Times New Roman" w:eastAsia="Times New Roman" w:hAnsi="Times New Roman" w:cs="Times New Roman"/>
+          <w:b/>
+          <w:sz w:val="34"/>
+          <w:szCs w:val="34"/>
+        </w:rPr>
+        <w:tab/>
+        <w:t>Performance Requirements</w:t>
+      </w:r>
+    </w:p>
+    <w:p>
+      <w:pPr>
+        <w:rPr>
+          <w:rFonts w:ascii="Times New Roman" w:eastAsia="Times New Roman" w:hAnsi="Times New Roman" w:cs="Times New Roman"/>
+        </w:rPr>
+      </w:pPr>
+      <w:r>
+        <w:rPr>
+          <w:rFonts w:ascii="Times New Roman" w:eastAsia="Times New Roman" w:hAnsi="Times New Roman" w:cs="Times New Roman"/>
+        </w:rPr>
+        <w:t>Software will be able to run on devices that feature operating systems no older than Windows XP, the program will be able to run on computers that have 1GB of memory at a minimum. This software will be able to run on a device that has a processor that runs at 1GHz at a minimum.</w:t>
+      </w:r>
+    </w:p>
+    <w:p>
+      <w:pPr>
+        <w:pStyle w:val="Heading2"/>
+        <w:keepNext w:val="0"/>
+        <w:keepLines w:val="0"/>
+        <w:spacing w:after="80"/>
+        <w:rPr>
+          <w:rFonts w:ascii="Times New Roman" w:eastAsia="Times New Roman" w:hAnsi="Times New Roman" w:cs="Times New Roman"/>
+          <w:b/>
+          <w:sz w:val="34"/>
+          <w:szCs w:val="34"/>
+        </w:rPr>
+      </w:pPr>
+      <w:bookmarkStart w:id="24" w:name="_crfmy47phkft" w:colFirst="0" w:colLast="0"/>
+      <w:bookmarkEnd w:id="24"/>
+      <w:r>
+        <w:rPr>
+          <w:rFonts w:ascii="Times New Roman" w:eastAsia="Times New Roman" w:hAnsi="Times New Roman" w:cs="Times New Roman"/>
+          <w:b/>
+          <w:sz w:val="34"/>
+          <w:szCs w:val="34"/>
+        </w:rPr>
+        <w:t>5.2</w:t>
+      </w:r>
+      <w:r>
+        <w:rPr>
+          <w:rFonts w:ascii="Times New Roman" w:eastAsia="Times New Roman" w:hAnsi="Times New Roman" w:cs="Times New Roman"/>
+          <w:b/>
+          <w:sz w:val="34"/>
+          <w:szCs w:val="34"/>
+        </w:rPr>
+        <w:tab/>
+        <w:t>Safety Requirements</w:t>
+      </w:r>
+    </w:p>
+    <w:p>
+      <w:pPr>
+        <w:rPr>
+          <w:rFonts w:ascii="Times New Roman" w:eastAsia="Times New Roman" w:hAnsi="Times New Roman" w:cs="Times New Roman"/>
+        </w:rPr>
+      </w:pPr>
+      <w:r>
+        <w:rPr>
+          <w:rFonts w:ascii="Times New Roman" w:eastAsia="Times New Roman" w:hAnsi="Times New Roman" w:cs="Times New Roman"/>
+        </w:rPr>
+        <w:t>If there is extensive damage to a wide portion of the database due to catastrophic failure, such as a disk crash, the recovery method restores a past copy of the database that was backed up to archival storage and reconstructs a more current state by reapplying or redoing the operations of committed transactions from the backed up log, up to the time of failure.</w:t>
+      </w:r>
+    </w:p>
+    <w:p>
+      <w:pPr>
+        <w:pStyle w:val="Heading2"/>
+        <w:keepNext w:val="0"/>
+        <w:keepLines w:val="0"/>
+        <w:spacing w:after="80"/>
+        <w:rPr>
+          <w:rFonts w:ascii="Times New Roman" w:eastAsia="Times New Roman" w:hAnsi="Times New Roman" w:cs="Times New Roman"/>
+        </w:rPr>
+      </w:pPr>
+      <w:bookmarkStart w:id="25" w:name="_dun4yno9uik5" w:colFirst="0" w:colLast="0"/>
+      <w:bookmarkEnd w:id="25"/>
+      <w:r>
+        <w:rPr>
+          <w:rFonts w:ascii="Times New Roman" w:eastAsia="Times New Roman" w:hAnsi="Times New Roman" w:cs="Times New Roman"/>
+          <w:b/>
+          <w:sz w:val="34"/>
+          <w:szCs w:val="34"/>
+        </w:rPr>
+        <w:t>5.3</w:t>
+      </w:r>
+      <w:r>
+        <w:rPr>
+          <w:rFonts w:ascii="Times New Roman" w:eastAsia="Times New Roman" w:hAnsi="Times New Roman" w:cs="Times New Roman"/>
+          <w:b/>
+          <w:sz w:val="34"/>
+          <w:szCs w:val="34"/>
+        </w:rPr>
+        <w:tab/>
+        <w:t>Security Requirements</w:t>
+      </w:r>
+    </w:p>
+    <w:p>
+      <w:pPr>
+        <w:rPr>
+          <w:rFonts w:ascii="Times New Roman" w:eastAsia="Times New Roman" w:hAnsi="Times New Roman" w:cs="Times New Roman"/>
+        </w:rPr>
+      </w:pPr>
+      <w:r>
+        <w:rPr>
+          <w:rFonts w:ascii="Times New Roman" w:eastAsia="Times New Roman" w:hAnsi="Times New Roman" w:cs="Times New Roman"/>
+        </w:rPr>
+        <w:t>All customer data will be encrypted with AES-256</w:t>
+      </w:r>
+      <w:r>
+        <w:rPr>
+          <w:rFonts w:ascii="Times New Roman" w:eastAsia="Times New Roman" w:hAnsi="Times New Roman" w:cs="Times New Roman"/>
+        </w:rPr>
+        <w:t>.</w:t>
+      </w:r>
+      <w:r>
+        <w:rPr>
+          <w:rFonts w:ascii="Times New Roman" w:eastAsia="Times New Roman" w:hAnsi="Times New Roman" w:cs="Times New Roman"/>
+        </w:rPr>
+        <w:t xml:space="preserve"> </w:t>
+      </w:r>
+      <w:r>
+        <w:rPr>
+          <w:rFonts w:ascii="Times New Roman" w:eastAsia="Times New Roman" w:hAnsi="Times New Roman" w:cs="Times New Roman"/>
+        </w:rPr>
+        <w:t>U</w:t>
+      </w:r>
+      <w:r>
+        <w:rPr>
+          <w:rFonts w:ascii="Times New Roman" w:eastAsia="Times New Roman" w:hAnsi="Times New Roman" w:cs="Times New Roman"/>
+        </w:rPr>
+        <w:t>ser accounts will be related to AES encryption keys to unlock the customers data when requested by an authorized user. The program will feature a login screen so that an authorized user may log in securely</w:t>
+      </w:r>
+      <w:r>
+        <w:rPr>
+          <w:rFonts w:ascii="Times New Roman" w:eastAsia="Times New Roman" w:hAnsi="Times New Roman" w:cs="Times New Roman"/>
+        </w:rPr>
+        <w:t>.</w:t>
+      </w:r>
+      <w:r>
+        <w:rPr>
+          <w:rFonts w:ascii="Times New Roman" w:eastAsia="Times New Roman" w:hAnsi="Times New Roman" w:cs="Times New Roman"/>
+        </w:rPr>
+        <w:t xml:space="preserve"> </w:t>
+      </w:r>
+      <w:r>
+        <w:rPr>
+          <w:rFonts w:ascii="Times New Roman" w:eastAsia="Times New Roman" w:hAnsi="Times New Roman" w:cs="Times New Roman"/>
+        </w:rPr>
+        <w:t>T</w:t>
+      </w:r>
+      <w:r>
+        <w:rPr>
+          <w:rFonts w:ascii="Times New Roman" w:eastAsia="Times New Roman" w:hAnsi="Times New Roman" w:cs="Times New Roman"/>
+        </w:rPr>
+        <w:t xml:space="preserve">he user account data will be stored with encrypted keys that will </w:t>
+      </w:r>
+      <w:r>
+        <w:rPr>
+          <w:rFonts w:ascii="Times New Roman" w:eastAsia="Times New Roman" w:hAnsi="Times New Roman" w:cs="Times New Roman"/>
+        </w:rPr>
+        <w:t xml:space="preserve">be </w:t>
+      </w:r>
+      <w:r>
+        <w:rPr>
+          <w:rFonts w:ascii="Times New Roman" w:eastAsia="Times New Roman" w:hAnsi="Times New Roman" w:cs="Times New Roman"/>
+        </w:rPr>
+        <w:t>check</w:t>
+      </w:r>
+      <w:r>
+        <w:rPr>
+          <w:rFonts w:ascii="Times New Roman" w:eastAsia="Times New Roman" w:hAnsi="Times New Roman" w:cs="Times New Roman"/>
+        </w:rPr>
+        <w:t>ed</w:t>
+      </w:r>
+      <w:r>
+        <w:rPr>
+          <w:rFonts w:ascii="Times New Roman" w:eastAsia="Times New Roman" w:hAnsi="Times New Roman" w:cs="Times New Roman"/>
+        </w:rPr>
+        <w:t xml:space="preserve"> against </w:t>
+      </w:r>
+      <w:r>
+        <w:rPr>
+          <w:rFonts w:ascii="Times New Roman" w:eastAsia="Times New Roman" w:hAnsi="Times New Roman" w:cs="Times New Roman"/>
+        </w:rPr>
+        <w:t xml:space="preserve">stored </w:t>
+      </w:r>
+      <w:r>
+        <w:rPr>
+          <w:rFonts w:ascii="Times New Roman" w:eastAsia="Times New Roman" w:hAnsi="Times New Roman" w:cs="Times New Roman"/>
+        </w:rPr>
+        <w:t>secure hashes</w:t>
+      </w:r>
+      <w:r>
+        <w:rPr>
+          <w:rFonts w:ascii="Times New Roman" w:eastAsia="Times New Roman" w:hAnsi="Times New Roman" w:cs="Times New Roman"/>
+        </w:rPr>
+        <w:t>,</w:t>
+      </w:r>
+      <w:r>
+        <w:rPr>
+          <w:rFonts w:ascii="Times New Roman" w:eastAsia="Times New Roman" w:hAnsi="Times New Roman" w:cs="Times New Roman"/>
+        </w:rPr>
+        <w:t xml:space="preserve"> </w:t>
+      </w:r>
+      <w:r>
+        <w:rPr>
+          <w:rFonts w:ascii="Times New Roman" w:eastAsia="Times New Roman" w:hAnsi="Times New Roman" w:cs="Times New Roman"/>
+        </w:rPr>
+        <w:t>allowing access only from authorized users regardless of access to the physical device</w:t>
+      </w:r>
+      <w:r>
+        <w:rPr>
+          <w:rFonts w:ascii="Times New Roman" w:eastAsia="Times New Roman" w:hAnsi="Times New Roman" w:cs="Times New Roman"/>
+        </w:rPr>
+        <w:t>.</w:t>
+      </w:r>
+    </w:p>
+    <w:p>
+      <w:pPr>
+        <w:pStyle w:val="Heading2"/>
+        <w:keepNext w:val="0"/>
+        <w:keepLines w:val="0"/>
+        <w:spacing w:after="80"/>
+        <w:rPr>
+          <w:rFonts w:ascii="Times New Roman" w:eastAsia="Times New Roman" w:hAnsi="Times New Roman" w:cs="Times New Roman"/>
+          <w:b/>
+          <w:sz w:val="34"/>
+          <w:szCs w:val="34"/>
+        </w:rPr>
+      </w:pPr>
+      <w:bookmarkStart w:id="26" w:name="_jqos6w63icf1" w:colFirst="0" w:colLast="0"/>
+      <w:bookmarkEnd w:id="26"/>
+      <w:r>
+        <w:rPr>
+          <w:rFonts w:ascii="Times New Roman" w:eastAsia="Times New Roman" w:hAnsi="Times New Roman" w:cs="Times New Roman"/>
+          <w:b/>
+          <w:sz w:val="34"/>
+          <w:szCs w:val="34"/>
+        </w:rPr>
+        <w:t>5.4</w:t>
+      </w:r>
+      <w:r>
+        <w:rPr>
+          <w:rFonts w:ascii="Times New Roman" w:eastAsia="Times New Roman" w:hAnsi="Times New Roman" w:cs="Times New Roman"/>
+          <w:b/>
+          <w:sz w:val="34"/>
+          <w:szCs w:val="34"/>
+        </w:rPr>
+        <w:tab/>
+        <w:t>Software Quality Attributes</w:t>
+      </w:r>
+    </w:p>
+    <w:p>
+      <w:pPr>
+        <w:rPr>
+          <w:rFonts w:ascii="Times New Roman" w:eastAsia="Times New Roman" w:hAnsi="Times New Roman" w:cs="Times New Roman"/>
+        </w:rPr>
+      </w:pPr>
+      <w:r>
+        <w:rPr>
+          <w:rFonts w:ascii="Times New Roman" w:eastAsia="Times New Roman" w:hAnsi="Times New Roman" w:cs="Times New Roman"/>
+        </w:rPr>
+        <w:t>The software is portable as well as able to be handled on multiple operating systems.</w:t>
+      </w:r>
+    </w:p>
+    <w:p>
+      <w:pPr>
+        <w:pStyle w:val="Heading2"/>
+        <w:keepNext w:val="0"/>
+        <w:keepLines w:val="0"/>
+        <w:spacing w:after="80"/>
+        <w:rPr>
+          <w:rFonts w:ascii="Times New Roman" w:eastAsia="Times New Roman" w:hAnsi="Times New Roman" w:cs="Times New Roman"/>
+          <w:b/>
+          <w:sz w:val="34"/>
+          <w:szCs w:val="34"/>
+        </w:rPr>
+      </w:pPr>
+      <w:bookmarkStart w:id="27" w:name="_l4f11k4m4afy" w:colFirst="0" w:colLast="0"/>
+      <w:bookmarkEnd w:id="27"/>
+      <w:r>
+        <w:rPr>
+          <w:rFonts w:ascii="Times New Roman" w:eastAsia="Times New Roman" w:hAnsi="Times New Roman" w:cs="Times New Roman"/>
+          <w:b/>
+          <w:sz w:val="34"/>
+          <w:szCs w:val="34"/>
+        </w:rPr>
+        <w:t xml:space="preserve">5.5 </w:t>
+      </w:r>
+      <w:r>
+        <w:rPr>
+          <w:rFonts w:ascii="Times New Roman" w:eastAsia="Times New Roman" w:hAnsi="Times New Roman" w:cs="Times New Roman"/>
+          <w:b/>
+          <w:sz w:val="34"/>
+          <w:szCs w:val="34"/>
+        </w:rPr>
+        <w:tab/>
+        <w:t>Business Rules</w:t>
+      </w:r>
+    </w:p>
+    <w:p>
+      <w:pPr>
+        <w:rPr>
+          <w:rFonts w:ascii="Times New Roman" w:eastAsia="Times New Roman" w:hAnsi="Times New Roman" w:cs="Times New Roman"/>
+        </w:rPr>
+      </w:pPr>
+      <w:r>
+        <w:rPr>
+          <w:rFonts w:ascii="Times New Roman" w:eastAsia="Times New Roman" w:hAnsi="Times New Roman" w:cs="Times New Roman"/>
+        </w:rPr>
+        <w:t>This software will be secure so that only authorised users within the approved organization will be able to use this software.</w:t>
+      </w:r>
+      <w:bookmarkStart w:id="28" w:name="_a2rcqzi0cujs" w:colFirst="0" w:colLast="0"/>
+      <w:bookmarkEnd w:id="28"/>
+    </w:p>
     <w:sectPr>
       <w:footerReference w:type="default" r:id="rId16"/>
       <w:headerReference w:type="first" r:id="rId17"/>
@@ -10598,7 +10525,7 @@
       <w:rPr>
         <w:noProof/>
       </w:rPr>
-      <w:t>6</w:t>
+      <w:t>16</w:t>
     </w:r>
     <w:r>
       <w:fldChar w:fldCharType="end"/>

--- a/documents/FlyingMongeese_Deliverable_1_SRS.docx
+++ b/documents/FlyingMongeese_Deliverable_1_SRS.docx
@@ -676,7 +676,31 @@
         <w:rPr>
           <w:rFonts w:ascii="Times New Roman" w:eastAsia="Times New Roman" w:hAnsi="Times New Roman" w:cs="Times New Roman"/>
         </w:rPr>
-        <w:t>3.   External Interface Requirements........................................................................................................5</w:t>
+        <w:t>3.</w:t>
+      </w:r>
+      <w:r>
+        <w:rPr>
+          <w:rFonts w:ascii="Times New Roman" w:eastAsia="Times New Roman" w:hAnsi="Times New Roman" w:cs="Times New Roman"/>
+        </w:rPr>
+        <w:t xml:space="preserve">  </w:t>
+      </w:r>
+      <w:r>
+        <w:rPr>
+          <w:rFonts w:ascii="Times New Roman" w:eastAsia="Times New Roman" w:hAnsi="Times New Roman" w:cs="Times New Roman"/>
+        </w:rPr>
+        <w:t xml:space="preserve"> Interface Requirements.......</w:t>
+      </w:r>
+      <w:r>
+        <w:rPr>
+          <w:rFonts w:ascii="Times New Roman" w:eastAsia="Times New Roman" w:hAnsi="Times New Roman" w:cs="Times New Roman"/>
+        </w:rPr>
+        <w:t>.............</w:t>
+      </w:r>
+      <w:r>
+        <w:rPr>
+          <w:rFonts w:ascii="Times New Roman" w:eastAsia="Times New Roman" w:hAnsi="Times New Roman" w:cs="Times New Roman"/>
+        </w:rPr>
+        <w:t>.................................................................................................5</w:t>
       </w:r>
     </w:p>
     <w:p>
@@ -750,7 +774,13 @@
         <w:rPr>
           <w:rFonts w:ascii="Times New Roman" w:eastAsia="Times New Roman" w:hAnsi="Times New Roman" w:cs="Times New Roman"/>
         </w:rPr>
-        <w:t>4.   System Features.................................................................................................................................6</w:t>
+        <w:t>4.   System Features.................................................................................................................................</w:t>
+      </w:r>
+      <w:r>
+        <w:rPr>
+          <w:rFonts w:ascii="Times New Roman" w:eastAsia="Times New Roman" w:hAnsi="Times New Roman" w:cs="Times New Roman"/>
+        </w:rPr>
+        <w:t>7</w:t>
       </w:r>
     </w:p>
     <w:p>
@@ -765,7 +795,25 @@
         <w:rPr>
           <w:rFonts w:ascii="Times New Roman" w:eastAsia="Times New Roman" w:hAnsi="Times New Roman" w:cs="Times New Roman"/>
         </w:rPr>
-        <w:t>4.1   System Feature 1.................................................................................................................6</w:t>
+        <w:t xml:space="preserve">4.1   </w:t>
+      </w:r>
+      <w:r>
+        <w:rPr>
+          <w:rFonts w:ascii="Times New Roman" w:eastAsia="Times New Roman" w:hAnsi="Times New Roman" w:cs="Times New Roman"/>
+        </w:rPr>
+        <w:t>Sign In…………</w:t>
+      </w:r>
+      <w:r>
+        <w:rPr>
+          <w:rFonts w:ascii="Times New Roman" w:eastAsia="Times New Roman" w:hAnsi="Times New Roman" w:cs="Times New Roman"/>
+        </w:rPr>
+        <w:t>.................................................................................................................</w:t>
+      </w:r>
+      <w:r>
+        <w:rPr>
+          <w:rFonts w:ascii="Times New Roman" w:eastAsia="Times New Roman" w:hAnsi="Times New Roman" w:cs="Times New Roman"/>
+        </w:rPr>
+        <w:t>8</w:t>
       </w:r>
     </w:p>
     <w:p>
@@ -780,21 +828,25 @@
         <w:rPr>
           <w:rFonts w:ascii="Times New Roman" w:eastAsia="Times New Roman" w:hAnsi="Times New Roman" w:cs="Times New Roman"/>
         </w:rPr>
-        <w:t>4.2   System Feature 2 (and so on)..............................................................................................7</w:t>
-      </w:r>
-    </w:p>
-    <w:p>
-      <w:pPr>
-        <w:jc w:val="right"/>
-        <w:rPr>
-          <w:rFonts w:ascii="Times New Roman" w:eastAsia="Times New Roman" w:hAnsi="Times New Roman" w:cs="Times New Roman"/>
-        </w:rPr>
-      </w:pPr>
-      <w:r>
-        <w:rPr>
-          <w:rFonts w:ascii="Times New Roman" w:eastAsia="Times New Roman" w:hAnsi="Times New Roman" w:cs="Times New Roman"/>
-        </w:rPr>
-        <w:t>5.   Other Nonfunctional Requirements...................................................................................................7</w:t>
+        <w:t xml:space="preserve">4.2   </w:t>
+      </w:r>
+      <w:r>
+        <w:rPr>
+          <w:rFonts w:ascii="Times New Roman" w:eastAsia="Times New Roman" w:hAnsi="Times New Roman" w:cs="Times New Roman"/>
+        </w:rPr>
+        <w:t>Create Sub-Account………..</w:t>
+      </w:r>
+      <w:r>
+        <w:rPr>
+          <w:rFonts w:ascii="Times New Roman" w:eastAsia="Times New Roman" w:hAnsi="Times New Roman" w:cs="Times New Roman"/>
+        </w:rPr>
+        <w:t>..............................................................................................</w:t>
+      </w:r>
+      <w:r>
+        <w:rPr>
+          <w:rFonts w:ascii="Times New Roman" w:eastAsia="Times New Roman" w:hAnsi="Times New Roman" w:cs="Times New Roman"/>
+        </w:rPr>
+        <w:t>9</w:t>
       </w:r>
     </w:p>
     <w:p>
@@ -809,7 +861,7 @@
         <w:rPr>
           <w:rFonts w:ascii="Times New Roman" w:eastAsia="Times New Roman" w:hAnsi="Times New Roman" w:cs="Times New Roman"/>
         </w:rPr>
-        <w:t>5.1   Performance Requirements.................................................................................................7</w:t>
+        <w:t>4.3   Delete Sub-Account….………………………………………………………………….10</w:t>
       </w:r>
     </w:p>
     <w:p>
@@ -820,11 +872,19 @@
           <w:rFonts w:ascii="Times New Roman" w:eastAsia="Times New Roman" w:hAnsi="Times New Roman" w:cs="Times New Roman"/>
         </w:rPr>
       </w:pPr>
-      <w:r>
-        <w:rPr>
-          <w:rFonts w:ascii="Times New Roman" w:eastAsia="Times New Roman" w:hAnsi="Times New Roman" w:cs="Times New Roman"/>
-        </w:rPr>
-        <w:t>5.2   Safety Requirements...........................................................................................................7</w:t>
+      <w:proofErr w:type="gramStart"/>
+      <w:r>
+        <w:rPr>
+          <w:rFonts w:ascii="Times New Roman" w:eastAsia="Times New Roman" w:hAnsi="Times New Roman" w:cs="Times New Roman"/>
+        </w:rPr>
+        <w:t>4.4  Predict</w:t>
+      </w:r>
+      <w:proofErr w:type="gramEnd"/>
+      <w:r>
+        <w:rPr>
+          <w:rFonts w:ascii="Times New Roman" w:eastAsia="Times New Roman" w:hAnsi="Times New Roman" w:cs="Times New Roman"/>
+        </w:rPr>
+        <w:t xml:space="preserve"> Gross Sales………………………………………………………………………11</w:t>
       </w:r>
     </w:p>
     <w:p>
@@ -839,7 +899,21 @@
         <w:rPr>
           <w:rFonts w:ascii="Times New Roman" w:eastAsia="Times New Roman" w:hAnsi="Times New Roman" w:cs="Times New Roman"/>
         </w:rPr>
-        <w:t>5.3   Security Requirements........................................................................................................7</w:t>
+        <w:t>4.5   Upload Data…………………………………………………………………………</w:t>
+      </w:r>
+      <w:proofErr w:type="gramStart"/>
+      <w:r>
+        <w:rPr>
+          <w:rFonts w:ascii="Times New Roman" w:eastAsia="Times New Roman" w:hAnsi="Times New Roman" w:cs="Times New Roman"/>
+        </w:rPr>
+        <w:t>…..</w:t>
+      </w:r>
+      <w:proofErr w:type="gramEnd"/>
+      <w:r>
+        <w:rPr>
+          <w:rFonts w:ascii="Times New Roman" w:eastAsia="Times New Roman" w:hAnsi="Times New Roman" w:cs="Times New Roman"/>
+        </w:rPr>
+        <w:t>12</w:t>
       </w:r>
     </w:p>
     <w:p>
@@ -854,9 +928,115 @@
         <w:rPr>
           <w:rFonts w:ascii="Times New Roman" w:eastAsia="Times New Roman" w:hAnsi="Times New Roman" w:cs="Times New Roman"/>
         </w:rPr>
+        <w:t>4.6   Upload Daily Sales Data………………………………………………………………...13</w:t>
+      </w:r>
+    </w:p>
+    <w:p>
+      <w:pPr>
+        <w:ind w:left="720"/>
+        <w:jc w:val="right"/>
+        <w:rPr>
+          <w:rFonts w:ascii="Times New Roman" w:eastAsia="Times New Roman" w:hAnsi="Times New Roman" w:cs="Times New Roman"/>
+        </w:rPr>
+      </w:pPr>
+      <w:r>
+        <w:rPr>
+          <w:rFonts w:ascii="Times New Roman" w:eastAsia="Times New Roman" w:hAnsi="Times New Roman" w:cs="Times New Roman"/>
+        </w:rPr>
+        <w:t>4.7   Upload Past Years Sales Data…………………………………………………………...14</w:t>
+      </w:r>
+    </w:p>
+    <w:p>
+      <w:pPr>
+        <w:ind w:left="720"/>
+        <w:jc w:val="right"/>
+        <w:rPr>
+          <w:rFonts w:ascii="Times New Roman" w:eastAsia="Times New Roman" w:hAnsi="Times New Roman" w:cs="Times New Roman"/>
+        </w:rPr>
+      </w:pPr>
+      <w:bookmarkStart w:id="0" w:name="_GoBack"/>
+      <w:r>
+        <w:rPr>
+          <w:rFonts w:ascii="Times New Roman" w:eastAsia="Times New Roman" w:hAnsi="Times New Roman" w:cs="Times New Roman"/>
+        </w:rPr>
+        <w:t>4.8   Predict Number of Employees Needed………………………………………………….15</w:t>
+      </w:r>
+    </w:p>
+    <w:p>
+      <w:pPr>
+        <w:jc w:val="right"/>
+        <w:rPr>
+          <w:rFonts w:ascii="Times New Roman" w:eastAsia="Times New Roman" w:hAnsi="Times New Roman" w:cs="Times New Roman"/>
+        </w:rPr>
+      </w:pPr>
+      <w:r>
+        <w:rPr>
+          <w:rFonts w:ascii="Times New Roman" w:eastAsia="Times New Roman" w:hAnsi="Times New Roman" w:cs="Times New Roman"/>
+        </w:rPr>
+        <w:t>5.   Other Nonfunctional Requirements...................................................................................................7</w:t>
+      </w:r>
+    </w:p>
+    <w:p>
+      <w:pPr>
+        <w:ind w:left="720"/>
+        <w:jc w:val="right"/>
+        <w:rPr>
+          <w:rFonts w:ascii="Times New Roman" w:eastAsia="Times New Roman" w:hAnsi="Times New Roman" w:cs="Times New Roman"/>
+        </w:rPr>
+      </w:pPr>
+      <w:r>
+        <w:rPr>
+          <w:rFonts w:ascii="Times New Roman" w:eastAsia="Times New Roman" w:hAnsi="Times New Roman" w:cs="Times New Roman"/>
+        </w:rPr>
+        <w:t>5.1   Performance Requirements.................................................................................................7</w:t>
+      </w:r>
+    </w:p>
+    <w:p>
+      <w:pPr>
+        <w:ind w:left="720"/>
+        <w:jc w:val="right"/>
+        <w:rPr>
+          <w:rFonts w:ascii="Times New Roman" w:eastAsia="Times New Roman" w:hAnsi="Times New Roman" w:cs="Times New Roman"/>
+        </w:rPr>
+      </w:pPr>
+      <w:r>
+        <w:rPr>
+          <w:rFonts w:ascii="Times New Roman" w:eastAsia="Times New Roman" w:hAnsi="Times New Roman" w:cs="Times New Roman"/>
+        </w:rPr>
+        <w:t>5.2   Safety Requirements...........................................................................................................7</w:t>
+      </w:r>
+    </w:p>
+    <w:p>
+      <w:pPr>
+        <w:ind w:left="720"/>
+        <w:jc w:val="right"/>
+        <w:rPr>
+          <w:rFonts w:ascii="Times New Roman" w:eastAsia="Times New Roman" w:hAnsi="Times New Roman" w:cs="Times New Roman"/>
+        </w:rPr>
+      </w:pPr>
+      <w:r>
+        <w:rPr>
+          <w:rFonts w:ascii="Times New Roman" w:eastAsia="Times New Roman" w:hAnsi="Times New Roman" w:cs="Times New Roman"/>
+        </w:rPr>
+        <w:t>5.3   Security Requirements........................................................................................................7</w:t>
+      </w:r>
+    </w:p>
+    <w:p>
+      <w:pPr>
+        <w:ind w:left="720"/>
+        <w:jc w:val="right"/>
+        <w:rPr>
+          <w:rFonts w:ascii="Times New Roman" w:eastAsia="Times New Roman" w:hAnsi="Times New Roman" w:cs="Times New Roman"/>
+        </w:rPr>
+      </w:pPr>
+      <w:r>
+        <w:rPr>
+          <w:rFonts w:ascii="Times New Roman" w:eastAsia="Times New Roman" w:hAnsi="Times New Roman" w:cs="Times New Roman"/>
+        </w:rPr>
         <w:t>5.4   Software Quality Attributes................................................................................................7</w:t>
       </w:r>
     </w:p>
+    <w:bookmarkEnd w:id="0"/>
     <w:p>
       <w:pPr>
         <w:ind w:left="720"/>
@@ -1066,7 +1246,6 @@
                 <w:rFonts w:ascii="Times New Roman" w:eastAsia="Times New Roman" w:hAnsi="Times New Roman" w:cs="Times New Roman"/>
                 <w:b/>
               </w:rPr>
-              <w:lastRenderedPageBreak/>
               <w:t>Name</w:t>
             </w:r>
           </w:p>
@@ -1456,8 +1635,8 @@
           <w:szCs w:val="46"/>
         </w:rPr>
       </w:pPr>
-      <w:bookmarkStart w:id="0" w:name="_7o1m70srt5uc" w:colFirst="0" w:colLast="0"/>
-      <w:bookmarkEnd w:id="0"/>
+      <w:bookmarkStart w:id="1" w:name="_7o1m70srt5uc" w:colFirst="0" w:colLast="0"/>
+      <w:bookmarkEnd w:id="1"/>
       <w:r>
         <w:rPr>
           <w:rFonts w:ascii="Times New Roman" w:eastAsia="Times New Roman" w:hAnsi="Times New Roman" w:cs="Times New Roman"/>
@@ -1491,8 +1670,8 @@
           <w:szCs w:val="34"/>
         </w:rPr>
       </w:pPr>
-      <w:bookmarkStart w:id="1" w:name="_loubzwf09u2m" w:colFirst="0" w:colLast="0"/>
-      <w:bookmarkEnd w:id="1"/>
+      <w:bookmarkStart w:id="2" w:name="_loubzwf09u2m" w:colFirst="0" w:colLast="0"/>
+      <w:bookmarkEnd w:id="2"/>
       <w:r>
         <w:rPr>
           <w:rFonts w:ascii="Times New Roman" w:eastAsia="Times New Roman" w:hAnsi="Times New Roman" w:cs="Times New Roman"/>
@@ -1526,8 +1705,8 @@
           <w:szCs w:val="22"/>
         </w:rPr>
       </w:pPr>
-      <w:bookmarkStart w:id="2" w:name="_4twrczwnzxdx" w:colFirst="0" w:colLast="0"/>
-      <w:bookmarkEnd w:id="2"/>
+      <w:bookmarkStart w:id="3" w:name="_4twrczwnzxdx" w:colFirst="0" w:colLast="0"/>
+      <w:bookmarkEnd w:id="3"/>
       <w:r>
         <w:rPr>
           <w:rFonts w:ascii="Times New Roman" w:hAnsi="Times New Roman" w:cs="Times New Roman"/>
@@ -1645,10 +1824,10 @@
           <w:rFonts w:ascii="Times New Roman" w:eastAsia="Times New Roman" w:hAnsi="Times New Roman" w:cs="Times New Roman"/>
         </w:rPr>
       </w:pPr>
-      <w:bookmarkStart w:id="3" w:name="_ge4g3ugftm4x" w:colFirst="0" w:colLast="0"/>
-      <w:bookmarkStart w:id="4" w:name="_lepu4rbgac3f" w:colFirst="0" w:colLast="0"/>
-      <w:bookmarkEnd w:id="3"/>
+      <w:bookmarkStart w:id="4" w:name="_ge4g3ugftm4x" w:colFirst="0" w:colLast="0"/>
+      <w:bookmarkStart w:id="5" w:name="_lepu4rbgac3f" w:colFirst="0" w:colLast="0"/>
       <w:bookmarkEnd w:id="4"/>
+      <w:bookmarkEnd w:id="5"/>
       <w:r>
         <w:rPr>
           <w:rFonts w:ascii="Times New Roman" w:eastAsia="Times New Roman" w:hAnsi="Times New Roman" w:cs="Times New Roman"/>
@@ -1677,8 +1856,8 @@
           <w:rFonts w:ascii="Times New Roman" w:eastAsia="Times New Roman" w:hAnsi="Times New Roman" w:cs="Times New Roman"/>
         </w:rPr>
       </w:pPr>
-      <w:bookmarkStart w:id="5" w:name="_s75fwlm431bw" w:colFirst="0" w:colLast="0"/>
-      <w:bookmarkEnd w:id="5"/>
+      <w:bookmarkStart w:id="6" w:name="_s75fwlm431bw" w:colFirst="0" w:colLast="0"/>
+      <w:bookmarkEnd w:id="6"/>
       <w:r>
         <w:rPr>
           <w:rFonts w:ascii="Times New Roman" w:eastAsia="Times New Roman" w:hAnsi="Times New Roman" w:cs="Times New Roman"/>
@@ -1745,8 +1924,8 @@
           <w:szCs w:val="46"/>
         </w:rPr>
       </w:pPr>
-      <w:bookmarkStart w:id="6" w:name="_beue8xjhn5cr" w:colFirst="0" w:colLast="0"/>
-      <w:bookmarkEnd w:id="6"/>
+      <w:bookmarkStart w:id="7" w:name="_beue8xjhn5cr" w:colFirst="0" w:colLast="0"/>
+      <w:bookmarkEnd w:id="7"/>
     </w:p>
     <w:p>
       <w:pPr>
@@ -1782,7 +1961,6 @@
           <w:sz w:val="46"/>
           <w:szCs w:val="46"/>
         </w:rPr>
-        <w:lastRenderedPageBreak/>
         <w:t xml:space="preserve">2. </w:t>
       </w:r>
       <w:r>
@@ -1809,8 +1987,8 @@
           <w:szCs w:val="34"/>
         </w:rPr>
       </w:pPr>
-      <w:bookmarkStart w:id="7" w:name="_r5qn1tt7k15t" w:colFirst="0" w:colLast="0"/>
-      <w:bookmarkEnd w:id="7"/>
+      <w:bookmarkStart w:id="8" w:name="_r5qn1tt7k15t" w:colFirst="0" w:colLast="0"/>
+      <w:bookmarkEnd w:id="8"/>
       <w:r>
         <w:rPr>
           <w:rFonts w:ascii="Times New Roman" w:eastAsia="Times New Roman" w:hAnsi="Times New Roman" w:cs="Times New Roman"/>
@@ -1876,8 +2054,8 @@
           <w:szCs w:val="34"/>
         </w:rPr>
       </w:pPr>
-      <w:bookmarkStart w:id="8" w:name="_co7t87ocs72f" w:colFirst="0" w:colLast="0"/>
-      <w:bookmarkEnd w:id="8"/>
+      <w:bookmarkStart w:id="9" w:name="_co7t87ocs72f" w:colFirst="0" w:colLast="0"/>
+      <w:bookmarkEnd w:id="9"/>
       <w:r>
         <w:rPr>
           <w:rFonts w:ascii="Times New Roman" w:eastAsia="Times New Roman" w:hAnsi="Times New Roman" w:cs="Times New Roman"/>
@@ -1983,8 +2161,8 @@
           <w:rFonts w:ascii="Times New Roman" w:eastAsia="Times New Roman" w:hAnsi="Times New Roman" w:cs="Times New Roman"/>
         </w:rPr>
       </w:pPr>
-      <w:bookmarkStart w:id="9" w:name="_ltt5mjwmesxr" w:colFirst="0" w:colLast="0"/>
-      <w:bookmarkEnd w:id="9"/>
+      <w:bookmarkStart w:id="10" w:name="_ltt5mjwmesxr" w:colFirst="0" w:colLast="0"/>
+      <w:bookmarkEnd w:id="10"/>
       <w:r>
         <w:rPr>
           <w:rFonts w:ascii="Times New Roman" w:eastAsia="Times New Roman" w:hAnsi="Times New Roman" w:cs="Times New Roman"/>
@@ -2051,8 +2229,8 @@
           <w:rFonts w:ascii="Times New Roman" w:eastAsia="Times New Roman" w:hAnsi="Times New Roman" w:cs="Times New Roman"/>
         </w:rPr>
       </w:pPr>
-      <w:bookmarkStart w:id="10" w:name="_p6rh7bczgu9i" w:colFirst="0" w:colLast="0"/>
-      <w:bookmarkEnd w:id="10"/>
+      <w:bookmarkStart w:id="11" w:name="_p6rh7bczgu9i" w:colFirst="0" w:colLast="0"/>
+      <w:bookmarkEnd w:id="11"/>
       <w:r>
         <w:rPr>
           <w:rFonts w:ascii="Times New Roman" w:eastAsia="Times New Roman" w:hAnsi="Times New Roman" w:cs="Times New Roman"/>
@@ -2208,8 +2386,8 @@
           <w:szCs w:val="34"/>
         </w:rPr>
       </w:pPr>
-      <w:bookmarkStart w:id="11" w:name="_tak4o59bu8sr" w:colFirst="0" w:colLast="0"/>
-      <w:bookmarkEnd w:id="11"/>
+      <w:bookmarkStart w:id="12" w:name="_tak4o59bu8sr" w:colFirst="0" w:colLast="0"/>
+      <w:bookmarkEnd w:id="12"/>
       <w:r>
         <w:rPr>
           <w:rFonts w:ascii="Times New Roman" w:eastAsia="Times New Roman" w:hAnsi="Times New Roman" w:cs="Times New Roman"/>
@@ -2253,8 +2431,8 @@
           <w:rFonts w:ascii="Times New Roman" w:eastAsia="Times New Roman" w:hAnsi="Times New Roman" w:cs="Times New Roman"/>
         </w:rPr>
       </w:pPr>
-      <w:bookmarkStart w:id="12" w:name="_qyh3viw88n37" w:colFirst="0" w:colLast="0"/>
-      <w:bookmarkEnd w:id="12"/>
+      <w:bookmarkStart w:id="13" w:name="_qyh3viw88n37" w:colFirst="0" w:colLast="0"/>
+      <w:bookmarkEnd w:id="13"/>
       <w:r>
         <w:rPr>
           <w:rFonts w:ascii="Times New Roman" w:eastAsia="Times New Roman" w:hAnsi="Times New Roman" w:cs="Times New Roman"/>
@@ -2301,8 +2479,8 @@
           <w:szCs w:val="34"/>
         </w:rPr>
       </w:pPr>
-      <w:bookmarkStart w:id="13" w:name="_ekwcihh3q1rn" w:colFirst="0" w:colLast="0"/>
-      <w:bookmarkEnd w:id="13"/>
+      <w:bookmarkStart w:id="14" w:name="_ekwcihh3q1rn" w:colFirst="0" w:colLast="0"/>
+      <w:bookmarkEnd w:id="14"/>
     </w:p>
     <w:p>
       <w:pPr>
@@ -2349,7 +2527,6 @@
           <w:sz w:val="34"/>
           <w:szCs w:val="34"/>
         </w:rPr>
-        <w:lastRenderedPageBreak/>
         <w:t xml:space="preserve">2.7 </w:t>
       </w:r>
       <w:r>
@@ -2369,8 +2546,8 @@
           <w:rFonts w:ascii="Times New Roman" w:eastAsia="Times New Roman" w:hAnsi="Times New Roman" w:cs="Times New Roman"/>
         </w:rPr>
       </w:pPr>
-      <w:bookmarkStart w:id="14" w:name="_tp5ttxcxm9mm" w:colFirst="0" w:colLast="0"/>
-      <w:bookmarkEnd w:id="14"/>
+      <w:bookmarkStart w:id="15" w:name="_tp5ttxcxm9mm" w:colFirst="0" w:colLast="0"/>
+      <w:bookmarkEnd w:id="15"/>
       <w:r>
         <w:rPr>
           <w:rFonts w:ascii="Times New Roman" w:eastAsia="Times New Roman" w:hAnsi="Times New Roman" w:cs="Times New Roman"/>
@@ -2495,8 +2672,8 @@
           <w:rFonts w:ascii="Times New Roman" w:eastAsia="Times New Roman" w:hAnsi="Times New Roman" w:cs="Times New Roman"/>
         </w:rPr>
       </w:pPr>
-      <w:bookmarkStart w:id="15" w:name="_9kg4qim66334" w:colFirst="0" w:colLast="0"/>
-      <w:bookmarkEnd w:id="15"/>
+      <w:bookmarkStart w:id="16" w:name="_9kg4qim66334" w:colFirst="0" w:colLast="0"/>
+      <w:bookmarkEnd w:id="16"/>
       <w:r>
         <w:rPr>
           <w:rFonts w:ascii="Times New Roman" w:eastAsia="Times New Roman" w:hAnsi="Times New Roman" w:cs="Times New Roman"/>
@@ -3021,8 +3198,8 @@
           <w:rFonts w:ascii="Times New Roman" w:eastAsia="Times New Roman" w:hAnsi="Times New Roman" w:cs="Times New Roman"/>
         </w:rPr>
       </w:pPr>
-      <w:bookmarkStart w:id="16" w:name="_vppng4ct6f96" w:colFirst="0" w:colLast="0"/>
-      <w:bookmarkEnd w:id="16"/>
+      <w:bookmarkStart w:id="17" w:name="_vppng4ct6f96" w:colFirst="0" w:colLast="0"/>
+      <w:bookmarkEnd w:id="17"/>
       <w:r>
         <w:rPr>
           <w:rFonts w:ascii="Times New Roman" w:eastAsia="Times New Roman" w:hAnsi="Times New Roman" w:cs="Times New Roman"/>
@@ -3066,8 +3243,8 @@
           <w:rFonts w:ascii="Times New Roman" w:eastAsia="Times New Roman" w:hAnsi="Times New Roman" w:cs="Times New Roman"/>
         </w:rPr>
       </w:pPr>
-      <w:bookmarkStart w:id="17" w:name="_ok7s1asb5yta" w:colFirst="0" w:colLast="0"/>
-      <w:bookmarkEnd w:id="17"/>
+      <w:bookmarkStart w:id="18" w:name="_ok7s1asb5yta" w:colFirst="0" w:colLast="0"/>
+      <w:bookmarkEnd w:id="18"/>
       <w:r>
         <w:rPr>
           <w:rFonts w:ascii="Times New Roman" w:eastAsia="Times New Roman" w:hAnsi="Times New Roman" w:cs="Times New Roman"/>
@@ -3153,8 +3330,8 @@
           <w:szCs w:val="34"/>
         </w:rPr>
       </w:pPr>
-      <w:bookmarkStart w:id="18" w:name="_bbnivudln5g9" w:colFirst="0" w:colLast="0"/>
-      <w:bookmarkEnd w:id="18"/>
+      <w:bookmarkStart w:id="19" w:name="_bbnivudln5g9" w:colFirst="0" w:colLast="0"/>
+      <w:bookmarkEnd w:id="19"/>
       <w:r>
         <w:rPr>
           <w:rFonts w:ascii="Times New Roman" w:eastAsia="Times New Roman" w:hAnsi="Times New Roman" w:cs="Times New Roman"/>
@@ -3185,6 +3362,7 @@
         <w:rPr>
           <w:rFonts w:ascii="Times New Roman" w:eastAsia="Times New Roman" w:hAnsi="Times New Roman" w:cs="Times New Roman"/>
         </w:rPr>
+        <w:lastRenderedPageBreak/>
         <w:t xml:space="preserve">The personal computer shall have the capability to open the database using </w:t>
       </w:r>
       <w:proofErr w:type="spellStart"/>
@@ -3215,8 +3393,8 @@
           <w:szCs w:val="46"/>
         </w:rPr>
       </w:pPr>
-      <w:bookmarkStart w:id="19" w:name="_52edvmtdcf2b" w:colFirst="0" w:colLast="0"/>
-      <w:bookmarkEnd w:id="19"/>
+      <w:bookmarkStart w:id="20" w:name="_52edvmtdcf2b" w:colFirst="0" w:colLast="0"/>
+      <w:bookmarkEnd w:id="20"/>
     </w:p>
     <w:p>
       <w:pPr>
@@ -3249,7 +3427,6 @@
           <w:sz w:val="46"/>
           <w:szCs w:val="46"/>
         </w:rPr>
-        <w:lastRenderedPageBreak/>
         <w:t xml:space="preserve">4. </w:t>
       </w:r>
       <w:r>
@@ -3273,10 +3450,10 @@
           <w:szCs w:val="32"/>
         </w:rPr>
       </w:pPr>
-      <w:bookmarkStart w:id="20" w:name="_a4bhnf4bo87h" w:colFirst="0" w:colLast="0"/>
-      <w:bookmarkStart w:id="21" w:name="_td8t7euw5ayb" w:colFirst="0" w:colLast="0"/>
-      <w:bookmarkEnd w:id="20"/>
+      <w:bookmarkStart w:id="21" w:name="_a4bhnf4bo87h" w:colFirst="0" w:colLast="0"/>
+      <w:bookmarkStart w:id="22" w:name="_td8t7euw5ayb" w:colFirst="0" w:colLast="0"/>
       <w:bookmarkEnd w:id="21"/>
+      <w:bookmarkEnd w:id="22"/>
       <w:r>
         <w:rPr>
           <w:rFonts w:ascii="Times New Roman" w:hAnsi="Times New Roman" w:cs="Times New Roman"/>
@@ -3454,7 +3631,6 @@
           <w:b/>
           <w:sz w:val="32"/>
         </w:rPr>
-        <w:lastRenderedPageBreak/>
         <w:t>4</w:t>
       </w:r>
       <w:r>
@@ -4062,6 +4238,7 @@
         <w:rPr>
           <w:noProof/>
         </w:rPr>
+        <w:lastRenderedPageBreak/>
         <w:drawing>
           <wp:inline distT="0" distB="0" distL="0" distR="0" wp14:anchorId="69998FB0" wp14:editId="432A4E32">
             <wp:extent cx="4267200" cy="3629025"/>
@@ -4196,7 +4373,6 @@
           <w:b/>
           <w:sz w:val="32"/>
         </w:rPr>
-        <w:lastRenderedPageBreak/>
         <w:t>4</w:t>
       </w:r>
       <w:r>
@@ -4685,7 +4861,16 @@
                 <w:sz w:val="24"/>
                 <w:szCs w:val="24"/>
               </w:rPr>
-              <w:t>Business owner selects to create account for employee.</w:t>
+              <w:t xml:space="preserve">Business owner selects to create account </w:t>
+            </w:r>
+            <w:r>
+              <w:rPr>
+                <w:rFonts w:ascii="Times New Roman" w:eastAsia="Times New Roman" w:hAnsi="Times New Roman" w:cs="Times New Roman"/>
+                <w:sz w:val="24"/>
+                <w:szCs w:val="24"/>
+              </w:rPr>
+              <w:lastRenderedPageBreak/>
+              <w:t>for employee.</w:t>
             </w:r>
           </w:p>
           <w:p>
@@ -4782,6 +4967,7 @@
                 <w:sz w:val="24"/>
                 <w:szCs w:val="24"/>
               </w:rPr>
+              <w:lastRenderedPageBreak/>
               <w:t>ALTERNATIVES</w:t>
             </w:r>
             <w:r>
@@ -5106,7 +5292,6 @@
           <w:b/>
           <w:sz w:val="32"/>
         </w:rPr>
-        <w:lastRenderedPageBreak/>
         <w:t>4</w:t>
       </w:r>
       <w:r>
@@ -5643,6 +5828,7 @@
                 <w:sz w:val="24"/>
                 <w:szCs w:val="24"/>
               </w:rPr>
+              <w:lastRenderedPageBreak/>
               <w:t>User types account username he wants to delete, and press delete.</w:t>
             </w:r>
           </w:p>
@@ -5692,6 +5878,7 @@
                 <w:sz w:val="24"/>
                 <w:szCs w:val="24"/>
               </w:rPr>
+              <w:lastRenderedPageBreak/>
               <w:t>ALTERNATIVES</w:t>
             </w:r>
             <w:r>
@@ -6009,7 +6196,6 @@
           <w:b/>
           <w:sz w:val="32"/>
         </w:rPr>
-        <w:lastRenderedPageBreak/>
         <w:t>4</w:t>
       </w:r>
       <w:r>
@@ -6490,6 +6676,7 @@
                 <w:sz w:val="24"/>
                 <w:szCs w:val="24"/>
               </w:rPr>
+              <w:lastRenderedPageBreak/>
               <w:t>User enters a date range.</w:t>
             </w:r>
           </w:p>
@@ -6539,6 +6726,7 @@
                 <w:sz w:val="24"/>
                 <w:szCs w:val="24"/>
               </w:rPr>
+              <w:lastRenderedPageBreak/>
               <w:t>ALTERNATIVES</w:t>
             </w:r>
             <w:r>
@@ -6830,7 +7018,6 @@
           <w:b/>
           <w:sz w:val="32"/>
         </w:rPr>
-        <w:lastRenderedPageBreak/>
         <w:t>4</w:t>
       </w:r>
       <w:r>
@@ -7311,7 +7498,16 @@
                 <w:sz w:val="24"/>
                 <w:szCs w:val="24"/>
               </w:rPr>
-              <w:t>User then either select to input sales data for the day or input sales data for past years.</w:t>
+              <w:t xml:space="preserve">User then either select to input sales </w:t>
+            </w:r>
+            <w:r>
+              <w:rPr>
+                <w:rFonts w:ascii="Times New Roman" w:eastAsia="Times New Roman" w:hAnsi="Times New Roman" w:cs="Times New Roman"/>
+                <w:sz w:val="24"/>
+                <w:szCs w:val="24"/>
+              </w:rPr>
+              <w:lastRenderedPageBreak/>
+              <w:t>data for the day or input sales data for past years.</w:t>
             </w:r>
           </w:p>
           <w:p>
@@ -7384,6 +7580,7 @@
                 <w:sz w:val="24"/>
                 <w:szCs w:val="24"/>
               </w:rPr>
+              <w:lastRenderedPageBreak/>
               <w:t>ALTERNATIVES</w:t>
             </w:r>
             <w:r>
@@ -7669,7 +7866,6 @@
           <w:b/>
           <w:sz w:val="32"/>
         </w:rPr>
-        <w:lastRenderedPageBreak/>
         <w:t>4</w:t>
       </w:r>
       <w:r>
@@ -8150,7 +8346,16 @@
                 <w:sz w:val="24"/>
                 <w:szCs w:val="24"/>
               </w:rPr>
-              <w:t>User then select to input sales data for the day.</w:t>
+              <w:t xml:space="preserve">User then select to input sales data for </w:t>
+            </w:r>
+            <w:r>
+              <w:rPr>
+                <w:rFonts w:ascii="Times New Roman" w:eastAsia="Times New Roman" w:hAnsi="Times New Roman" w:cs="Times New Roman"/>
+                <w:sz w:val="24"/>
+                <w:szCs w:val="24"/>
+              </w:rPr>
+              <w:lastRenderedPageBreak/>
+              <w:t>the day.</w:t>
             </w:r>
           </w:p>
           <w:p>
@@ -8223,6 +8428,7 @@
                 <w:sz w:val="24"/>
                 <w:szCs w:val="24"/>
               </w:rPr>
+              <w:lastRenderedPageBreak/>
               <w:t>ALTERNATIVES</w:t>
             </w:r>
             <w:r>
@@ -8480,7 +8686,6 @@
           <w:b/>
           <w:sz w:val="32"/>
         </w:rPr>
-        <w:lastRenderedPageBreak/>
         <w:t>4</w:t>
       </w:r>
       <w:r>
@@ -8961,7 +9166,16 @@
                 <w:sz w:val="24"/>
                 <w:szCs w:val="24"/>
               </w:rPr>
-              <w:t>User then select to input sales data for the day.</w:t>
+              <w:t xml:space="preserve">User then select to input sales data for </w:t>
+            </w:r>
+            <w:r>
+              <w:rPr>
+                <w:rFonts w:ascii="Times New Roman" w:eastAsia="Times New Roman" w:hAnsi="Times New Roman" w:cs="Times New Roman"/>
+                <w:sz w:val="24"/>
+                <w:szCs w:val="24"/>
+              </w:rPr>
+              <w:lastRenderedPageBreak/>
+              <w:t>the day.</w:t>
             </w:r>
           </w:p>
           <w:p>
@@ -9034,6 +9248,7 @@
                 <w:sz w:val="24"/>
                 <w:szCs w:val="24"/>
               </w:rPr>
+              <w:lastRenderedPageBreak/>
               <w:t>ALTERNATIVES</w:t>
             </w:r>
             <w:r>
@@ -9291,7 +9506,6 @@
           <w:b/>
           <w:sz w:val="32"/>
         </w:rPr>
-        <w:lastRenderedPageBreak/>
         <w:t>4</w:t>
       </w:r>
       <w:r>
@@ -9772,6 +9986,7 @@
                 <w:sz w:val="24"/>
                 <w:szCs w:val="24"/>
               </w:rPr>
+              <w:lastRenderedPageBreak/>
               <w:t>User enters a date range.</w:t>
             </w:r>
           </w:p>
@@ -9893,6 +10108,7 @@
                 <w:sz w:val="24"/>
                 <w:szCs w:val="24"/>
               </w:rPr>
+              <w:lastRenderedPageBreak/>
               <w:t>ALTERNATIVES</w:t>
             </w:r>
             <w:r>
@@ -10013,8 +10229,6 @@
         </w:rPr>
         <w:t>4</w:t>
       </w:r>
-      <w:bookmarkStart w:id="22" w:name="_GoBack"/>
-      <w:bookmarkEnd w:id="22"/>
       <w:r>
         <w:rPr>
           <w:rFonts w:ascii="Times New Roman" w:hAnsi="Times New Roman" w:cs="Times New Roman"/>
@@ -10106,7 +10320,6 @@
           <w:sz w:val="46"/>
           <w:szCs w:val="46"/>
         </w:rPr>
-        <w:lastRenderedPageBreak/>
         <w:t xml:space="preserve">5. </w:t>
       </w:r>
       <w:r>
@@ -10235,6 +10448,7 @@
           <w:sz w:val="34"/>
           <w:szCs w:val="34"/>
         </w:rPr>
+        <w:lastRenderedPageBreak/>
         <w:t>5.3</w:t>
       </w:r>
       <w:r>
@@ -10525,7 +10739,7 @@
       <w:rPr>
         <w:noProof/>
       </w:rPr>
-      <w:t>16</w:t>
+      <w:t>3</w:t>
     </w:r>
     <w:r>
       <w:fldChar w:fldCharType="end"/>

--- a/documents/FlyingMongeese_Deliverable_1_SRS.docx
+++ b/documents/FlyingMongeese_Deliverable_1_SRS.docx
@@ -954,7 +954,6 @@
           <w:rFonts w:ascii="Times New Roman" w:eastAsia="Times New Roman" w:hAnsi="Times New Roman" w:cs="Times New Roman"/>
         </w:rPr>
       </w:pPr>
-      <w:bookmarkStart w:id="0" w:name="_GoBack"/>
       <w:r>
         <w:rPr>
           <w:rFonts w:ascii="Times New Roman" w:eastAsia="Times New Roman" w:hAnsi="Times New Roman" w:cs="Times New Roman"/>
@@ -973,7 +972,13 @@
         <w:rPr>
           <w:rFonts w:ascii="Times New Roman" w:eastAsia="Times New Roman" w:hAnsi="Times New Roman" w:cs="Times New Roman"/>
         </w:rPr>
-        <w:t>5.   Other Nonfunctional Requirements...................................................................................................7</w:t>
+        <w:t>5.   Other Nonfunctional Requirements.................................................................................................</w:t>
+      </w:r>
+      <w:r>
+        <w:rPr>
+          <w:rFonts w:ascii="Times New Roman" w:eastAsia="Times New Roman" w:hAnsi="Times New Roman" w:cs="Times New Roman"/>
+        </w:rPr>
+        <w:t>16</w:t>
       </w:r>
     </w:p>
     <w:p>
@@ -988,7 +993,13 @@
         <w:rPr>
           <w:rFonts w:ascii="Times New Roman" w:eastAsia="Times New Roman" w:hAnsi="Times New Roman" w:cs="Times New Roman"/>
         </w:rPr>
-        <w:t>5.1   Performance Requirements.................................................................................................7</w:t>
+        <w:t>5.1   Performance Requirements...............................................................................................</w:t>
+      </w:r>
+      <w:r>
+        <w:rPr>
+          <w:rFonts w:ascii="Times New Roman" w:eastAsia="Times New Roman" w:hAnsi="Times New Roman" w:cs="Times New Roman"/>
+        </w:rPr>
+        <w:t>16</w:t>
       </w:r>
     </w:p>
     <w:p>
@@ -1003,7 +1014,13 @@
         <w:rPr>
           <w:rFonts w:ascii="Times New Roman" w:eastAsia="Times New Roman" w:hAnsi="Times New Roman" w:cs="Times New Roman"/>
         </w:rPr>
-        <w:t>5.2   Safety Requirements...........................................................................................................7</w:t>
+        <w:t>5.2   Safety Requirements.........................................................................................................</w:t>
+      </w:r>
+      <w:r>
+        <w:rPr>
+          <w:rFonts w:ascii="Times New Roman" w:eastAsia="Times New Roman" w:hAnsi="Times New Roman" w:cs="Times New Roman"/>
+        </w:rPr>
+        <w:t>16</w:t>
       </w:r>
     </w:p>
     <w:p>
@@ -1018,7 +1035,13 @@
         <w:rPr>
           <w:rFonts w:ascii="Times New Roman" w:eastAsia="Times New Roman" w:hAnsi="Times New Roman" w:cs="Times New Roman"/>
         </w:rPr>
-        <w:t>5.3   Security Requirements........................................................................................................7</w:t>
+        <w:t>5.3   Security Requirements......................................................................................................</w:t>
+      </w:r>
+      <w:r>
+        <w:rPr>
+          <w:rFonts w:ascii="Times New Roman" w:eastAsia="Times New Roman" w:hAnsi="Times New Roman" w:cs="Times New Roman"/>
+        </w:rPr>
+        <w:t>16</w:t>
       </w:r>
     </w:p>
     <w:p>
@@ -1033,10 +1056,15 @@
         <w:rPr>
           <w:rFonts w:ascii="Times New Roman" w:eastAsia="Times New Roman" w:hAnsi="Times New Roman" w:cs="Times New Roman"/>
         </w:rPr>
-        <w:t>5.4   Software Quality Attributes................................................................................................7</w:t>
-      </w:r>
-    </w:p>
-    <w:bookmarkEnd w:id="0"/>
+        <w:t>5.4   Software Quality Attributes..............................................................................................</w:t>
+      </w:r>
+      <w:r>
+        <w:rPr>
+          <w:rFonts w:ascii="Times New Roman" w:eastAsia="Times New Roman" w:hAnsi="Times New Roman" w:cs="Times New Roman"/>
+        </w:rPr>
+        <w:t>16</w:t>
+      </w:r>
+    </w:p>
     <w:p>
       <w:pPr>
         <w:ind w:left="720"/>
@@ -1049,29 +1077,23 @@
         <w:rPr>
           <w:rFonts w:ascii="Times New Roman" w:eastAsia="Times New Roman" w:hAnsi="Times New Roman" w:cs="Times New Roman"/>
         </w:rPr>
-        <w:t>5.5   Business Rules....................................................................................................................7</w:t>
-      </w:r>
-    </w:p>
-    <w:p>
-      <w:pPr>
-        <w:jc w:val="right"/>
-        <w:rPr>
-          <w:rFonts w:ascii="Times New Roman" w:eastAsia="Times New Roman" w:hAnsi="Times New Roman" w:cs="Times New Roman"/>
-        </w:rPr>
-      </w:pPr>
-      <w:r>
-        <w:rPr>
-          <w:rFonts w:ascii="Times New Roman" w:eastAsia="Times New Roman" w:hAnsi="Times New Roman" w:cs="Times New Roman"/>
-        </w:rPr>
-        <w:t>6.   Use Case Models……........................................................................................................................8</w:t>
-      </w:r>
-    </w:p>
-    <w:p>
-      <w:pPr>
-        <w:rPr>
-          <w:rFonts w:ascii="Times New Roman" w:eastAsia="Times New Roman" w:hAnsi="Times New Roman" w:cs="Times New Roman"/>
-        </w:rPr>
-      </w:pPr>
+        <w:t>5.5   Business Rules..................................................................................................................</w:t>
+      </w:r>
+      <w:r>
+        <w:rPr>
+          <w:rFonts w:ascii="Times New Roman" w:eastAsia="Times New Roman" w:hAnsi="Times New Roman" w:cs="Times New Roman"/>
+        </w:rPr>
+        <w:t>16</w:t>
+      </w:r>
+    </w:p>
+    <w:p>
+      <w:pPr>
+        <w:rPr>
+          <w:rFonts w:ascii="Times New Roman" w:eastAsia="Times New Roman" w:hAnsi="Times New Roman" w:cs="Times New Roman"/>
+        </w:rPr>
+      </w:pPr>
+      <w:bookmarkStart w:id="0" w:name="_GoBack"/>
+      <w:bookmarkEnd w:id="0"/>
     </w:p>
     <w:p>
       <w:pPr>
@@ -10739,7 +10761,7 @@
       <w:rPr>
         <w:noProof/>
       </w:rPr>
-      <w:t>3</w:t>
+      <w:t>17</w:t>
     </w:r>
     <w:r>
       <w:fldChar w:fldCharType="end"/>

--- a/documents/FlyingMongeese_Deliverable_1_SRS.docx
+++ b/documents/FlyingMongeese_Deliverable_1_SRS.docx
@@ -1092,8 +1092,6 @@
           <w:rFonts w:ascii="Times New Roman" w:eastAsia="Times New Roman" w:hAnsi="Times New Roman" w:cs="Times New Roman"/>
         </w:rPr>
       </w:pPr>
-      <w:bookmarkStart w:id="0" w:name="_GoBack"/>
-      <w:bookmarkEnd w:id="0"/>
     </w:p>
     <w:p>
       <w:pPr>
@@ -1657,8 +1655,8 @@
           <w:szCs w:val="46"/>
         </w:rPr>
       </w:pPr>
-      <w:bookmarkStart w:id="1" w:name="_7o1m70srt5uc" w:colFirst="0" w:colLast="0"/>
-      <w:bookmarkEnd w:id="1"/>
+      <w:bookmarkStart w:id="0" w:name="_7o1m70srt5uc" w:colFirst="0" w:colLast="0"/>
+      <w:bookmarkEnd w:id="0"/>
       <w:r>
         <w:rPr>
           <w:rFonts w:ascii="Times New Roman" w:eastAsia="Times New Roman" w:hAnsi="Times New Roman" w:cs="Times New Roman"/>
@@ -1692,8 +1690,8 @@
           <w:szCs w:val="34"/>
         </w:rPr>
       </w:pPr>
-      <w:bookmarkStart w:id="2" w:name="_loubzwf09u2m" w:colFirst="0" w:colLast="0"/>
-      <w:bookmarkEnd w:id="2"/>
+      <w:bookmarkStart w:id="1" w:name="_loubzwf09u2m" w:colFirst="0" w:colLast="0"/>
+      <w:bookmarkEnd w:id="1"/>
       <w:r>
         <w:rPr>
           <w:rFonts w:ascii="Times New Roman" w:eastAsia="Times New Roman" w:hAnsi="Times New Roman" w:cs="Times New Roman"/>
@@ -1727,8 +1725,8 @@
           <w:szCs w:val="22"/>
         </w:rPr>
       </w:pPr>
-      <w:bookmarkStart w:id="3" w:name="_4twrczwnzxdx" w:colFirst="0" w:colLast="0"/>
-      <w:bookmarkEnd w:id="3"/>
+      <w:bookmarkStart w:id="2" w:name="_4twrczwnzxdx" w:colFirst="0" w:colLast="0"/>
+      <w:bookmarkEnd w:id="2"/>
       <w:r>
         <w:rPr>
           <w:rFonts w:ascii="Times New Roman" w:hAnsi="Times New Roman" w:cs="Times New Roman"/>
@@ -1846,10 +1844,10 @@
           <w:rFonts w:ascii="Times New Roman" w:eastAsia="Times New Roman" w:hAnsi="Times New Roman" w:cs="Times New Roman"/>
         </w:rPr>
       </w:pPr>
-      <w:bookmarkStart w:id="4" w:name="_ge4g3ugftm4x" w:colFirst="0" w:colLast="0"/>
-      <w:bookmarkStart w:id="5" w:name="_lepu4rbgac3f" w:colFirst="0" w:colLast="0"/>
+      <w:bookmarkStart w:id="3" w:name="_ge4g3ugftm4x" w:colFirst="0" w:colLast="0"/>
+      <w:bookmarkStart w:id="4" w:name="_lepu4rbgac3f" w:colFirst="0" w:colLast="0"/>
+      <w:bookmarkEnd w:id="3"/>
       <w:bookmarkEnd w:id="4"/>
-      <w:bookmarkEnd w:id="5"/>
       <w:r>
         <w:rPr>
           <w:rFonts w:ascii="Times New Roman" w:eastAsia="Times New Roman" w:hAnsi="Times New Roman" w:cs="Times New Roman"/>
@@ -1878,8 +1876,8 @@
           <w:rFonts w:ascii="Times New Roman" w:eastAsia="Times New Roman" w:hAnsi="Times New Roman" w:cs="Times New Roman"/>
         </w:rPr>
       </w:pPr>
-      <w:bookmarkStart w:id="6" w:name="_s75fwlm431bw" w:colFirst="0" w:colLast="0"/>
-      <w:bookmarkEnd w:id="6"/>
+      <w:bookmarkStart w:id="5" w:name="_s75fwlm431bw" w:colFirst="0" w:colLast="0"/>
+      <w:bookmarkEnd w:id="5"/>
       <w:r>
         <w:rPr>
           <w:rFonts w:ascii="Times New Roman" w:eastAsia="Times New Roman" w:hAnsi="Times New Roman" w:cs="Times New Roman"/>
@@ -1946,8 +1944,8 @@
           <w:szCs w:val="46"/>
         </w:rPr>
       </w:pPr>
-      <w:bookmarkStart w:id="7" w:name="_beue8xjhn5cr" w:colFirst="0" w:colLast="0"/>
-      <w:bookmarkEnd w:id="7"/>
+      <w:bookmarkStart w:id="6" w:name="_beue8xjhn5cr" w:colFirst="0" w:colLast="0"/>
+      <w:bookmarkEnd w:id="6"/>
     </w:p>
     <w:p>
       <w:pPr>
@@ -2009,8 +2007,8 @@
           <w:szCs w:val="34"/>
         </w:rPr>
       </w:pPr>
-      <w:bookmarkStart w:id="8" w:name="_r5qn1tt7k15t" w:colFirst="0" w:colLast="0"/>
-      <w:bookmarkEnd w:id="8"/>
+      <w:bookmarkStart w:id="7" w:name="_r5qn1tt7k15t" w:colFirst="0" w:colLast="0"/>
+      <w:bookmarkEnd w:id="7"/>
       <w:r>
         <w:rPr>
           <w:rFonts w:ascii="Times New Roman" w:eastAsia="Times New Roman" w:hAnsi="Times New Roman" w:cs="Times New Roman"/>
@@ -2076,8 +2074,8 @@
           <w:szCs w:val="34"/>
         </w:rPr>
       </w:pPr>
-      <w:bookmarkStart w:id="9" w:name="_co7t87ocs72f" w:colFirst="0" w:colLast="0"/>
-      <w:bookmarkEnd w:id="9"/>
+      <w:bookmarkStart w:id="8" w:name="_co7t87ocs72f" w:colFirst="0" w:colLast="0"/>
+      <w:bookmarkEnd w:id="8"/>
       <w:r>
         <w:rPr>
           <w:rFonts w:ascii="Times New Roman" w:eastAsia="Times New Roman" w:hAnsi="Times New Roman" w:cs="Times New Roman"/>
@@ -2183,8 +2181,8 @@
           <w:rFonts w:ascii="Times New Roman" w:eastAsia="Times New Roman" w:hAnsi="Times New Roman" w:cs="Times New Roman"/>
         </w:rPr>
       </w:pPr>
-      <w:bookmarkStart w:id="10" w:name="_ltt5mjwmesxr" w:colFirst="0" w:colLast="0"/>
-      <w:bookmarkEnd w:id="10"/>
+      <w:bookmarkStart w:id="9" w:name="_ltt5mjwmesxr" w:colFirst="0" w:colLast="0"/>
+      <w:bookmarkEnd w:id="9"/>
       <w:r>
         <w:rPr>
           <w:rFonts w:ascii="Times New Roman" w:eastAsia="Times New Roman" w:hAnsi="Times New Roman" w:cs="Times New Roman"/>
@@ -2251,8 +2249,8 @@
           <w:rFonts w:ascii="Times New Roman" w:eastAsia="Times New Roman" w:hAnsi="Times New Roman" w:cs="Times New Roman"/>
         </w:rPr>
       </w:pPr>
-      <w:bookmarkStart w:id="11" w:name="_p6rh7bczgu9i" w:colFirst="0" w:colLast="0"/>
-      <w:bookmarkEnd w:id="11"/>
+      <w:bookmarkStart w:id="10" w:name="_p6rh7bczgu9i" w:colFirst="0" w:colLast="0"/>
+      <w:bookmarkEnd w:id="10"/>
       <w:r>
         <w:rPr>
           <w:rFonts w:ascii="Times New Roman" w:eastAsia="Times New Roman" w:hAnsi="Times New Roman" w:cs="Times New Roman"/>
@@ -2408,8 +2406,8 @@
           <w:szCs w:val="34"/>
         </w:rPr>
       </w:pPr>
-      <w:bookmarkStart w:id="12" w:name="_tak4o59bu8sr" w:colFirst="0" w:colLast="0"/>
-      <w:bookmarkEnd w:id="12"/>
+      <w:bookmarkStart w:id="11" w:name="_tak4o59bu8sr" w:colFirst="0" w:colLast="0"/>
+      <w:bookmarkEnd w:id="11"/>
       <w:r>
         <w:rPr>
           <w:rFonts w:ascii="Times New Roman" w:eastAsia="Times New Roman" w:hAnsi="Times New Roman" w:cs="Times New Roman"/>
@@ -2453,8 +2451,8 @@
           <w:rFonts w:ascii="Times New Roman" w:eastAsia="Times New Roman" w:hAnsi="Times New Roman" w:cs="Times New Roman"/>
         </w:rPr>
       </w:pPr>
-      <w:bookmarkStart w:id="13" w:name="_qyh3viw88n37" w:colFirst="0" w:colLast="0"/>
-      <w:bookmarkEnd w:id="13"/>
+      <w:bookmarkStart w:id="12" w:name="_qyh3viw88n37" w:colFirst="0" w:colLast="0"/>
+      <w:bookmarkEnd w:id="12"/>
       <w:r>
         <w:rPr>
           <w:rFonts w:ascii="Times New Roman" w:eastAsia="Times New Roman" w:hAnsi="Times New Roman" w:cs="Times New Roman"/>
@@ -2501,8 +2499,8 @@
           <w:szCs w:val="34"/>
         </w:rPr>
       </w:pPr>
-      <w:bookmarkStart w:id="14" w:name="_ekwcihh3q1rn" w:colFirst="0" w:colLast="0"/>
-      <w:bookmarkEnd w:id="14"/>
+      <w:bookmarkStart w:id="13" w:name="_ekwcihh3q1rn" w:colFirst="0" w:colLast="0"/>
+      <w:bookmarkEnd w:id="13"/>
     </w:p>
     <w:p>
       <w:pPr>
@@ -2568,8 +2566,8 @@
           <w:rFonts w:ascii="Times New Roman" w:eastAsia="Times New Roman" w:hAnsi="Times New Roman" w:cs="Times New Roman"/>
         </w:rPr>
       </w:pPr>
-      <w:bookmarkStart w:id="15" w:name="_tp5ttxcxm9mm" w:colFirst="0" w:colLast="0"/>
-      <w:bookmarkEnd w:id="15"/>
+      <w:bookmarkStart w:id="14" w:name="_tp5ttxcxm9mm" w:colFirst="0" w:colLast="0"/>
+      <w:bookmarkEnd w:id="14"/>
       <w:r>
         <w:rPr>
           <w:rFonts w:ascii="Times New Roman" w:eastAsia="Times New Roman" w:hAnsi="Times New Roman" w:cs="Times New Roman"/>
@@ -2694,8 +2692,8 @@
           <w:rFonts w:ascii="Times New Roman" w:eastAsia="Times New Roman" w:hAnsi="Times New Roman" w:cs="Times New Roman"/>
         </w:rPr>
       </w:pPr>
-      <w:bookmarkStart w:id="16" w:name="_9kg4qim66334" w:colFirst="0" w:colLast="0"/>
-      <w:bookmarkEnd w:id="16"/>
+      <w:bookmarkStart w:id="15" w:name="_9kg4qim66334" w:colFirst="0" w:colLast="0"/>
+      <w:bookmarkEnd w:id="15"/>
       <w:r>
         <w:rPr>
           <w:rFonts w:ascii="Times New Roman" w:eastAsia="Times New Roman" w:hAnsi="Times New Roman" w:cs="Times New Roman"/>
@@ -3220,8 +3218,8 @@
           <w:rFonts w:ascii="Times New Roman" w:eastAsia="Times New Roman" w:hAnsi="Times New Roman" w:cs="Times New Roman"/>
         </w:rPr>
       </w:pPr>
-      <w:bookmarkStart w:id="17" w:name="_vppng4ct6f96" w:colFirst="0" w:colLast="0"/>
-      <w:bookmarkEnd w:id="17"/>
+      <w:bookmarkStart w:id="16" w:name="_vppng4ct6f96" w:colFirst="0" w:colLast="0"/>
+      <w:bookmarkEnd w:id="16"/>
       <w:r>
         <w:rPr>
           <w:rFonts w:ascii="Times New Roman" w:eastAsia="Times New Roman" w:hAnsi="Times New Roman" w:cs="Times New Roman"/>
@@ -3265,8 +3263,8 @@
           <w:rFonts w:ascii="Times New Roman" w:eastAsia="Times New Roman" w:hAnsi="Times New Roman" w:cs="Times New Roman"/>
         </w:rPr>
       </w:pPr>
-      <w:bookmarkStart w:id="18" w:name="_ok7s1asb5yta" w:colFirst="0" w:colLast="0"/>
-      <w:bookmarkEnd w:id="18"/>
+      <w:bookmarkStart w:id="17" w:name="_ok7s1asb5yta" w:colFirst="0" w:colLast="0"/>
+      <w:bookmarkEnd w:id="17"/>
       <w:r>
         <w:rPr>
           <w:rFonts w:ascii="Times New Roman" w:eastAsia="Times New Roman" w:hAnsi="Times New Roman" w:cs="Times New Roman"/>
@@ -3352,8 +3350,8 @@
           <w:szCs w:val="34"/>
         </w:rPr>
       </w:pPr>
-      <w:bookmarkStart w:id="19" w:name="_bbnivudln5g9" w:colFirst="0" w:colLast="0"/>
-      <w:bookmarkEnd w:id="19"/>
+      <w:bookmarkStart w:id="18" w:name="_bbnivudln5g9" w:colFirst="0" w:colLast="0"/>
+      <w:bookmarkEnd w:id="18"/>
       <w:r>
         <w:rPr>
           <w:rFonts w:ascii="Times New Roman" w:eastAsia="Times New Roman" w:hAnsi="Times New Roman" w:cs="Times New Roman"/>
@@ -3415,8 +3413,8 @@
           <w:szCs w:val="46"/>
         </w:rPr>
       </w:pPr>
-      <w:bookmarkStart w:id="20" w:name="_52edvmtdcf2b" w:colFirst="0" w:colLast="0"/>
-      <w:bookmarkEnd w:id="20"/>
+      <w:bookmarkStart w:id="19" w:name="_52edvmtdcf2b" w:colFirst="0" w:colLast="0"/>
+      <w:bookmarkEnd w:id="19"/>
     </w:p>
     <w:p>
       <w:pPr>
@@ -3472,10 +3470,10 @@
           <w:szCs w:val="32"/>
         </w:rPr>
       </w:pPr>
-      <w:bookmarkStart w:id="21" w:name="_a4bhnf4bo87h" w:colFirst="0" w:colLast="0"/>
-      <w:bookmarkStart w:id="22" w:name="_td8t7euw5ayb" w:colFirst="0" w:colLast="0"/>
+      <w:bookmarkStart w:id="20" w:name="_a4bhnf4bo87h" w:colFirst="0" w:colLast="0"/>
+      <w:bookmarkStart w:id="21" w:name="_td8t7euw5ayb" w:colFirst="0" w:colLast="0"/>
+      <w:bookmarkEnd w:id="20"/>
       <w:bookmarkEnd w:id="21"/>
-      <w:bookmarkEnd w:id="22"/>
       <w:r>
         <w:rPr>
           <w:rFonts w:ascii="Times New Roman" w:hAnsi="Times New Roman" w:cs="Times New Roman"/>
@@ -3557,76 +3555,8 @@
           <w:szCs w:val="32"/>
         </w:rPr>
       </w:pPr>
-    </w:p>
-    <w:p>
-      <w:pPr>
-        <w:rPr>
-          <w:rFonts w:ascii="Times New Roman" w:hAnsi="Times New Roman" w:cs="Times New Roman"/>
-          <w:b/>
-          <w:sz w:val="32"/>
-          <w:szCs w:val="32"/>
-        </w:rPr>
-      </w:pPr>
-    </w:p>
-    <w:p>
-      <w:pPr>
-        <w:rPr>
-          <w:rFonts w:ascii="Times New Roman" w:hAnsi="Times New Roman" w:cs="Times New Roman"/>
-          <w:b/>
-          <w:sz w:val="32"/>
-          <w:szCs w:val="32"/>
-        </w:rPr>
-      </w:pPr>
-    </w:p>
-    <w:p>
-      <w:pPr>
-        <w:rPr>
-          <w:rFonts w:ascii="Times New Roman" w:hAnsi="Times New Roman" w:cs="Times New Roman"/>
-          <w:b/>
-          <w:sz w:val="32"/>
-          <w:szCs w:val="32"/>
-        </w:rPr>
-      </w:pPr>
-    </w:p>
-    <w:p>
-      <w:pPr>
-        <w:rPr>
-          <w:rFonts w:ascii="Times New Roman" w:hAnsi="Times New Roman" w:cs="Times New Roman"/>
-          <w:b/>
-          <w:sz w:val="32"/>
-          <w:szCs w:val="32"/>
-        </w:rPr>
-      </w:pPr>
-    </w:p>
-    <w:p>
-      <w:pPr>
-        <w:rPr>
-          <w:rFonts w:ascii="Times New Roman" w:hAnsi="Times New Roman" w:cs="Times New Roman"/>
-          <w:b/>
-          <w:sz w:val="32"/>
-          <w:szCs w:val="32"/>
-        </w:rPr>
-      </w:pPr>
-    </w:p>
-    <w:p>
-      <w:pPr>
-        <w:rPr>
-          <w:rFonts w:ascii="Times New Roman" w:hAnsi="Times New Roman" w:cs="Times New Roman"/>
-          <w:b/>
-          <w:sz w:val="32"/>
-          <w:szCs w:val="32"/>
-        </w:rPr>
-      </w:pPr>
-    </w:p>
-    <w:p>
-      <w:pPr>
-        <w:rPr>
-          <w:rFonts w:ascii="Times New Roman" w:hAnsi="Times New Roman" w:cs="Times New Roman"/>
-          <w:b/>
-          <w:sz w:val="32"/>
-          <w:szCs w:val="32"/>
-        </w:rPr>
-      </w:pPr>
+      <w:bookmarkStart w:id="22" w:name="_GoBack"/>
+      <w:bookmarkEnd w:id="22"/>
     </w:p>
     <w:p>
       <w:pPr>
@@ -4260,7 +4190,6 @@
         <w:rPr>
           <w:noProof/>
         </w:rPr>
-        <w:lastRenderedPageBreak/>
         <w:drawing>
           <wp:inline distT="0" distB="0" distL="0" distR="0" wp14:anchorId="69998FB0" wp14:editId="432A4E32">
             <wp:extent cx="4267200" cy="3629025"/>
@@ -4883,16 +4812,7 @@
                 <w:sz w:val="24"/>
                 <w:szCs w:val="24"/>
               </w:rPr>
-              <w:t xml:space="preserve">Business owner selects to create account </w:t>
-            </w:r>
-            <w:r>
-              <w:rPr>
-                <w:rFonts w:ascii="Times New Roman" w:eastAsia="Times New Roman" w:hAnsi="Times New Roman" w:cs="Times New Roman"/>
-                <w:sz w:val="24"/>
-                <w:szCs w:val="24"/>
-              </w:rPr>
-              <w:lastRenderedPageBreak/>
-              <w:t>for employee.</w:t>
+              <w:t>Business owner selects to create account for employee.</w:t>
             </w:r>
           </w:p>
           <w:p>
@@ -4989,7 +4909,6 @@
                 <w:sz w:val="24"/>
                 <w:szCs w:val="24"/>
               </w:rPr>
-              <w:lastRenderedPageBreak/>
               <w:t>ALTERNATIVES</w:t>
             </w:r>
             <w:r>
@@ -5850,7 +5769,6 @@
                 <w:sz w:val="24"/>
                 <w:szCs w:val="24"/>
               </w:rPr>
-              <w:lastRenderedPageBreak/>
               <w:t>User types account username he wants to delete, and press delete.</w:t>
             </w:r>
           </w:p>
@@ -5900,7 +5818,6 @@
                 <w:sz w:val="24"/>
                 <w:szCs w:val="24"/>
               </w:rPr>
-              <w:lastRenderedPageBreak/>
               <w:t>ALTERNATIVES</w:t>
             </w:r>
             <w:r>
@@ -6698,7 +6615,6 @@
                 <w:sz w:val="24"/>
                 <w:szCs w:val="24"/>
               </w:rPr>
-              <w:lastRenderedPageBreak/>
               <w:t>User enters a date range.</w:t>
             </w:r>
           </w:p>
@@ -6748,7 +6664,6 @@
                 <w:sz w:val="24"/>
                 <w:szCs w:val="24"/>
               </w:rPr>
-              <w:lastRenderedPageBreak/>
               <w:t>ALTERNATIVES</w:t>
             </w:r>
             <w:r>
@@ -7520,16 +7435,7 @@
                 <w:sz w:val="24"/>
                 <w:szCs w:val="24"/>
               </w:rPr>
-              <w:t xml:space="preserve">User then either select to input sales </w:t>
-            </w:r>
-            <w:r>
-              <w:rPr>
-                <w:rFonts w:ascii="Times New Roman" w:eastAsia="Times New Roman" w:hAnsi="Times New Roman" w:cs="Times New Roman"/>
-                <w:sz w:val="24"/>
-                <w:szCs w:val="24"/>
-              </w:rPr>
-              <w:lastRenderedPageBreak/>
-              <w:t>data for the day or input sales data for past years.</w:t>
+              <w:t>User then either select to input sales data for the day or input sales data for past years.</w:t>
             </w:r>
           </w:p>
           <w:p>
@@ -7602,7 +7508,6 @@
                 <w:sz w:val="24"/>
                 <w:szCs w:val="24"/>
               </w:rPr>
-              <w:lastRenderedPageBreak/>
               <w:t>ALTERNATIVES</w:t>
             </w:r>
             <w:r>
@@ -8368,16 +8273,7 @@
                 <w:sz w:val="24"/>
                 <w:szCs w:val="24"/>
               </w:rPr>
-              <w:t xml:space="preserve">User then select to input sales data for </w:t>
-            </w:r>
-            <w:r>
-              <w:rPr>
-                <w:rFonts w:ascii="Times New Roman" w:eastAsia="Times New Roman" w:hAnsi="Times New Roman" w:cs="Times New Roman"/>
-                <w:sz w:val="24"/>
-                <w:szCs w:val="24"/>
-              </w:rPr>
-              <w:lastRenderedPageBreak/>
-              <w:t>the day.</w:t>
+              <w:t>User then select to input sales data for the day.</w:t>
             </w:r>
           </w:p>
           <w:p>
@@ -8450,7 +8346,6 @@
                 <w:sz w:val="24"/>
                 <w:szCs w:val="24"/>
               </w:rPr>
-              <w:lastRenderedPageBreak/>
               <w:t>ALTERNATIVES</w:t>
             </w:r>
             <w:r>
@@ -9188,16 +9083,7 @@
                 <w:sz w:val="24"/>
                 <w:szCs w:val="24"/>
               </w:rPr>
-              <w:t xml:space="preserve">User then select to input sales data for </w:t>
-            </w:r>
-            <w:r>
-              <w:rPr>
-                <w:rFonts w:ascii="Times New Roman" w:eastAsia="Times New Roman" w:hAnsi="Times New Roman" w:cs="Times New Roman"/>
-                <w:sz w:val="24"/>
-                <w:szCs w:val="24"/>
-              </w:rPr>
-              <w:lastRenderedPageBreak/>
-              <w:t>the day.</w:t>
+              <w:t>User then select to input sales data for the day.</w:t>
             </w:r>
           </w:p>
           <w:p>
@@ -9270,7 +9156,6 @@
                 <w:sz w:val="24"/>
                 <w:szCs w:val="24"/>
               </w:rPr>
-              <w:lastRenderedPageBreak/>
               <w:t>ALTERNATIVES</w:t>
             </w:r>
             <w:r>
@@ -10008,7 +9893,6 @@
                 <w:sz w:val="24"/>
                 <w:szCs w:val="24"/>
               </w:rPr>
-              <w:lastRenderedPageBreak/>
               <w:t>User enters a date range.</w:t>
             </w:r>
           </w:p>
@@ -10130,7 +10014,6 @@
                 <w:sz w:val="24"/>
                 <w:szCs w:val="24"/>
               </w:rPr>
-              <w:lastRenderedPageBreak/>
               <w:t>ALTERNATIVES</w:t>
             </w:r>
             <w:r>
@@ -10342,6 +10225,7 @@
           <w:sz w:val="46"/>
           <w:szCs w:val="46"/>
         </w:rPr>
+        <w:lastRenderedPageBreak/>
         <w:t xml:space="preserve">5. </w:t>
       </w:r>
       <w:r>
@@ -10470,7 +10354,6 @@
           <w:sz w:val="34"/>
           <w:szCs w:val="34"/>
         </w:rPr>
-        <w:lastRenderedPageBreak/>
         <w:t>5.3</w:t>
       </w:r>
       <w:r>
@@ -10761,7 +10644,7 @@
       <w:rPr>
         <w:noProof/>
       </w:rPr>
-      <w:t>17</w:t>
+      <w:t>15</w:t>
     </w:r>
     <w:r>
       <w:fldChar w:fldCharType="end"/>

--- a/documents/FlyingMongeese_Deliverable_1_SRS.docx
+++ b/documents/FlyingMongeese_Deliverable_1_SRS.docx
@@ -3555,8 +3555,6 @@
           <w:szCs w:val="32"/>
         </w:rPr>
       </w:pPr>
-      <w:bookmarkStart w:id="22" w:name="_GoBack"/>
-      <w:bookmarkEnd w:id="22"/>
     </w:p>
     <w:p>
       <w:pPr>
@@ -10252,8 +10250,8 @@
           <w:szCs w:val="34"/>
         </w:rPr>
       </w:pPr>
-      <w:bookmarkStart w:id="23" w:name="_7a405rm70zdd" w:colFirst="0" w:colLast="0"/>
-      <w:bookmarkEnd w:id="23"/>
+      <w:bookmarkStart w:id="22" w:name="_7a405rm70zdd" w:colFirst="0" w:colLast="0"/>
+      <w:bookmarkEnd w:id="22"/>
       <w:r>
         <w:rPr>
           <w:rFonts w:ascii="Times New Roman" w:eastAsia="Times New Roman" w:hAnsi="Times New Roman" w:cs="Times New Roman"/>
@@ -10300,8 +10298,8 @@
           <w:szCs w:val="34"/>
         </w:rPr>
       </w:pPr>
-      <w:bookmarkStart w:id="24" w:name="_crfmy47phkft" w:colFirst="0" w:colLast="0"/>
-      <w:bookmarkEnd w:id="24"/>
+      <w:bookmarkStart w:id="23" w:name="_crfmy47phkft" w:colFirst="0" w:colLast="0"/>
+      <w:bookmarkEnd w:id="23"/>
       <w:r>
         <w:rPr>
           <w:rFonts w:ascii="Times New Roman" w:eastAsia="Times New Roman" w:hAnsi="Times New Roman" w:cs="Times New Roman"/>
@@ -10345,8 +10343,8 @@
           <w:rFonts w:ascii="Times New Roman" w:eastAsia="Times New Roman" w:hAnsi="Times New Roman" w:cs="Times New Roman"/>
         </w:rPr>
       </w:pPr>
-      <w:bookmarkStart w:id="25" w:name="_dun4yno9uik5" w:colFirst="0" w:colLast="0"/>
-      <w:bookmarkEnd w:id="25"/>
+      <w:bookmarkStart w:id="24" w:name="_dun4yno9uik5" w:colFirst="0" w:colLast="0"/>
+      <w:bookmarkEnd w:id="24"/>
       <w:r>
         <w:rPr>
           <w:rFonts w:ascii="Times New Roman" w:eastAsia="Times New Roman" w:hAnsi="Times New Roman" w:cs="Times New Roman"/>
@@ -10501,8 +10499,8 @@
           <w:szCs w:val="34"/>
         </w:rPr>
       </w:pPr>
-      <w:bookmarkStart w:id="26" w:name="_jqos6w63icf1" w:colFirst="0" w:colLast="0"/>
-      <w:bookmarkEnd w:id="26"/>
+      <w:bookmarkStart w:id="25" w:name="_jqos6w63icf1" w:colFirst="0" w:colLast="0"/>
+      <w:bookmarkEnd w:id="25"/>
       <w:r>
         <w:rPr>
           <w:rFonts w:ascii="Times New Roman" w:eastAsia="Times New Roman" w:hAnsi="Times New Roman" w:cs="Times New Roman"/>
@@ -10549,8 +10547,8 @@
           <w:szCs w:val="34"/>
         </w:rPr>
       </w:pPr>
-      <w:bookmarkStart w:id="27" w:name="_l4f11k4m4afy" w:colFirst="0" w:colLast="0"/>
-      <w:bookmarkEnd w:id="27"/>
+      <w:bookmarkStart w:id="26" w:name="_l4f11k4m4afy" w:colFirst="0" w:colLast="0"/>
+      <w:bookmarkEnd w:id="26"/>
       <w:r>
         <w:rPr>
           <w:rFonts w:ascii="Times New Roman" w:eastAsia="Times New Roman" w:hAnsi="Times New Roman" w:cs="Times New Roman"/>
@@ -10583,8 +10581,323 @@
         </w:rPr>
         <w:t>This software will be secure so that only authorised users within the approved organization will be able to use this software.</w:t>
       </w:r>
-      <w:bookmarkStart w:id="28" w:name="_a2rcqzi0cujs" w:colFirst="0" w:colLast="0"/>
+      <w:bookmarkStart w:id="27" w:name="_a2rcqzi0cujs" w:colFirst="0" w:colLast="0"/>
+      <w:bookmarkEnd w:id="27"/>
+    </w:p>
+    <w:p>
+      <w:pPr>
+        <w:rPr>
+          <w:rFonts w:ascii="Times New Roman" w:eastAsia="Times New Roman" w:hAnsi="Times New Roman" w:cs="Times New Roman"/>
+        </w:rPr>
+      </w:pPr>
+    </w:p>
+    <w:p>
+      <w:pPr>
+        <w:rPr>
+          <w:rFonts w:ascii="Times New Roman" w:eastAsia="Times New Roman" w:hAnsi="Times New Roman" w:cs="Times New Roman"/>
+          <w:b/>
+          <w:sz w:val="54"/>
+          <w:szCs w:val="54"/>
+        </w:rPr>
+      </w:pPr>
+      <w:r>
+        <w:rPr>
+          <w:rFonts w:ascii="Times New Roman" w:eastAsia="Times New Roman" w:hAnsi="Times New Roman" w:cs="Times New Roman"/>
+          <w:b/>
+          <w:sz w:val="54"/>
+          <w:szCs w:val="54"/>
+        </w:rPr>
+        <w:t>6. Functional Requirements</w:t>
+      </w:r>
+    </w:p>
+    <w:p>
+      <w:pPr>
+        <w:rPr>
+          <w:rFonts w:ascii="Times New Roman" w:eastAsia="Times New Roman" w:hAnsi="Times New Roman" w:cs="Times New Roman"/>
+          <w:b/>
+          <w:sz w:val="32"/>
+          <w:szCs w:val="32"/>
+        </w:rPr>
+      </w:pPr>
+      <w:r>
+        <w:rPr>
+          <w:rFonts w:ascii="Times New Roman" w:eastAsia="Times New Roman" w:hAnsi="Times New Roman" w:cs="Times New Roman"/>
+          <w:b/>
+          <w:sz w:val="32"/>
+          <w:szCs w:val="32"/>
+        </w:rPr>
+        <w:t>6.1</w:t>
+      </w:r>
+      <w:r>
+        <w:rPr>
+          <w:rFonts w:ascii="Times New Roman" w:eastAsia="Times New Roman" w:hAnsi="Times New Roman" w:cs="Times New Roman"/>
+          <w:b/>
+          <w:sz w:val="32"/>
+          <w:szCs w:val="32"/>
+        </w:rPr>
+        <w:t xml:space="preserve"> Sign In</w:t>
+      </w:r>
+    </w:p>
+    <w:p>
+      <w:pPr>
+        <w:rPr>
+          <w:rFonts w:ascii="Times New Roman" w:eastAsia="Times New Roman" w:hAnsi="Times New Roman" w:cs="Times New Roman"/>
+          <w:b/>
+          <w:sz w:val="32"/>
+          <w:szCs w:val="32"/>
+        </w:rPr>
+      </w:pPr>
+      <w:r>
+        <w:rPr>
+          <w:rFonts w:ascii="Times New Roman" w:eastAsia="Times New Roman" w:hAnsi="Times New Roman" w:cs="Times New Roman"/>
+          <w:b/>
+          <w:sz w:val="32"/>
+          <w:szCs w:val="32"/>
+        </w:rPr>
+        <w:t>- The system shall require a unique personalized account to sign in.</w:t>
+      </w:r>
+    </w:p>
+    <w:p>
+      <w:pPr>
+        <w:rPr>
+          <w:rFonts w:ascii="Times New Roman" w:eastAsia="Times New Roman" w:hAnsi="Times New Roman" w:cs="Times New Roman"/>
+          <w:b/>
+          <w:sz w:val="32"/>
+          <w:szCs w:val="32"/>
+        </w:rPr>
+      </w:pPr>
+      <w:r>
+        <w:rPr>
+          <w:rFonts w:ascii="Times New Roman" w:eastAsia="Times New Roman" w:hAnsi="Times New Roman" w:cs="Times New Roman"/>
+          <w:b/>
+          <w:sz w:val="32"/>
+          <w:szCs w:val="32"/>
+        </w:rPr>
+        <w:t>- The system shall allow the user to log out of their account.</w:t>
+      </w:r>
+    </w:p>
+    <w:p>
+      <w:pPr>
+        <w:rPr>
+          <w:rFonts w:ascii="Times New Roman" w:eastAsia="Times New Roman" w:hAnsi="Times New Roman" w:cs="Times New Roman"/>
+          <w:b/>
+          <w:sz w:val="32"/>
+          <w:szCs w:val="32"/>
+        </w:rPr>
+      </w:pPr>
+      <w:r>
+        <w:rPr>
+          <w:rFonts w:ascii="Times New Roman" w:eastAsia="Times New Roman" w:hAnsi="Times New Roman" w:cs="Times New Roman"/>
+          <w:b/>
+          <w:sz w:val="32"/>
+          <w:szCs w:val="32"/>
+        </w:rPr>
+        <w:t>6.2 Create sub-accounts</w:t>
+      </w:r>
+    </w:p>
+    <w:p>
+      <w:pPr>
+        <w:rPr>
+          <w:rFonts w:ascii="Times New Roman" w:eastAsia="Times New Roman" w:hAnsi="Times New Roman" w:cs="Times New Roman"/>
+          <w:b/>
+          <w:sz w:val="32"/>
+          <w:szCs w:val="32"/>
+        </w:rPr>
+      </w:pPr>
+      <w:r>
+        <w:rPr>
+          <w:rFonts w:ascii="Times New Roman" w:eastAsia="Times New Roman" w:hAnsi="Times New Roman" w:cs="Times New Roman"/>
+          <w:b/>
+          <w:sz w:val="32"/>
+          <w:szCs w:val="32"/>
+        </w:rPr>
+        <w:t>- The system shall allow authorized users to create/edit sub-accounts.</w:t>
+      </w:r>
+    </w:p>
+    <w:p>
+      <w:pPr>
+        <w:rPr>
+          <w:rFonts w:ascii="Times New Roman" w:eastAsia="Times New Roman" w:hAnsi="Times New Roman" w:cs="Times New Roman"/>
+          <w:b/>
+          <w:sz w:val="32"/>
+          <w:szCs w:val="32"/>
+        </w:rPr>
+      </w:pPr>
+      <w:r>
+        <w:rPr>
+          <w:rFonts w:ascii="Times New Roman" w:eastAsia="Times New Roman" w:hAnsi="Times New Roman" w:cs="Times New Roman"/>
+          <w:b/>
+          <w:sz w:val="32"/>
+          <w:szCs w:val="32"/>
+        </w:rPr>
+        <w:lastRenderedPageBreak/>
+        <w:t>- The system shall allow the authorized users to set the permissions of the sub-accounts.</w:t>
+      </w:r>
+    </w:p>
+    <w:p>
+      <w:pPr>
+        <w:rPr>
+          <w:rFonts w:ascii="Times New Roman" w:eastAsia="Times New Roman" w:hAnsi="Times New Roman" w:cs="Times New Roman"/>
+          <w:b/>
+          <w:sz w:val="32"/>
+          <w:szCs w:val="32"/>
+        </w:rPr>
+      </w:pPr>
+      <w:r>
+        <w:rPr>
+          <w:rFonts w:ascii="Times New Roman" w:eastAsia="Times New Roman" w:hAnsi="Times New Roman" w:cs="Times New Roman"/>
+          <w:b/>
+          <w:sz w:val="32"/>
+          <w:szCs w:val="32"/>
+        </w:rPr>
+        <w:t>6.3 Delete sub-accounts</w:t>
+      </w:r>
+    </w:p>
+    <w:p>
+      <w:pPr>
+        <w:rPr>
+          <w:rFonts w:ascii="Times New Roman" w:eastAsia="Times New Roman" w:hAnsi="Times New Roman" w:cs="Times New Roman"/>
+          <w:b/>
+          <w:sz w:val="32"/>
+          <w:szCs w:val="32"/>
+        </w:rPr>
+      </w:pPr>
+      <w:r>
+        <w:rPr>
+          <w:rFonts w:ascii="Times New Roman" w:eastAsia="Times New Roman" w:hAnsi="Times New Roman" w:cs="Times New Roman"/>
+          <w:b/>
+          <w:sz w:val="32"/>
+          <w:szCs w:val="32"/>
+        </w:rPr>
+        <w:t>- The system shall allow the authorized user to delete sub-accounts.</w:t>
+      </w:r>
+    </w:p>
+    <w:p>
+      <w:pPr>
+        <w:rPr>
+          <w:rFonts w:ascii="Times New Roman" w:eastAsia="Times New Roman" w:hAnsi="Times New Roman" w:cs="Times New Roman"/>
+          <w:b/>
+          <w:sz w:val="32"/>
+          <w:szCs w:val="32"/>
+        </w:rPr>
+      </w:pPr>
+      <w:r>
+        <w:rPr>
+          <w:rFonts w:ascii="Times New Roman" w:eastAsia="Times New Roman" w:hAnsi="Times New Roman" w:cs="Times New Roman"/>
+          <w:b/>
+          <w:sz w:val="32"/>
+          <w:szCs w:val="32"/>
+        </w:rPr>
+        <w:t>6.4 Predict the Gross Sales</w:t>
+      </w:r>
+    </w:p>
+    <w:p>
+      <w:pPr>
+        <w:rPr>
+          <w:rFonts w:ascii="Times New Roman" w:eastAsia="Times New Roman" w:hAnsi="Times New Roman" w:cs="Times New Roman"/>
+          <w:b/>
+          <w:sz w:val="32"/>
+          <w:szCs w:val="32"/>
+        </w:rPr>
+      </w:pPr>
+      <w:r>
+        <w:rPr>
+          <w:rFonts w:ascii="Times New Roman" w:eastAsia="Times New Roman" w:hAnsi="Times New Roman" w:cs="Times New Roman"/>
+          <w:b/>
+          <w:sz w:val="32"/>
+          <w:szCs w:val="32"/>
+        </w:rPr>
+        <w:t>-The system shall allow the user to select the date for projection.</w:t>
+      </w:r>
+    </w:p>
+    <w:p>
+      <w:pPr>
+        <w:rPr>
+          <w:rFonts w:ascii="Times New Roman" w:eastAsia="Times New Roman" w:hAnsi="Times New Roman" w:cs="Times New Roman"/>
+          <w:b/>
+          <w:sz w:val="32"/>
+          <w:szCs w:val="32"/>
+        </w:rPr>
+      </w:pPr>
+      <w:r>
+        <w:rPr>
+          <w:rFonts w:ascii="Times New Roman" w:eastAsia="Times New Roman" w:hAnsi="Times New Roman" w:cs="Times New Roman"/>
+          <w:b/>
+          <w:sz w:val="32"/>
+          <w:szCs w:val="32"/>
+        </w:rPr>
+        <w:t>- The system shall display the sales data projection.</w:t>
+      </w:r>
+    </w:p>
+    <w:p>
+      <w:pPr>
+        <w:rPr>
+          <w:rFonts w:ascii="Times New Roman" w:eastAsia="Times New Roman" w:hAnsi="Times New Roman" w:cs="Times New Roman"/>
+          <w:b/>
+          <w:sz w:val="32"/>
+          <w:szCs w:val="32"/>
+        </w:rPr>
+      </w:pPr>
+      <w:r>
+        <w:rPr>
+          <w:rFonts w:ascii="Times New Roman" w:eastAsia="Times New Roman" w:hAnsi="Times New Roman" w:cs="Times New Roman"/>
+          <w:b/>
+          <w:sz w:val="32"/>
+          <w:szCs w:val="32"/>
+        </w:rPr>
+        <w:t>- The system shall generate a projection based on past sales data.</w:t>
+      </w:r>
+    </w:p>
+    <w:p>
+      <w:pPr>
+        <w:rPr>
+          <w:rFonts w:ascii="Times New Roman" w:eastAsia="Times New Roman" w:hAnsi="Times New Roman" w:cs="Times New Roman"/>
+          <w:b/>
+          <w:sz w:val="32"/>
+          <w:szCs w:val="32"/>
+        </w:rPr>
+      </w:pPr>
+      <w:r>
+        <w:rPr>
+          <w:rFonts w:ascii="Times New Roman" w:eastAsia="Times New Roman" w:hAnsi="Times New Roman" w:cs="Times New Roman"/>
+          <w:b/>
+          <w:sz w:val="32"/>
+          <w:szCs w:val="32"/>
+        </w:rPr>
+        <w:t>6.5 Upload Data</w:t>
+      </w:r>
+    </w:p>
+    <w:p>
+      <w:pPr>
+        <w:rPr>
+          <w:rFonts w:ascii="Times New Roman" w:eastAsia="Times New Roman" w:hAnsi="Times New Roman" w:cs="Times New Roman"/>
+          <w:b/>
+          <w:sz w:val="32"/>
+          <w:szCs w:val="32"/>
+        </w:rPr>
+      </w:pPr>
+      <w:bookmarkStart w:id="28" w:name="_GoBack"/>
       <w:bookmarkEnd w:id="28"/>
+    </w:p>
+    <w:p>
+      <w:pPr>
+        <w:rPr>
+          <w:rFonts w:ascii="Times New Roman" w:eastAsia="Times New Roman" w:hAnsi="Times New Roman" w:cs="Times New Roman"/>
+          <w:b/>
+          <w:sz w:val="32"/>
+          <w:szCs w:val="32"/>
+        </w:rPr>
+      </w:pPr>
+    </w:p>
+    <w:p>
+      <w:pPr>
+        <w:rPr>
+          <w:rFonts w:ascii="Times New Roman" w:eastAsia="Times New Roman" w:hAnsi="Times New Roman" w:cs="Times New Roman"/>
+          <w:b/>
+          <w:sz w:val="32"/>
+          <w:szCs w:val="32"/>
+        </w:rPr>
+      </w:pPr>
     </w:p>
     <w:sectPr>
       <w:footerReference w:type="default" r:id="rId16"/>
@@ -10644,7 +10957,7 @@
       <w:rPr>
         <w:noProof/>
       </w:rPr>
-      <w:t>15</w:t>
+      <w:t>16</w:t>
     </w:r>
     <w:r>
       <w:fldChar w:fldCharType="end"/>

--- a/documents/FlyingMongeese_Deliverable_1_SRS.docx
+++ b/documents/FlyingMongeese_Deliverable_1_SRS.docx
@@ -10865,6 +10865,253 @@
           <w:szCs w:val="32"/>
         </w:rPr>
         <w:t>6.5 Upload Data</w:t>
+      </w:r>
+    </w:p>
+    <w:p>
+      <w:pPr>
+        <w:rPr>
+          <w:rFonts w:ascii="Times New Roman" w:eastAsia="Times New Roman" w:hAnsi="Times New Roman" w:cs="Times New Roman"/>
+          <w:b/>
+          <w:sz w:val="32"/>
+          <w:szCs w:val="32"/>
+        </w:rPr>
+      </w:pPr>
+      <w:r>
+        <w:rPr>
+          <w:rFonts w:ascii="Times New Roman" w:eastAsia="Times New Roman" w:hAnsi="Times New Roman" w:cs="Times New Roman"/>
+          <w:b/>
+          <w:sz w:val="32"/>
+          <w:szCs w:val="32"/>
+        </w:rPr>
+        <w:t>6.6 Upload Daily Sales Data</w:t>
+      </w:r>
+    </w:p>
+    <w:p>
+      <w:pPr>
+        <w:rPr>
+          <w:rFonts w:ascii="Times New Roman" w:eastAsia="Times New Roman" w:hAnsi="Times New Roman" w:cs="Times New Roman"/>
+          <w:b/>
+          <w:sz w:val="32"/>
+          <w:szCs w:val="32"/>
+        </w:rPr>
+      </w:pPr>
+      <w:r>
+        <w:rPr>
+          <w:rFonts w:ascii="Times New Roman" w:eastAsia="Times New Roman" w:hAnsi="Times New Roman" w:cs="Times New Roman"/>
+          <w:b/>
+          <w:sz w:val="32"/>
+          <w:szCs w:val="32"/>
+        </w:rPr>
+        <w:t>-The system shall allow the user to input data for the immediately previous days sales.</w:t>
+      </w:r>
+    </w:p>
+    <w:p>
+      <w:pPr>
+        <w:rPr>
+          <w:rFonts w:ascii="Times New Roman" w:eastAsia="Times New Roman" w:hAnsi="Times New Roman" w:cs="Times New Roman"/>
+          <w:b/>
+          <w:sz w:val="32"/>
+          <w:szCs w:val="32"/>
+        </w:rPr>
+      </w:pPr>
+      <w:r>
+        <w:rPr>
+          <w:rFonts w:ascii="Times New Roman" w:eastAsia="Times New Roman" w:hAnsi="Times New Roman" w:cs="Times New Roman"/>
+          <w:b/>
+          <w:sz w:val="32"/>
+          <w:szCs w:val="32"/>
+        </w:rPr>
+        <w:t>6.7 Upload Past Sales Data</w:t>
+      </w:r>
+    </w:p>
+    <w:p>
+      <w:pPr>
+        <w:rPr>
+          <w:rFonts w:ascii="Times New Roman" w:eastAsia="Times New Roman" w:hAnsi="Times New Roman" w:cs="Times New Roman"/>
+          <w:b/>
+          <w:sz w:val="32"/>
+          <w:szCs w:val="32"/>
+        </w:rPr>
+      </w:pPr>
+      <w:r>
+        <w:rPr>
+          <w:rFonts w:ascii="Times New Roman" w:eastAsia="Times New Roman" w:hAnsi="Times New Roman" w:cs="Times New Roman"/>
+          <w:b/>
+          <w:sz w:val="32"/>
+          <w:szCs w:val="32"/>
+        </w:rPr>
+        <w:t>-The system shall allow the user to pick a date range to alter previous years data</w:t>
+      </w:r>
+    </w:p>
+    <w:p>
+      <w:pPr>
+        <w:rPr>
+          <w:rFonts w:ascii="Times New Roman" w:eastAsia="Times New Roman" w:hAnsi="Times New Roman" w:cs="Times New Roman"/>
+          <w:b/>
+          <w:sz w:val="32"/>
+          <w:szCs w:val="32"/>
+        </w:rPr>
+      </w:pPr>
+      <w:r>
+        <w:rPr>
+          <w:rFonts w:ascii="Times New Roman" w:eastAsia="Times New Roman" w:hAnsi="Times New Roman" w:cs="Times New Roman"/>
+          <w:b/>
+          <w:sz w:val="32"/>
+          <w:szCs w:val="32"/>
+        </w:rPr>
+        <w:t>-The system shall allow the user to update selected date range sales data.</w:t>
+      </w:r>
+    </w:p>
+    <w:p>
+      <w:pPr>
+        <w:rPr>
+          <w:rFonts w:ascii="Times New Roman" w:eastAsia="Times New Roman" w:hAnsi="Times New Roman" w:cs="Times New Roman"/>
+          <w:b/>
+          <w:sz w:val="32"/>
+          <w:szCs w:val="32"/>
+        </w:rPr>
+      </w:pPr>
+      <w:r>
+        <w:rPr>
+          <w:rFonts w:ascii="Times New Roman" w:eastAsia="Times New Roman" w:hAnsi="Times New Roman" w:cs="Times New Roman"/>
+          <w:b/>
+          <w:sz w:val="32"/>
+          <w:szCs w:val="32"/>
+        </w:rPr>
+        <w:t>-The system shall allow the user to upload past sales data in the form of a csv file.</w:t>
+      </w:r>
+    </w:p>
+    <w:p>
+      <w:pPr>
+        <w:rPr>
+          <w:rFonts w:ascii="Times New Roman" w:eastAsia="Times New Roman" w:hAnsi="Times New Roman" w:cs="Times New Roman"/>
+          <w:b/>
+          <w:sz w:val="32"/>
+          <w:szCs w:val="32"/>
+        </w:rPr>
+      </w:pPr>
+      <w:r>
+        <w:rPr>
+          <w:rFonts w:ascii="Times New Roman" w:eastAsia="Times New Roman" w:hAnsi="Times New Roman" w:cs="Times New Roman"/>
+          <w:b/>
+          <w:sz w:val="32"/>
+          <w:szCs w:val="32"/>
+        </w:rPr>
+        <w:t>4.8 Predict number of employees needed</w:t>
+      </w:r>
+    </w:p>
+    <w:p>
+      <w:pPr>
+        <w:rPr>
+          <w:rFonts w:ascii="Times New Roman" w:eastAsia="Times New Roman" w:hAnsi="Times New Roman" w:cs="Times New Roman"/>
+          <w:b/>
+          <w:sz w:val="32"/>
+          <w:szCs w:val="32"/>
+        </w:rPr>
+      </w:pPr>
+      <w:r>
+        <w:rPr>
+          <w:rFonts w:ascii="Times New Roman" w:eastAsia="Times New Roman" w:hAnsi="Times New Roman" w:cs="Times New Roman"/>
+          <w:b/>
+          <w:sz w:val="32"/>
+          <w:szCs w:val="32"/>
+        </w:rPr>
+        <w:t>-The system shall allow the user to select dates for prediction of employees needed.</w:t>
+      </w:r>
+    </w:p>
+    <w:p>
+      <w:pPr>
+        <w:rPr>
+          <w:rFonts w:ascii="Times New Roman" w:eastAsia="Times New Roman" w:hAnsi="Times New Roman" w:cs="Times New Roman"/>
+          <w:b/>
+          <w:sz w:val="32"/>
+          <w:szCs w:val="32"/>
+        </w:rPr>
+      </w:pPr>
+      <w:r>
+        <w:rPr>
+          <w:rFonts w:ascii="Times New Roman" w:eastAsia="Times New Roman" w:hAnsi="Times New Roman" w:cs="Times New Roman"/>
+          <w:b/>
+          <w:sz w:val="32"/>
+          <w:szCs w:val="32"/>
+        </w:rPr>
+        <w:t>-The system shall generate a prediction of employees needed for the user.</w:t>
+      </w:r>
+    </w:p>
+    <w:p>
+      <w:pPr>
+        <w:rPr>
+          <w:rFonts w:ascii="Times New Roman" w:eastAsia="Times New Roman" w:hAnsi="Times New Roman" w:cs="Times New Roman"/>
+          <w:b/>
+          <w:sz w:val="32"/>
+          <w:szCs w:val="32"/>
+        </w:rPr>
+      </w:pPr>
+      <w:r>
+        <w:rPr>
+          <w:rFonts w:ascii="Times New Roman" w:eastAsia="Times New Roman" w:hAnsi="Times New Roman" w:cs="Times New Roman"/>
+          <w:b/>
+          <w:sz w:val="32"/>
+          <w:szCs w:val="32"/>
+        </w:rPr>
+        <w:t>-The system shall display the generated prediction.</w:t>
+      </w:r>
+    </w:p>
+    <w:p>
+      <w:pPr>
+        <w:rPr>
+          <w:rFonts w:ascii="Times New Roman" w:eastAsia="Times New Roman" w:hAnsi="Times New Roman" w:cs="Times New Roman"/>
+          <w:b/>
+          <w:sz w:val="32"/>
+          <w:szCs w:val="32"/>
+        </w:rPr>
+      </w:pPr>
+      <w:r>
+        <w:rPr>
+          <w:rFonts w:ascii="Times New Roman" w:eastAsia="Times New Roman" w:hAnsi="Times New Roman" w:cs="Times New Roman"/>
+          <w:b/>
+          <w:sz w:val="32"/>
+          <w:szCs w:val="32"/>
+        </w:rPr>
+        <w:t xml:space="preserve">4.9 View past sales data </w:t>
+      </w:r>
+    </w:p>
+    <w:p>
+      <w:pPr>
+        <w:rPr>
+          <w:rFonts w:ascii="Times New Roman" w:eastAsia="Times New Roman" w:hAnsi="Times New Roman" w:cs="Times New Roman"/>
+          <w:b/>
+          <w:sz w:val="32"/>
+          <w:szCs w:val="32"/>
+        </w:rPr>
+      </w:pPr>
+      <w:r>
+        <w:rPr>
+          <w:rFonts w:ascii="Times New Roman" w:eastAsia="Times New Roman" w:hAnsi="Times New Roman" w:cs="Times New Roman"/>
+          <w:b/>
+          <w:sz w:val="32"/>
+          <w:szCs w:val="32"/>
+        </w:rPr>
+        <w:t>-The system shall allow the user to input a date range of data to view.</w:t>
+      </w:r>
+    </w:p>
+    <w:p>
+      <w:pPr>
+        <w:rPr>
+          <w:rFonts w:ascii="Times New Roman" w:eastAsia="Times New Roman" w:hAnsi="Times New Roman" w:cs="Times New Roman"/>
+          <w:b/>
+          <w:sz w:val="32"/>
+          <w:szCs w:val="32"/>
+        </w:rPr>
+      </w:pPr>
+      <w:r>
+        <w:rPr>
+          <w:rFonts w:ascii="Times New Roman" w:eastAsia="Times New Roman" w:hAnsi="Times New Roman" w:cs="Times New Roman"/>
+          <w:b/>
+          <w:sz w:val="32"/>
+          <w:szCs w:val="32"/>
+        </w:rPr>
+        <w:t>-The system shall display the sales data for the date range provided.</w:t>
       </w:r>
     </w:p>
     <w:p>

--- a/documents/FlyingMongeese_Deliverable_1_SRS.docx
+++ b/documents/FlyingMongeese_Deliverable_1_SRS.docx
@@ -3399,6 +3399,8 @@
         </w:rPr>
         <w:t>, as well as modify the data within. The computer shall be able to communicate with any hardware containing the program.</w:t>
       </w:r>
+      <w:bookmarkStart w:id="19" w:name="_52edvmtdcf2b" w:colFirst="0" w:colLast="0"/>
+      <w:bookmarkEnd w:id="19"/>
     </w:p>
     <w:p>
       <w:pPr>
@@ -3408,36 +3410,6 @@
         <w:spacing w:before="480"/>
         <w:rPr>
           <w:rFonts w:ascii="Times New Roman" w:eastAsia="Times New Roman" w:hAnsi="Times New Roman" w:cs="Times New Roman"/>
-          <w:b/>
-          <w:sz w:val="46"/>
-          <w:szCs w:val="46"/>
-        </w:rPr>
-      </w:pPr>
-      <w:bookmarkStart w:id="19" w:name="_52edvmtdcf2b" w:colFirst="0" w:colLast="0"/>
-      <w:bookmarkEnd w:id="19"/>
-    </w:p>
-    <w:p>
-      <w:pPr>
-        <w:pStyle w:val="Heading1"/>
-        <w:keepNext w:val="0"/>
-        <w:keepLines w:val="0"/>
-        <w:spacing w:before="480"/>
-        <w:rPr>
-          <w:rFonts w:ascii="Times New Roman" w:eastAsia="Times New Roman" w:hAnsi="Times New Roman" w:cs="Times New Roman"/>
-          <w:b/>
-          <w:sz w:val="46"/>
-          <w:szCs w:val="46"/>
-        </w:rPr>
-      </w:pPr>
-    </w:p>
-    <w:p>
-      <w:pPr>
-        <w:pStyle w:val="Heading1"/>
-        <w:keepNext w:val="0"/>
-        <w:keepLines w:val="0"/>
-        <w:spacing w:before="480"/>
-        <w:rPr>
-          <w:rFonts w:ascii="Times New Roman" w:eastAsia="Times New Roman" w:hAnsi="Times New Roman" w:cs="Times New Roman"/>
         </w:rPr>
       </w:pPr>
       <w:r>
@@ -3495,31 +3467,46 @@
       </w:pPr>
       <w:r>
         <w:rPr>
+          <w:b/>
+          <w:bCs/>
           <w:noProof/>
+          <w:sz w:val="48"/>
+          <w:szCs w:val="48"/>
         </w:rPr>
         <w:drawing>
-          <wp:inline distT="0" distB="0" distL="0" distR="0" wp14:anchorId="75FFB07E" wp14:editId="6D22C2D6">
-            <wp:extent cx="5733415" cy="5266690"/>
+          <wp:inline distT="0" distB="0" distL="0" distR="0">
+            <wp:extent cx="5733415" cy="4638186"/>
             <wp:effectExtent l="76200" t="76200" r="133985" b="124460"/>
-            <wp:docPr id="2" name="Picture 2"/>
-            <wp:cNvGraphicFramePr/>
+            <wp:docPr id="1" name="Picture 1" descr="https://lh6.googleusercontent.com/LRVtYFkhs8qqgvk2-b0nvmA-gLmBowv32aBKOzXtZuqIQWZLqEbhLHOXac4PbqHmGTIlAPugZ1aJOCGc0L5wgEPiez90rYMyEuHi7VP6yEJOzvQZvP-1IGheimSrVWa2-tun-XW_"/>
+            <wp:cNvGraphicFramePr>
+              <a:graphicFrameLocks xmlns:a="http://schemas.openxmlformats.org/drawingml/2006/main" noChangeAspect="1"/>
+            </wp:cNvGraphicFramePr>
             <a:graphic xmlns:a="http://schemas.openxmlformats.org/drawingml/2006/main">
               <a:graphicData uri="http://schemas.openxmlformats.org/drawingml/2006/picture">
                 <pic:pic xmlns:pic="http://schemas.openxmlformats.org/drawingml/2006/picture">
                   <pic:nvPicPr>
-                    <pic:cNvPr id="3" name="Picture 3"/>
-                    <pic:cNvPicPr/>
+                    <pic:cNvPr id="0" name="Picture 1" descr="https://lh6.googleusercontent.com/LRVtYFkhs8qqgvk2-b0nvmA-gLmBowv32aBKOzXtZuqIQWZLqEbhLHOXac4PbqHmGTIlAPugZ1aJOCGc0L5wgEPiez90rYMyEuHi7VP6yEJOzvQZvP-1IGheimSrVWa2-tun-XW_"/>
+                    <pic:cNvPicPr>
+                      <a:picLocks noChangeAspect="1" noChangeArrowheads="1"/>
+                    </pic:cNvPicPr>
                   </pic:nvPicPr>
                   <pic:blipFill>
-                    <a:blip r:embed="rId7"/>
+                    <a:blip r:embed="rId7">
+                      <a:extLst>
+                        <a:ext uri="{28A0092B-C50C-407E-A947-70E740481C1C}">
+                          <a14:useLocalDpi xmlns:a14="http://schemas.microsoft.com/office/drawing/2010/main" val="0"/>
+                        </a:ext>
+                      </a:extLst>
+                    </a:blip>
+                    <a:srcRect/>
                     <a:stretch>
                       <a:fillRect/>
                     </a:stretch>
                   </pic:blipFill>
-                  <pic:spPr>
+                  <pic:spPr bwMode="auto">
                     <a:xfrm>
                       <a:off x="0" y="0"/>
-                      <a:ext cx="5733415" cy="5266690"/>
+                      <a:ext cx="5733415" cy="4638186"/>
                     </a:xfrm>
                     <a:prstGeom prst="rect">
                       <a:avLst/>
@@ -3568,6 +3555,76 @@
     </w:p>
     <w:p>
       <w:pPr>
+        <w:rPr>
+          <w:rFonts w:ascii="Times New Roman" w:hAnsi="Times New Roman" w:cs="Times New Roman"/>
+          <w:b/>
+          <w:sz w:val="32"/>
+          <w:szCs w:val="32"/>
+        </w:rPr>
+      </w:pPr>
+    </w:p>
+    <w:p>
+      <w:pPr>
+        <w:rPr>
+          <w:rFonts w:ascii="Times New Roman" w:hAnsi="Times New Roman" w:cs="Times New Roman"/>
+          <w:b/>
+          <w:sz w:val="32"/>
+          <w:szCs w:val="32"/>
+        </w:rPr>
+      </w:pPr>
+    </w:p>
+    <w:p>
+      <w:pPr>
+        <w:rPr>
+          <w:rFonts w:ascii="Times New Roman" w:hAnsi="Times New Roman" w:cs="Times New Roman"/>
+          <w:b/>
+          <w:sz w:val="32"/>
+          <w:szCs w:val="32"/>
+        </w:rPr>
+      </w:pPr>
+    </w:p>
+    <w:p>
+      <w:pPr>
+        <w:rPr>
+          <w:rFonts w:ascii="Times New Roman" w:hAnsi="Times New Roman" w:cs="Times New Roman"/>
+          <w:b/>
+          <w:sz w:val="32"/>
+          <w:szCs w:val="32"/>
+        </w:rPr>
+      </w:pPr>
+    </w:p>
+    <w:p>
+      <w:pPr>
+        <w:rPr>
+          <w:rFonts w:ascii="Times New Roman" w:hAnsi="Times New Roman" w:cs="Times New Roman"/>
+          <w:b/>
+          <w:sz w:val="32"/>
+          <w:szCs w:val="32"/>
+        </w:rPr>
+      </w:pPr>
+    </w:p>
+    <w:p>
+      <w:pPr>
+        <w:rPr>
+          <w:rFonts w:ascii="Times New Roman" w:hAnsi="Times New Roman" w:cs="Times New Roman"/>
+          <w:b/>
+          <w:sz w:val="32"/>
+          <w:szCs w:val="32"/>
+        </w:rPr>
+      </w:pPr>
+    </w:p>
+    <w:p>
+      <w:pPr>
+        <w:rPr>
+          <w:rFonts w:ascii="Times New Roman" w:hAnsi="Times New Roman" w:cs="Times New Roman"/>
+          <w:b/>
+          <w:sz w:val="32"/>
+          <w:szCs w:val="32"/>
+        </w:rPr>
+      </w:pPr>
+    </w:p>
+    <w:p>
+      <w:pPr>
         <w:ind w:firstLine="720"/>
         <w:rPr>
           <w:rFonts w:ascii="Times New Roman" w:hAnsi="Times New Roman" w:cs="Times New Roman"/>
@@ -3581,6 +3638,7 @@
           <w:b/>
           <w:sz w:val="32"/>
         </w:rPr>
+        <w:lastRenderedPageBreak/>
         <w:t>4</w:t>
       </w:r>
       <w:r>
@@ -4322,6 +4380,7 @@
           <w:b/>
           <w:sz w:val="32"/>
         </w:rPr>
+        <w:lastRenderedPageBreak/>
         <w:t>4</w:t>
       </w:r>
       <w:r>
@@ -5231,6 +5290,7 @@
           <w:b/>
           <w:sz w:val="32"/>
         </w:rPr>
+        <w:lastRenderedPageBreak/>
         <w:t>4</w:t>
       </w:r>
       <w:r>
@@ -5263,7 +5323,23 @@
           <w:b/>
           <w:sz w:val="32"/>
         </w:rPr>
-        <w:t>Delete Sub-Account</w:t>
+        <w:t>Delete</w:t>
+      </w:r>
+      <w:r>
+        <w:rPr>
+          <w:rFonts w:ascii="Times New Roman" w:hAnsi="Times New Roman" w:cs="Times New Roman"/>
+          <w:b/>
+          <w:sz w:val="32"/>
+        </w:rPr>
+        <w:t>/Modify</w:t>
+      </w:r>
+      <w:r>
+        <w:rPr>
+          <w:rFonts w:ascii="Times New Roman" w:hAnsi="Times New Roman" w:cs="Times New Roman"/>
+          <w:b/>
+          <w:sz w:val="32"/>
+        </w:rPr>
+        <w:t xml:space="preserve"> Sub-Account</w:t>
       </w:r>
       <w:r>
         <w:rPr>
@@ -5274,53 +5350,53 @@
         <w:t xml:space="preserve"> </w:t>
       </w:r>
     </w:p>
+    <w:p/>
     <w:tbl>
       <w:tblPr>
-        <w:tblW w:w="10480" w:type="dxa"/>
-        <w:jc w:val="center"/>
-        <w:tblBorders>
-          <w:top w:val="single" w:sz="4" w:space="0" w:color="000000"/>
-          <w:left w:val="single" w:sz="4" w:space="0" w:color="000000"/>
-          <w:bottom w:val="single" w:sz="4" w:space="0" w:color="000000"/>
-          <w:right w:val="single" w:sz="4" w:space="0" w:color="000000"/>
-          <w:insideH w:val="single" w:sz="4" w:space="0" w:color="000000"/>
-          <w:insideV w:val="single" w:sz="4" w:space="0" w:color="000000"/>
-        </w:tblBorders>
-        <w:tblLayout w:type="fixed"/>
-        <w:tblLook w:val="0000" w:firstRow="0" w:lastRow="0" w:firstColumn="0" w:lastColumn="0" w:noHBand="0" w:noVBand="0"/>
+        <w:tblW w:w="0" w:type="auto"/>
+        <w:tblCellMar>
+          <w:top w:w="15" w:type="dxa"/>
+          <w:left w:w="15" w:type="dxa"/>
+          <w:bottom w:w="15" w:type="dxa"/>
+          <w:right w:w="15" w:type="dxa"/>
+        </w:tblCellMar>
+        <w:tblLook w:val="04A0" w:firstRow="1" w:lastRow="0" w:firstColumn="1" w:lastColumn="0" w:noHBand="0" w:noVBand="1"/>
       </w:tblPr>
       <w:tblGrid>
-        <w:gridCol w:w="4860"/>
-        <w:gridCol w:w="5620"/>
+        <w:gridCol w:w="4615"/>
+        <w:gridCol w:w="4644"/>
       </w:tblGrid>
       <w:tr>
-        <w:trPr>
-          <w:jc w:val="center"/>
-        </w:trPr>
         <w:tc>
           <w:tcPr>
-            <w:tcW w:w="4860" w:type="dxa"/>
+            <w:tcW w:w="4615" w:type="dxa"/>
+            <w:tcBorders>
+              <w:top w:val="single" w:sz="4" w:space="0" w:color="000000"/>
+              <w:left w:val="single" w:sz="4" w:space="0" w:color="000000"/>
+              <w:bottom w:val="single" w:sz="4" w:space="0" w:color="000000"/>
+              <w:right w:val="single" w:sz="4" w:space="0" w:color="000000"/>
+            </w:tcBorders>
+            <w:tcMar>
+              <w:top w:w="0" w:type="dxa"/>
+              <w:left w:w="115" w:type="dxa"/>
+              <w:bottom w:w="0" w:type="dxa"/>
+              <w:right w:w="115" w:type="dxa"/>
+            </w:tcMar>
+            <w:hideMark/>
           </w:tcPr>
           <w:p>
             <w:pPr>
               <w:pStyle w:val="Heading1"/>
-              <w:keepLines w:val="0"/>
-              <w:widowControl w:val="0"/>
-              <w:tabs>
-                <w:tab w:val="left" w:pos="0"/>
-              </w:tabs>
-              <w:spacing w:before="0" w:after="0" w:line="240" w:lineRule="auto"/>
+              <w:spacing w:before="0" w:after="0"/>
               <w:jc w:val="right"/>
               <w:rPr>
-                <w:rFonts w:ascii="Times New Roman" w:eastAsia="Times New Roman" w:hAnsi="Times New Roman" w:cs="Times New Roman"/>
+                <w:rFonts w:ascii="Times New Roman" w:hAnsi="Times New Roman" w:cs="Times New Roman"/>
                 <w:b/>
-                <w:sz w:val="24"/>
-                <w:szCs w:val="24"/>
-              </w:rPr>
-            </w:pPr>
-            <w:r>
-              <w:rPr>
-                <w:rFonts w:ascii="Times New Roman" w:eastAsia="Times New Roman" w:hAnsi="Times New Roman" w:cs="Times New Roman"/>
+              </w:rPr>
+            </w:pPr>
+            <w:r>
+              <w:rPr>
+                <w:rFonts w:ascii="Times New Roman" w:hAnsi="Times New Roman" w:cs="Times New Roman"/>
                 <w:b/>
                 <w:sz w:val="24"/>
                 <w:szCs w:val="24"/>
@@ -5331,69 +5407,78 @@
         </w:tc>
         <w:tc>
           <w:tcPr>
-            <w:tcW w:w="5620" w:type="dxa"/>
+            <w:tcW w:w="4644" w:type="dxa"/>
+            <w:tcBorders>
+              <w:top w:val="single" w:sz="4" w:space="0" w:color="000000"/>
+              <w:left w:val="single" w:sz="4" w:space="0" w:color="000000"/>
+              <w:bottom w:val="single" w:sz="4" w:space="0" w:color="000000"/>
+              <w:right w:val="single" w:sz="4" w:space="0" w:color="000000"/>
+            </w:tcBorders>
+            <w:tcMar>
+              <w:top w:w="0" w:type="dxa"/>
+              <w:left w:w="115" w:type="dxa"/>
+              <w:bottom w:w="0" w:type="dxa"/>
+              <w:right w:w="115" w:type="dxa"/>
+            </w:tcMar>
+            <w:hideMark/>
           </w:tcPr>
           <w:p>
             <w:pPr>
               <w:pStyle w:val="Heading1"/>
-              <w:keepLines w:val="0"/>
-              <w:widowControl w:val="0"/>
-              <w:tabs>
-                <w:tab w:val="left" w:pos="0"/>
-              </w:tabs>
-              <w:spacing w:before="0" w:after="0" w:line="240" w:lineRule="auto"/>
+              <w:spacing w:before="0" w:after="0"/>
               <w:jc w:val="both"/>
               <w:rPr>
-                <w:rFonts w:ascii="Times New Roman" w:eastAsia="Times New Roman" w:hAnsi="Times New Roman" w:cs="Times New Roman"/>
+                <w:rFonts w:ascii="Times New Roman" w:hAnsi="Times New Roman" w:cs="Times New Roman"/>
                 <w:b/>
-                <w:sz w:val="24"/>
-                <w:szCs w:val="24"/>
-              </w:rPr>
-            </w:pPr>
-            <w:r>
-              <w:rPr>
-                <w:rFonts w:ascii="Times New Roman" w:eastAsia="Times New Roman" w:hAnsi="Times New Roman" w:cs="Times New Roman"/>
+              </w:rPr>
+            </w:pPr>
+            <w:r>
+              <w:rPr>
+                <w:rFonts w:ascii="Times New Roman" w:hAnsi="Times New Roman" w:cs="Times New Roman"/>
                 <w:b/>
                 <w:sz w:val="24"/>
                 <w:szCs w:val="24"/>
               </w:rPr>
-              <w:t>Delete employee account from system.</w:t>
+              <w:t>Delete/Modify Sub-Account</w:t>
             </w:r>
           </w:p>
         </w:tc>
       </w:tr>
       <w:tr>
-        <w:trPr>
-          <w:jc w:val="center"/>
-        </w:trPr>
         <w:tc>
           <w:tcPr>
-            <w:tcW w:w="4860" w:type="dxa"/>
+            <w:tcW w:w="4615" w:type="dxa"/>
+            <w:tcBorders>
+              <w:top w:val="single" w:sz="4" w:space="0" w:color="000000"/>
+              <w:left w:val="single" w:sz="4" w:space="0" w:color="000000"/>
+              <w:bottom w:val="single" w:sz="4" w:space="0" w:color="000000"/>
+              <w:right w:val="single" w:sz="4" w:space="0" w:color="000000"/>
+            </w:tcBorders>
+            <w:tcMar>
+              <w:top w:w="0" w:type="dxa"/>
+              <w:left w:w="115" w:type="dxa"/>
+              <w:bottom w:w="0" w:type="dxa"/>
+              <w:right w:w="115" w:type="dxa"/>
+            </w:tcMar>
+            <w:hideMark/>
           </w:tcPr>
           <w:p>
             <w:pPr>
-              <w:spacing w:line="240" w:lineRule="auto"/>
+              <w:pStyle w:val="NormalWeb"/>
+              <w:spacing w:before="0" w:beforeAutospacing="0" w:after="0" w:afterAutospacing="0"/>
               <w:jc w:val="right"/>
-              <w:rPr>
-                <w:rFonts w:ascii="Times New Roman" w:eastAsia="Times New Roman" w:hAnsi="Times New Roman" w:cs="Times New Roman"/>
-                <w:sz w:val="24"/>
-                <w:szCs w:val="24"/>
-              </w:rPr>
-            </w:pPr>
-            <w:r>
-              <w:rPr>
-                <w:rFonts w:ascii="Times New Roman" w:eastAsia="Times New Roman" w:hAnsi="Times New Roman" w:cs="Times New Roman"/>
+            </w:pPr>
+            <w:r>
+              <w:rPr>
                 <w:b/>
-                <w:sz w:val="24"/>
-                <w:szCs w:val="24"/>
+                <w:bCs/>
+                <w:color w:val="000000"/>
               </w:rPr>
               <w:t>Description</w:t>
             </w:r>
             <w:r>
               <w:rPr>
-                <w:rFonts w:ascii="Times New Roman" w:eastAsia="Times New Roman" w:hAnsi="Times New Roman" w:cs="Times New Roman"/>
-                <w:sz w:val="24"/>
-                <w:szCs w:val="24"/>
+                <w:color w:val="000000"/>
               </w:rPr>
               <w:t xml:space="preserve">: </w:t>
             </w:r>
@@ -5401,61 +5486,71 @@
         </w:tc>
         <w:tc>
           <w:tcPr>
-            <w:tcW w:w="5620" w:type="dxa"/>
+            <w:tcW w:w="4644" w:type="dxa"/>
+            <w:tcBorders>
+              <w:top w:val="single" w:sz="4" w:space="0" w:color="000000"/>
+              <w:left w:val="single" w:sz="4" w:space="0" w:color="000000"/>
+              <w:bottom w:val="single" w:sz="4" w:space="0" w:color="000000"/>
+              <w:right w:val="single" w:sz="4" w:space="0" w:color="000000"/>
+            </w:tcBorders>
+            <w:tcMar>
+              <w:top w:w="0" w:type="dxa"/>
+              <w:left w:w="115" w:type="dxa"/>
+              <w:bottom w:w="0" w:type="dxa"/>
+              <w:right w:w="115" w:type="dxa"/>
+            </w:tcMar>
+            <w:hideMark/>
           </w:tcPr>
           <w:p>
             <w:pPr>
-              <w:spacing w:line="240" w:lineRule="auto"/>
+              <w:pStyle w:val="NormalWeb"/>
+              <w:spacing w:before="0" w:beforeAutospacing="0" w:after="0" w:afterAutospacing="0"/>
               <w:jc w:val="both"/>
-              <w:rPr>
-                <w:rFonts w:ascii="Times New Roman" w:eastAsia="Times New Roman" w:hAnsi="Times New Roman" w:cs="Times New Roman"/>
-                <w:sz w:val="24"/>
-                <w:szCs w:val="24"/>
-              </w:rPr>
-            </w:pPr>
-            <w:r>
-              <w:rPr>
-                <w:rFonts w:ascii="Times New Roman" w:eastAsia="Times New Roman" w:hAnsi="Times New Roman" w:cs="Times New Roman"/>
-                <w:sz w:val="24"/>
-                <w:szCs w:val="24"/>
-              </w:rPr>
-              <w:t>Business owner wants to delete account information of an employee that no longer works with them</w:t>
+            </w:pPr>
+            <w:r>
+              <w:rPr>
+                <w:color w:val="000000"/>
+              </w:rPr>
+              <w:t>Business owner wants to delete or modify account information of an employee.</w:t>
             </w:r>
           </w:p>
         </w:tc>
       </w:tr>
       <w:tr>
-        <w:trPr>
-          <w:jc w:val="center"/>
-        </w:trPr>
         <w:tc>
           <w:tcPr>
-            <w:tcW w:w="4860" w:type="dxa"/>
+            <w:tcW w:w="4615" w:type="dxa"/>
+            <w:tcBorders>
+              <w:top w:val="single" w:sz="4" w:space="0" w:color="000000"/>
+              <w:left w:val="single" w:sz="4" w:space="0" w:color="000000"/>
+              <w:bottom w:val="single" w:sz="4" w:space="0" w:color="000000"/>
+              <w:right w:val="single" w:sz="4" w:space="0" w:color="000000"/>
+            </w:tcBorders>
+            <w:tcMar>
+              <w:top w:w="0" w:type="dxa"/>
+              <w:left w:w="115" w:type="dxa"/>
+              <w:bottom w:w="0" w:type="dxa"/>
+              <w:right w:w="115" w:type="dxa"/>
+            </w:tcMar>
+            <w:hideMark/>
           </w:tcPr>
           <w:p>
             <w:pPr>
-              <w:spacing w:line="240" w:lineRule="auto"/>
+              <w:pStyle w:val="NormalWeb"/>
+              <w:spacing w:before="0" w:beforeAutospacing="0" w:after="0" w:afterAutospacing="0"/>
               <w:jc w:val="right"/>
-              <w:rPr>
-                <w:rFonts w:ascii="Times New Roman" w:eastAsia="Times New Roman" w:hAnsi="Times New Roman" w:cs="Times New Roman"/>
-                <w:sz w:val="24"/>
-                <w:szCs w:val="24"/>
-              </w:rPr>
-            </w:pPr>
-            <w:r>
-              <w:rPr>
-                <w:rFonts w:ascii="Times New Roman" w:eastAsia="Times New Roman" w:hAnsi="Times New Roman" w:cs="Times New Roman"/>
+            </w:pPr>
+            <w:r>
+              <w:rPr>
                 <w:b/>
-                <w:sz w:val="24"/>
-                <w:szCs w:val="24"/>
+                <w:bCs/>
+                <w:color w:val="000000"/>
               </w:rPr>
               <w:t>Actors</w:t>
             </w:r>
             <w:r>
               <w:rPr>
-                <w:rFonts w:ascii="Times New Roman" w:eastAsia="Times New Roman" w:hAnsi="Times New Roman" w:cs="Times New Roman"/>
-                <w:sz w:val="24"/>
-                <w:szCs w:val="24"/>
+                <w:color w:val="000000"/>
               </w:rPr>
               <w:t xml:space="preserve">: </w:t>
             </w:r>
@@ -5463,23 +5558,30 @@
         </w:tc>
         <w:tc>
           <w:tcPr>
-            <w:tcW w:w="5620" w:type="dxa"/>
+            <w:tcW w:w="4644" w:type="dxa"/>
+            <w:tcBorders>
+              <w:top w:val="single" w:sz="4" w:space="0" w:color="000000"/>
+              <w:left w:val="single" w:sz="4" w:space="0" w:color="000000"/>
+              <w:bottom w:val="single" w:sz="4" w:space="0" w:color="000000"/>
+              <w:right w:val="single" w:sz="4" w:space="0" w:color="000000"/>
+            </w:tcBorders>
+            <w:tcMar>
+              <w:top w:w="0" w:type="dxa"/>
+              <w:left w:w="115" w:type="dxa"/>
+              <w:bottom w:w="0" w:type="dxa"/>
+              <w:right w:w="115" w:type="dxa"/>
+            </w:tcMar>
+            <w:hideMark/>
           </w:tcPr>
           <w:p>
             <w:pPr>
-              <w:spacing w:line="240" w:lineRule="auto"/>
+              <w:pStyle w:val="NormalWeb"/>
+              <w:spacing w:before="0" w:beforeAutospacing="0" w:after="0" w:afterAutospacing="0"/>
               <w:jc w:val="both"/>
-              <w:rPr>
-                <w:rFonts w:ascii="Times New Roman" w:eastAsia="Times New Roman" w:hAnsi="Times New Roman" w:cs="Times New Roman"/>
-                <w:sz w:val="24"/>
-                <w:szCs w:val="24"/>
-              </w:rPr>
-            </w:pPr>
-            <w:r>
-              <w:rPr>
-                <w:rFonts w:ascii="Times New Roman" w:eastAsia="Times New Roman" w:hAnsi="Times New Roman" w:cs="Times New Roman"/>
-                <w:sz w:val="24"/>
-                <w:szCs w:val="24"/>
+            </w:pPr>
+            <w:r>
+              <w:rPr>
+                <w:color w:val="000000"/>
               </w:rPr>
               <w:t>Business owner, application.</w:t>
             </w:r>
@@ -5487,37 +5589,40 @@
         </w:tc>
       </w:tr>
       <w:tr>
-        <w:trPr>
-          <w:jc w:val="center"/>
-        </w:trPr>
         <w:tc>
           <w:tcPr>
-            <w:tcW w:w="4860" w:type="dxa"/>
+            <w:tcW w:w="4615" w:type="dxa"/>
+            <w:tcBorders>
+              <w:top w:val="single" w:sz="4" w:space="0" w:color="000000"/>
+              <w:left w:val="single" w:sz="4" w:space="0" w:color="000000"/>
+              <w:bottom w:val="single" w:sz="4" w:space="0" w:color="000000"/>
+              <w:right w:val="single" w:sz="4" w:space="0" w:color="000000"/>
+            </w:tcBorders>
+            <w:tcMar>
+              <w:top w:w="0" w:type="dxa"/>
+              <w:left w:w="115" w:type="dxa"/>
+              <w:bottom w:w="0" w:type="dxa"/>
+              <w:right w:w="115" w:type="dxa"/>
+            </w:tcMar>
+            <w:hideMark/>
           </w:tcPr>
           <w:p>
             <w:pPr>
-              <w:spacing w:line="240" w:lineRule="auto"/>
+              <w:pStyle w:val="NormalWeb"/>
+              <w:spacing w:before="0" w:beforeAutospacing="0" w:after="0" w:afterAutospacing="0"/>
               <w:jc w:val="right"/>
-              <w:rPr>
-                <w:rFonts w:ascii="Times New Roman" w:eastAsia="Times New Roman" w:hAnsi="Times New Roman" w:cs="Times New Roman"/>
-                <w:sz w:val="24"/>
-                <w:szCs w:val="24"/>
-              </w:rPr>
-            </w:pPr>
-            <w:r>
-              <w:rPr>
-                <w:rFonts w:ascii="Times New Roman" w:eastAsia="Times New Roman" w:hAnsi="Times New Roman" w:cs="Times New Roman"/>
+            </w:pPr>
+            <w:r>
+              <w:rPr>
                 <w:b/>
-                <w:sz w:val="24"/>
-                <w:szCs w:val="24"/>
+                <w:bCs/>
+                <w:color w:val="000000"/>
               </w:rPr>
               <w:t>Precondition</w:t>
             </w:r>
             <w:r>
               <w:rPr>
-                <w:rFonts w:ascii="Times New Roman" w:eastAsia="Times New Roman" w:hAnsi="Times New Roman" w:cs="Times New Roman"/>
-                <w:sz w:val="24"/>
-                <w:szCs w:val="24"/>
+                <w:color w:val="000000"/>
               </w:rPr>
               <w:t>:</w:t>
             </w:r>
@@ -5525,23 +5630,30 @@
         </w:tc>
         <w:tc>
           <w:tcPr>
-            <w:tcW w:w="5620" w:type="dxa"/>
+            <w:tcW w:w="4644" w:type="dxa"/>
+            <w:tcBorders>
+              <w:top w:val="single" w:sz="4" w:space="0" w:color="000000"/>
+              <w:left w:val="single" w:sz="4" w:space="0" w:color="000000"/>
+              <w:bottom w:val="single" w:sz="4" w:space="0" w:color="000000"/>
+              <w:right w:val="single" w:sz="4" w:space="0" w:color="000000"/>
+            </w:tcBorders>
+            <w:tcMar>
+              <w:top w:w="0" w:type="dxa"/>
+              <w:left w:w="115" w:type="dxa"/>
+              <w:bottom w:w="0" w:type="dxa"/>
+              <w:right w:w="115" w:type="dxa"/>
+            </w:tcMar>
+            <w:hideMark/>
           </w:tcPr>
           <w:p>
             <w:pPr>
-              <w:spacing w:line="240" w:lineRule="auto"/>
+              <w:pStyle w:val="NormalWeb"/>
+              <w:spacing w:before="0" w:beforeAutospacing="0" w:after="0" w:afterAutospacing="0"/>
               <w:jc w:val="both"/>
-              <w:rPr>
-                <w:rFonts w:ascii="Times New Roman" w:eastAsia="Times New Roman" w:hAnsi="Times New Roman" w:cs="Times New Roman"/>
-                <w:sz w:val="24"/>
-                <w:szCs w:val="24"/>
-              </w:rPr>
-            </w:pPr>
-            <w:r>
-              <w:rPr>
-                <w:rFonts w:ascii="Times New Roman" w:eastAsia="Times New Roman" w:hAnsi="Times New Roman" w:cs="Times New Roman"/>
-                <w:sz w:val="24"/>
-                <w:szCs w:val="24"/>
+            </w:pPr>
+            <w:r>
+              <w:rPr>
+                <w:color w:val="000000"/>
               </w:rPr>
               <w:t>User is the business owner and has an existing account.</w:t>
             </w:r>
@@ -5549,304 +5661,366 @@
         </w:tc>
       </w:tr>
       <w:tr>
-        <w:trPr>
-          <w:jc w:val="center"/>
-        </w:trPr>
         <w:tc>
           <w:tcPr>
-            <w:tcW w:w="4860" w:type="dxa"/>
+            <w:tcW w:w="4615" w:type="dxa"/>
+            <w:tcBorders>
+              <w:top w:val="single" w:sz="4" w:space="0" w:color="000000"/>
+              <w:left w:val="single" w:sz="4" w:space="0" w:color="000000"/>
+              <w:bottom w:val="single" w:sz="4" w:space="0" w:color="000000"/>
+              <w:right w:val="single" w:sz="4" w:space="0" w:color="000000"/>
+            </w:tcBorders>
+            <w:tcMar>
+              <w:top w:w="0" w:type="dxa"/>
+              <w:left w:w="115" w:type="dxa"/>
+              <w:bottom w:w="0" w:type="dxa"/>
+              <w:right w:w="115" w:type="dxa"/>
+            </w:tcMar>
+            <w:hideMark/>
           </w:tcPr>
           <w:p>
             <w:pPr>
-              <w:spacing w:line="240" w:lineRule="auto"/>
+              <w:pStyle w:val="NormalWeb"/>
+              <w:spacing w:before="0" w:beforeAutospacing="0" w:after="0" w:afterAutospacing="0"/>
               <w:jc w:val="both"/>
-              <w:rPr>
-                <w:rFonts w:ascii="Times New Roman" w:eastAsia="Times New Roman" w:hAnsi="Times New Roman" w:cs="Times New Roman"/>
-                <w:sz w:val="24"/>
-                <w:szCs w:val="24"/>
-              </w:rPr>
-            </w:pPr>
-            <w:r>
-              <w:rPr>
-                <w:rFonts w:ascii="Times New Roman" w:eastAsia="Times New Roman" w:hAnsi="Times New Roman" w:cs="Times New Roman"/>
+            </w:pPr>
+            <w:r>
+              <w:rPr>
                 <w:b/>
-                <w:sz w:val="24"/>
-                <w:szCs w:val="24"/>
+                <w:bCs/>
+                <w:color w:val="000000"/>
               </w:rPr>
               <w:t>STEPS</w:t>
             </w:r>
             <w:r>
               <w:rPr>
-                <w:rFonts w:ascii="Times New Roman" w:eastAsia="Times New Roman" w:hAnsi="Times New Roman" w:cs="Times New Roman"/>
-                <w:sz w:val="24"/>
-                <w:szCs w:val="24"/>
+                <w:color w:val="000000"/>
               </w:rPr>
               <w:t xml:space="preserve">: </w:t>
             </w:r>
           </w:p>
           <w:p>
             <w:pPr>
+              <w:pStyle w:val="NormalWeb"/>
               <w:numPr>
                 <w:ilvl w:val="0"/>
-                <w:numId w:val="23"/>
+                <w:numId w:val="32"/>
               </w:numPr>
-              <w:spacing w:line="240" w:lineRule="auto"/>
-              <w:contextualSpacing/>
+              <w:spacing w:before="0" w:beforeAutospacing="0" w:after="0" w:afterAutospacing="0"/>
               <w:jc w:val="both"/>
-              <w:rPr>
-                <w:rFonts w:ascii="Times New Roman" w:eastAsia="Times New Roman" w:hAnsi="Times New Roman" w:cs="Times New Roman"/>
-                <w:sz w:val="24"/>
-                <w:szCs w:val="24"/>
-              </w:rPr>
-            </w:pPr>
-            <w:r>
-              <w:rPr>
-                <w:rFonts w:ascii="Times New Roman" w:eastAsia="Times New Roman" w:hAnsi="Times New Roman" w:cs="Times New Roman"/>
-                <w:sz w:val="24"/>
-                <w:szCs w:val="24"/>
+              <w:textAlignment w:val="baseline"/>
+              <w:rPr>
+                <w:color w:val="000000"/>
+              </w:rPr>
+            </w:pPr>
+            <w:r>
+              <w:rPr>
+                <w:color w:val="000000"/>
               </w:rPr>
               <w:t>User star application.</w:t>
             </w:r>
           </w:p>
           <w:p>
             <w:pPr>
+              <w:pStyle w:val="NormalWeb"/>
               <w:numPr>
                 <w:ilvl w:val="0"/>
-                <w:numId w:val="23"/>
+                <w:numId w:val="32"/>
               </w:numPr>
-              <w:spacing w:line="240" w:lineRule="auto"/>
-              <w:contextualSpacing/>
+              <w:spacing w:before="0" w:beforeAutospacing="0" w:after="0" w:afterAutospacing="0"/>
               <w:jc w:val="both"/>
-              <w:rPr>
-                <w:rFonts w:ascii="Times New Roman" w:eastAsia="Times New Roman" w:hAnsi="Times New Roman" w:cs="Times New Roman"/>
-                <w:sz w:val="24"/>
-                <w:szCs w:val="24"/>
-              </w:rPr>
-            </w:pPr>
-            <w:r>
-              <w:rPr>
-                <w:rFonts w:ascii="Times New Roman" w:eastAsia="Times New Roman" w:hAnsi="Times New Roman" w:cs="Times New Roman"/>
-                <w:sz w:val="24"/>
-                <w:szCs w:val="24"/>
+              <w:textAlignment w:val="baseline"/>
+              <w:rPr>
+                <w:color w:val="000000"/>
+              </w:rPr>
+            </w:pPr>
+            <w:r>
+              <w:rPr>
+                <w:color w:val="000000"/>
               </w:rPr>
               <w:t>User enter username and password.</w:t>
             </w:r>
           </w:p>
           <w:p>
             <w:pPr>
+              <w:pStyle w:val="NormalWeb"/>
               <w:numPr>
                 <w:ilvl w:val="0"/>
-                <w:numId w:val="23"/>
+                <w:numId w:val="32"/>
               </w:numPr>
-              <w:spacing w:line="240" w:lineRule="auto"/>
-              <w:contextualSpacing/>
+              <w:spacing w:before="0" w:beforeAutospacing="0" w:after="0" w:afterAutospacing="0"/>
               <w:jc w:val="both"/>
-              <w:rPr>
-                <w:rFonts w:ascii="Times New Roman" w:eastAsia="Times New Roman" w:hAnsi="Times New Roman" w:cs="Times New Roman"/>
-                <w:sz w:val="24"/>
-                <w:szCs w:val="24"/>
-              </w:rPr>
-            </w:pPr>
-            <w:r>
-              <w:rPr>
-                <w:rFonts w:ascii="Times New Roman" w:eastAsia="Times New Roman" w:hAnsi="Times New Roman" w:cs="Times New Roman"/>
-                <w:sz w:val="24"/>
-                <w:szCs w:val="24"/>
+              <w:textAlignment w:val="baseline"/>
+              <w:rPr>
+                <w:color w:val="000000"/>
+              </w:rPr>
+            </w:pPr>
+            <w:r>
+              <w:rPr>
+                <w:color w:val="000000"/>
               </w:rPr>
               <w:t>User information is checked against the database for validation.</w:t>
             </w:r>
           </w:p>
           <w:p>
             <w:pPr>
+              <w:pStyle w:val="NormalWeb"/>
               <w:numPr>
                 <w:ilvl w:val="0"/>
-                <w:numId w:val="23"/>
+                <w:numId w:val="32"/>
               </w:numPr>
-              <w:spacing w:line="240" w:lineRule="auto"/>
-              <w:contextualSpacing/>
+              <w:spacing w:before="0" w:beforeAutospacing="0" w:after="0" w:afterAutospacing="0"/>
               <w:jc w:val="both"/>
-              <w:rPr>
-                <w:rFonts w:ascii="Times New Roman" w:eastAsia="Times New Roman" w:hAnsi="Times New Roman" w:cs="Times New Roman"/>
-                <w:sz w:val="24"/>
-                <w:szCs w:val="24"/>
-              </w:rPr>
-            </w:pPr>
-            <w:r>
-              <w:rPr>
-                <w:rFonts w:ascii="Times New Roman" w:eastAsia="Times New Roman" w:hAnsi="Times New Roman" w:cs="Times New Roman"/>
-                <w:sz w:val="24"/>
-                <w:szCs w:val="24"/>
+              <w:textAlignment w:val="baseline"/>
+              <w:rPr>
+                <w:color w:val="000000"/>
+              </w:rPr>
+            </w:pPr>
+            <w:r>
+              <w:rPr>
+                <w:color w:val="000000"/>
               </w:rPr>
               <w:t xml:space="preserve">If valid, user </w:t>
             </w:r>
             <w:proofErr w:type="gramStart"/>
             <w:r>
               <w:rPr>
-                <w:rFonts w:ascii="Times New Roman" w:eastAsia="Times New Roman" w:hAnsi="Times New Roman" w:cs="Times New Roman"/>
-                <w:sz w:val="24"/>
-                <w:szCs w:val="24"/>
+                <w:color w:val="000000"/>
               </w:rPr>
               <w:t>is able to</w:t>
             </w:r>
             <w:proofErr w:type="gramEnd"/>
             <w:r>
               <w:rPr>
-                <w:rFonts w:ascii="Times New Roman" w:eastAsia="Times New Roman" w:hAnsi="Times New Roman" w:cs="Times New Roman"/>
-                <w:sz w:val="24"/>
-                <w:szCs w:val="24"/>
+                <w:color w:val="000000"/>
               </w:rPr>
               <w:t xml:space="preserve"> get in the application. </w:t>
             </w:r>
           </w:p>
           <w:p>
             <w:pPr>
+              <w:pStyle w:val="NormalWeb"/>
               <w:numPr>
                 <w:ilvl w:val="0"/>
-                <w:numId w:val="23"/>
+                <w:numId w:val="32"/>
               </w:numPr>
-              <w:spacing w:line="240" w:lineRule="auto"/>
-              <w:contextualSpacing/>
+              <w:spacing w:before="0" w:beforeAutospacing="0" w:after="0" w:afterAutospacing="0"/>
               <w:jc w:val="both"/>
-              <w:rPr>
-                <w:rFonts w:ascii="Times New Roman" w:eastAsia="Times New Roman" w:hAnsi="Times New Roman" w:cs="Times New Roman"/>
-                <w:sz w:val="24"/>
-                <w:szCs w:val="24"/>
-              </w:rPr>
-            </w:pPr>
-            <w:r>
-              <w:rPr>
-                <w:rFonts w:ascii="Times New Roman" w:eastAsia="Times New Roman" w:hAnsi="Times New Roman" w:cs="Times New Roman"/>
-                <w:sz w:val="24"/>
-                <w:szCs w:val="24"/>
+              <w:textAlignment w:val="baseline"/>
+              <w:rPr>
+                <w:color w:val="000000"/>
+              </w:rPr>
+            </w:pPr>
+            <w:r>
+              <w:rPr>
+                <w:color w:val="000000"/>
               </w:rPr>
               <w:t>User select account settings.</w:t>
             </w:r>
           </w:p>
           <w:p>
             <w:pPr>
+              <w:pStyle w:val="NormalWeb"/>
               <w:numPr>
                 <w:ilvl w:val="0"/>
-                <w:numId w:val="23"/>
+                <w:numId w:val="32"/>
               </w:numPr>
-              <w:spacing w:line="240" w:lineRule="auto"/>
-              <w:contextualSpacing/>
+              <w:spacing w:before="0" w:beforeAutospacing="0" w:after="0" w:afterAutospacing="0"/>
               <w:jc w:val="both"/>
-              <w:rPr>
-                <w:rFonts w:ascii="Times New Roman" w:eastAsia="Times New Roman" w:hAnsi="Times New Roman" w:cs="Times New Roman"/>
-                <w:sz w:val="24"/>
-                <w:szCs w:val="24"/>
-              </w:rPr>
-            </w:pPr>
-            <w:r>
-              <w:rPr>
-                <w:rFonts w:ascii="Times New Roman" w:eastAsia="Times New Roman" w:hAnsi="Times New Roman" w:cs="Times New Roman"/>
-                <w:sz w:val="24"/>
-                <w:szCs w:val="24"/>
+              <w:textAlignment w:val="baseline"/>
+              <w:rPr>
+                <w:color w:val="000000"/>
+              </w:rPr>
+            </w:pPr>
+            <w:r>
+              <w:rPr>
+                <w:color w:val="000000"/>
               </w:rPr>
               <w:t>System displays all employee’ account.</w:t>
             </w:r>
           </w:p>
           <w:p>
             <w:pPr>
+              <w:pStyle w:val="NormalWeb"/>
               <w:numPr>
                 <w:ilvl w:val="0"/>
-                <w:numId w:val="23"/>
+                <w:numId w:val="32"/>
               </w:numPr>
-              <w:spacing w:line="240" w:lineRule="auto"/>
-              <w:contextualSpacing/>
+              <w:spacing w:before="0" w:beforeAutospacing="0" w:after="0" w:afterAutospacing="0"/>
               <w:jc w:val="both"/>
-              <w:rPr>
-                <w:rFonts w:ascii="Times New Roman" w:eastAsia="Times New Roman" w:hAnsi="Times New Roman" w:cs="Times New Roman"/>
-                <w:sz w:val="24"/>
-                <w:szCs w:val="24"/>
-              </w:rPr>
-            </w:pPr>
-            <w:r>
-              <w:rPr>
-                <w:rFonts w:ascii="Times New Roman" w:eastAsia="Times New Roman" w:hAnsi="Times New Roman" w:cs="Times New Roman"/>
-                <w:sz w:val="24"/>
-                <w:szCs w:val="24"/>
-              </w:rPr>
-              <w:t>User types account username he wants to delete, and press delete.</w:t>
-            </w:r>
-          </w:p>
-          <w:p>
-            <w:pPr>
+              <w:textAlignment w:val="baseline"/>
+              <w:rPr>
+                <w:color w:val="000000"/>
+              </w:rPr>
+            </w:pPr>
+            <w:r>
+              <w:rPr>
+                <w:color w:val="000000"/>
+              </w:rPr>
+              <w:t>User selects an employee account.</w:t>
+            </w:r>
+          </w:p>
+          <w:p>
+            <w:pPr>
+              <w:pStyle w:val="NormalWeb"/>
               <w:numPr>
                 <w:ilvl w:val="0"/>
-                <w:numId w:val="23"/>
+                <w:numId w:val="32"/>
               </w:numPr>
-              <w:spacing w:line="240" w:lineRule="auto"/>
-              <w:contextualSpacing/>
+              <w:spacing w:before="0" w:beforeAutospacing="0" w:after="0" w:afterAutospacing="0"/>
               <w:jc w:val="both"/>
-              <w:rPr>
-                <w:rFonts w:ascii="Times New Roman" w:eastAsia="Times New Roman" w:hAnsi="Times New Roman" w:cs="Times New Roman"/>
-                <w:sz w:val="24"/>
-                <w:szCs w:val="24"/>
-              </w:rPr>
-            </w:pPr>
-            <w:r>
-              <w:rPr>
-                <w:rFonts w:ascii="Times New Roman" w:eastAsia="Times New Roman" w:hAnsi="Times New Roman" w:cs="Times New Roman"/>
-                <w:sz w:val="24"/>
-                <w:szCs w:val="24"/>
+              <w:textAlignment w:val="baseline"/>
+              <w:rPr>
+                <w:color w:val="000000"/>
+              </w:rPr>
+            </w:pPr>
+            <w:r>
+              <w:rPr>
+                <w:color w:val="000000"/>
+              </w:rPr>
+              <w:t>If user wants to delete the account selected, then user press delete button.</w:t>
+            </w:r>
+          </w:p>
+          <w:p>
+            <w:pPr>
+              <w:pStyle w:val="NormalWeb"/>
+              <w:numPr>
+                <w:ilvl w:val="0"/>
+                <w:numId w:val="32"/>
+              </w:numPr>
+              <w:spacing w:before="0" w:beforeAutospacing="0" w:after="0" w:afterAutospacing="0"/>
+              <w:jc w:val="both"/>
+              <w:textAlignment w:val="baseline"/>
+              <w:rPr>
+                <w:color w:val="000000"/>
+              </w:rPr>
+            </w:pPr>
+            <w:r>
+              <w:rPr>
+                <w:color w:val="000000"/>
               </w:rPr>
               <w:t>System deletes selected account from the database and displays a message for successful deletion.</w:t>
+            </w:r>
+          </w:p>
+          <w:p>
+            <w:pPr>
+              <w:pStyle w:val="NormalWeb"/>
+              <w:numPr>
+                <w:ilvl w:val="0"/>
+                <w:numId w:val="32"/>
+              </w:numPr>
+              <w:spacing w:before="0" w:beforeAutospacing="0" w:after="0" w:afterAutospacing="0"/>
+              <w:jc w:val="both"/>
+              <w:textAlignment w:val="baseline"/>
+              <w:rPr>
+                <w:color w:val="000000"/>
+              </w:rPr>
+            </w:pPr>
+            <w:r>
+              <w:rPr>
+                <w:color w:val="000000"/>
+              </w:rPr>
+              <w:t>If user wants to modify an existing sub-account, then user press modify button.</w:t>
+            </w:r>
+          </w:p>
+          <w:p>
+            <w:pPr>
+              <w:pStyle w:val="NormalWeb"/>
+              <w:numPr>
+                <w:ilvl w:val="0"/>
+                <w:numId w:val="32"/>
+              </w:numPr>
+              <w:spacing w:before="0" w:beforeAutospacing="0" w:after="0" w:afterAutospacing="0"/>
+              <w:jc w:val="both"/>
+              <w:textAlignment w:val="baseline"/>
+              <w:rPr>
+                <w:color w:val="000000"/>
+              </w:rPr>
+            </w:pPr>
+            <w:r>
+              <w:rPr>
+                <w:color w:val="000000"/>
+              </w:rPr>
+              <w:t>User types the information he wants to update.</w:t>
+            </w:r>
+          </w:p>
+          <w:p>
+            <w:pPr>
+              <w:pStyle w:val="NormalWeb"/>
+              <w:numPr>
+                <w:ilvl w:val="0"/>
+                <w:numId w:val="32"/>
+              </w:numPr>
+              <w:spacing w:before="0" w:beforeAutospacing="0" w:after="0" w:afterAutospacing="0"/>
+              <w:jc w:val="both"/>
+              <w:textAlignment w:val="baseline"/>
+              <w:rPr>
+                <w:color w:val="000000"/>
+              </w:rPr>
+            </w:pPr>
+            <w:r>
+              <w:rPr>
+                <w:color w:val="000000"/>
+              </w:rPr>
+              <w:t>System modify selected account information in the database and displays a message for successful modification.</w:t>
             </w:r>
           </w:p>
         </w:tc>
         <w:tc>
           <w:tcPr>
-            <w:tcW w:w="5620" w:type="dxa"/>
+            <w:tcW w:w="4644" w:type="dxa"/>
+            <w:tcBorders>
+              <w:top w:val="single" w:sz="4" w:space="0" w:color="000000"/>
+              <w:left w:val="single" w:sz="4" w:space="0" w:color="000000"/>
+              <w:bottom w:val="single" w:sz="4" w:space="0" w:color="000000"/>
+              <w:right w:val="single" w:sz="4" w:space="0" w:color="000000"/>
+            </w:tcBorders>
+            <w:tcMar>
+              <w:top w:w="0" w:type="dxa"/>
+              <w:left w:w="115" w:type="dxa"/>
+              <w:bottom w:w="0" w:type="dxa"/>
+              <w:right w:w="115" w:type="dxa"/>
+            </w:tcMar>
+            <w:hideMark/>
           </w:tcPr>
           <w:p>
             <w:pPr>
-              <w:spacing w:line="240" w:lineRule="auto"/>
+              <w:pStyle w:val="NormalWeb"/>
+              <w:spacing w:before="0" w:beforeAutospacing="0" w:after="0" w:afterAutospacing="0"/>
               <w:jc w:val="both"/>
-              <w:rPr>
-                <w:rFonts w:ascii="Times New Roman" w:eastAsia="Times New Roman" w:hAnsi="Times New Roman" w:cs="Times New Roman"/>
-                <w:sz w:val="24"/>
-                <w:szCs w:val="24"/>
-              </w:rPr>
-            </w:pPr>
-            <w:r>
-              <w:rPr>
-                <w:rFonts w:ascii="Times New Roman" w:eastAsia="Times New Roman" w:hAnsi="Times New Roman" w:cs="Times New Roman"/>
+            </w:pPr>
+            <w:r>
+              <w:rPr>
                 <w:b/>
-                <w:sz w:val="24"/>
-                <w:szCs w:val="24"/>
+                <w:bCs/>
+                <w:color w:val="000000"/>
               </w:rPr>
               <w:t>ALTERNATIVES</w:t>
             </w:r>
             <w:r>
               <w:rPr>
-                <w:rFonts w:ascii="Times New Roman" w:eastAsia="Times New Roman" w:hAnsi="Times New Roman" w:cs="Times New Roman"/>
-                <w:sz w:val="24"/>
-                <w:szCs w:val="24"/>
+                <w:color w:val="000000"/>
               </w:rPr>
               <w:t>:</w:t>
             </w:r>
           </w:p>
           <w:p>
             <w:pPr>
+              <w:pStyle w:val="NormalWeb"/>
               <w:numPr>
                 <w:ilvl w:val="0"/>
-                <w:numId w:val="24"/>
+                <w:numId w:val="33"/>
               </w:numPr>
-              <w:spacing w:line="240" w:lineRule="auto"/>
-              <w:contextualSpacing/>
+              <w:spacing w:before="0" w:beforeAutospacing="0" w:after="0" w:afterAutospacing="0"/>
               <w:jc w:val="both"/>
-              <w:rPr>
-                <w:rFonts w:ascii="Times New Roman" w:eastAsia="Times New Roman" w:hAnsi="Times New Roman" w:cs="Times New Roman"/>
-                <w:sz w:val="24"/>
-                <w:szCs w:val="24"/>
-              </w:rPr>
-            </w:pPr>
-            <w:r>
-              <w:rPr>
-                <w:rFonts w:ascii="Times New Roman" w:eastAsia="Times New Roman" w:hAnsi="Times New Roman" w:cs="Times New Roman"/>
-                <w:sz w:val="24"/>
-                <w:szCs w:val="24"/>
+              <w:textAlignment w:val="baseline"/>
+              <w:rPr>
+                <w:color w:val="000000"/>
+              </w:rPr>
+            </w:pPr>
+            <w:r>
+              <w:rPr>
+                <w:color w:val="000000"/>
               </w:rPr>
               <w:t>If user account information is invalid extend to Sign in use case.</w:t>
             </w:r>
@@ -5854,30 +6028,34 @@
         </w:tc>
       </w:tr>
       <w:tr>
-        <w:trPr>
-          <w:jc w:val="center"/>
-        </w:trPr>
         <w:tc>
           <w:tcPr>
-            <w:tcW w:w="4860" w:type="dxa"/>
+            <w:tcW w:w="4615" w:type="dxa"/>
+            <w:tcBorders>
+              <w:top w:val="single" w:sz="4" w:space="0" w:color="000000"/>
+              <w:left w:val="single" w:sz="4" w:space="0" w:color="000000"/>
+              <w:bottom w:val="single" w:sz="4" w:space="0" w:color="000000"/>
+              <w:right w:val="single" w:sz="4" w:space="0" w:color="000000"/>
+            </w:tcBorders>
+            <w:tcMar>
+              <w:top w:w="0" w:type="dxa"/>
+              <w:left w:w="115" w:type="dxa"/>
+              <w:bottom w:w="0" w:type="dxa"/>
+              <w:right w:w="115" w:type="dxa"/>
+            </w:tcMar>
+            <w:hideMark/>
           </w:tcPr>
           <w:p>
             <w:pPr>
-              <w:spacing w:line="240" w:lineRule="auto"/>
+              <w:pStyle w:val="NormalWeb"/>
+              <w:spacing w:before="0" w:beforeAutospacing="0" w:after="0" w:afterAutospacing="0"/>
               <w:jc w:val="right"/>
-              <w:rPr>
-                <w:rFonts w:ascii="Times New Roman" w:eastAsia="Times New Roman" w:hAnsi="Times New Roman" w:cs="Times New Roman"/>
+            </w:pPr>
+            <w:r>
+              <w:rPr>
                 <w:b/>
-                <w:sz w:val="24"/>
-                <w:szCs w:val="24"/>
-              </w:rPr>
-            </w:pPr>
-            <w:r>
-              <w:rPr>
-                <w:rFonts w:ascii="Times New Roman" w:eastAsia="Times New Roman" w:hAnsi="Times New Roman" w:cs="Times New Roman"/>
-                <w:b/>
-                <w:sz w:val="24"/>
-                <w:szCs w:val="24"/>
+                <w:bCs/>
+                <w:color w:val="000000"/>
               </w:rPr>
               <w:t>Postcondition:</w:t>
             </w:r>
@@ -5885,25 +6063,32 @@
         </w:tc>
         <w:tc>
           <w:tcPr>
-            <w:tcW w:w="5620" w:type="dxa"/>
+            <w:tcW w:w="4644" w:type="dxa"/>
+            <w:tcBorders>
+              <w:top w:val="single" w:sz="4" w:space="0" w:color="000000"/>
+              <w:left w:val="single" w:sz="4" w:space="0" w:color="000000"/>
+              <w:bottom w:val="single" w:sz="4" w:space="0" w:color="000000"/>
+              <w:right w:val="single" w:sz="4" w:space="0" w:color="000000"/>
+            </w:tcBorders>
+            <w:tcMar>
+              <w:top w:w="0" w:type="dxa"/>
+              <w:left w:w="115" w:type="dxa"/>
+              <w:bottom w:w="0" w:type="dxa"/>
+              <w:right w:w="115" w:type="dxa"/>
+            </w:tcMar>
+            <w:hideMark/>
           </w:tcPr>
           <w:p>
             <w:pPr>
-              <w:spacing w:line="240" w:lineRule="auto"/>
+              <w:pStyle w:val="NormalWeb"/>
+              <w:spacing w:before="0" w:beforeAutospacing="0" w:after="0" w:afterAutospacing="0"/>
               <w:jc w:val="both"/>
-              <w:rPr>
-                <w:rFonts w:ascii="Times New Roman" w:eastAsia="Times New Roman" w:hAnsi="Times New Roman" w:cs="Times New Roman"/>
-                <w:sz w:val="24"/>
-                <w:szCs w:val="24"/>
-              </w:rPr>
-            </w:pPr>
-            <w:r>
-              <w:rPr>
-                <w:rFonts w:ascii="Times New Roman" w:eastAsia="Times New Roman" w:hAnsi="Times New Roman" w:cs="Times New Roman"/>
-                <w:sz w:val="24"/>
-                <w:szCs w:val="24"/>
-              </w:rPr>
-              <w:t>User successfully deletes account of an employee that no longer works with them.</w:t>
+            </w:pPr>
+            <w:r>
+              <w:rPr>
+                <w:color w:val="000000"/>
+              </w:rPr>
+              <w:t>Business owner successfully deletes/modifies account of an employee.</w:t>
             </w:r>
           </w:p>
         </w:tc>
@@ -5922,6 +6107,83 @@
     </w:p>
     <w:p>
       <w:pPr>
+        <w:ind w:firstLine="720"/>
+        <w:jc w:val="center"/>
+        <w:rPr>
+          <w:rFonts w:ascii="Times New Roman" w:hAnsi="Times New Roman" w:cs="Times New Roman"/>
+          <w:b/>
+          <w:sz w:val="32"/>
+        </w:rPr>
+      </w:pPr>
+    </w:p>
+    <w:p>
+      <w:pPr>
+        <w:ind w:firstLine="720"/>
+        <w:jc w:val="center"/>
+        <w:rPr>
+          <w:rFonts w:ascii="Times New Roman" w:hAnsi="Times New Roman" w:cs="Times New Roman"/>
+          <w:b/>
+          <w:sz w:val="32"/>
+        </w:rPr>
+      </w:pPr>
+    </w:p>
+    <w:p>
+      <w:pPr>
+        <w:ind w:firstLine="720"/>
+        <w:jc w:val="center"/>
+        <w:rPr>
+          <w:rFonts w:ascii="Times New Roman" w:hAnsi="Times New Roman" w:cs="Times New Roman"/>
+          <w:b/>
+          <w:sz w:val="32"/>
+        </w:rPr>
+      </w:pPr>
+    </w:p>
+    <w:p>
+      <w:pPr>
+        <w:ind w:firstLine="720"/>
+        <w:jc w:val="center"/>
+        <w:rPr>
+          <w:rFonts w:ascii="Times New Roman" w:hAnsi="Times New Roman" w:cs="Times New Roman"/>
+          <w:b/>
+          <w:sz w:val="32"/>
+        </w:rPr>
+      </w:pPr>
+    </w:p>
+    <w:p>
+      <w:pPr>
+        <w:ind w:firstLine="720"/>
+        <w:jc w:val="center"/>
+        <w:rPr>
+          <w:rFonts w:ascii="Times New Roman" w:hAnsi="Times New Roman" w:cs="Times New Roman"/>
+          <w:b/>
+          <w:sz w:val="32"/>
+        </w:rPr>
+      </w:pPr>
+    </w:p>
+    <w:p>
+      <w:pPr>
+        <w:ind w:firstLine="720"/>
+        <w:jc w:val="center"/>
+        <w:rPr>
+          <w:rFonts w:ascii="Times New Roman" w:hAnsi="Times New Roman" w:cs="Times New Roman"/>
+          <w:b/>
+          <w:sz w:val="32"/>
+        </w:rPr>
+      </w:pPr>
+    </w:p>
+    <w:p>
+      <w:pPr>
+        <w:ind w:firstLine="720"/>
+        <w:jc w:val="center"/>
+        <w:rPr>
+          <w:rFonts w:ascii="Times New Roman" w:hAnsi="Times New Roman" w:cs="Times New Roman"/>
+          <w:b/>
+          <w:sz w:val="32"/>
+        </w:rPr>
+      </w:pPr>
+    </w:p>
+    <w:p>
+      <w:pPr>
         <w:ind w:left="720" w:firstLine="720"/>
         <w:rPr>
           <w:rFonts w:ascii="Times New Roman" w:hAnsi="Times New Roman" w:cs="Times New Roman"/>
@@ -5935,6 +6197,7 @@
           <w:b/>
           <w:sz w:val="32"/>
         </w:rPr>
+        <w:lastRenderedPageBreak/>
         <w:t>4</w:t>
       </w:r>
       <w:r>
@@ -5967,7 +6230,23 @@
           <w:b/>
           <w:sz w:val="32"/>
         </w:rPr>
-        <w:t>Delete Sub-Account</w:t>
+        <w:t>Delete</w:t>
+      </w:r>
+      <w:r>
+        <w:rPr>
+          <w:rFonts w:ascii="Times New Roman" w:hAnsi="Times New Roman" w:cs="Times New Roman"/>
+          <w:b/>
+          <w:sz w:val="32"/>
+        </w:rPr>
+        <w:t>/Modify</w:t>
+      </w:r>
+      <w:r>
+        <w:rPr>
+          <w:rFonts w:ascii="Times New Roman" w:hAnsi="Times New Roman" w:cs="Times New Roman"/>
+          <w:b/>
+          <w:sz w:val="32"/>
+        </w:rPr>
+        <w:t xml:space="preserve"> Sub-Account</w:t>
       </w:r>
       <w:r>
         <w:rPr>
@@ -5995,33 +6274,59 @@
           <w:sz w:val="32"/>
         </w:rPr>
       </w:pPr>
-      <w:r>
-        <w:rPr>
+    </w:p>
+    <w:p>
+      <w:pPr>
+        <w:jc w:val="center"/>
+        <w:rPr>
+          <w:rFonts w:ascii="Times New Roman" w:hAnsi="Times New Roman" w:cs="Times New Roman"/>
+          <w:b/>
+          <w:sz w:val="32"/>
+        </w:rPr>
+      </w:pPr>
+      <w:r>
+        <w:rPr>
+          <w:b/>
+          <w:bCs/>
           <w:noProof/>
+          <w:color w:val="333333"/>
+          <w:sz w:val="51"/>
+          <w:szCs w:val="51"/>
         </w:rPr>
         <w:drawing>
-          <wp:inline distT="0" distB="0" distL="0" distR="0" wp14:anchorId="13F44DEC" wp14:editId="1E5E24BD">
-            <wp:extent cx="5733415" cy="2120900"/>
-            <wp:effectExtent l="76200" t="76200" r="133985" b="127000"/>
-            <wp:docPr id="13" name="Picture 13"/>
-            <wp:cNvGraphicFramePr/>
+          <wp:inline distT="0" distB="0" distL="0" distR="0">
+            <wp:extent cx="5733415" cy="2065500"/>
+            <wp:effectExtent l="76200" t="76200" r="133985" b="125730"/>
+            <wp:docPr id="5" name="Picture 5" descr="https://lh5.googleusercontent.com/dvxdlTI5l6y8I5dCxG68t3QhSapI8m6j9cTHtgSETvwZHx10mALNL01P708XNqXuj5LJXAytljRqhYRrDpuRH52CTHmb2uGQer0CAJ7Jkg6i3Iyup5sf8zhnaWLwcEYtJxUwe6Dj"/>
+            <wp:cNvGraphicFramePr>
+              <a:graphicFrameLocks xmlns:a="http://schemas.openxmlformats.org/drawingml/2006/main" noChangeAspect="1"/>
+            </wp:cNvGraphicFramePr>
             <a:graphic xmlns:a="http://schemas.openxmlformats.org/drawingml/2006/main">
               <a:graphicData uri="http://schemas.openxmlformats.org/drawingml/2006/picture">
                 <pic:pic xmlns:pic="http://schemas.openxmlformats.org/drawingml/2006/picture">
                   <pic:nvPicPr>
-                    <pic:cNvPr id="11" name="Picture 11"/>
-                    <pic:cNvPicPr/>
+                    <pic:cNvPr id="0" name="Picture 8" descr="https://lh5.googleusercontent.com/dvxdlTI5l6y8I5dCxG68t3QhSapI8m6j9cTHtgSETvwZHx10mALNL01P708XNqXuj5LJXAytljRqhYRrDpuRH52CTHmb2uGQer0CAJ7Jkg6i3Iyup5sf8zhnaWLwcEYtJxUwe6Dj"/>
+                    <pic:cNvPicPr>
+                      <a:picLocks noChangeAspect="1" noChangeArrowheads="1"/>
+                    </pic:cNvPicPr>
                   </pic:nvPicPr>
                   <pic:blipFill>
-                    <a:blip r:embed="rId10"/>
+                    <a:blip r:embed="rId10">
+                      <a:extLst>
+                        <a:ext uri="{28A0092B-C50C-407E-A947-70E740481C1C}">
+                          <a14:useLocalDpi xmlns:a14="http://schemas.microsoft.com/office/drawing/2010/main" val="0"/>
+                        </a:ext>
+                      </a:extLst>
+                    </a:blip>
+                    <a:srcRect/>
                     <a:stretch>
                       <a:fillRect/>
                     </a:stretch>
                   </pic:blipFill>
-                  <pic:spPr>
+                  <pic:spPr bwMode="auto">
                     <a:xfrm>
                       <a:off x="0" y="0"/>
-                      <a:ext cx="5733415" cy="2120900"/>
+                      <a:ext cx="5733415" cy="2065500"/>
                     </a:xfrm>
                     <a:prstGeom prst="rect">
                       <a:avLst/>
@@ -6120,6 +6425,158 @@
     </w:p>
     <w:p>
       <w:pPr>
+        <w:jc w:val="center"/>
+        <w:rPr>
+          <w:rFonts w:ascii="Times New Roman" w:hAnsi="Times New Roman" w:cs="Times New Roman"/>
+          <w:b/>
+          <w:sz w:val="32"/>
+        </w:rPr>
+      </w:pPr>
+    </w:p>
+    <w:p>
+      <w:pPr>
+        <w:jc w:val="center"/>
+        <w:rPr>
+          <w:rFonts w:ascii="Times New Roman" w:hAnsi="Times New Roman" w:cs="Times New Roman"/>
+          <w:b/>
+          <w:sz w:val="32"/>
+        </w:rPr>
+      </w:pPr>
+    </w:p>
+    <w:p>
+      <w:pPr>
+        <w:jc w:val="center"/>
+        <w:rPr>
+          <w:rFonts w:ascii="Times New Roman" w:hAnsi="Times New Roman" w:cs="Times New Roman"/>
+          <w:b/>
+          <w:sz w:val="32"/>
+        </w:rPr>
+      </w:pPr>
+    </w:p>
+    <w:p>
+      <w:pPr>
+        <w:jc w:val="center"/>
+        <w:rPr>
+          <w:rFonts w:ascii="Times New Roman" w:hAnsi="Times New Roman" w:cs="Times New Roman"/>
+          <w:b/>
+          <w:sz w:val="32"/>
+        </w:rPr>
+      </w:pPr>
+    </w:p>
+    <w:p>
+      <w:pPr>
+        <w:jc w:val="center"/>
+        <w:rPr>
+          <w:rFonts w:ascii="Times New Roman" w:hAnsi="Times New Roman" w:cs="Times New Roman"/>
+          <w:b/>
+          <w:sz w:val="32"/>
+        </w:rPr>
+      </w:pPr>
+    </w:p>
+    <w:p>
+      <w:pPr>
+        <w:jc w:val="center"/>
+        <w:rPr>
+          <w:rFonts w:ascii="Times New Roman" w:hAnsi="Times New Roman" w:cs="Times New Roman"/>
+          <w:b/>
+          <w:sz w:val="32"/>
+        </w:rPr>
+      </w:pPr>
+    </w:p>
+    <w:p>
+      <w:pPr>
+        <w:jc w:val="center"/>
+        <w:rPr>
+          <w:rFonts w:ascii="Times New Roman" w:hAnsi="Times New Roman" w:cs="Times New Roman"/>
+          <w:b/>
+          <w:sz w:val="32"/>
+        </w:rPr>
+      </w:pPr>
+    </w:p>
+    <w:p>
+      <w:pPr>
+        <w:jc w:val="center"/>
+        <w:rPr>
+          <w:rFonts w:ascii="Times New Roman" w:hAnsi="Times New Roman" w:cs="Times New Roman"/>
+          <w:b/>
+          <w:sz w:val="32"/>
+        </w:rPr>
+      </w:pPr>
+    </w:p>
+    <w:p>
+      <w:pPr>
+        <w:jc w:val="center"/>
+        <w:rPr>
+          <w:rFonts w:ascii="Times New Roman" w:hAnsi="Times New Roman" w:cs="Times New Roman"/>
+          <w:b/>
+          <w:sz w:val="32"/>
+        </w:rPr>
+      </w:pPr>
+    </w:p>
+    <w:p>
+      <w:pPr>
+        <w:jc w:val="center"/>
+        <w:rPr>
+          <w:rFonts w:ascii="Times New Roman" w:hAnsi="Times New Roman" w:cs="Times New Roman"/>
+          <w:b/>
+          <w:sz w:val="32"/>
+        </w:rPr>
+      </w:pPr>
+    </w:p>
+    <w:p>
+      <w:pPr>
+        <w:jc w:val="center"/>
+        <w:rPr>
+          <w:rFonts w:ascii="Times New Roman" w:hAnsi="Times New Roman" w:cs="Times New Roman"/>
+          <w:b/>
+          <w:sz w:val="32"/>
+        </w:rPr>
+      </w:pPr>
+    </w:p>
+    <w:p>
+      <w:pPr>
+        <w:jc w:val="center"/>
+        <w:rPr>
+          <w:rFonts w:ascii="Times New Roman" w:hAnsi="Times New Roman" w:cs="Times New Roman"/>
+          <w:b/>
+          <w:sz w:val="32"/>
+        </w:rPr>
+      </w:pPr>
+    </w:p>
+    <w:p>
+      <w:pPr>
+        <w:jc w:val="center"/>
+        <w:rPr>
+          <w:rFonts w:ascii="Times New Roman" w:hAnsi="Times New Roman" w:cs="Times New Roman"/>
+          <w:b/>
+          <w:sz w:val="32"/>
+        </w:rPr>
+      </w:pPr>
+    </w:p>
+    <w:p>
+      <w:pPr>
+        <w:jc w:val="center"/>
+        <w:rPr>
+          <w:rFonts w:ascii="Times New Roman" w:hAnsi="Times New Roman" w:cs="Times New Roman"/>
+          <w:b/>
+          <w:sz w:val="32"/>
+        </w:rPr>
+      </w:pPr>
+    </w:p>
+    <w:p>
+      <w:pPr>
+        <w:jc w:val="center"/>
+        <w:rPr>
+          <w:rFonts w:ascii="Times New Roman" w:hAnsi="Times New Roman" w:cs="Times New Roman"/>
+          <w:b/>
+          <w:sz w:val="32"/>
+        </w:rPr>
+      </w:pPr>
+      <w:bookmarkStart w:id="22" w:name="_GoBack"/>
+      <w:bookmarkEnd w:id="22"/>
+    </w:p>
+    <w:p>
+      <w:pPr>
         <w:ind w:firstLine="720"/>
         <w:rPr>
           <w:rFonts w:ascii="Times New Roman" w:hAnsi="Times New Roman" w:cs="Times New Roman"/>
@@ -6133,6 +6590,7 @@
           <w:b/>
           <w:sz w:val="32"/>
         </w:rPr>
+        <w:lastRenderedPageBreak/>
         <w:t>4</w:t>
       </w:r>
       <w:r>
@@ -6953,6 +7411,7 @@
           <w:b/>
           <w:sz w:val="32"/>
         </w:rPr>
+        <w:lastRenderedPageBreak/>
         <w:t>4</w:t>
       </w:r>
       <w:r>
@@ -6961,57 +7420,67 @@
           <w:b/>
           <w:sz w:val="32"/>
         </w:rPr>
-        <w:t>.5 Upload Data</w:t>
-      </w:r>
-    </w:p>
+        <w:t xml:space="preserve">.5 </w:t>
+      </w:r>
+      <w:r>
+        <w:rPr>
+          <w:rFonts w:ascii="Times New Roman" w:hAnsi="Times New Roman" w:cs="Times New Roman"/>
+          <w:b/>
+          <w:sz w:val="32"/>
+        </w:rPr>
+        <w:t>View Past Sales</w:t>
+      </w:r>
+      <w:r>
+        <w:rPr>
+          <w:rFonts w:ascii="Times New Roman" w:hAnsi="Times New Roman" w:cs="Times New Roman"/>
+          <w:b/>
+          <w:sz w:val="32"/>
+        </w:rPr>
+        <w:t xml:space="preserve"> Data</w:t>
+      </w:r>
+    </w:p>
+    <w:p/>
     <w:tbl>
       <w:tblPr>
-        <w:tblW w:w="10480" w:type="dxa"/>
-        <w:jc w:val="center"/>
-        <w:tblBorders>
-          <w:top w:val="single" w:sz="4" w:space="0" w:color="000000"/>
-          <w:left w:val="single" w:sz="4" w:space="0" w:color="000000"/>
-          <w:bottom w:val="single" w:sz="4" w:space="0" w:color="000000"/>
-          <w:right w:val="single" w:sz="4" w:space="0" w:color="000000"/>
-          <w:insideH w:val="single" w:sz="4" w:space="0" w:color="000000"/>
-          <w:insideV w:val="single" w:sz="4" w:space="0" w:color="000000"/>
-        </w:tblBorders>
-        <w:tblLayout w:type="fixed"/>
-        <w:tblLook w:val="0000" w:firstRow="0" w:lastRow="0" w:firstColumn="0" w:lastColumn="0" w:noHBand="0" w:noVBand="0"/>
+        <w:tblW w:w="0" w:type="auto"/>
+        <w:tblCellMar>
+          <w:top w:w="15" w:type="dxa"/>
+          <w:left w:w="15" w:type="dxa"/>
+          <w:bottom w:w="15" w:type="dxa"/>
+          <w:right w:w="15" w:type="dxa"/>
+        </w:tblCellMar>
+        <w:tblLook w:val="04A0" w:firstRow="1" w:lastRow="0" w:firstColumn="1" w:lastColumn="0" w:noHBand="0" w:noVBand="1"/>
       </w:tblPr>
       <w:tblGrid>
-        <w:gridCol w:w="4860"/>
-        <w:gridCol w:w="5620"/>
+        <w:gridCol w:w="3869"/>
+        <w:gridCol w:w="5390"/>
       </w:tblGrid>
       <w:tr>
-        <w:trPr>
-          <w:jc w:val="center"/>
-        </w:trPr>
         <w:tc>
           <w:tcPr>
-            <w:tcW w:w="4860" w:type="dxa"/>
+            <w:tcW w:w="0" w:type="auto"/>
+            <w:tcBorders>
+              <w:top w:val="single" w:sz="4" w:space="0" w:color="000000"/>
+              <w:left w:val="single" w:sz="4" w:space="0" w:color="000000"/>
+              <w:bottom w:val="single" w:sz="4" w:space="0" w:color="000000"/>
+              <w:right w:val="single" w:sz="4" w:space="0" w:color="000000"/>
+            </w:tcBorders>
+            <w:tcMar>
+              <w:top w:w="0" w:type="dxa"/>
+              <w:left w:w="115" w:type="dxa"/>
+              <w:bottom w:w="0" w:type="dxa"/>
+              <w:right w:w="115" w:type="dxa"/>
+            </w:tcMar>
+            <w:hideMark/>
           </w:tcPr>
           <w:p>
             <w:pPr>
               <w:pStyle w:val="Heading1"/>
-              <w:keepLines w:val="0"/>
-              <w:widowControl w:val="0"/>
-              <w:tabs>
-                <w:tab w:val="left" w:pos="0"/>
-              </w:tabs>
-              <w:spacing w:before="0" w:after="0" w:line="240" w:lineRule="auto"/>
+              <w:spacing w:before="0" w:after="0"/>
               <w:jc w:val="right"/>
-              <w:rPr>
-                <w:rFonts w:ascii="Times New Roman" w:eastAsia="Times New Roman" w:hAnsi="Times New Roman" w:cs="Times New Roman"/>
-                <w:b/>
-                <w:sz w:val="24"/>
-                <w:szCs w:val="24"/>
-              </w:rPr>
-            </w:pPr>
-            <w:r>
-              <w:rPr>
-                <w:rFonts w:ascii="Times New Roman" w:eastAsia="Times New Roman" w:hAnsi="Times New Roman" w:cs="Times New Roman"/>
-                <w:b/>
+            </w:pPr>
+            <w:r>
+              <w:rPr>
                 <w:sz w:val="24"/>
                 <w:szCs w:val="24"/>
               </w:rPr>
@@ -7021,69 +7490,72 @@
         </w:tc>
         <w:tc>
           <w:tcPr>
-            <w:tcW w:w="5620" w:type="dxa"/>
+            <w:tcW w:w="0" w:type="auto"/>
+            <w:tcBorders>
+              <w:top w:val="single" w:sz="4" w:space="0" w:color="000000"/>
+              <w:left w:val="single" w:sz="4" w:space="0" w:color="000000"/>
+              <w:bottom w:val="single" w:sz="4" w:space="0" w:color="000000"/>
+              <w:right w:val="single" w:sz="4" w:space="0" w:color="000000"/>
+            </w:tcBorders>
+            <w:tcMar>
+              <w:top w:w="0" w:type="dxa"/>
+              <w:left w:w="115" w:type="dxa"/>
+              <w:bottom w:w="0" w:type="dxa"/>
+              <w:right w:w="115" w:type="dxa"/>
+            </w:tcMar>
+            <w:hideMark/>
           </w:tcPr>
           <w:p>
             <w:pPr>
               <w:pStyle w:val="Heading1"/>
-              <w:keepLines w:val="0"/>
-              <w:widowControl w:val="0"/>
-              <w:tabs>
-                <w:tab w:val="left" w:pos="0"/>
-              </w:tabs>
-              <w:spacing w:before="0" w:after="0" w:line="240" w:lineRule="auto"/>
+              <w:spacing w:before="0" w:after="0"/>
               <w:jc w:val="both"/>
-              <w:rPr>
-                <w:rFonts w:ascii="Times New Roman" w:eastAsia="Times New Roman" w:hAnsi="Times New Roman" w:cs="Times New Roman"/>
-                <w:b/>
-                <w:sz w:val="24"/>
-                <w:szCs w:val="24"/>
-              </w:rPr>
-            </w:pPr>
-            <w:r>
-              <w:rPr>
-                <w:rFonts w:ascii="Times New Roman" w:eastAsia="Times New Roman" w:hAnsi="Times New Roman" w:cs="Times New Roman"/>
-                <w:b/>
-                <w:sz w:val="24"/>
-                <w:szCs w:val="24"/>
-              </w:rPr>
-              <w:t>Upload data</w:t>
+            </w:pPr>
+            <w:r>
+              <w:rPr>
+                <w:sz w:val="24"/>
+                <w:szCs w:val="24"/>
+              </w:rPr>
+              <w:t>View Past Sales Data</w:t>
             </w:r>
           </w:p>
         </w:tc>
       </w:tr>
       <w:tr>
-        <w:trPr>
-          <w:jc w:val="center"/>
-        </w:trPr>
         <w:tc>
           <w:tcPr>
-            <w:tcW w:w="4860" w:type="dxa"/>
+            <w:tcW w:w="0" w:type="auto"/>
+            <w:tcBorders>
+              <w:top w:val="single" w:sz="4" w:space="0" w:color="000000"/>
+              <w:left w:val="single" w:sz="4" w:space="0" w:color="000000"/>
+              <w:bottom w:val="single" w:sz="4" w:space="0" w:color="000000"/>
+              <w:right w:val="single" w:sz="4" w:space="0" w:color="000000"/>
+            </w:tcBorders>
+            <w:tcMar>
+              <w:top w:w="0" w:type="dxa"/>
+              <w:left w:w="115" w:type="dxa"/>
+              <w:bottom w:w="0" w:type="dxa"/>
+              <w:right w:w="115" w:type="dxa"/>
+            </w:tcMar>
+            <w:hideMark/>
           </w:tcPr>
           <w:p>
             <w:pPr>
-              <w:spacing w:line="240" w:lineRule="auto"/>
+              <w:pStyle w:val="NormalWeb"/>
+              <w:spacing w:before="0" w:beforeAutospacing="0" w:after="0" w:afterAutospacing="0"/>
               <w:jc w:val="right"/>
-              <w:rPr>
-                <w:rFonts w:ascii="Times New Roman" w:eastAsia="Times New Roman" w:hAnsi="Times New Roman" w:cs="Times New Roman"/>
-                <w:sz w:val="24"/>
-                <w:szCs w:val="24"/>
-              </w:rPr>
-            </w:pPr>
-            <w:r>
-              <w:rPr>
-                <w:rFonts w:ascii="Times New Roman" w:eastAsia="Times New Roman" w:hAnsi="Times New Roman" w:cs="Times New Roman"/>
+            </w:pPr>
+            <w:r>
+              <w:rPr>
                 <w:b/>
-                <w:sz w:val="24"/>
-                <w:szCs w:val="24"/>
+                <w:bCs/>
+                <w:color w:val="000000"/>
               </w:rPr>
               <w:t>Description</w:t>
             </w:r>
             <w:r>
               <w:rPr>
-                <w:rFonts w:ascii="Times New Roman" w:eastAsia="Times New Roman" w:hAnsi="Times New Roman" w:cs="Times New Roman"/>
-                <w:sz w:val="24"/>
-                <w:szCs w:val="24"/>
+                <w:color w:val="000000"/>
               </w:rPr>
               <w:t xml:space="preserve">: </w:t>
             </w:r>
@@ -7091,61 +7563,71 @@
         </w:tc>
         <w:tc>
           <w:tcPr>
-            <w:tcW w:w="5620" w:type="dxa"/>
+            <w:tcW w:w="0" w:type="auto"/>
+            <w:tcBorders>
+              <w:top w:val="single" w:sz="4" w:space="0" w:color="000000"/>
+              <w:left w:val="single" w:sz="4" w:space="0" w:color="000000"/>
+              <w:bottom w:val="single" w:sz="4" w:space="0" w:color="000000"/>
+              <w:right w:val="single" w:sz="4" w:space="0" w:color="000000"/>
+            </w:tcBorders>
+            <w:tcMar>
+              <w:top w:w="0" w:type="dxa"/>
+              <w:left w:w="115" w:type="dxa"/>
+              <w:bottom w:w="0" w:type="dxa"/>
+              <w:right w:w="115" w:type="dxa"/>
+            </w:tcMar>
+            <w:hideMark/>
           </w:tcPr>
           <w:p>
             <w:pPr>
-              <w:spacing w:line="240" w:lineRule="auto"/>
+              <w:pStyle w:val="NormalWeb"/>
+              <w:spacing w:before="0" w:beforeAutospacing="0" w:after="0" w:afterAutospacing="0"/>
               <w:jc w:val="both"/>
-              <w:rPr>
-                <w:rFonts w:ascii="Times New Roman" w:eastAsia="Times New Roman" w:hAnsi="Times New Roman" w:cs="Times New Roman"/>
-                <w:sz w:val="24"/>
-                <w:szCs w:val="24"/>
-              </w:rPr>
-            </w:pPr>
-            <w:r>
-              <w:rPr>
-                <w:rFonts w:ascii="Times New Roman" w:eastAsia="Times New Roman" w:hAnsi="Times New Roman" w:cs="Times New Roman"/>
-                <w:sz w:val="24"/>
-                <w:szCs w:val="24"/>
-              </w:rPr>
-              <w:t>Business owner or employee wants to upload sales data in the database to improve the accuracy of the software.</w:t>
+            </w:pPr>
+            <w:r>
+              <w:rPr>
+                <w:color w:val="000000"/>
+              </w:rPr>
+              <w:t>Business owner wants to view past sales data.</w:t>
             </w:r>
           </w:p>
         </w:tc>
       </w:tr>
       <w:tr>
-        <w:trPr>
-          <w:jc w:val="center"/>
-        </w:trPr>
         <w:tc>
           <w:tcPr>
-            <w:tcW w:w="4860" w:type="dxa"/>
+            <w:tcW w:w="0" w:type="auto"/>
+            <w:tcBorders>
+              <w:top w:val="single" w:sz="4" w:space="0" w:color="000000"/>
+              <w:left w:val="single" w:sz="4" w:space="0" w:color="000000"/>
+              <w:bottom w:val="single" w:sz="4" w:space="0" w:color="000000"/>
+              <w:right w:val="single" w:sz="4" w:space="0" w:color="000000"/>
+            </w:tcBorders>
+            <w:tcMar>
+              <w:top w:w="0" w:type="dxa"/>
+              <w:left w:w="115" w:type="dxa"/>
+              <w:bottom w:w="0" w:type="dxa"/>
+              <w:right w:w="115" w:type="dxa"/>
+            </w:tcMar>
+            <w:hideMark/>
           </w:tcPr>
           <w:p>
             <w:pPr>
-              <w:spacing w:line="240" w:lineRule="auto"/>
+              <w:pStyle w:val="NormalWeb"/>
+              <w:spacing w:before="0" w:beforeAutospacing="0" w:after="0" w:afterAutospacing="0"/>
               <w:jc w:val="right"/>
-              <w:rPr>
-                <w:rFonts w:ascii="Times New Roman" w:eastAsia="Times New Roman" w:hAnsi="Times New Roman" w:cs="Times New Roman"/>
-                <w:sz w:val="24"/>
-                <w:szCs w:val="24"/>
-              </w:rPr>
-            </w:pPr>
-            <w:r>
-              <w:rPr>
-                <w:rFonts w:ascii="Times New Roman" w:eastAsia="Times New Roman" w:hAnsi="Times New Roman" w:cs="Times New Roman"/>
+            </w:pPr>
+            <w:r>
+              <w:rPr>
                 <w:b/>
-                <w:sz w:val="24"/>
-                <w:szCs w:val="24"/>
+                <w:bCs/>
+                <w:color w:val="000000"/>
               </w:rPr>
               <w:t>Actors</w:t>
             </w:r>
             <w:r>
               <w:rPr>
-                <w:rFonts w:ascii="Times New Roman" w:eastAsia="Times New Roman" w:hAnsi="Times New Roman" w:cs="Times New Roman"/>
-                <w:sz w:val="24"/>
-                <w:szCs w:val="24"/>
+                <w:color w:val="000000"/>
               </w:rPr>
               <w:t xml:space="preserve">: </w:t>
             </w:r>
@@ -7153,61 +7635,71 @@
         </w:tc>
         <w:tc>
           <w:tcPr>
-            <w:tcW w:w="5620" w:type="dxa"/>
+            <w:tcW w:w="0" w:type="auto"/>
+            <w:tcBorders>
+              <w:top w:val="single" w:sz="4" w:space="0" w:color="000000"/>
+              <w:left w:val="single" w:sz="4" w:space="0" w:color="000000"/>
+              <w:bottom w:val="single" w:sz="4" w:space="0" w:color="000000"/>
+              <w:right w:val="single" w:sz="4" w:space="0" w:color="000000"/>
+            </w:tcBorders>
+            <w:tcMar>
+              <w:top w:w="0" w:type="dxa"/>
+              <w:left w:w="115" w:type="dxa"/>
+              <w:bottom w:w="0" w:type="dxa"/>
+              <w:right w:w="115" w:type="dxa"/>
+            </w:tcMar>
+            <w:hideMark/>
           </w:tcPr>
           <w:p>
             <w:pPr>
-              <w:spacing w:line="240" w:lineRule="auto"/>
+              <w:pStyle w:val="NormalWeb"/>
+              <w:spacing w:before="0" w:beforeAutospacing="0" w:after="0" w:afterAutospacing="0"/>
               <w:jc w:val="both"/>
-              <w:rPr>
-                <w:rFonts w:ascii="Times New Roman" w:eastAsia="Times New Roman" w:hAnsi="Times New Roman" w:cs="Times New Roman"/>
-                <w:sz w:val="24"/>
-                <w:szCs w:val="24"/>
-              </w:rPr>
-            </w:pPr>
-            <w:r>
-              <w:rPr>
-                <w:rFonts w:ascii="Times New Roman" w:eastAsia="Times New Roman" w:hAnsi="Times New Roman" w:cs="Times New Roman"/>
-                <w:sz w:val="24"/>
-                <w:szCs w:val="24"/>
-              </w:rPr>
-              <w:t>Business owner, employee, application.</w:t>
+            </w:pPr>
+            <w:r>
+              <w:rPr>
+                <w:color w:val="000000"/>
+              </w:rPr>
+              <w:t>Business owner, application.</w:t>
             </w:r>
           </w:p>
         </w:tc>
       </w:tr>
       <w:tr>
-        <w:trPr>
-          <w:jc w:val="center"/>
-        </w:trPr>
         <w:tc>
           <w:tcPr>
-            <w:tcW w:w="4860" w:type="dxa"/>
+            <w:tcW w:w="0" w:type="auto"/>
+            <w:tcBorders>
+              <w:top w:val="single" w:sz="4" w:space="0" w:color="000000"/>
+              <w:left w:val="single" w:sz="4" w:space="0" w:color="000000"/>
+              <w:bottom w:val="single" w:sz="4" w:space="0" w:color="000000"/>
+              <w:right w:val="single" w:sz="4" w:space="0" w:color="000000"/>
+            </w:tcBorders>
+            <w:tcMar>
+              <w:top w:w="0" w:type="dxa"/>
+              <w:left w:w="115" w:type="dxa"/>
+              <w:bottom w:w="0" w:type="dxa"/>
+              <w:right w:w="115" w:type="dxa"/>
+            </w:tcMar>
+            <w:hideMark/>
           </w:tcPr>
           <w:p>
             <w:pPr>
-              <w:spacing w:line="240" w:lineRule="auto"/>
+              <w:pStyle w:val="NormalWeb"/>
+              <w:spacing w:before="0" w:beforeAutospacing="0" w:after="0" w:afterAutospacing="0"/>
               <w:jc w:val="right"/>
-              <w:rPr>
-                <w:rFonts w:ascii="Times New Roman" w:eastAsia="Times New Roman" w:hAnsi="Times New Roman" w:cs="Times New Roman"/>
-                <w:sz w:val="24"/>
-                <w:szCs w:val="24"/>
-              </w:rPr>
-            </w:pPr>
-            <w:r>
-              <w:rPr>
-                <w:rFonts w:ascii="Times New Roman" w:eastAsia="Times New Roman" w:hAnsi="Times New Roman" w:cs="Times New Roman"/>
+            </w:pPr>
+            <w:r>
+              <w:rPr>
                 <w:b/>
-                <w:sz w:val="24"/>
-                <w:szCs w:val="24"/>
+                <w:bCs/>
+                <w:color w:val="000000"/>
               </w:rPr>
               <w:t>Precondition</w:t>
             </w:r>
             <w:r>
               <w:rPr>
-                <w:rFonts w:ascii="Times New Roman" w:eastAsia="Times New Roman" w:hAnsi="Times New Roman" w:cs="Times New Roman"/>
-                <w:sz w:val="24"/>
-                <w:szCs w:val="24"/>
+                <w:color w:val="000000"/>
               </w:rPr>
               <w:t>:</w:t>
             </w:r>
@@ -7215,407 +7707,369 @@
         </w:tc>
         <w:tc>
           <w:tcPr>
-            <w:tcW w:w="5620" w:type="dxa"/>
+            <w:tcW w:w="0" w:type="auto"/>
+            <w:tcBorders>
+              <w:top w:val="single" w:sz="4" w:space="0" w:color="000000"/>
+              <w:left w:val="single" w:sz="4" w:space="0" w:color="000000"/>
+              <w:bottom w:val="single" w:sz="4" w:space="0" w:color="000000"/>
+              <w:right w:val="single" w:sz="4" w:space="0" w:color="000000"/>
+            </w:tcBorders>
+            <w:tcMar>
+              <w:top w:w="0" w:type="dxa"/>
+              <w:left w:w="115" w:type="dxa"/>
+              <w:bottom w:w="0" w:type="dxa"/>
+              <w:right w:w="115" w:type="dxa"/>
+            </w:tcMar>
+            <w:hideMark/>
           </w:tcPr>
           <w:p>
             <w:pPr>
-              <w:spacing w:line="240" w:lineRule="auto"/>
+              <w:pStyle w:val="NormalWeb"/>
+              <w:spacing w:before="0" w:beforeAutospacing="0" w:after="0" w:afterAutospacing="0"/>
               <w:jc w:val="both"/>
-              <w:rPr>
-                <w:rFonts w:ascii="Times New Roman" w:eastAsia="Times New Roman" w:hAnsi="Times New Roman" w:cs="Times New Roman"/>
-                <w:sz w:val="24"/>
-                <w:szCs w:val="24"/>
-              </w:rPr>
-            </w:pPr>
-            <w:r>
-              <w:rPr>
-                <w:rFonts w:ascii="Times New Roman" w:eastAsia="Times New Roman" w:hAnsi="Times New Roman" w:cs="Times New Roman"/>
-                <w:sz w:val="24"/>
-                <w:szCs w:val="24"/>
-              </w:rPr>
-              <w:t xml:space="preserve">User has an existing account </w:t>
+            </w:pPr>
+            <w:r>
+              <w:rPr>
+                <w:color w:val="000000"/>
+              </w:rPr>
+              <w:t xml:space="preserve">User has an existing account. </w:t>
             </w:r>
           </w:p>
         </w:tc>
       </w:tr>
       <w:tr>
-        <w:trPr>
-          <w:jc w:val="center"/>
-        </w:trPr>
         <w:tc>
           <w:tcPr>
-            <w:tcW w:w="4860" w:type="dxa"/>
+            <w:tcW w:w="0" w:type="auto"/>
+            <w:tcBorders>
+              <w:top w:val="single" w:sz="4" w:space="0" w:color="000000"/>
+              <w:left w:val="single" w:sz="4" w:space="0" w:color="000000"/>
+              <w:bottom w:val="single" w:sz="4" w:space="0" w:color="000000"/>
+              <w:right w:val="single" w:sz="4" w:space="0" w:color="000000"/>
+            </w:tcBorders>
+            <w:tcMar>
+              <w:top w:w="0" w:type="dxa"/>
+              <w:left w:w="115" w:type="dxa"/>
+              <w:bottom w:w="0" w:type="dxa"/>
+              <w:right w:w="115" w:type="dxa"/>
+            </w:tcMar>
+            <w:hideMark/>
           </w:tcPr>
           <w:p>
             <w:pPr>
-              <w:spacing w:line="240" w:lineRule="auto"/>
+              <w:pStyle w:val="NormalWeb"/>
+              <w:spacing w:before="0" w:beforeAutospacing="0" w:after="0" w:afterAutospacing="0"/>
               <w:jc w:val="both"/>
-              <w:rPr>
-                <w:rFonts w:ascii="Times New Roman" w:eastAsia="Times New Roman" w:hAnsi="Times New Roman" w:cs="Times New Roman"/>
-                <w:sz w:val="24"/>
-                <w:szCs w:val="24"/>
-              </w:rPr>
-            </w:pPr>
-            <w:r>
-              <w:rPr>
-                <w:rFonts w:ascii="Times New Roman" w:eastAsia="Times New Roman" w:hAnsi="Times New Roman" w:cs="Times New Roman"/>
+            </w:pPr>
+            <w:r>
+              <w:rPr>
                 <w:b/>
-                <w:sz w:val="24"/>
-                <w:szCs w:val="24"/>
+                <w:bCs/>
+                <w:color w:val="000000"/>
               </w:rPr>
               <w:t>STEPS</w:t>
             </w:r>
             <w:r>
               <w:rPr>
-                <w:rFonts w:ascii="Times New Roman" w:eastAsia="Times New Roman" w:hAnsi="Times New Roman" w:cs="Times New Roman"/>
-                <w:sz w:val="24"/>
-                <w:szCs w:val="24"/>
+                <w:color w:val="000000"/>
               </w:rPr>
               <w:t xml:space="preserve">: </w:t>
             </w:r>
           </w:p>
           <w:p>
             <w:pPr>
+              <w:pStyle w:val="NormalWeb"/>
               <w:numPr>
                 <w:ilvl w:val="0"/>
-                <w:numId w:val="26"/>
+                <w:numId w:val="30"/>
               </w:numPr>
-              <w:spacing w:line="240" w:lineRule="auto"/>
-              <w:contextualSpacing/>
+              <w:spacing w:before="0" w:beforeAutospacing="0" w:after="0" w:afterAutospacing="0"/>
               <w:jc w:val="both"/>
-              <w:rPr>
-                <w:rFonts w:ascii="Times New Roman" w:eastAsia="Times New Roman" w:hAnsi="Times New Roman" w:cs="Times New Roman"/>
-                <w:sz w:val="24"/>
-                <w:szCs w:val="24"/>
-              </w:rPr>
-            </w:pPr>
-            <w:r>
-              <w:rPr>
-                <w:rFonts w:ascii="Times New Roman" w:eastAsia="Times New Roman" w:hAnsi="Times New Roman" w:cs="Times New Roman"/>
-                <w:sz w:val="24"/>
-                <w:szCs w:val="24"/>
+              <w:textAlignment w:val="baseline"/>
+              <w:rPr>
+                <w:color w:val="000000"/>
+              </w:rPr>
+            </w:pPr>
+            <w:r>
+              <w:rPr>
+                <w:color w:val="000000"/>
               </w:rPr>
               <w:t>User starts application.</w:t>
             </w:r>
           </w:p>
           <w:p>
             <w:pPr>
+              <w:pStyle w:val="NormalWeb"/>
               <w:numPr>
                 <w:ilvl w:val="0"/>
-                <w:numId w:val="26"/>
+                <w:numId w:val="30"/>
               </w:numPr>
-              <w:spacing w:line="240" w:lineRule="auto"/>
-              <w:contextualSpacing/>
+              <w:spacing w:before="0" w:beforeAutospacing="0" w:after="0" w:afterAutospacing="0"/>
               <w:jc w:val="both"/>
-              <w:rPr>
-                <w:rFonts w:ascii="Times New Roman" w:eastAsia="Times New Roman" w:hAnsi="Times New Roman" w:cs="Times New Roman"/>
-                <w:sz w:val="24"/>
-                <w:szCs w:val="24"/>
-              </w:rPr>
-            </w:pPr>
-            <w:r>
-              <w:rPr>
-                <w:rFonts w:ascii="Times New Roman" w:eastAsia="Times New Roman" w:hAnsi="Times New Roman" w:cs="Times New Roman"/>
-                <w:sz w:val="24"/>
-                <w:szCs w:val="24"/>
+              <w:textAlignment w:val="baseline"/>
+              <w:rPr>
+                <w:color w:val="000000"/>
+              </w:rPr>
+            </w:pPr>
+            <w:r>
+              <w:rPr>
+                <w:color w:val="000000"/>
               </w:rPr>
               <w:t>User enters username and password.</w:t>
             </w:r>
           </w:p>
           <w:p>
             <w:pPr>
+              <w:pStyle w:val="NormalWeb"/>
               <w:numPr>
                 <w:ilvl w:val="0"/>
-                <w:numId w:val="26"/>
+                <w:numId w:val="30"/>
               </w:numPr>
-              <w:spacing w:line="240" w:lineRule="auto"/>
-              <w:contextualSpacing/>
+              <w:spacing w:before="0" w:beforeAutospacing="0" w:after="0" w:afterAutospacing="0"/>
               <w:jc w:val="both"/>
-              <w:rPr>
-                <w:rFonts w:ascii="Times New Roman" w:eastAsia="Times New Roman" w:hAnsi="Times New Roman" w:cs="Times New Roman"/>
-                <w:sz w:val="24"/>
-                <w:szCs w:val="24"/>
-              </w:rPr>
-            </w:pPr>
-            <w:r>
-              <w:rPr>
-                <w:rFonts w:ascii="Times New Roman" w:eastAsia="Times New Roman" w:hAnsi="Times New Roman" w:cs="Times New Roman"/>
-                <w:sz w:val="24"/>
-                <w:szCs w:val="24"/>
+              <w:textAlignment w:val="baseline"/>
+              <w:rPr>
+                <w:color w:val="000000"/>
+              </w:rPr>
+            </w:pPr>
+            <w:r>
+              <w:rPr>
+                <w:color w:val="000000"/>
               </w:rPr>
               <w:t>User information is checked against the database for validation.</w:t>
             </w:r>
           </w:p>
           <w:p>
             <w:pPr>
+              <w:pStyle w:val="NormalWeb"/>
               <w:numPr>
                 <w:ilvl w:val="0"/>
-                <w:numId w:val="26"/>
+                <w:numId w:val="30"/>
               </w:numPr>
-              <w:spacing w:line="240" w:lineRule="auto"/>
-              <w:contextualSpacing/>
+              <w:spacing w:before="0" w:beforeAutospacing="0" w:after="0" w:afterAutospacing="0"/>
               <w:jc w:val="both"/>
-              <w:rPr>
-                <w:rFonts w:ascii="Times New Roman" w:eastAsia="Times New Roman" w:hAnsi="Times New Roman" w:cs="Times New Roman"/>
-                <w:sz w:val="24"/>
-                <w:szCs w:val="24"/>
-              </w:rPr>
-            </w:pPr>
-            <w:r>
-              <w:rPr>
-                <w:rFonts w:ascii="Times New Roman" w:eastAsia="Times New Roman" w:hAnsi="Times New Roman" w:cs="Times New Roman"/>
-                <w:sz w:val="24"/>
-                <w:szCs w:val="24"/>
+              <w:textAlignment w:val="baseline"/>
+              <w:rPr>
+                <w:color w:val="000000"/>
+              </w:rPr>
+            </w:pPr>
+            <w:r>
+              <w:rPr>
+                <w:color w:val="000000"/>
               </w:rPr>
               <w:t xml:space="preserve">If valid, user </w:t>
             </w:r>
             <w:proofErr w:type="gramStart"/>
             <w:r>
               <w:rPr>
-                <w:rFonts w:ascii="Times New Roman" w:eastAsia="Times New Roman" w:hAnsi="Times New Roman" w:cs="Times New Roman"/>
-                <w:sz w:val="24"/>
-                <w:szCs w:val="24"/>
+                <w:color w:val="000000"/>
               </w:rPr>
               <w:t>is able to</w:t>
             </w:r>
             <w:proofErr w:type="gramEnd"/>
             <w:r>
               <w:rPr>
-                <w:rFonts w:ascii="Times New Roman" w:eastAsia="Times New Roman" w:hAnsi="Times New Roman" w:cs="Times New Roman"/>
-                <w:sz w:val="24"/>
-                <w:szCs w:val="24"/>
+                <w:color w:val="000000"/>
               </w:rPr>
               <w:t xml:space="preserve"> get in the application. </w:t>
             </w:r>
           </w:p>
           <w:p>
             <w:pPr>
+              <w:pStyle w:val="NormalWeb"/>
               <w:numPr>
                 <w:ilvl w:val="0"/>
-                <w:numId w:val="26"/>
+                <w:numId w:val="30"/>
               </w:numPr>
-              <w:spacing w:line="240" w:lineRule="auto"/>
-              <w:contextualSpacing/>
+              <w:spacing w:before="0" w:beforeAutospacing="0" w:after="0" w:afterAutospacing="0"/>
               <w:jc w:val="both"/>
-              <w:rPr>
-                <w:rFonts w:ascii="Times New Roman" w:eastAsia="Times New Roman" w:hAnsi="Times New Roman" w:cs="Times New Roman"/>
-                <w:sz w:val="24"/>
-                <w:szCs w:val="24"/>
-              </w:rPr>
-            </w:pPr>
-            <w:r>
-              <w:rPr>
-                <w:rFonts w:ascii="Times New Roman" w:eastAsia="Times New Roman" w:hAnsi="Times New Roman" w:cs="Times New Roman"/>
-                <w:sz w:val="24"/>
-                <w:szCs w:val="24"/>
-              </w:rPr>
-              <w:t>User selects to modify sales data.</w:t>
-            </w:r>
-          </w:p>
-          <w:p>
-            <w:pPr>
+              <w:textAlignment w:val="baseline"/>
+              <w:rPr>
+                <w:color w:val="000000"/>
+              </w:rPr>
+            </w:pPr>
+            <w:r>
+              <w:rPr>
+                <w:color w:val="000000"/>
+              </w:rPr>
+              <w:t>User selects to view past sales data.</w:t>
+            </w:r>
+          </w:p>
+          <w:p>
+            <w:pPr>
+              <w:pStyle w:val="NormalWeb"/>
               <w:numPr>
                 <w:ilvl w:val="0"/>
-                <w:numId w:val="26"/>
+                <w:numId w:val="30"/>
               </w:numPr>
-              <w:spacing w:line="240" w:lineRule="auto"/>
-              <w:contextualSpacing/>
+              <w:spacing w:before="0" w:beforeAutospacing="0" w:after="0" w:afterAutospacing="0"/>
               <w:jc w:val="both"/>
-              <w:rPr>
-                <w:rFonts w:ascii="Times New Roman" w:eastAsia="Times New Roman" w:hAnsi="Times New Roman" w:cs="Times New Roman"/>
-                <w:sz w:val="24"/>
-                <w:szCs w:val="24"/>
-              </w:rPr>
-            </w:pPr>
-            <w:r>
-              <w:rPr>
-                <w:rFonts w:ascii="Times New Roman" w:eastAsia="Times New Roman" w:hAnsi="Times New Roman" w:cs="Times New Roman"/>
-                <w:sz w:val="24"/>
-                <w:szCs w:val="24"/>
-              </w:rPr>
-              <w:t>User then either select to input sales data for the day or input sales data for past years.</w:t>
-            </w:r>
-          </w:p>
-          <w:p>
-            <w:pPr>
+              <w:textAlignment w:val="baseline"/>
+              <w:rPr>
+                <w:color w:val="000000"/>
+              </w:rPr>
+            </w:pPr>
+            <w:r>
+              <w:rPr>
+                <w:color w:val="000000"/>
+              </w:rPr>
+              <w:t>User then selects a date or several to view data.</w:t>
+            </w:r>
+          </w:p>
+          <w:p>
+            <w:pPr>
+              <w:pStyle w:val="NormalWeb"/>
               <w:numPr>
                 <w:ilvl w:val="0"/>
-                <w:numId w:val="26"/>
+                <w:numId w:val="30"/>
               </w:numPr>
-              <w:spacing w:line="240" w:lineRule="auto"/>
-              <w:contextualSpacing/>
+              <w:spacing w:before="0" w:beforeAutospacing="0" w:after="0" w:afterAutospacing="0"/>
               <w:jc w:val="both"/>
-              <w:rPr>
-                <w:rFonts w:ascii="Times New Roman" w:eastAsia="Times New Roman" w:hAnsi="Times New Roman" w:cs="Times New Roman"/>
-                <w:sz w:val="24"/>
-                <w:szCs w:val="24"/>
-              </w:rPr>
-            </w:pPr>
-            <w:r>
-              <w:rPr>
-                <w:rFonts w:ascii="Times New Roman" w:eastAsia="Times New Roman" w:hAnsi="Times New Roman" w:cs="Times New Roman"/>
-                <w:sz w:val="24"/>
-                <w:szCs w:val="24"/>
-              </w:rPr>
-              <w:t>User input sales data.</w:t>
-            </w:r>
-          </w:p>
-          <w:p>
-            <w:pPr>
+              <w:textAlignment w:val="baseline"/>
+              <w:rPr>
+                <w:color w:val="000000"/>
+              </w:rPr>
+            </w:pPr>
+            <w:r>
+              <w:rPr>
+                <w:color w:val="000000"/>
+              </w:rPr>
+              <w:t>System checks if date(s) input matches with the database.</w:t>
+            </w:r>
+          </w:p>
+          <w:p>
+            <w:pPr>
+              <w:pStyle w:val="NormalWeb"/>
               <w:numPr>
                 <w:ilvl w:val="0"/>
-                <w:numId w:val="26"/>
+                <w:numId w:val="30"/>
               </w:numPr>
-              <w:spacing w:line="240" w:lineRule="auto"/>
-              <w:contextualSpacing/>
+              <w:spacing w:before="0" w:beforeAutospacing="0" w:after="0" w:afterAutospacing="0"/>
               <w:jc w:val="both"/>
-              <w:rPr>
-                <w:rFonts w:ascii="Times New Roman" w:eastAsia="Times New Roman" w:hAnsi="Times New Roman" w:cs="Times New Roman"/>
-                <w:sz w:val="24"/>
-                <w:szCs w:val="24"/>
-              </w:rPr>
-            </w:pPr>
-            <w:r>
-              <w:rPr>
-                <w:rFonts w:ascii="Times New Roman" w:eastAsia="Times New Roman" w:hAnsi="Times New Roman" w:cs="Times New Roman"/>
-                <w:sz w:val="24"/>
-                <w:szCs w:val="24"/>
-              </w:rPr>
-              <w:t>System stores data in the database.</w:t>
+              <w:textAlignment w:val="baseline"/>
+              <w:rPr>
+                <w:color w:val="000000"/>
+              </w:rPr>
+            </w:pPr>
+            <w:r>
+              <w:rPr>
+                <w:color w:val="000000"/>
+              </w:rPr>
+              <w:t>If so, the, system displays information of sales for those days.</w:t>
             </w:r>
           </w:p>
         </w:tc>
         <w:tc>
           <w:tcPr>
-            <w:tcW w:w="5620" w:type="dxa"/>
+            <w:tcW w:w="0" w:type="auto"/>
+            <w:tcBorders>
+              <w:top w:val="single" w:sz="4" w:space="0" w:color="000000"/>
+              <w:left w:val="single" w:sz="4" w:space="0" w:color="000000"/>
+              <w:bottom w:val="single" w:sz="4" w:space="0" w:color="000000"/>
+              <w:right w:val="single" w:sz="4" w:space="0" w:color="000000"/>
+            </w:tcBorders>
+            <w:tcMar>
+              <w:top w:w="0" w:type="dxa"/>
+              <w:left w:w="115" w:type="dxa"/>
+              <w:bottom w:w="0" w:type="dxa"/>
+              <w:right w:w="115" w:type="dxa"/>
+            </w:tcMar>
+            <w:hideMark/>
           </w:tcPr>
           <w:p>
             <w:pPr>
-              <w:spacing w:line="240" w:lineRule="auto"/>
+              <w:pStyle w:val="NormalWeb"/>
+              <w:spacing w:before="0" w:beforeAutospacing="0" w:after="0" w:afterAutospacing="0"/>
               <w:jc w:val="both"/>
-              <w:rPr>
-                <w:rFonts w:ascii="Times New Roman" w:eastAsia="Times New Roman" w:hAnsi="Times New Roman" w:cs="Times New Roman"/>
-                <w:sz w:val="24"/>
-                <w:szCs w:val="24"/>
-              </w:rPr>
-            </w:pPr>
-            <w:r>
-              <w:rPr>
-                <w:rFonts w:ascii="Times New Roman" w:eastAsia="Times New Roman" w:hAnsi="Times New Roman" w:cs="Times New Roman"/>
+            </w:pPr>
+            <w:r>
+              <w:rPr>
                 <w:b/>
-                <w:sz w:val="24"/>
-                <w:szCs w:val="24"/>
+                <w:bCs/>
+                <w:color w:val="000000"/>
               </w:rPr>
               <w:t>ALTERNATIVES</w:t>
             </w:r>
             <w:r>
               <w:rPr>
-                <w:rFonts w:ascii="Times New Roman" w:eastAsia="Times New Roman" w:hAnsi="Times New Roman" w:cs="Times New Roman"/>
-                <w:sz w:val="24"/>
-                <w:szCs w:val="24"/>
+                <w:color w:val="000000"/>
               </w:rPr>
               <w:t>:</w:t>
             </w:r>
           </w:p>
           <w:p>
             <w:pPr>
+              <w:pStyle w:val="NormalWeb"/>
               <w:numPr>
                 <w:ilvl w:val="0"/>
-                <w:numId w:val="24"/>
+                <w:numId w:val="31"/>
               </w:numPr>
-              <w:spacing w:line="240" w:lineRule="auto"/>
-              <w:contextualSpacing/>
+              <w:spacing w:before="0" w:beforeAutospacing="0" w:after="0" w:afterAutospacing="0"/>
               <w:jc w:val="both"/>
-              <w:rPr>
-                <w:rFonts w:ascii="Times New Roman" w:eastAsia="Times New Roman" w:hAnsi="Times New Roman" w:cs="Times New Roman"/>
-                <w:sz w:val="24"/>
-                <w:szCs w:val="24"/>
-              </w:rPr>
-            </w:pPr>
-            <w:r>
-              <w:rPr>
-                <w:rFonts w:ascii="Times New Roman" w:eastAsia="Times New Roman" w:hAnsi="Times New Roman" w:cs="Times New Roman"/>
-                <w:sz w:val="24"/>
-                <w:szCs w:val="24"/>
+              <w:textAlignment w:val="baseline"/>
+              <w:rPr>
+                <w:color w:val="000000"/>
+              </w:rPr>
+            </w:pPr>
+            <w:r>
+              <w:rPr>
+                <w:color w:val="000000"/>
               </w:rPr>
               <w:t>If user account information is invalid extend to Sign in use case.</w:t>
             </w:r>
           </w:p>
           <w:p>
             <w:pPr>
+              <w:pStyle w:val="NormalWeb"/>
               <w:numPr>
                 <w:ilvl w:val="0"/>
-                <w:numId w:val="24"/>
+                <w:numId w:val="31"/>
               </w:numPr>
-              <w:spacing w:line="240" w:lineRule="auto"/>
-              <w:contextualSpacing/>
+              <w:spacing w:before="0" w:beforeAutospacing="0" w:after="0" w:afterAutospacing="0"/>
               <w:jc w:val="both"/>
-              <w:rPr>
-                <w:rFonts w:ascii="Times New Roman" w:eastAsia="Times New Roman" w:hAnsi="Times New Roman" w:cs="Times New Roman"/>
-                <w:sz w:val="24"/>
-                <w:szCs w:val="24"/>
-              </w:rPr>
-            </w:pPr>
-            <w:r>
-              <w:rPr>
-                <w:rFonts w:ascii="Times New Roman" w:eastAsia="Times New Roman" w:hAnsi="Times New Roman" w:cs="Times New Roman"/>
-                <w:sz w:val="24"/>
-                <w:szCs w:val="24"/>
-              </w:rPr>
-              <w:t>If user selects to input sales data for the day extend to Upload daily sales use case.</w:t>
-            </w:r>
-          </w:p>
-          <w:p>
-            <w:pPr>
-              <w:numPr>
-                <w:ilvl w:val="0"/>
-                <w:numId w:val="24"/>
-              </w:numPr>
-              <w:spacing w:line="240" w:lineRule="auto"/>
-              <w:contextualSpacing/>
-              <w:jc w:val="both"/>
-              <w:rPr>
-                <w:rFonts w:ascii="Times New Roman" w:eastAsia="Times New Roman" w:hAnsi="Times New Roman" w:cs="Times New Roman"/>
-                <w:sz w:val="24"/>
-                <w:szCs w:val="24"/>
-              </w:rPr>
-            </w:pPr>
-            <w:r>
-              <w:rPr>
-                <w:rFonts w:ascii="Times New Roman" w:eastAsia="Times New Roman" w:hAnsi="Times New Roman" w:cs="Times New Roman"/>
-                <w:sz w:val="24"/>
-                <w:szCs w:val="24"/>
-              </w:rPr>
-              <w:t>If user selects to input sales data for past years extend to Upload past year sales use case.</w:t>
+              <w:textAlignment w:val="baseline"/>
+              <w:rPr>
+                <w:color w:val="000000"/>
+              </w:rPr>
+            </w:pPr>
+            <w:r>
+              <w:rPr>
+                <w:color w:val="000000"/>
+              </w:rPr>
+              <w:t>If user date(s) selection do not match with the database information, then display an error message to user.</w:t>
             </w:r>
           </w:p>
         </w:tc>
       </w:tr>
       <w:tr>
-        <w:trPr>
-          <w:jc w:val="center"/>
-        </w:trPr>
         <w:tc>
           <w:tcPr>
-            <w:tcW w:w="4860" w:type="dxa"/>
+            <w:tcW w:w="0" w:type="auto"/>
+            <w:tcBorders>
+              <w:top w:val="single" w:sz="4" w:space="0" w:color="000000"/>
+              <w:left w:val="single" w:sz="4" w:space="0" w:color="000000"/>
+              <w:bottom w:val="single" w:sz="4" w:space="0" w:color="000000"/>
+              <w:right w:val="single" w:sz="4" w:space="0" w:color="000000"/>
+            </w:tcBorders>
+            <w:tcMar>
+              <w:top w:w="0" w:type="dxa"/>
+              <w:left w:w="115" w:type="dxa"/>
+              <w:bottom w:w="0" w:type="dxa"/>
+              <w:right w:w="115" w:type="dxa"/>
+            </w:tcMar>
+            <w:hideMark/>
           </w:tcPr>
           <w:p>
             <w:pPr>
-              <w:spacing w:line="240" w:lineRule="auto"/>
+              <w:pStyle w:val="NormalWeb"/>
+              <w:spacing w:before="0" w:beforeAutospacing="0" w:after="0" w:afterAutospacing="0"/>
               <w:jc w:val="right"/>
-              <w:rPr>
-                <w:rFonts w:ascii="Times New Roman" w:eastAsia="Times New Roman" w:hAnsi="Times New Roman" w:cs="Times New Roman"/>
+            </w:pPr>
+            <w:r>
+              <w:rPr>
                 <w:b/>
-                <w:sz w:val="24"/>
-                <w:szCs w:val="24"/>
-              </w:rPr>
-            </w:pPr>
-            <w:r>
-              <w:rPr>
-                <w:rFonts w:ascii="Times New Roman" w:eastAsia="Times New Roman" w:hAnsi="Times New Roman" w:cs="Times New Roman"/>
-                <w:b/>
-                <w:sz w:val="24"/>
-                <w:szCs w:val="24"/>
+                <w:bCs/>
+                <w:color w:val="000000"/>
               </w:rPr>
               <w:t>Postcondition:</w:t>
             </w:r>
@@ -7623,25 +8077,46 @@
         </w:tc>
         <w:tc>
           <w:tcPr>
-            <w:tcW w:w="5620" w:type="dxa"/>
+            <w:tcW w:w="0" w:type="auto"/>
+            <w:tcBorders>
+              <w:top w:val="single" w:sz="4" w:space="0" w:color="000000"/>
+              <w:left w:val="single" w:sz="4" w:space="0" w:color="000000"/>
+              <w:bottom w:val="single" w:sz="4" w:space="0" w:color="000000"/>
+              <w:right w:val="single" w:sz="4" w:space="0" w:color="000000"/>
+            </w:tcBorders>
+            <w:tcMar>
+              <w:top w:w="0" w:type="dxa"/>
+              <w:left w:w="115" w:type="dxa"/>
+              <w:bottom w:w="0" w:type="dxa"/>
+              <w:right w:w="115" w:type="dxa"/>
+            </w:tcMar>
+            <w:hideMark/>
           </w:tcPr>
           <w:p>
             <w:pPr>
-              <w:spacing w:line="240" w:lineRule="auto"/>
+              <w:pStyle w:val="NormalWeb"/>
+              <w:spacing w:before="0" w:beforeAutospacing="0" w:after="0" w:afterAutospacing="0"/>
               <w:jc w:val="both"/>
-              <w:rPr>
-                <w:rFonts w:ascii="Times New Roman" w:eastAsia="Times New Roman" w:hAnsi="Times New Roman" w:cs="Times New Roman"/>
-                <w:sz w:val="24"/>
-                <w:szCs w:val="24"/>
-              </w:rPr>
-            </w:pPr>
-            <w:r>
-              <w:rPr>
-                <w:rFonts w:ascii="Times New Roman" w:eastAsia="Times New Roman" w:hAnsi="Times New Roman" w:cs="Times New Roman"/>
-                <w:sz w:val="24"/>
-                <w:szCs w:val="24"/>
-              </w:rPr>
-              <w:t>User successfully store/update sales data in the database.</w:t>
+            </w:pPr>
+            <w:r>
+              <w:rPr>
+                <w:color w:val="000000"/>
+              </w:rPr>
+              <w:t xml:space="preserve">Business owner </w:t>
+            </w:r>
+            <w:proofErr w:type="gramStart"/>
+            <w:r>
+              <w:rPr>
+                <w:color w:val="000000"/>
+              </w:rPr>
+              <w:t>is able to</w:t>
+            </w:r>
+            <w:proofErr w:type="gramEnd"/>
+            <w:r>
+              <w:rPr>
+                <w:color w:val="000000"/>
+              </w:rPr>
+              <w:t xml:space="preserve"> view past sales data.</w:t>
             </w:r>
           </w:p>
         </w:tc>
@@ -7681,7 +8156,23 @@
           <w:b/>
           <w:sz w:val="32"/>
         </w:rPr>
-        <w:t xml:space="preserve">.5.1 Upload Data Use Case Diagram </w:t>
+        <w:t xml:space="preserve">.5.1 </w:t>
+      </w:r>
+      <w:r>
+        <w:rPr>
+          <w:rFonts w:ascii="Times New Roman" w:hAnsi="Times New Roman" w:cs="Times New Roman"/>
+          <w:b/>
+          <w:sz w:val="32"/>
+        </w:rPr>
+        <w:t>View Past Sales</w:t>
+      </w:r>
+      <w:r>
+        <w:rPr>
+          <w:rFonts w:ascii="Times New Roman" w:hAnsi="Times New Roman" w:cs="Times New Roman"/>
+          <w:b/>
+          <w:sz w:val="32"/>
+        </w:rPr>
+        <w:t xml:space="preserve"> Data Use Case Diagram </w:t>
       </w:r>
     </w:p>
     <w:p>
@@ -7695,31 +8186,43 @@
       </w:pPr>
       <w:r>
         <w:rPr>
+          <w:rFonts w:ascii="Calibri" w:hAnsi="Calibri" w:cs="Calibri"/>
           <w:noProof/>
         </w:rPr>
         <w:drawing>
-          <wp:inline distT="0" distB="0" distL="0" distR="0" wp14:anchorId="6806866F" wp14:editId="5D602F68">
-            <wp:extent cx="5733415" cy="3249295"/>
-            <wp:effectExtent l="76200" t="76200" r="133985" b="141605"/>
-            <wp:docPr id="15" name="Picture 15"/>
-            <wp:cNvGraphicFramePr/>
+          <wp:inline distT="0" distB="0" distL="0" distR="0">
+            <wp:extent cx="5733415" cy="2124304"/>
+            <wp:effectExtent l="76200" t="76200" r="133985" b="142875"/>
+            <wp:docPr id="6" name="Picture 6" descr="https://lh6.googleusercontent.com/7GsE4ti3kVJAl9d74LVMMXvYhf4QfmH8asHo6WkPaF9G77hrBqsWftFfKU2012gJewM1UydttglKVN4fHtTkfECe8EJmIvD-FqlN4Ry131hsnVvvSc_2EWwXskyQRiTddg7BAtCi"/>
+            <wp:cNvGraphicFramePr>
+              <a:graphicFrameLocks xmlns:a="http://schemas.openxmlformats.org/drawingml/2006/main" noChangeAspect="1"/>
+            </wp:cNvGraphicFramePr>
             <a:graphic xmlns:a="http://schemas.openxmlformats.org/drawingml/2006/main">
               <a:graphicData uri="http://schemas.openxmlformats.org/drawingml/2006/picture">
                 <pic:pic xmlns:pic="http://schemas.openxmlformats.org/drawingml/2006/picture">
                   <pic:nvPicPr>
-                    <pic:cNvPr id="7" name="Picture 7"/>
-                    <pic:cNvPicPr/>
+                    <pic:cNvPr id="0" name="Picture 10" descr="https://lh6.googleusercontent.com/7GsE4ti3kVJAl9d74LVMMXvYhf4QfmH8asHo6WkPaF9G77hrBqsWftFfKU2012gJewM1UydttglKVN4fHtTkfECe8EJmIvD-FqlN4Ry131hsnVvvSc_2EWwXskyQRiTddg7BAtCi"/>
+                    <pic:cNvPicPr>
+                      <a:picLocks noChangeAspect="1" noChangeArrowheads="1"/>
+                    </pic:cNvPicPr>
                   </pic:nvPicPr>
                   <pic:blipFill>
-                    <a:blip r:embed="rId12"/>
+                    <a:blip r:embed="rId12">
+                      <a:extLst>
+                        <a:ext uri="{28A0092B-C50C-407E-A947-70E740481C1C}">
+                          <a14:useLocalDpi xmlns:a14="http://schemas.microsoft.com/office/drawing/2010/main" val="0"/>
+                        </a:ext>
+                      </a:extLst>
+                    </a:blip>
+                    <a:srcRect/>
                     <a:stretch>
                       <a:fillRect/>
                     </a:stretch>
                   </pic:blipFill>
-                  <pic:spPr>
+                  <pic:spPr bwMode="auto">
                     <a:xfrm>
                       <a:off x="0" y="0"/>
-                      <a:ext cx="5733415" cy="3249295"/>
+                      <a:ext cx="5733415" cy="2124304"/>
                     </a:xfrm>
                     <a:prstGeom prst="rect">
                       <a:avLst/>
@@ -7778,6 +8281,26 @@
     </w:p>
     <w:p>
       <w:pPr>
+        <w:jc w:val="center"/>
+        <w:rPr>
+          <w:rFonts w:ascii="Times New Roman" w:hAnsi="Times New Roman" w:cs="Times New Roman"/>
+          <w:b/>
+          <w:sz w:val="32"/>
+        </w:rPr>
+      </w:pPr>
+    </w:p>
+    <w:p>
+      <w:pPr>
+        <w:jc w:val="center"/>
+        <w:rPr>
+          <w:rFonts w:ascii="Times New Roman" w:hAnsi="Times New Roman" w:cs="Times New Roman"/>
+          <w:b/>
+          <w:sz w:val="32"/>
+        </w:rPr>
+      </w:pPr>
+    </w:p>
+    <w:p>
+      <w:pPr>
         <w:ind w:firstLine="720"/>
         <w:rPr>
           <w:rFonts w:ascii="Times New Roman" w:hAnsi="Times New Roman" w:cs="Times New Roman"/>
@@ -7791,6 +8314,7 @@
           <w:b/>
           <w:sz w:val="32"/>
         </w:rPr>
+        <w:lastRenderedPageBreak/>
         <w:t>4</w:t>
       </w:r>
       <w:r>
@@ -8548,6 +9072,15 @@
     </w:p>
     <w:p>
       <w:pPr>
+        <w:rPr>
+          <w:rFonts w:ascii="Times New Roman" w:hAnsi="Times New Roman" w:cs="Times New Roman"/>
+          <w:b/>
+          <w:sz w:val="32"/>
+        </w:rPr>
+      </w:pPr>
+    </w:p>
+    <w:p>
+      <w:pPr>
         <w:jc w:val="center"/>
         <w:rPr>
           <w:rFonts w:ascii="Times New Roman" w:hAnsi="Times New Roman" w:cs="Times New Roman"/>
@@ -8578,16 +9111,6 @@
     </w:p>
     <w:p>
       <w:pPr>
-        <w:jc w:val="center"/>
-        <w:rPr>
-          <w:rFonts w:ascii="Times New Roman" w:hAnsi="Times New Roman" w:cs="Times New Roman"/>
-          <w:b/>
-          <w:sz w:val="32"/>
-        </w:rPr>
-      </w:pPr>
-    </w:p>
-    <w:p>
-      <w:pPr>
         <w:ind w:firstLine="720"/>
         <w:rPr>
           <w:rFonts w:ascii="Times New Roman" w:hAnsi="Times New Roman" w:cs="Times New Roman"/>
@@ -8601,6 +9124,7 @@
           <w:b/>
           <w:sz w:val="32"/>
         </w:rPr>
+        <w:lastRenderedPageBreak/>
         <w:t>4</w:t>
       </w:r>
       <w:r>
@@ -9295,31 +9819,43 @@
       </w:pPr>
       <w:r>
         <w:rPr>
+          <w:rFonts w:ascii="Calibri" w:hAnsi="Calibri" w:cs="Calibri"/>
           <w:noProof/>
         </w:rPr>
         <w:drawing>
-          <wp:inline distT="0" distB="0" distL="0" distR="0" wp14:anchorId="697ACC9D" wp14:editId="270884D2">
-            <wp:extent cx="5733415" cy="2765425"/>
-            <wp:effectExtent l="76200" t="76200" r="133985" b="130175"/>
-            <wp:docPr id="17" name="Picture 17"/>
-            <wp:cNvGraphicFramePr/>
+          <wp:inline distT="0" distB="0" distL="0" distR="0">
+            <wp:extent cx="5733415" cy="2050798"/>
+            <wp:effectExtent l="76200" t="76200" r="133985" b="140335"/>
+            <wp:docPr id="7" name="Picture 7" descr="https://lh6.googleusercontent.com/Gvx4L80rQbu-1AdteD0l6LaOlVKJ-waIbhA-36TAb4ELz_9TXFhPIUkyC_mAqfONqr-_UFMGvl1rJxqsStd_GhGCnYJlOWTdFHS9VZpSyywJ_vc6PAhvmMLi3tGvaT4NjVVHXZTd"/>
+            <wp:cNvGraphicFramePr>
+              <a:graphicFrameLocks xmlns:a="http://schemas.openxmlformats.org/drawingml/2006/main" noChangeAspect="1"/>
+            </wp:cNvGraphicFramePr>
             <a:graphic xmlns:a="http://schemas.openxmlformats.org/drawingml/2006/main">
               <a:graphicData uri="http://schemas.openxmlformats.org/drawingml/2006/picture">
                 <pic:pic xmlns:pic="http://schemas.openxmlformats.org/drawingml/2006/picture">
                   <pic:nvPicPr>
-                    <pic:cNvPr id="9" name="Picture 9"/>
-                    <pic:cNvPicPr/>
+                    <pic:cNvPr id="0" name="Picture 12" descr="https://lh6.googleusercontent.com/Gvx4L80rQbu-1AdteD0l6LaOlVKJ-waIbhA-36TAb4ELz_9TXFhPIUkyC_mAqfONqr-_UFMGvl1rJxqsStd_GhGCnYJlOWTdFHS9VZpSyywJ_vc6PAhvmMLi3tGvaT4NjVVHXZTd"/>
+                    <pic:cNvPicPr>
+                      <a:picLocks noChangeAspect="1" noChangeArrowheads="1"/>
+                    </pic:cNvPicPr>
                   </pic:nvPicPr>
                   <pic:blipFill>
-                    <a:blip r:embed="rId14"/>
+                    <a:blip r:embed="rId14">
+                      <a:extLst>
+                        <a:ext uri="{28A0092B-C50C-407E-A947-70E740481C1C}">
+                          <a14:useLocalDpi xmlns:a14="http://schemas.microsoft.com/office/drawing/2010/main" val="0"/>
+                        </a:ext>
+                      </a:extLst>
+                    </a:blip>
+                    <a:srcRect/>
                     <a:stretch>
                       <a:fillRect/>
                     </a:stretch>
                   </pic:blipFill>
-                  <pic:spPr>
+                  <pic:spPr bwMode="auto">
                     <a:xfrm>
                       <a:off x="0" y="0"/>
-                      <a:ext cx="5733415" cy="2765425"/>
+                      <a:ext cx="5733415" cy="2050798"/>
                     </a:xfrm>
                     <a:prstGeom prst="rect">
                       <a:avLst/>
@@ -9398,6 +9934,26 @@
     </w:p>
     <w:p>
       <w:pPr>
+        <w:jc w:val="center"/>
+        <w:rPr>
+          <w:rFonts w:ascii="Times New Roman" w:hAnsi="Times New Roman" w:cs="Times New Roman"/>
+          <w:b/>
+          <w:sz w:val="32"/>
+        </w:rPr>
+      </w:pPr>
+    </w:p>
+    <w:p>
+      <w:pPr>
+        <w:jc w:val="center"/>
+        <w:rPr>
+          <w:rFonts w:ascii="Times New Roman" w:hAnsi="Times New Roman" w:cs="Times New Roman"/>
+          <w:b/>
+          <w:sz w:val="32"/>
+        </w:rPr>
+      </w:pPr>
+    </w:p>
+    <w:p>
+      <w:pPr>
         <w:ind w:firstLine="720"/>
         <w:rPr>
           <w:rFonts w:ascii="Times New Roman" w:hAnsi="Times New Roman" w:cs="Times New Roman"/>
@@ -9411,6 +9967,7 @@
           <w:b/>
           <w:sz w:val="32"/>
         </w:rPr>
+        <w:lastRenderedPageBreak/>
         <w:t>4</w:t>
       </w:r>
       <w:r>
@@ -10143,7 +10700,7 @@
     </w:p>
     <w:p>
       <w:pPr>
-        <w:ind w:left="1440"/>
+        <w:ind w:left="1440" w:hanging="1440"/>
         <w:rPr>
           <w:rFonts w:ascii="Times New Roman" w:hAnsi="Times New Roman" w:cs="Times New Roman"/>
           <w:b/>
@@ -10156,8 +10713,8 @@
         </w:rPr>
         <w:drawing>
           <wp:inline distT="0" distB="0" distL="0" distR="0" wp14:anchorId="73F7D128" wp14:editId="051FE179">
-            <wp:extent cx="4579620" cy="2769235"/>
-            <wp:effectExtent l="76200" t="76200" r="125730" b="126365"/>
+            <wp:extent cx="5615940" cy="2769235"/>
+            <wp:effectExtent l="76200" t="76200" r="137160" b="126365"/>
             <wp:docPr id="18" name="Picture 18"/>
             <wp:cNvGraphicFramePr/>
             <a:graphic xmlns:a="http://schemas.openxmlformats.org/drawingml/2006/main">
@@ -10176,7 +10733,7 @@
                   <pic:spPr>
                     <a:xfrm>
                       <a:off x="0" y="0"/>
-                      <a:ext cx="4579620" cy="2769235"/>
+                      <a:ext cx="5615940" cy="2769235"/>
                     </a:xfrm>
                     <a:prstGeom prst="rect">
                       <a:avLst/>
@@ -10250,8 +10807,8 @@
           <w:szCs w:val="34"/>
         </w:rPr>
       </w:pPr>
-      <w:bookmarkStart w:id="22" w:name="_7a405rm70zdd" w:colFirst="0" w:colLast="0"/>
-      <w:bookmarkEnd w:id="22"/>
+      <w:bookmarkStart w:id="23" w:name="_7a405rm70zdd" w:colFirst="0" w:colLast="0"/>
+      <w:bookmarkEnd w:id="23"/>
       <w:r>
         <w:rPr>
           <w:rFonts w:ascii="Times New Roman" w:eastAsia="Times New Roman" w:hAnsi="Times New Roman" w:cs="Times New Roman"/>
@@ -10298,8 +10855,8 @@
           <w:szCs w:val="34"/>
         </w:rPr>
       </w:pPr>
-      <w:bookmarkStart w:id="23" w:name="_crfmy47phkft" w:colFirst="0" w:colLast="0"/>
-      <w:bookmarkEnd w:id="23"/>
+      <w:bookmarkStart w:id="24" w:name="_crfmy47phkft" w:colFirst="0" w:colLast="0"/>
+      <w:bookmarkEnd w:id="24"/>
       <w:r>
         <w:rPr>
           <w:rFonts w:ascii="Times New Roman" w:eastAsia="Times New Roman" w:hAnsi="Times New Roman" w:cs="Times New Roman"/>
@@ -10343,8 +10900,8 @@
           <w:rFonts w:ascii="Times New Roman" w:eastAsia="Times New Roman" w:hAnsi="Times New Roman" w:cs="Times New Roman"/>
         </w:rPr>
       </w:pPr>
-      <w:bookmarkStart w:id="24" w:name="_dun4yno9uik5" w:colFirst="0" w:colLast="0"/>
-      <w:bookmarkEnd w:id="24"/>
+      <w:bookmarkStart w:id="25" w:name="_dun4yno9uik5" w:colFirst="0" w:colLast="0"/>
+      <w:bookmarkEnd w:id="25"/>
       <w:r>
         <w:rPr>
           <w:rFonts w:ascii="Times New Roman" w:eastAsia="Times New Roman" w:hAnsi="Times New Roman" w:cs="Times New Roman"/>
@@ -10499,8 +11056,8 @@
           <w:szCs w:val="34"/>
         </w:rPr>
       </w:pPr>
-      <w:bookmarkStart w:id="25" w:name="_jqos6w63icf1" w:colFirst="0" w:colLast="0"/>
-      <w:bookmarkEnd w:id="25"/>
+      <w:bookmarkStart w:id="26" w:name="_jqos6w63icf1" w:colFirst="0" w:colLast="0"/>
+      <w:bookmarkEnd w:id="26"/>
       <w:r>
         <w:rPr>
           <w:rFonts w:ascii="Times New Roman" w:eastAsia="Times New Roman" w:hAnsi="Times New Roman" w:cs="Times New Roman"/>
@@ -10547,8 +11104,8 @@
           <w:szCs w:val="34"/>
         </w:rPr>
       </w:pPr>
-      <w:bookmarkStart w:id="26" w:name="_l4f11k4m4afy" w:colFirst="0" w:colLast="0"/>
-      <w:bookmarkEnd w:id="26"/>
+      <w:bookmarkStart w:id="27" w:name="_l4f11k4m4afy" w:colFirst="0" w:colLast="0"/>
+      <w:bookmarkEnd w:id="27"/>
       <w:r>
         <w:rPr>
           <w:rFonts w:ascii="Times New Roman" w:eastAsia="Times New Roman" w:hAnsi="Times New Roman" w:cs="Times New Roman"/>
@@ -10581,8 +11138,8 @@
         </w:rPr>
         <w:t>This software will be secure so that only authorised users within the approved organization will be able to use this software.</w:t>
       </w:r>
-      <w:bookmarkStart w:id="27" w:name="_a2rcqzi0cujs" w:colFirst="0" w:colLast="0"/>
-      <w:bookmarkEnd w:id="27"/>
+      <w:bookmarkStart w:id="28" w:name="_a2rcqzi0cujs" w:colFirst="0" w:colLast="0"/>
+      <w:bookmarkEnd w:id="28"/>
     </w:p>
     <w:p>
       <w:pPr>
@@ -11123,8 +11680,6 @@
           <w:szCs w:val="32"/>
         </w:rPr>
       </w:pPr>
-      <w:bookmarkStart w:id="28" w:name="_GoBack"/>
-      <w:bookmarkEnd w:id="28"/>
     </w:p>
     <w:p>
       <w:pPr>
@@ -11204,7 +11759,7 @@
       <w:rPr>
         <w:noProof/>
       </w:rPr>
-      <w:t>16</w:t>
+      <w:t>18</w:t>
     </w:r>
     <w:r>
       <w:fldChar w:fldCharType="end"/>
@@ -12401,6 +12956,155 @@
     </w:lvl>
   </w:abstractNum>
   <w:abstractNum w:abstractNumId="10" w15:restartNumberingAfterBreak="0">
+    <w:nsid w:val="25FE29A4"/>
+    <w:multiLevelType w:val="multilevel"/>
+    <w:tmpl w:val="41D85F58"/>
+    <w:lvl w:ilvl="0">
+      <w:start w:val="1"/>
+      <w:numFmt w:val="bullet"/>
+      <w:lvlText w:val=""/>
+      <w:lvlJc w:val="left"/>
+      <w:pPr>
+        <w:tabs>
+          <w:tab w:val="num" w:pos="720"/>
+        </w:tabs>
+        <w:ind w:left="720" w:hanging="360"/>
+      </w:pPr>
+      <w:rPr>
+        <w:rFonts w:ascii="Symbol" w:hAnsi="Symbol" w:hint="default"/>
+        <w:sz w:val="20"/>
+      </w:rPr>
+    </w:lvl>
+    <w:lvl w:ilvl="1" w:tentative="1">
+      <w:start w:val="1"/>
+      <w:numFmt w:val="bullet"/>
+      <w:lvlText w:val="o"/>
+      <w:lvlJc w:val="left"/>
+      <w:pPr>
+        <w:tabs>
+          <w:tab w:val="num" w:pos="1440"/>
+        </w:tabs>
+        <w:ind w:left="1440" w:hanging="360"/>
+      </w:pPr>
+      <w:rPr>
+        <w:rFonts w:ascii="Courier New" w:hAnsi="Courier New" w:hint="default"/>
+        <w:sz w:val="20"/>
+      </w:rPr>
+    </w:lvl>
+    <w:lvl w:ilvl="2" w:tentative="1">
+      <w:start w:val="1"/>
+      <w:numFmt w:val="bullet"/>
+      <w:lvlText w:val=""/>
+      <w:lvlJc w:val="left"/>
+      <w:pPr>
+        <w:tabs>
+          <w:tab w:val="num" w:pos="2160"/>
+        </w:tabs>
+        <w:ind w:left="2160" w:hanging="360"/>
+      </w:pPr>
+      <w:rPr>
+        <w:rFonts w:ascii="Wingdings" w:hAnsi="Wingdings" w:hint="default"/>
+        <w:sz w:val="20"/>
+      </w:rPr>
+    </w:lvl>
+    <w:lvl w:ilvl="3" w:tentative="1">
+      <w:start w:val="1"/>
+      <w:numFmt w:val="bullet"/>
+      <w:lvlText w:val=""/>
+      <w:lvlJc w:val="left"/>
+      <w:pPr>
+        <w:tabs>
+          <w:tab w:val="num" w:pos="2880"/>
+        </w:tabs>
+        <w:ind w:left="2880" w:hanging="360"/>
+      </w:pPr>
+      <w:rPr>
+        <w:rFonts w:ascii="Wingdings" w:hAnsi="Wingdings" w:hint="default"/>
+        <w:sz w:val="20"/>
+      </w:rPr>
+    </w:lvl>
+    <w:lvl w:ilvl="4" w:tentative="1">
+      <w:start w:val="1"/>
+      <w:numFmt w:val="bullet"/>
+      <w:lvlText w:val=""/>
+      <w:lvlJc w:val="left"/>
+      <w:pPr>
+        <w:tabs>
+          <w:tab w:val="num" w:pos="3600"/>
+        </w:tabs>
+        <w:ind w:left="3600" w:hanging="360"/>
+      </w:pPr>
+      <w:rPr>
+        <w:rFonts w:ascii="Wingdings" w:hAnsi="Wingdings" w:hint="default"/>
+        <w:sz w:val="20"/>
+      </w:rPr>
+    </w:lvl>
+    <w:lvl w:ilvl="5" w:tentative="1">
+      <w:start w:val="1"/>
+      <w:numFmt w:val="bullet"/>
+      <w:lvlText w:val=""/>
+      <w:lvlJc w:val="left"/>
+      <w:pPr>
+        <w:tabs>
+          <w:tab w:val="num" w:pos="4320"/>
+        </w:tabs>
+        <w:ind w:left="4320" w:hanging="360"/>
+      </w:pPr>
+      <w:rPr>
+        <w:rFonts w:ascii="Wingdings" w:hAnsi="Wingdings" w:hint="default"/>
+        <w:sz w:val="20"/>
+      </w:rPr>
+    </w:lvl>
+    <w:lvl w:ilvl="6" w:tentative="1">
+      <w:start w:val="1"/>
+      <w:numFmt w:val="bullet"/>
+      <w:lvlText w:val=""/>
+      <w:lvlJc w:val="left"/>
+      <w:pPr>
+        <w:tabs>
+          <w:tab w:val="num" w:pos="5040"/>
+        </w:tabs>
+        <w:ind w:left="5040" w:hanging="360"/>
+      </w:pPr>
+      <w:rPr>
+        <w:rFonts w:ascii="Wingdings" w:hAnsi="Wingdings" w:hint="default"/>
+        <w:sz w:val="20"/>
+      </w:rPr>
+    </w:lvl>
+    <w:lvl w:ilvl="7" w:tentative="1">
+      <w:start w:val="1"/>
+      <w:numFmt w:val="bullet"/>
+      <w:lvlText w:val=""/>
+      <w:lvlJc w:val="left"/>
+      <w:pPr>
+        <w:tabs>
+          <w:tab w:val="num" w:pos="5760"/>
+        </w:tabs>
+        <w:ind w:left="5760" w:hanging="360"/>
+      </w:pPr>
+      <w:rPr>
+        <w:rFonts w:ascii="Wingdings" w:hAnsi="Wingdings" w:hint="default"/>
+        <w:sz w:val="20"/>
+      </w:rPr>
+    </w:lvl>
+    <w:lvl w:ilvl="8" w:tentative="1">
+      <w:start w:val="1"/>
+      <w:numFmt w:val="bullet"/>
+      <w:lvlText w:val=""/>
+      <w:lvlJc w:val="left"/>
+      <w:pPr>
+        <w:tabs>
+          <w:tab w:val="num" w:pos="6480"/>
+        </w:tabs>
+        <w:ind w:left="6480" w:hanging="360"/>
+      </w:pPr>
+      <w:rPr>
+        <w:rFonts w:ascii="Wingdings" w:hAnsi="Wingdings" w:hint="default"/>
+        <w:sz w:val="20"/>
+      </w:rPr>
+    </w:lvl>
+  </w:abstractNum>
+  <w:abstractNum w:abstractNumId="11" w15:restartNumberingAfterBreak="0">
     <w:nsid w:val="2BE64BD4"/>
     <w:multiLevelType w:val="multilevel"/>
     <w:tmpl w:val="8ED4BC88"/>
@@ -12513,7 +13217,7 @@
       </w:rPr>
     </w:lvl>
   </w:abstractNum>
-  <w:abstractNum w:abstractNumId="11" w15:restartNumberingAfterBreak="0">
+  <w:abstractNum w:abstractNumId="12" w15:restartNumberingAfterBreak="0">
     <w:nsid w:val="394A01F5"/>
     <w:multiLevelType w:val="multilevel"/>
     <w:tmpl w:val="83D271CC"/>
@@ -12635,7 +13339,7 @@
       </w:rPr>
     </w:lvl>
   </w:abstractNum>
-  <w:abstractNum w:abstractNumId="12" w15:restartNumberingAfterBreak="0">
+  <w:abstractNum w:abstractNumId="13" w15:restartNumberingAfterBreak="0">
     <w:nsid w:val="3C8C7B24"/>
     <w:multiLevelType w:val="multilevel"/>
     <w:tmpl w:val="D0608654"/>
@@ -12748,7 +13452,120 @@
       </w:rPr>
     </w:lvl>
   </w:abstractNum>
-  <w:abstractNum w:abstractNumId="13" w15:restartNumberingAfterBreak="0">
+  <w:abstractNum w:abstractNumId="14" w15:restartNumberingAfterBreak="0">
+    <w:nsid w:val="3D441322"/>
+    <w:multiLevelType w:val="multilevel"/>
+    <w:tmpl w:val="89D65A48"/>
+    <w:lvl w:ilvl="0">
+      <w:start w:val="1"/>
+      <w:numFmt w:val="decimal"/>
+      <w:lvlText w:val="%1."/>
+      <w:lvlJc w:val="left"/>
+      <w:pPr>
+        <w:tabs>
+          <w:tab w:val="num" w:pos="720"/>
+        </w:tabs>
+        <w:ind w:left="720" w:hanging="360"/>
+      </w:pPr>
+    </w:lvl>
+    <w:lvl w:ilvl="1" w:tentative="1">
+      <w:start w:val="1"/>
+      <w:numFmt w:val="decimal"/>
+      <w:lvlText w:val="%2."/>
+      <w:lvlJc w:val="left"/>
+      <w:pPr>
+        <w:tabs>
+          <w:tab w:val="num" w:pos="1440"/>
+        </w:tabs>
+        <w:ind w:left="1440" w:hanging="360"/>
+      </w:pPr>
+    </w:lvl>
+    <w:lvl w:ilvl="2" w:tentative="1">
+      <w:start w:val="1"/>
+      <w:numFmt w:val="decimal"/>
+      <w:lvlText w:val="%3."/>
+      <w:lvlJc w:val="left"/>
+      <w:pPr>
+        <w:tabs>
+          <w:tab w:val="num" w:pos="2160"/>
+        </w:tabs>
+        <w:ind w:left="2160" w:hanging="360"/>
+      </w:pPr>
+    </w:lvl>
+    <w:lvl w:ilvl="3" w:tentative="1">
+      <w:start w:val="1"/>
+      <w:numFmt w:val="decimal"/>
+      <w:lvlText w:val="%4."/>
+      <w:lvlJc w:val="left"/>
+      <w:pPr>
+        <w:tabs>
+          <w:tab w:val="num" w:pos="2880"/>
+        </w:tabs>
+        <w:ind w:left="2880" w:hanging="360"/>
+      </w:pPr>
+    </w:lvl>
+    <w:lvl w:ilvl="4" w:tentative="1">
+      <w:start w:val="1"/>
+      <w:numFmt w:val="decimal"/>
+      <w:lvlText w:val="%5."/>
+      <w:lvlJc w:val="left"/>
+      <w:pPr>
+        <w:tabs>
+          <w:tab w:val="num" w:pos="3600"/>
+        </w:tabs>
+        <w:ind w:left="3600" w:hanging="360"/>
+      </w:pPr>
+    </w:lvl>
+    <w:lvl w:ilvl="5" w:tentative="1">
+      <w:start w:val="1"/>
+      <w:numFmt w:val="decimal"/>
+      <w:lvlText w:val="%6."/>
+      <w:lvlJc w:val="left"/>
+      <w:pPr>
+        <w:tabs>
+          <w:tab w:val="num" w:pos="4320"/>
+        </w:tabs>
+        <w:ind w:left="4320" w:hanging="360"/>
+      </w:pPr>
+    </w:lvl>
+    <w:lvl w:ilvl="6" w:tentative="1">
+      <w:start w:val="1"/>
+      <w:numFmt w:val="decimal"/>
+      <w:lvlText w:val="%7."/>
+      <w:lvlJc w:val="left"/>
+      <w:pPr>
+        <w:tabs>
+          <w:tab w:val="num" w:pos="5040"/>
+        </w:tabs>
+        <w:ind w:left="5040" w:hanging="360"/>
+      </w:pPr>
+    </w:lvl>
+    <w:lvl w:ilvl="7" w:tentative="1">
+      <w:start w:val="1"/>
+      <w:numFmt w:val="decimal"/>
+      <w:lvlText w:val="%8."/>
+      <w:lvlJc w:val="left"/>
+      <w:pPr>
+        <w:tabs>
+          <w:tab w:val="num" w:pos="5760"/>
+        </w:tabs>
+        <w:ind w:left="5760" w:hanging="360"/>
+      </w:pPr>
+    </w:lvl>
+    <w:lvl w:ilvl="8" w:tentative="1">
+      <w:start w:val="1"/>
+      <w:numFmt w:val="decimal"/>
+      <w:lvlText w:val="%9."/>
+      <w:lvlJc w:val="left"/>
+      <w:pPr>
+        <w:tabs>
+          <w:tab w:val="num" w:pos="6480"/>
+        </w:tabs>
+        <w:ind w:left="6480" w:hanging="360"/>
+      </w:pPr>
+    </w:lvl>
+  </w:abstractNum>
+  <w:abstractNum w:abstractNumId="15" w15:restartNumberingAfterBreak="0">
     <w:nsid w:val="3E6E3D84"/>
     <w:multiLevelType w:val="multilevel"/>
     <w:tmpl w:val="4F96A538"/>
@@ -12861,7 +13678,7 @@
       </w:rPr>
     </w:lvl>
   </w:abstractNum>
-  <w:abstractNum w:abstractNumId="14" w15:restartNumberingAfterBreak="0">
+  <w:abstractNum w:abstractNumId="16" w15:restartNumberingAfterBreak="0">
     <w:nsid w:val="40997B65"/>
     <w:multiLevelType w:val="multilevel"/>
     <w:tmpl w:val="326A6374"/>
@@ -12974,7 +13791,120 @@
       </w:rPr>
     </w:lvl>
   </w:abstractNum>
-  <w:abstractNum w:abstractNumId="15" w15:restartNumberingAfterBreak="0">
+  <w:abstractNum w:abstractNumId="17" w15:restartNumberingAfterBreak="0">
+    <w:nsid w:val="40E13849"/>
+    <w:multiLevelType w:val="multilevel"/>
+    <w:tmpl w:val="234C873A"/>
+    <w:lvl w:ilvl="0">
+      <w:start w:val="1"/>
+      <w:numFmt w:val="decimal"/>
+      <w:lvlText w:val="%1."/>
+      <w:lvlJc w:val="left"/>
+      <w:pPr>
+        <w:tabs>
+          <w:tab w:val="num" w:pos="720"/>
+        </w:tabs>
+        <w:ind w:left="720" w:hanging="360"/>
+      </w:pPr>
+    </w:lvl>
+    <w:lvl w:ilvl="1" w:tentative="1">
+      <w:start w:val="1"/>
+      <w:numFmt w:val="decimal"/>
+      <w:lvlText w:val="%2."/>
+      <w:lvlJc w:val="left"/>
+      <w:pPr>
+        <w:tabs>
+          <w:tab w:val="num" w:pos="1440"/>
+        </w:tabs>
+        <w:ind w:left="1440" w:hanging="360"/>
+      </w:pPr>
+    </w:lvl>
+    <w:lvl w:ilvl="2" w:tentative="1">
+      <w:start w:val="1"/>
+      <w:numFmt w:val="decimal"/>
+      <w:lvlText w:val="%3."/>
+      <w:lvlJc w:val="left"/>
+      <w:pPr>
+        <w:tabs>
+          <w:tab w:val="num" w:pos="2160"/>
+        </w:tabs>
+        <w:ind w:left="2160" w:hanging="360"/>
+      </w:pPr>
+    </w:lvl>
+    <w:lvl w:ilvl="3" w:tentative="1">
+      <w:start w:val="1"/>
+      <w:numFmt w:val="decimal"/>
+      <w:lvlText w:val="%4."/>
+      <w:lvlJc w:val="left"/>
+      <w:pPr>
+        <w:tabs>
+          <w:tab w:val="num" w:pos="2880"/>
+        </w:tabs>
+        <w:ind w:left="2880" w:hanging="360"/>
+      </w:pPr>
+    </w:lvl>
+    <w:lvl w:ilvl="4" w:tentative="1">
+      <w:start w:val="1"/>
+      <w:numFmt w:val="decimal"/>
+      <w:lvlText w:val="%5."/>
+      <w:lvlJc w:val="left"/>
+      <w:pPr>
+        <w:tabs>
+          <w:tab w:val="num" w:pos="3600"/>
+        </w:tabs>
+        <w:ind w:left="3600" w:hanging="360"/>
+      </w:pPr>
+    </w:lvl>
+    <w:lvl w:ilvl="5" w:tentative="1">
+      <w:start w:val="1"/>
+      <w:numFmt w:val="decimal"/>
+      <w:lvlText w:val="%6."/>
+      <w:lvlJc w:val="left"/>
+      <w:pPr>
+        <w:tabs>
+          <w:tab w:val="num" w:pos="4320"/>
+        </w:tabs>
+        <w:ind w:left="4320" w:hanging="360"/>
+      </w:pPr>
+    </w:lvl>
+    <w:lvl w:ilvl="6" w:tentative="1">
+      <w:start w:val="1"/>
+      <w:numFmt w:val="decimal"/>
+      <w:lvlText w:val="%7."/>
+      <w:lvlJc w:val="left"/>
+      <w:pPr>
+        <w:tabs>
+          <w:tab w:val="num" w:pos="5040"/>
+        </w:tabs>
+        <w:ind w:left="5040" w:hanging="360"/>
+      </w:pPr>
+    </w:lvl>
+    <w:lvl w:ilvl="7" w:tentative="1">
+      <w:start w:val="1"/>
+      <w:numFmt w:val="decimal"/>
+      <w:lvlText w:val="%8."/>
+      <w:lvlJc w:val="left"/>
+      <w:pPr>
+        <w:tabs>
+          <w:tab w:val="num" w:pos="5760"/>
+        </w:tabs>
+        <w:ind w:left="5760" w:hanging="360"/>
+      </w:pPr>
+    </w:lvl>
+    <w:lvl w:ilvl="8" w:tentative="1">
+      <w:start w:val="1"/>
+      <w:numFmt w:val="decimal"/>
+      <w:lvlText w:val="%9."/>
+      <w:lvlJc w:val="left"/>
+      <w:pPr>
+        <w:tabs>
+          <w:tab w:val="num" w:pos="6480"/>
+        </w:tabs>
+        <w:ind w:left="6480" w:hanging="360"/>
+      </w:pPr>
+    </w:lvl>
+  </w:abstractNum>
+  <w:abstractNum w:abstractNumId="18" w15:restartNumberingAfterBreak="0">
     <w:nsid w:val="435B302D"/>
     <w:multiLevelType w:val="multilevel"/>
     <w:tmpl w:val="C824ABFC"/>
@@ -13087,7 +14017,7 @@
       </w:rPr>
     </w:lvl>
   </w:abstractNum>
-  <w:abstractNum w:abstractNumId="16" w15:restartNumberingAfterBreak="0">
+  <w:abstractNum w:abstractNumId="19" w15:restartNumberingAfterBreak="0">
     <w:nsid w:val="45F33E66"/>
     <w:multiLevelType w:val="multilevel"/>
     <w:tmpl w:val="417206DE"/>
@@ -13200,7 +14130,7 @@
       </w:rPr>
     </w:lvl>
   </w:abstractNum>
-  <w:abstractNum w:abstractNumId="17" w15:restartNumberingAfterBreak="0">
+  <w:abstractNum w:abstractNumId="20" w15:restartNumberingAfterBreak="0">
     <w:nsid w:val="47873DC6"/>
     <w:multiLevelType w:val="multilevel"/>
     <w:tmpl w:val="2FD67280"/>
@@ -13313,7 +14243,7 @@
       </w:rPr>
     </w:lvl>
   </w:abstractNum>
-  <w:abstractNum w:abstractNumId="18" w15:restartNumberingAfterBreak="0">
+  <w:abstractNum w:abstractNumId="21" w15:restartNumberingAfterBreak="0">
     <w:nsid w:val="48510340"/>
     <w:multiLevelType w:val="multilevel"/>
     <w:tmpl w:val="A788B28C"/>
@@ -13426,7 +14356,7 @@
       </w:rPr>
     </w:lvl>
   </w:abstractNum>
-  <w:abstractNum w:abstractNumId="19" w15:restartNumberingAfterBreak="0">
+  <w:abstractNum w:abstractNumId="22" w15:restartNumberingAfterBreak="0">
     <w:nsid w:val="486B02C8"/>
     <w:multiLevelType w:val="multilevel"/>
     <w:tmpl w:val="9DAEC04A"/>
@@ -13539,7 +14469,7 @@
       </w:rPr>
     </w:lvl>
   </w:abstractNum>
-  <w:abstractNum w:abstractNumId="20" w15:restartNumberingAfterBreak="0">
+  <w:abstractNum w:abstractNumId="23" w15:restartNumberingAfterBreak="0">
     <w:nsid w:val="559E4EBE"/>
     <w:multiLevelType w:val="multilevel"/>
     <w:tmpl w:val="4CC82692"/>
@@ -13661,7 +14591,7 @@
       </w:rPr>
     </w:lvl>
   </w:abstractNum>
-  <w:abstractNum w:abstractNumId="21" w15:restartNumberingAfterBreak="0">
+  <w:abstractNum w:abstractNumId="24" w15:restartNumberingAfterBreak="0">
     <w:nsid w:val="56820A69"/>
     <w:multiLevelType w:val="multilevel"/>
     <w:tmpl w:val="137A9C1A"/>
@@ -13774,7 +14704,7 @@
       </w:rPr>
     </w:lvl>
   </w:abstractNum>
-  <w:abstractNum w:abstractNumId="22" w15:restartNumberingAfterBreak="0">
+  <w:abstractNum w:abstractNumId="25" w15:restartNumberingAfterBreak="0">
     <w:nsid w:val="594B69D8"/>
     <w:multiLevelType w:val="multilevel"/>
     <w:tmpl w:val="8A2E7284"/>
@@ -13887,7 +14817,7 @@
       </w:rPr>
     </w:lvl>
   </w:abstractNum>
-  <w:abstractNum w:abstractNumId="23" w15:restartNumberingAfterBreak="0">
+  <w:abstractNum w:abstractNumId="26" w15:restartNumberingAfterBreak="0">
     <w:nsid w:val="5B9B0C78"/>
     <w:multiLevelType w:val="multilevel"/>
     <w:tmpl w:val="27B821DC"/>
@@ -14000,7 +14930,7 @@
       </w:rPr>
     </w:lvl>
   </w:abstractNum>
-  <w:abstractNum w:abstractNumId="24" w15:restartNumberingAfterBreak="0">
+  <w:abstractNum w:abstractNumId="27" w15:restartNumberingAfterBreak="0">
     <w:nsid w:val="65F7047F"/>
     <w:multiLevelType w:val="multilevel"/>
     <w:tmpl w:val="40F0C49E"/>
@@ -14113,7 +15043,7 @@
       </w:rPr>
     </w:lvl>
   </w:abstractNum>
-  <w:abstractNum w:abstractNumId="25" w15:restartNumberingAfterBreak="0">
+  <w:abstractNum w:abstractNumId="28" w15:restartNumberingAfterBreak="0">
     <w:nsid w:val="6F375C7E"/>
     <w:multiLevelType w:val="multilevel"/>
     <w:tmpl w:val="4808C118"/>
@@ -14226,7 +15156,156 @@
       </w:rPr>
     </w:lvl>
   </w:abstractNum>
-  <w:abstractNum w:abstractNumId="26" w15:restartNumberingAfterBreak="0">
+  <w:abstractNum w:abstractNumId="29" w15:restartNumberingAfterBreak="0">
+    <w:nsid w:val="71970531"/>
+    <w:multiLevelType w:val="multilevel"/>
+    <w:tmpl w:val="D1F2DC88"/>
+    <w:lvl w:ilvl="0">
+      <w:start w:val="1"/>
+      <w:numFmt w:val="bullet"/>
+      <w:lvlText w:val=""/>
+      <w:lvlJc w:val="left"/>
+      <w:pPr>
+        <w:tabs>
+          <w:tab w:val="num" w:pos="720"/>
+        </w:tabs>
+        <w:ind w:left="720" w:hanging="360"/>
+      </w:pPr>
+      <w:rPr>
+        <w:rFonts w:ascii="Symbol" w:hAnsi="Symbol" w:hint="default"/>
+        <w:sz w:val="20"/>
+      </w:rPr>
+    </w:lvl>
+    <w:lvl w:ilvl="1" w:tentative="1">
+      <w:start w:val="1"/>
+      <w:numFmt w:val="bullet"/>
+      <w:lvlText w:val="o"/>
+      <w:lvlJc w:val="left"/>
+      <w:pPr>
+        <w:tabs>
+          <w:tab w:val="num" w:pos="1440"/>
+        </w:tabs>
+        <w:ind w:left="1440" w:hanging="360"/>
+      </w:pPr>
+      <w:rPr>
+        <w:rFonts w:ascii="Courier New" w:hAnsi="Courier New" w:hint="default"/>
+        <w:sz w:val="20"/>
+      </w:rPr>
+    </w:lvl>
+    <w:lvl w:ilvl="2" w:tentative="1">
+      <w:start w:val="1"/>
+      <w:numFmt w:val="bullet"/>
+      <w:lvlText w:val=""/>
+      <w:lvlJc w:val="left"/>
+      <w:pPr>
+        <w:tabs>
+          <w:tab w:val="num" w:pos="2160"/>
+        </w:tabs>
+        <w:ind w:left="2160" w:hanging="360"/>
+      </w:pPr>
+      <w:rPr>
+        <w:rFonts w:ascii="Wingdings" w:hAnsi="Wingdings" w:hint="default"/>
+        <w:sz w:val="20"/>
+      </w:rPr>
+    </w:lvl>
+    <w:lvl w:ilvl="3" w:tentative="1">
+      <w:start w:val="1"/>
+      <w:numFmt w:val="bullet"/>
+      <w:lvlText w:val=""/>
+      <w:lvlJc w:val="left"/>
+      <w:pPr>
+        <w:tabs>
+          <w:tab w:val="num" w:pos="2880"/>
+        </w:tabs>
+        <w:ind w:left="2880" w:hanging="360"/>
+      </w:pPr>
+      <w:rPr>
+        <w:rFonts w:ascii="Wingdings" w:hAnsi="Wingdings" w:hint="default"/>
+        <w:sz w:val="20"/>
+      </w:rPr>
+    </w:lvl>
+    <w:lvl w:ilvl="4" w:tentative="1">
+      <w:start w:val="1"/>
+      <w:numFmt w:val="bullet"/>
+      <w:lvlText w:val=""/>
+      <w:lvlJc w:val="left"/>
+      <w:pPr>
+        <w:tabs>
+          <w:tab w:val="num" w:pos="3600"/>
+        </w:tabs>
+        <w:ind w:left="3600" w:hanging="360"/>
+      </w:pPr>
+      <w:rPr>
+        <w:rFonts w:ascii="Wingdings" w:hAnsi="Wingdings" w:hint="default"/>
+        <w:sz w:val="20"/>
+      </w:rPr>
+    </w:lvl>
+    <w:lvl w:ilvl="5" w:tentative="1">
+      <w:start w:val="1"/>
+      <w:numFmt w:val="bullet"/>
+      <w:lvlText w:val=""/>
+      <w:lvlJc w:val="left"/>
+      <w:pPr>
+        <w:tabs>
+          <w:tab w:val="num" w:pos="4320"/>
+        </w:tabs>
+        <w:ind w:left="4320" w:hanging="360"/>
+      </w:pPr>
+      <w:rPr>
+        <w:rFonts w:ascii="Wingdings" w:hAnsi="Wingdings" w:hint="default"/>
+        <w:sz w:val="20"/>
+      </w:rPr>
+    </w:lvl>
+    <w:lvl w:ilvl="6" w:tentative="1">
+      <w:start w:val="1"/>
+      <w:numFmt w:val="bullet"/>
+      <w:lvlText w:val=""/>
+      <w:lvlJc w:val="left"/>
+      <w:pPr>
+        <w:tabs>
+          <w:tab w:val="num" w:pos="5040"/>
+        </w:tabs>
+        <w:ind w:left="5040" w:hanging="360"/>
+      </w:pPr>
+      <w:rPr>
+        <w:rFonts w:ascii="Wingdings" w:hAnsi="Wingdings" w:hint="default"/>
+        <w:sz w:val="20"/>
+      </w:rPr>
+    </w:lvl>
+    <w:lvl w:ilvl="7" w:tentative="1">
+      <w:start w:val="1"/>
+      <w:numFmt w:val="bullet"/>
+      <w:lvlText w:val=""/>
+      <w:lvlJc w:val="left"/>
+      <w:pPr>
+        <w:tabs>
+          <w:tab w:val="num" w:pos="5760"/>
+        </w:tabs>
+        <w:ind w:left="5760" w:hanging="360"/>
+      </w:pPr>
+      <w:rPr>
+        <w:rFonts w:ascii="Wingdings" w:hAnsi="Wingdings" w:hint="default"/>
+        <w:sz w:val="20"/>
+      </w:rPr>
+    </w:lvl>
+    <w:lvl w:ilvl="8" w:tentative="1">
+      <w:start w:val="1"/>
+      <w:numFmt w:val="bullet"/>
+      <w:lvlText w:val=""/>
+      <w:lvlJc w:val="left"/>
+      <w:pPr>
+        <w:tabs>
+          <w:tab w:val="num" w:pos="6480"/>
+        </w:tabs>
+        <w:ind w:left="6480" w:hanging="360"/>
+      </w:pPr>
+      <w:rPr>
+        <w:rFonts w:ascii="Wingdings" w:hAnsi="Wingdings" w:hint="default"/>
+        <w:sz w:val="20"/>
+      </w:rPr>
+    </w:lvl>
+  </w:abstractNum>
+  <w:abstractNum w:abstractNumId="30" w15:restartNumberingAfterBreak="0">
     <w:nsid w:val="72904D03"/>
     <w:multiLevelType w:val="multilevel"/>
     <w:tmpl w:val="4B78A0C2"/>
@@ -14339,7 +15418,7 @@
       </w:rPr>
     </w:lvl>
   </w:abstractNum>
-  <w:abstractNum w:abstractNumId="27" w15:restartNumberingAfterBreak="0">
+  <w:abstractNum w:abstractNumId="31" w15:restartNumberingAfterBreak="0">
     <w:nsid w:val="72FD200C"/>
     <w:multiLevelType w:val="multilevel"/>
     <w:tmpl w:val="2DA46106"/>
@@ -14452,7 +15531,7 @@
       </w:rPr>
     </w:lvl>
   </w:abstractNum>
-  <w:abstractNum w:abstractNumId="28" w15:restartNumberingAfterBreak="0">
+  <w:abstractNum w:abstractNumId="32" w15:restartNumberingAfterBreak="0">
     <w:nsid w:val="75A47397"/>
     <w:multiLevelType w:val="multilevel"/>
     <w:tmpl w:val="7BAE2F94"/>
@@ -14566,31 +15645,31 @@
     </w:lvl>
   </w:abstractNum>
   <w:num w:numId="1">
-    <w:abstractNumId w:val="18"/>
+    <w:abstractNumId w:val="21"/>
   </w:num>
   <w:num w:numId="2">
     <w:abstractNumId w:val="3"/>
   </w:num>
   <w:num w:numId="3">
-    <w:abstractNumId w:val="14"/>
+    <w:abstractNumId w:val="16"/>
   </w:num>
   <w:num w:numId="4">
-    <w:abstractNumId w:val="26"/>
+    <w:abstractNumId w:val="30"/>
   </w:num>
   <w:num w:numId="5">
-    <w:abstractNumId w:val="25"/>
+    <w:abstractNumId w:val="28"/>
   </w:num>
   <w:num w:numId="6">
     <w:abstractNumId w:val="8"/>
   </w:num>
   <w:num w:numId="7">
-    <w:abstractNumId w:val="20"/>
+    <w:abstractNumId w:val="23"/>
   </w:num>
   <w:num w:numId="8">
     <w:abstractNumId w:val="7"/>
   </w:num>
   <w:num w:numId="9">
-    <w:abstractNumId w:val="11"/>
+    <w:abstractNumId w:val="12"/>
   </w:num>
   <w:num w:numId="10">
     <w:abstractNumId w:val="6"/>
@@ -14599,22 +15678,22 @@
     <w:abstractNumId w:val="0"/>
   </w:num>
   <w:num w:numId="12">
-    <w:abstractNumId w:val="21"/>
+    <w:abstractNumId w:val="24"/>
   </w:num>
   <w:num w:numId="13">
     <w:abstractNumId w:val="1"/>
   </w:num>
   <w:num w:numId="14">
-    <w:abstractNumId w:val="16"/>
+    <w:abstractNumId w:val="19"/>
   </w:num>
   <w:num w:numId="15">
-    <w:abstractNumId w:val="23"/>
+    <w:abstractNumId w:val="26"/>
   </w:num>
   <w:num w:numId="16">
-    <w:abstractNumId w:val="13"/>
+    <w:abstractNumId w:val="15"/>
   </w:num>
   <w:num w:numId="17">
-    <w:abstractNumId w:val="15"/>
+    <w:abstractNumId w:val="18"/>
   </w:num>
   <w:num w:numId="18">
     <w:abstractNumId w:val="4"/>
@@ -14623,34 +15702,46 @@
     <w:abstractNumId w:val="2"/>
   </w:num>
   <w:num w:numId="20">
-    <w:abstractNumId w:val="12"/>
+    <w:abstractNumId w:val="13"/>
   </w:num>
   <w:num w:numId="21">
-    <w:abstractNumId w:val="22"/>
+    <w:abstractNumId w:val="25"/>
   </w:num>
   <w:num w:numId="22">
-    <w:abstractNumId w:val="24"/>
+    <w:abstractNumId w:val="27"/>
   </w:num>
   <w:num w:numId="23">
-    <w:abstractNumId w:val="10"/>
+    <w:abstractNumId w:val="11"/>
   </w:num>
   <w:num w:numId="24">
     <w:abstractNumId w:val="9"/>
   </w:num>
   <w:num w:numId="25">
-    <w:abstractNumId w:val="17"/>
+    <w:abstractNumId w:val="20"/>
   </w:num>
   <w:num w:numId="26">
-    <w:abstractNumId w:val="28"/>
+    <w:abstractNumId w:val="32"/>
   </w:num>
   <w:num w:numId="27">
-    <w:abstractNumId w:val="27"/>
+    <w:abstractNumId w:val="31"/>
   </w:num>
   <w:num w:numId="28">
     <w:abstractNumId w:val="5"/>
   </w:num>
   <w:num w:numId="29">
-    <w:abstractNumId w:val="19"/>
+    <w:abstractNumId w:val="22"/>
+  </w:num>
+  <w:num w:numId="30">
+    <w:abstractNumId w:val="17"/>
+  </w:num>
+  <w:num w:numId="31">
+    <w:abstractNumId w:val="10"/>
+  </w:num>
+  <w:num w:numId="32">
+    <w:abstractNumId w:val="14"/>
+  </w:num>
+  <w:num w:numId="33">
+    <w:abstractNumId w:val="29"/>
   </w:num>
 </w:numbering>
 </file>
@@ -15421,6 +16512,30 @@
       <w:contextualSpacing/>
     </w:pPr>
   </w:style>
+  <w:style w:type="paragraph" w:styleId="NormalWeb">
+    <w:name w:val="Normal (Web)"/>
+    <w:basedOn w:val="Normal"/>
+    <w:uiPriority w:val="99"/>
+    <w:semiHidden/>
+    <w:unhideWhenUsed/>
+    <w:rsid w:val="00AB51BF"/>
+    <w:pPr>
+      <w:pBdr>
+        <w:top w:val="none" w:sz="0" w:space="0" w:color="auto"/>
+        <w:left w:val="none" w:sz="0" w:space="0" w:color="auto"/>
+        <w:bottom w:val="none" w:sz="0" w:space="0" w:color="auto"/>
+        <w:right w:val="none" w:sz="0" w:space="0" w:color="auto"/>
+        <w:between w:val="none" w:sz="0" w:space="0" w:color="auto"/>
+      </w:pBdr>
+      <w:spacing w:before="100" w:beforeAutospacing="1" w:after="100" w:afterAutospacing="1" w:line="240" w:lineRule="auto"/>
+    </w:pPr>
+    <w:rPr>
+      <w:rFonts w:ascii="Times New Roman" w:eastAsia="Times New Roman" w:hAnsi="Times New Roman" w:cs="Times New Roman"/>
+      <w:color w:val="auto"/>
+      <w:sz w:val="24"/>
+      <w:szCs w:val="24"/>
+    </w:rPr>
+  </w:style>
 </w:styles>
 </file>
 

--- a/documents/FlyingMongeese_Deliverable_1_SRS.docx
+++ b/documents/FlyingMongeese_Deliverable_1_SRS.docx
@@ -241,6 +241,8 @@
         </w:rPr>
         <w:t>Mayur Bhakta</w:t>
       </w:r>
+      <w:bookmarkStart w:id="0" w:name="_GoBack"/>
+      <w:bookmarkEnd w:id="0"/>
     </w:p>
     <w:p>
       <w:pPr>
@@ -1176,38 +1178,11 @@
           <w:rFonts w:ascii="Times New Roman" w:eastAsia="Times New Roman" w:hAnsi="Times New Roman" w:cs="Times New Roman"/>
         </w:rPr>
       </w:pPr>
-    </w:p>
-    <w:p>
-      <w:pPr>
-        <w:rPr>
-          <w:rFonts w:ascii="Times New Roman" w:eastAsia="Times New Roman" w:hAnsi="Times New Roman" w:cs="Times New Roman"/>
-        </w:rPr>
-      </w:pPr>
-    </w:p>
-    <w:p>
-      <w:pPr>
-        <w:rPr>
-          <w:rFonts w:ascii="Times New Roman" w:eastAsia="Times New Roman" w:hAnsi="Times New Roman" w:cs="Times New Roman"/>
-        </w:rPr>
-      </w:pPr>
-    </w:p>
-    <w:p>
-      <w:pPr>
-        <w:rPr>
-          <w:rFonts w:ascii="Times New Roman" w:eastAsia="Times New Roman" w:hAnsi="Times New Roman" w:cs="Times New Roman"/>
-        </w:rPr>
-      </w:pPr>
-    </w:p>
-    <w:p>
-      <w:pPr>
-        <w:rPr>
-          <w:rFonts w:ascii="Times New Roman" w:eastAsia="Times New Roman" w:hAnsi="Times New Roman" w:cs="Times New Roman"/>
-        </w:rPr>
-      </w:pPr>
-      <w:r>
-        <w:rPr>
-          <w:rFonts w:ascii="Times New Roman" w:eastAsia="Times New Roman" w:hAnsi="Times New Roman" w:cs="Times New Roman"/>
-        </w:rPr>
+      <w:r>
+        <w:rPr>
+          <w:rFonts w:ascii="Times New Roman" w:eastAsia="Times New Roman" w:hAnsi="Times New Roman" w:cs="Times New Roman"/>
+        </w:rPr>
+        <w:lastRenderedPageBreak/>
         <w:t>Revision History</w:t>
       </w:r>
     </w:p>
@@ -1595,7 +1570,19 @@
               <w:rPr>
                 <w:rFonts w:ascii="Times New Roman" w:eastAsia="Times New Roman" w:hAnsi="Times New Roman" w:cs="Times New Roman"/>
               </w:rPr>
-              <w:t>Updating syntax and Content</w:t>
+              <w:t xml:space="preserve">Updating syntax and </w:t>
+            </w:r>
+            <w:r>
+              <w:rPr>
+                <w:rFonts w:ascii="Times New Roman" w:eastAsia="Times New Roman" w:hAnsi="Times New Roman" w:cs="Times New Roman"/>
+              </w:rPr>
+              <w:t>c</w:t>
+            </w:r>
+            <w:r>
+              <w:rPr>
+                <w:rFonts w:ascii="Times New Roman" w:eastAsia="Times New Roman" w:hAnsi="Times New Roman" w:cs="Times New Roman"/>
+              </w:rPr>
+              <w:t>ontent</w:t>
             </w:r>
           </w:p>
         </w:tc>
@@ -1655,8 +1642,8 @@
           <w:szCs w:val="46"/>
         </w:rPr>
       </w:pPr>
-      <w:bookmarkStart w:id="0" w:name="_7o1m70srt5uc" w:colFirst="0" w:colLast="0"/>
-      <w:bookmarkEnd w:id="0"/>
+      <w:bookmarkStart w:id="1" w:name="_7o1m70srt5uc" w:colFirst="0" w:colLast="0"/>
+      <w:bookmarkEnd w:id="1"/>
       <w:r>
         <w:rPr>
           <w:rFonts w:ascii="Times New Roman" w:eastAsia="Times New Roman" w:hAnsi="Times New Roman" w:cs="Times New Roman"/>
@@ -1690,8 +1677,8 @@
           <w:szCs w:val="34"/>
         </w:rPr>
       </w:pPr>
-      <w:bookmarkStart w:id="1" w:name="_loubzwf09u2m" w:colFirst="0" w:colLast="0"/>
-      <w:bookmarkEnd w:id="1"/>
+      <w:bookmarkStart w:id="2" w:name="_loubzwf09u2m" w:colFirst="0" w:colLast="0"/>
+      <w:bookmarkEnd w:id="2"/>
       <w:r>
         <w:rPr>
           <w:rFonts w:ascii="Times New Roman" w:eastAsia="Times New Roman" w:hAnsi="Times New Roman" w:cs="Times New Roman"/>
@@ -1725,8 +1712,8 @@
           <w:szCs w:val="22"/>
         </w:rPr>
       </w:pPr>
-      <w:bookmarkStart w:id="2" w:name="_4twrczwnzxdx" w:colFirst="0" w:colLast="0"/>
-      <w:bookmarkEnd w:id="2"/>
+      <w:bookmarkStart w:id="3" w:name="_4twrczwnzxdx" w:colFirst="0" w:colLast="0"/>
+      <w:bookmarkEnd w:id="3"/>
       <w:r>
         <w:rPr>
           <w:rFonts w:ascii="Times New Roman" w:hAnsi="Times New Roman" w:cs="Times New Roman"/>
@@ -1759,7 +1746,15 @@
           <w:sz w:val="22"/>
           <w:szCs w:val="22"/>
         </w:rPr>
-        <w:t>sales trend prediction software</w:t>
+        <w:t xml:space="preserve">sales trend prediction </w:t>
+      </w:r>
+      <w:r>
+        <w:rPr>
+          <w:rFonts w:ascii="Times New Roman" w:hAnsi="Times New Roman" w:cs="Times New Roman"/>
+          <w:sz w:val="22"/>
+          <w:szCs w:val="22"/>
+        </w:rPr>
+        <w:t>program</w:t>
       </w:r>
       <w:r>
         <w:rPr>
@@ -1844,10 +1839,10 @@
           <w:rFonts w:ascii="Times New Roman" w:eastAsia="Times New Roman" w:hAnsi="Times New Roman" w:cs="Times New Roman"/>
         </w:rPr>
       </w:pPr>
-      <w:bookmarkStart w:id="3" w:name="_ge4g3ugftm4x" w:colFirst="0" w:colLast="0"/>
-      <w:bookmarkStart w:id="4" w:name="_lepu4rbgac3f" w:colFirst="0" w:colLast="0"/>
-      <w:bookmarkEnd w:id="3"/>
+      <w:bookmarkStart w:id="4" w:name="_ge4g3ugftm4x" w:colFirst="0" w:colLast="0"/>
+      <w:bookmarkStart w:id="5" w:name="_lepu4rbgac3f" w:colFirst="0" w:colLast="0"/>
       <w:bookmarkEnd w:id="4"/>
+      <w:bookmarkEnd w:id="5"/>
       <w:r>
         <w:rPr>
           <w:rFonts w:ascii="Times New Roman" w:eastAsia="Times New Roman" w:hAnsi="Times New Roman" w:cs="Times New Roman"/>
@@ -1876,13 +1871,61 @@
           <w:rFonts w:ascii="Times New Roman" w:eastAsia="Times New Roman" w:hAnsi="Times New Roman" w:cs="Times New Roman"/>
         </w:rPr>
       </w:pPr>
-      <w:bookmarkStart w:id="5" w:name="_s75fwlm431bw" w:colFirst="0" w:colLast="0"/>
-      <w:bookmarkEnd w:id="5"/>
-      <w:r>
-        <w:rPr>
-          <w:rFonts w:ascii="Times New Roman" w:eastAsia="Times New Roman" w:hAnsi="Times New Roman" w:cs="Times New Roman"/>
-        </w:rPr>
-        <w:t>trendAssist is a business finance and trend prediction program that allows the user to input data over sales made in a day; this data will then be submitted into a database containing financial sales data for every day of the week. It will also allow the user to input data in years past to increase the accuracy of sales predictions; the program will then use this information to generate a new estimation of revenue for that same day of the week in the future and describe requirements needed to hit specific profit margins. This will enable the user (owner or manager) to determine the optimal staffing needed on any given day to support the expected crowd and maximize profits. The most recent year’s data will be weighted higher than the previous year’s data to maintain accuracy and adjust for recent trends.</w:t>
+      <w:bookmarkStart w:id="6" w:name="_s75fwlm431bw" w:colFirst="0" w:colLast="0"/>
+      <w:bookmarkEnd w:id="6"/>
+      <w:r>
+        <w:rPr>
+          <w:rFonts w:ascii="Times New Roman" w:eastAsia="Times New Roman" w:hAnsi="Times New Roman" w:cs="Times New Roman"/>
+        </w:rPr>
+        <w:t>trendAssist is a business finance and trend prediction program that allows the user to input data over sales made in a day</w:t>
+      </w:r>
+      <w:r>
+        <w:rPr>
+          <w:rFonts w:ascii="Times New Roman" w:eastAsia="Times New Roman" w:hAnsi="Times New Roman" w:cs="Times New Roman"/>
+        </w:rPr>
+        <w:t>. T</w:t>
+      </w:r>
+      <w:r>
+        <w:rPr>
+          <w:rFonts w:ascii="Times New Roman" w:eastAsia="Times New Roman" w:hAnsi="Times New Roman" w:cs="Times New Roman"/>
+        </w:rPr>
+        <w:t xml:space="preserve">his data will then be submitted into a database containing financial sales data for every day of the week. It will also allow the user to input data </w:t>
+      </w:r>
+      <w:r>
+        <w:rPr>
+          <w:rFonts w:ascii="Times New Roman" w:eastAsia="Times New Roman" w:hAnsi="Times New Roman" w:cs="Times New Roman"/>
+        </w:rPr>
+        <w:t>from</w:t>
+      </w:r>
+      <w:r>
+        <w:rPr>
+          <w:rFonts w:ascii="Times New Roman" w:eastAsia="Times New Roman" w:hAnsi="Times New Roman" w:cs="Times New Roman"/>
+        </w:rPr>
+        <w:t xml:space="preserve"> years past to increase the accuracy of sales predictions</w:t>
+      </w:r>
+      <w:r>
+        <w:rPr>
+          <w:rFonts w:ascii="Times New Roman" w:eastAsia="Times New Roman" w:hAnsi="Times New Roman" w:cs="Times New Roman"/>
+        </w:rPr>
+        <w:t>; t</w:t>
+      </w:r>
+      <w:r>
+        <w:rPr>
+          <w:rFonts w:ascii="Times New Roman" w:eastAsia="Times New Roman" w:hAnsi="Times New Roman" w:cs="Times New Roman"/>
+        </w:rPr>
+        <w:t xml:space="preserve">he program will then use this information to generate a new estimation of revenue for that same day of the week in the future and describe requirements needed to hit specific profit margins. This will enable </w:t>
+      </w:r>
+      <w:r>
+        <w:rPr>
+          <w:rFonts w:ascii="Times New Roman" w:eastAsia="Times New Roman" w:hAnsi="Times New Roman" w:cs="Times New Roman"/>
+        </w:rPr>
+        <w:t>an authorized</w:t>
+      </w:r>
+      <w:r>
+        <w:rPr>
+          <w:rFonts w:ascii="Times New Roman" w:eastAsia="Times New Roman" w:hAnsi="Times New Roman" w:cs="Times New Roman"/>
+        </w:rPr>
+        <w:t xml:space="preserve"> user (owner or manager) to determine the optimal staffing needed on any given day to support the expected crowd and maximize profits. The most recent year’s data will be weighted higher than the previous year’s data to maintain accuracy and adjust for recent trends.</w:t>
       </w:r>
     </w:p>
     <w:p>
@@ -1930,6 +1973,28 @@
         </w:rPr>
         <w:t>IEEE 830</w:t>
       </w:r>
+      <w:bookmarkStart w:id="7" w:name="_beue8xjhn5cr" w:colFirst="0" w:colLast="0"/>
+      <w:bookmarkEnd w:id="7"/>
+    </w:p>
+    <w:p>
+      <w:pPr>
+        <w:rPr>
+          <w:rFonts w:ascii="Times New Roman" w:eastAsia="Times New Roman" w:hAnsi="Times New Roman" w:cs="Times New Roman"/>
+          <w:b/>
+          <w:sz w:val="46"/>
+          <w:szCs w:val="46"/>
+        </w:rPr>
+      </w:pPr>
+    </w:p>
+    <w:p>
+      <w:pPr>
+        <w:rPr>
+          <w:rFonts w:ascii="Times New Roman" w:eastAsia="Times New Roman" w:hAnsi="Times New Roman" w:cs="Times New Roman"/>
+          <w:b/>
+          <w:sz w:val="46"/>
+          <w:szCs w:val="46"/>
+        </w:rPr>
+      </w:pPr>
     </w:p>
     <w:p>
       <w:pPr>
@@ -1944,43 +2009,14 @@
           <w:szCs w:val="46"/>
         </w:rPr>
       </w:pPr>
-      <w:bookmarkStart w:id="6" w:name="_beue8xjhn5cr" w:colFirst="0" w:colLast="0"/>
-      <w:bookmarkEnd w:id="6"/>
-    </w:p>
-    <w:p>
-      <w:pPr>
-        <w:pStyle w:val="Heading1"/>
-        <w:keepNext w:val="0"/>
-        <w:keepLines w:val="0"/>
-        <w:spacing w:before="480"/>
+      <w:r>
         <w:rPr>
           <w:rFonts w:ascii="Times New Roman" w:eastAsia="Times New Roman" w:hAnsi="Times New Roman" w:cs="Times New Roman"/>
           <w:b/>
           <w:sz w:val="46"/>
           <w:szCs w:val="46"/>
         </w:rPr>
-      </w:pPr>
-    </w:p>
-    <w:p>
-      <w:pPr>
-        <w:pStyle w:val="Heading1"/>
-        <w:keepNext w:val="0"/>
-        <w:keepLines w:val="0"/>
-        <w:spacing w:before="480"/>
-        <w:rPr>
-          <w:rFonts w:ascii="Times New Roman" w:eastAsia="Times New Roman" w:hAnsi="Times New Roman" w:cs="Times New Roman"/>
-          <w:b/>
-          <w:sz w:val="46"/>
-          <w:szCs w:val="46"/>
-        </w:rPr>
-      </w:pPr>
-      <w:r>
-        <w:rPr>
-          <w:rFonts w:ascii="Times New Roman" w:eastAsia="Times New Roman" w:hAnsi="Times New Roman" w:cs="Times New Roman"/>
-          <w:b/>
-          <w:sz w:val="46"/>
-          <w:szCs w:val="46"/>
-        </w:rPr>
+        <w:lastRenderedPageBreak/>
         <w:t xml:space="preserve">2. </w:t>
       </w:r>
       <w:r>
@@ -2007,8 +2043,8 @@
           <w:szCs w:val="34"/>
         </w:rPr>
       </w:pPr>
-      <w:bookmarkStart w:id="7" w:name="_r5qn1tt7k15t" w:colFirst="0" w:colLast="0"/>
-      <w:bookmarkEnd w:id="7"/>
+      <w:bookmarkStart w:id="8" w:name="_r5qn1tt7k15t" w:colFirst="0" w:colLast="0"/>
+      <w:bookmarkEnd w:id="8"/>
       <w:r>
         <w:rPr>
           <w:rFonts w:ascii="Times New Roman" w:eastAsia="Times New Roman" w:hAnsi="Times New Roman" w:cs="Times New Roman"/>
@@ -2074,8 +2110,8 @@
           <w:szCs w:val="34"/>
         </w:rPr>
       </w:pPr>
-      <w:bookmarkStart w:id="8" w:name="_co7t87ocs72f" w:colFirst="0" w:colLast="0"/>
-      <w:bookmarkEnd w:id="8"/>
+      <w:bookmarkStart w:id="9" w:name="_co7t87ocs72f" w:colFirst="0" w:colLast="0"/>
+      <w:bookmarkEnd w:id="9"/>
       <w:r>
         <w:rPr>
           <w:rFonts w:ascii="Times New Roman" w:eastAsia="Times New Roman" w:hAnsi="Times New Roman" w:cs="Times New Roman"/>
@@ -2169,6 +2205,12 @@
         </w:rPr>
         <w:tab/>
         <w:t xml:space="preserve">- Create data visualization </w:t>
+      </w:r>
+      <w:r>
+        <w:rPr>
+          <w:rFonts w:ascii="Times New Roman" w:eastAsia="Times New Roman" w:hAnsi="Times New Roman" w:cs="Times New Roman"/>
+        </w:rPr>
+        <w:t>in the form of a graph</w:t>
       </w:r>
     </w:p>
     <w:p>
@@ -2181,8 +2223,8 @@
           <w:rFonts w:ascii="Times New Roman" w:eastAsia="Times New Roman" w:hAnsi="Times New Roman" w:cs="Times New Roman"/>
         </w:rPr>
       </w:pPr>
-      <w:bookmarkStart w:id="9" w:name="_ltt5mjwmesxr" w:colFirst="0" w:colLast="0"/>
-      <w:bookmarkEnd w:id="9"/>
+      <w:bookmarkStart w:id="10" w:name="_ltt5mjwmesxr" w:colFirst="0" w:colLast="0"/>
+      <w:bookmarkEnd w:id="10"/>
       <w:r>
         <w:rPr>
           <w:rFonts w:ascii="Times New Roman" w:eastAsia="Times New Roman" w:hAnsi="Times New Roman" w:cs="Times New Roman"/>
@@ -2220,6 +2262,12 @@
         </w:rPr>
         <w:t>Admin Account: authorization for total accessibility to view and modify all sales data</w:t>
       </w:r>
+      <w:r>
+        <w:rPr>
+          <w:rFonts w:ascii="Times New Roman" w:eastAsia="Times New Roman" w:hAnsi="Times New Roman" w:cs="Times New Roman"/>
+        </w:rPr>
+        <w:t>, generate sales prediction, view data visualization, view suggested employee amount, and create new accounts</w:t>
+      </w:r>
     </w:p>
     <w:p>
       <w:pPr>
@@ -2236,7 +2284,25 @@
         <w:rPr>
           <w:rFonts w:ascii="Times New Roman" w:eastAsia="Times New Roman" w:hAnsi="Times New Roman" w:cs="Times New Roman"/>
         </w:rPr>
-        <w:t>Employee Account: authorization to input new sales data</w:t>
+        <w:t>Employee Account: authorization</w:t>
+      </w:r>
+      <w:r>
+        <w:rPr>
+          <w:rFonts w:ascii="Times New Roman" w:eastAsia="Times New Roman" w:hAnsi="Times New Roman" w:cs="Times New Roman"/>
+        </w:rPr>
+        <w:t xml:space="preserve"> with limited access</w:t>
+      </w:r>
+      <w:r>
+        <w:rPr>
+          <w:rFonts w:ascii="Times New Roman" w:eastAsia="Times New Roman" w:hAnsi="Times New Roman" w:cs="Times New Roman"/>
+        </w:rPr>
+        <w:t xml:space="preserve"> to input new sales data</w:t>
+      </w:r>
+      <w:r>
+        <w:rPr>
+          <w:rFonts w:ascii="Times New Roman" w:eastAsia="Times New Roman" w:hAnsi="Times New Roman" w:cs="Times New Roman"/>
+        </w:rPr>
+        <w:t xml:space="preserve"> and generate sales prediction</w:t>
       </w:r>
     </w:p>
     <w:p>
@@ -2249,8 +2315,8 @@
           <w:rFonts w:ascii="Times New Roman" w:eastAsia="Times New Roman" w:hAnsi="Times New Roman" w:cs="Times New Roman"/>
         </w:rPr>
       </w:pPr>
-      <w:bookmarkStart w:id="10" w:name="_p6rh7bczgu9i" w:colFirst="0" w:colLast="0"/>
-      <w:bookmarkEnd w:id="10"/>
+      <w:bookmarkStart w:id="11" w:name="_p6rh7bczgu9i" w:colFirst="0" w:colLast="0"/>
+      <w:bookmarkEnd w:id="11"/>
       <w:r>
         <w:rPr>
           <w:rFonts w:ascii="Times New Roman" w:eastAsia="Times New Roman" w:hAnsi="Times New Roman" w:cs="Times New Roman"/>
@@ -2293,7 +2359,31 @@
         <w:rPr>
           <w:rFonts w:ascii="Times New Roman" w:eastAsia="Times New Roman" w:hAnsi="Times New Roman" w:cs="Times New Roman"/>
         </w:rPr>
-        <w:t xml:space="preserve"> on Windows OS and mac OS.</w:t>
+        <w:t xml:space="preserve"> on Windows and </w:t>
+      </w:r>
+      <w:r>
+        <w:rPr>
+          <w:rFonts w:ascii="Times New Roman" w:eastAsia="Times New Roman" w:hAnsi="Times New Roman" w:cs="Times New Roman"/>
+        </w:rPr>
+        <w:t>M</w:t>
+      </w:r>
+      <w:r>
+        <w:rPr>
+          <w:rFonts w:ascii="Times New Roman" w:eastAsia="Times New Roman" w:hAnsi="Times New Roman" w:cs="Times New Roman"/>
+        </w:rPr>
+        <w:t>ac OS</w:t>
+      </w:r>
+      <w:r>
+        <w:rPr>
+          <w:rFonts w:ascii="Times New Roman" w:eastAsia="Times New Roman" w:hAnsi="Times New Roman" w:cs="Times New Roman"/>
+        </w:rPr>
+        <w:t xml:space="preserve"> X</w:t>
+      </w:r>
+      <w:r>
+        <w:rPr>
+          <w:rFonts w:ascii="Times New Roman" w:eastAsia="Times New Roman" w:hAnsi="Times New Roman" w:cs="Times New Roman"/>
+        </w:rPr>
+        <w:t>.</w:t>
       </w:r>
     </w:p>
     <w:p>
@@ -2384,13 +2474,43 @@
         <w:rPr>
           <w:rFonts w:ascii="Times New Roman" w:eastAsia="Times New Roman" w:hAnsi="Times New Roman" w:cs="Times New Roman"/>
         </w:rPr>
-        <w:t>/M</w:t>
-      </w:r>
-      <w:r>
-        <w:rPr>
-          <w:rFonts w:ascii="Times New Roman" w:eastAsia="Times New Roman" w:hAnsi="Times New Roman" w:cs="Times New Roman"/>
-        </w:rPr>
-        <w:t>acOS.</w:t>
+        <w:t xml:space="preserve"> or </w:t>
+      </w:r>
+      <w:r>
+        <w:rPr>
+          <w:rFonts w:ascii="Times New Roman" w:eastAsia="Times New Roman" w:hAnsi="Times New Roman" w:cs="Times New Roman"/>
+        </w:rPr>
+        <w:t>M</w:t>
+      </w:r>
+      <w:r>
+        <w:rPr>
+          <w:rFonts w:ascii="Times New Roman" w:eastAsia="Times New Roman" w:hAnsi="Times New Roman" w:cs="Times New Roman"/>
+        </w:rPr>
+        <w:t>ac</w:t>
+      </w:r>
+      <w:r>
+        <w:rPr>
+          <w:rFonts w:ascii="Times New Roman" w:eastAsia="Times New Roman" w:hAnsi="Times New Roman" w:cs="Times New Roman"/>
+        </w:rPr>
+        <w:t xml:space="preserve"> </w:t>
+      </w:r>
+      <w:r>
+        <w:rPr>
+          <w:rFonts w:ascii="Times New Roman" w:eastAsia="Times New Roman" w:hAnsi="Times New Roman" w:cs="Times New Roman"/>
+        </w:rPr>
+        <w:t>OS</w:t>
+      </w:r>
+      <w:r>
+        <w:rPr>
+          <w:rFonts w:ascii="Times New Roman" w:eastAsia="Times New Roman" w:hAnsi="Times New Roman" w:cs="Times New Roman"/>
+        </w:rPr>
+        <w:t xml:space="preserve"> X</w:t>
+      </w:r>
+      <w:r>
+        <w:rPr>
+          <w:rFonts w:ascii="Times New Roman" w:eastAsia="Times New Roman" w:hAnsi="Times New Roman" w:cs="Times New Roman"/>
+        </w:rPr>
+        <w:t>.</w:t>
       </w:r>
     </w:p>
     <w:p>
@@ -2406,8 +2526,8 @@
           <w:szCs w:val="34"/>
         </w:rPr>
       </w:pPr>
-      <w:bookmarkStart w:id="11" w:name="_tak4o59bu8sr" w:colFirst="0" w:colLast="0"/>
-      <w:bookmarkEnd w:id="11"/>
+      <w:bookmarkStart w:id="12" w:name="_tak4o59bu8sr" w:colFirst="0" w:colLast="0"/>
+      <w:bookmarkEnd w:id="12"/>
       <w:r>
         <w:rPr>
           <w:rFonts w:ascii="Times New Roman" w:eastAsia="Times New Roman" w:hAnsi="Times New Roman" w:cs="Times New Roman"/>
@@ -2451,8 +2571,8 @@
           <w:rFonts w:ascii="Times New Roman" w:eastAsia="Times New Roman" w:hAnsi="Times New Roman" w:cs="Times New Roman"/>
         </w:rPr>
       </w:pPr>
-      <w:bookmarkStart w:id="12" w:name="_qyh3viw88n37" w:colFirst="0" w:colLast="0"/>
-      <w:bookmarkEnd w:id="12"/>
+      <w:bookmarkStart w:id="13" w:name="_qyh3viw88n37" w:colFirst="0" w:colLast="0"/>
+      <w:bookmarkEnd w:id="13"/>
       <w:r>
         <w:rPr>
           <w:rFonts w:ascii="Times New Roman" w:eastAsia="Times New Roman" w:hAnsi="Times New Roman" w:cs="Times New Roman"/>
@@ -2485,6 +2605,8 @@
         </w:rPr>
         <w:t>Generic readme.txt file that includes basic instructions on how to navigate the program, input new data, view past data, generate new prediction graph, etc.</w:t>
       </w:r>
+      <w:bookmarkStart w:id="14" w:name="_ekwcihh3q1rn" w:colFirst="0" w:colLast="0"/>
+      <w:bookmarkEnd w:id="14"/>
     </w:p>
     <w:p>
       <w:pPr>
@@ -2494,13 +2616,174 @@
         <w:spacing w:after="80"/>
         <w:rPr>
           <w:rFonts w:ascii="Times New Roman" w:eastAsia="Times New Roman" w:hAnsi="Times New Roman" w:cs="Times New Roman"/>
+        </w:rPr>
+      </w:pPr>
+      <w:r>
+        <w:rPr>
+          <w:rFonts w:ascii="Times New Roman" w:eastAsia="Times New Roman" w:hAnsi="Times New Roman" w:cs="Times New Roman"/>
           <w:b/>
           <w:sz w:val="34"/>
           <w:szCs w:val="34"/>
         </w:rPr>
-      </w:pPr>
-      <w:bookmarkStart w:id="13" w:name="_ekwcihh3q1rn" w:colFirst="0" w:colLast="0"/>
-      <w:bookmarkEnd w:id="13"/>
+        <w:t xml:space="preserve">2.7 </w:t>
+      </w:r>
+      <w:r>
+        <w:rPr>
+          <w:rFonts w:ascii="Times New Roman" w:eastAsia="Times New Roman" w:hAnsi="Times New Roman" w:cs="Times New Roman"/>
+          <w:b/>
+          <w:sz w:val="34"/>
+          <w:szCs w:val="34"/>
+        </w:rPr>
+        <w:tab/>
+        <w:t>Assumptions and Dependencies</w:t>
+      </w:r>
+    </w:p>
+    <w:p>
+      <w:pPr>
+        <w:rPr>
+          <w:rFonts w:ascii="Times New Roman" w:eastAsia="Times New Roman" w:hAnsi="Times New Roman" w:cs="Times New Roman"/>
+        </w:rPr>
+      </w:pPr>
+      <w:bookmarkStart w:id="15" w:name="_tp5ttxcxm9mm" w:colFirst="0" w:colLast="0"/>
+      <w:bookmarkEnd w:id="15"/>
+      <w:r>
+        <w:rPr>
+          <w:rFonts w:ascii="Times New Roman" w:eastAsia="Times New Roman" w:hAnsi="Times New Roman" w:cs="Times New Roman"/>
+        </w:rPr>
+        <w:t>Constraints to the system:</w:t>
+      </w:r>
+    </w:p>
+    <w:p>
+      <w:pPr>
+        <w:rPr>
+          <w:rFonts w:ascii="Times New Roman" w:eastAsia="Times New Roman" w:hAnsi="Times New Roman" w:cs="Times New Roman"/>
+        </w:rPr>
+      </w:pPr>
+      <w:r>
+        <w:rPr>
+          <w:rFonts w:ascii="Times New Roman" w:eastAsia="Times New Roman" w:hAnsi="Times New Roman" w:cs="Times New Roman"/>
+        </w:rPr>
+        <w:tab/>
+        <w:t>- The personal computer must have a steady power source (External/Internal Power).</w:t>
+      </w:r>
+    </w:p>
+    <w:p>
+      <w:pPr>
+        <w:rPr>
+          <w:rFonts w:ascii="Times New Roman" w:eastAsia="Times New Roman" w:hAnsi="Times New Roman" w:cs="Times New Roman"/>
+        </w:rPr>
+      </w:pPr>
+      <w:r>
+        <w:rPr>
+          <w:rFonts w:ascii="Times New Roman" w:eastAsia="Times New Roman" w:hAnsi="Times New Roman" w:cs="Times New Roman"/>
+        </w:rPr>
+        <w:lastRenderedPageBreak/>
+        <w:tab/>
+        <w:t xml:space="preserve">- The personal computer must have </w:t>
+      </w:r>
+      <w:proofErr w:type="spellStart"/>
+      <w:r>
+        <w:rPr>
+          <w:rFonts w:ascii="Times New Roman" w:eastAsia="Times New Roman" w:hAnsi="Times New Roman" w:cs="Times New Roman"/>
+        </w:rPr>
+        <w:t>Input/Output</w:t>
+      </w:r>
+      <w:proofErr w:type="spellEnd"/>
+      <w:r>
+        <w:rPr>
+          <w:rFonts w:ascii="Times New Roman" w:eastAsia="Times New Roman" w:hAnsi="Times New Roman" w:cs="Times New Roman"/>
+        </w:rPr>
+        <w:t xml:space="preserve"> capability.</w:t>
+      </w:r>
+    </w:p>
+    <w:p>
+      <w:pPr>
+        <w:rPr>
+          <w:rFonts w:ascii="Times New Roman" w:eastAsia="Times New Roman" w:hAnsi="Times New Roman" w:cs="Times New Roman"/>
+        </w:rPr>
+      </w:pPr>
+      <w:r>
+        <w:rPr>
+          <w:rFonts w:ascii="Times New Roman" w:eastAsia="Times New Roman" w:hAnsi="Times New Roman" w:cs="Times New Roman"/>
+        </w:rPr>
+        <w:tab/>
+        <w:t xml:space="preserve">- The personal computer must run </w:t>
+      </w:r>
+      <w:r>
+        <w:rPr>
+          <w:rFonts w:ascii="Times New Roman" w:eastAsia="Times New Roman" w:hAnsi="Times New Roman" w:cs="Times New Roman"/>
+        </w:rPr>
+        <w:t>at least</w:t>
+      </w:r>
+      <w:r>
+        <w:rPr>
+          <w:rFonts w:ascii="Times New Roman" w:eastAsia="Times New Roman" w:hAnsi="Times New Roman" w:cs="Times New Roman"/>
+        </w:rPr>
+        <w:t xml:space="preserve"> Windows 7/Mac OS </w:t>
+      </w:r>
+      <w:r>
+        <w:rPr>
+          <w:rFonts w:ascii="Times New Roman" w:eastAsia="Times New Roman" w:hAnsi="Times New Roman" w:cs="Times New Roman"/>
+        </w:rPr>
+        <w:t xml:space="preserve">X </w:t>
+      </w:r>
+      <w:r>
+        <w:rPr>
+          <w:rFonts w:ascii="Times New Roman" w:eastAsia="Times New Roman" w:hAnsi="Times New Roman" w:cs="Times New Roman"/>
+        </w:rPr>
+        <w:t>10.8.</w:t>
+      </w:r>
+    </w:p>
+    <w:p>
+      <w:pPr>
+        <w:rPr>
+          <w:rFonts w:ascii="Times New Roman" w:eastAsia="Times New Roman" w:hAnsi="Times New Roman" w:cs="Times New Roman"/>
+        </w:rPr>
+      </w:pPr>
+      <w:r>
+        <w:rPr>
+          <w:rFonts w:ascii="Times New Roman" w:eastAsia="Times New Roman" w:hAnsi="Times New Roman" w:cs="Times New Roman"/>
+        </w:rPr>
+        <w:tab/>
+        <w:t xml:space="preserve">- The personal computer will have enough storage space to host the </w:t>
+      </w:r>
+      <w:proofErr w:type="spellStart"/>
+      <w:r>
+        <w:rPr>
+          <w:rFonts w:ascii="Times New Roman" w:eastAsia="Times New Roman" w:hAnsi="Times New Roman" w:cs="Times New Roman"/>
+        </w:rPr>
+        <w:t>mySQL</w:t>
+      </w:r>
+      <w:proofErr w:type="spellEnd"/>
+      <w:r>
+        <w:rPr>
+          <w:rFonts w:ascii="Times New Roman" w:eastAsia="Times New Roman" w:hAnsi="Times New Roman" w:cs="Times New Roman"/>
+        </w:rPr>
+        <w:t xml:space="preserve"> database.</w:t>
+      </w:r>
+    </w:p>
+    <w:p>
+      <w:pPr>
+        <w:pStyle w:val="Heading1"/>
+        <w:keepNext w:val="0"/>
+        <w:keepLines w:val="0"/>
+        <w:spacing w:before="480"/>
+        <w:rPr>
+          <w:rFonts w:ascii="Times New Roman" w:eastAsia="Times New Roman" w:hAnsi="Times New Roman" w:cs="Times New Roman"/>
+          <w:b/>
+          <w:sz w:val="46"/>
+          <w:szCs w:val="46"/>
+        </w:rPr>
+      </w:pPr>
+      <w:r>
+        <w:rPr>
+          <w:rFonts w:ascii="Times New Roman" w:eastAsia="Times New Roman" w:hAnsi="Times New Roman" w:cs="Times New Roman"/>
+          <w:b/>
+          <w:sz w:val="46"/>
+          <w:szCs w:val="46"/>
+        </w:rPr>
+        <w:t>3. Interface Requirements</w:t>
+      </w:r>
     </w:p>
     <w:p>
       <w:pPr>
@@ -2510,11 +2793,535 @@
         <w:spacing w:after="80"/>
         <w:rPr>
           <w:rFonts w:ascii="Times New Roman" w:eastAsia="Times New Roman" w:hAnsi="Times New Roman" w:cs="Times New Roman"/>
+        </w:rPr>
+      </w:pPr>
+      <w:bookmarkStart w:id="16" w:name="_9kg4qim66334" w:colFirst="0" w:colLast="0"/>
+      <w:bookmarkEnd w:id="16"/>
+      <w:r>
+        <w:rPr>
+          <w:rFonts w:ascii="Times New Roman" w:eastAsia="Times New Roman" w:hAnsi="Times New Roman" w:cs="Times New Roman"/>
           <w:b/>
           <w:sz w:val="34"/>
           <w:szCs w:val="34"/>
         </w:rPr>
-      </w:pPr>
+        <w:t xml:space="preserve">3.1 </w:t>
+      </w:r>
+      <w:r>
+        <w:rPr>
+          <w:rFonts w:ascii="Times New Roman" w:eastAsia="Times New Roman" w:hAnsi="Times New Roman" w:cs="Times New Roman"/>
+          <w:b/>
+          <w:sz w:val="34"/>
+          <w:szCs w:val="34"/>
+        </w:rPr>
+        <w:tab/>
+        <w:t>User Interfaces</w:t>
+      </w:r>
+    </w:p>
+    <w:p>
+      <w:pPr>
+        <w:rPr>
+          <w:rFonts w:ascii="Times New Roman" w:eastAsia="Times New Roman" w:hAnsi="Times New Roman" w:cs="Times New Roman"/>
+          <w:b/>
+        </w:rPr>
+      </w:pPr>
+      <w:r>
+        <w:rPr>
+          <w:rFonts w:ascii="Times New Roman" w:eastAsia="Times New Roman" w:hAnsi="Times New Roman" w:cs="Times New Roman"/>
+          <w:b/>
+        </w:rPr>
+        <w:t>SCREEN 1: Login Screen</w:t>
+      </w:r>
+    </w:p>
+    <w:p>
+      <w:pPr>
+        <w:rPr>
+          <w:rFonts w:ascii="Times New Roman" w:eastAsia="Times New Roman" w:hAnsi="Times New Roman" w:cs="Times New Roman"/>
+        </w:rPr>
+      </w:pPr>
+    </w:p>
+    <w:p>
+      <w:pPr>
+        <w:rPr>
+          <w:rFonts w:ascii="Times New Roman" w:eastAsia="Times New Roman" w:hAnsi="Times New Roman" w:cs="Times New Roman"/>
+        </w:rPr>
+      </w:pPr>
+      <w:r>
+        <w:rPr>
+          <w:rFonts w:ascii="Times New Roman" w:eastAsia="Times New Roman" w:hAnsi="Times New Roman" w:cs="Times New Roman"/>
+        </w:rPr>
+        <w:t xml:space="preserve">The opening screen will be comprised of a login screen that will take the user’s Username and Password. </w:t>
+      </w:r>
+    </w:p>
+    <w:p>
+      <w:pPr>
+        <w:rPr>
+          <w:rFonts w:ascii="Times New Roman" w:eastAsia="Times New Roman" w:hAnsi="Times New Roman" w:cs="Times New Roman"/>
+        </w:rPr>
+      </w:pPr>
+    </w:p>
+    <w:p>
+      <w:pPr>
+        <w:rPr>
+          <w:rFonts w:ascii="Times New Roman" w:eastAsia="Times New Roman" w:hAnsi="Times New Roman" w:cs="Times New Roman"/>
+        </w:rPr>
+      </w:pPr>
+      <w:r>
+        <w:rPr>
+          <w:rFonts w:ascii="Times New Roman" w:eastAsia="Times New Roman" w:hAnsi="Times New Roman" w:cs="Times New Roman"/>
+        </w:rPr>
+        <w:t>Text Field 1: Username</w:t>
+      </w:r>
+    </w:p>
+    <w:p>
+      <w:pPr>
+        <w:rPr>
+          <w:rFonts w:ascii="Times New Roman" w:eastAsia="Times New Roman" w:hAnsi="Times New Roman" w:cs="Times New Roman"/>
+        </w:rPr>
+      </w:pPr>
+      <w:r>
+        <w:rPr>
+          <w:rFonts w:ascii="Times New Roman" w:eastAsia="Times New Roman" w:hAnsi="Times New Roman" w:cs="Times New Roman"/>
+        </w:rPr>
+        <w:t>Pre-existing account username stored in account mySQL database.</w:t>
+      </w:r>
+    </w:p>
+    <w:p>
+      <w:pPr>
+        <w:rPr>
+          <w:rFonts w:ascii="Times New Roman" w:eastAsia="Times New Roman" w:hAnsi="Times New Roman" w:cs="Times New Roman"/>
+        </w:rPr>
+      </w:pPr>
+    </w:p>
+    <w:p>
+      <w:pPr>
+        <w:rPr>
+          <w:rFonts w:ascii="Times New Roman" w:eastAsia="Times New Roman" w:hAnsi="Times New Roman" w:cs="Times New Roman"/>
+        </w:rPr>
+      </w:pPr>
+      <w:r>
+        <w:rPr>
+          <w:rFonts w:ascii="Times New Roman" w:eastAsia="Times New Roman" w:hAnsi="Times New Roman" w:cs="Times New Roman"/>
+        </w:rPr>
+        <w:t>Text Field 2: Password</w:t>
+      </w:r>
+    </w:p>
+    <w:p>
+      <w:pPr>
+        <w:rPr>
+          <w:rFonts w:ascii="Times New Roman" w:eastAsia="Times New Roman" w:hAnsi="Times New Roman" w:cs="Times New Roman"/>
+        </w:rPr>
+      </w:pPr>
+      <w:r>
+        <w:rPr>
+          <w:rFonts w:ascii="Times New Roman" w:eastAsia="Times New Roman" w:hAnsi="Times New Roman" w:cs="Times New Roman"/>
+        </w:rPr>
+        <w:t>Password associated with pre-existing account.</w:t>
+      </w:r>
+    </w:p>
+    <w:p>
+      <w:pPr>
+        <w:rPr>
+          <w:rFonts w:ascii="Times New Roman" w:eastAsia="Times New Roman" w:hAnsi="Times New Roman" w:cs="Times New Roman"/>
+        </w:rPr>
+      </w:pPr>
+    </w:p>
+    <w:p>
+      <w:pPr>
+        <w:rPr>
+          <w:rFonts w:ascii="Times New Roman" w:eastAsia="Times New Roman" w:hAnsi="Times New Roman" w:cs="Times New Roman"/>
+        </w:rPr>
+      </w:pPr>
+      <w:r>
+        <w:rPr>
+          <w:rFonts w:ascii="Times New Roman" w:eastAsia="Times New Roman" w:hAnsi="Times New Roman" w:cs="Times New Roman"/>
+        </w:rPr>
+        <w:t>Button 1: Sign In</w:t>
+      </w:r>
+    </w:p>
+    <w:p>
+      <w:pPr>
+        <w:rPr>
+          <w:rFonts w:ascii="Times New Roman" w:eastAsia="Times New Roman" w:hAnsi="Times New Roman" w:cs="Times New Roman"/>
+        </w:rPr>
+      </w:pPr>
+      <w:r>
+        <w:rPr>
+          <w:rFonts w:ascii="Times New Roman" w:eastAsia="Times New Roman" w:hAnsi="Times New Roman" w:cs="Times New Roman"/>
+        </w:rPr>
+        <w:t>Button to verify login credentials.</w:t>
+      </w:r>
+    </w:p>
+    <w:p>
+      <w:pPr>
+        <w:rPr>
+          <w:rFonts w:ascii="Times New Roman" w:eastAsia="Times New Roman" w:hAnsi="Times New Roman" w:cs="Times New Roman"/>
+        </w:rPr>
+      </w:pPr>
+    </w:p>
+    <w:p>
+      <w:pPr>
+        <w:rPr>
+          <w:rFonts w:ascii="Times New Roman" w:eastAsia="Times New Roman" w:hAnsi="Times New Roman" w:cs="Times New Roman"/>
+        </w:rPr>
+      </w:pPr>
+      <w:r>
+        <w:rPr>
+          <w:rFonts w:ascii="Times New Roman" w:eastAsia="Times New Roman" w:hAnsi="Times New Roman" w:cs="Times New Roman"/>
+        </w:rPr>
+        <w:t>Once credentials have been verified, the main screen will have buttons for the main functions of the program.</w:t>
+      </w:r>
+    </w:p>
+    <w:p>
+      <w:pPr>
+        <w:rPr>
+          <w:rFonts w:ascii="Times New Roman" w:eastAsia="Times New Roman" w:hAnsi="Times New Roman" w:cs="Times New Roman"/>
+        </w:rPr>
+      </w:pPr>
+    </w:p>
+    <w:p>
+      <w:pPr>
+        <w:rPr>
+          <w:rFonts w:ascii="Times New Roman" w:eastAsia="Times New Roman" w:hAnsi="Times New Roman" w:cs="Times New Roman"/>
+          <w:b/>
+        </w:rPr>
+      </w:pPr>
+      <w:r>
+        <w:rPr>
+          <w:rFonts w:ascii="Times New Roman" w:eastAsia="Times New Roman" w:hAnsi="Times New Roman" w:cs="Times New Roman"/>
+          <w:b/>
+        </w:rPr>
+        <w:t>SCREEN 2: Main Screen</w:t>
+      </w:r>
+    </w:p>
+    <w:p>
+      <w:pPr>
+        <w:rPr>
+          <w:rFonts w:ascii="Times New Roman" w:eastAsia="Times New Roman" w:hAnsi="Times New Roman" w:cs="Times New Roman"/>
+        </w:rPr>
+      </w:pPr>
+    </w:p>
+    <w:p>
+      <w:pPr>
+        <w:rPr>
+          <w:rFonts w:ascii="Times New Roman" w:eastAsia="Times New Roman" w:hAnsi="Times New Roman" w:cs="Times New Roman"/>
+        </w:rPr>
+      </w:pPr>
+      <w:r>
+        <w:rPr>
+          <w:rFonts w:ascii="Times New Roman" w:eastAsia="Times New Roman" w:hAnsi="Times New Roman" w:cs="Times New Roman"/>
+        </w:rPr>
+        <w:t>Button 1: Generate Sale</w:t>
+      </w:r>
+      <w:r>
+        <w:rPr>
+          <w:rFonts w:ascii="Times New Roman" w:eastAsia="Times New Roman" w:hAnsi="Times New Roman" w:cs="Times New Roman"/>
+        </w:rPr>
+        <w:t>s</w:t>
+      </w:r>
+      <w:r>
+        <w:rPr>
+          <w:rFonts w:ascii="Times New Roman" w:eastAsia="Times New Roman" w:hAnsi="Times New Roman" w:cs="Times New Roman"/>
+        </w:rPr>
+        <w:t xml:space="preserve"> Prediction</w:t>
+      </w:r>
+    </w:p>
+    <w:p>
+      <w:pPr>
+        <w:rPr>
+          <w:rFonts w:ascii="Times New Roman" w:eastAsia="Times New Roman" w:hAnsi="Times New Roman" w:cs="Times New Roman"/>
+        </w:rPr>
+      </w:pPr>
+      <w:r>
+        <w:rPr>
+          <w:rFonts w:ascii="Times New Roman" w:eastAsia="Times New Roman" w:hAnsi="Times New Roman" w:cs="Times New Roman"/>
+        </w:rPr>
+        <w:t xml:space="preserve">This button will lead to a page that will prompt the user for a specific date. A small description will remind the user to only input a date that does not predate the current date. </w:t>
+      </w:r>
+    </w:p>
+    <w:p>
+      <w:pPr>
+        <w:rPr>
+          <w:rFonts w:ascii="Times New Roman" w:eastAsia="Times New Roman" w:hAnsi="Times New Roman" w:cs="Times New Roman"/>
+        </w:rPr>
+      </w:pPr>
+    </w:p>
+    <w:p>
+      <w:pPr>
+        <w:rPr>
+          <w:rFonts w:ascii="Times New Roman" w:eastAsia="Times New Roman" w:hAnsi="Times New Roman" w:cs="Times New Roman"/>
+        </w:rPr>
+      </w:pPr>
+      <w:r>
+        <w:rPr>
+          <w:rFonts w:ascii="Times New Roman" w:eastAsia="Times New Roman" w:hAnsi="Times New Roman" w:cs="Times New Roman"/>
+        </w:rPr>
+        <w:t>Button 2: Modify Sales Data</w:t>
+      </w:r>
+    </w:p>
+    <w:p>
+      <w:pPr>
+        <w:rPr>
+          <w:rFonts w:ascii="Times New Roman" w:eastAsia="Times New Roman" w:hAnsi="Times New Roman" w:cs="Times New Roman"/>
+        </w:rPr>
+      </w:pPr>
+      <w:r>
+        <w:rPr>
+          <w:rFonts w:ascii="Times New Roman" w:eastAsia="Times New Roman" w:hAnsi="Times New Roman" w:cs="Times New Roman"/>
+        </w:rPr>
+        <w:t>This button will lead to another screen which will allow the user to select a specific date to modify the sales data. This is the screen that will be used to input new data after closing each night.</w:t>
+      </w:r>
+    </w:p>
+    <w:p>
+      <w:pPr>
+        <w:rPr>
+          <w:rFonts w:ascii="Times New Roman" w:eastAsia="Times New Roman" w:hAnsi="Times New Roman" w:cs="Times New Roman"/>
+        </w:rPr>
+      </w:pPr>
+    </w:p>
+    <w:p>
+      <w:pPr>
+        <w:rPr>
+          <w:rFonts w:ascii="Times New Roman" w:eastAsia="Times New Roman" w:hAnsi="Times New Roman" w:cs="Times New Roman"/>
+        </w:rPr>
+      </w:pPr>
+      <w:r>
+        <w:rPr>
+          <w:rFonts w:ascii="Times New Roman" w:eastAsia="Times New Roman" w:hAnsi="Times New Roman" w:cs="Times New Roman"/>
+        </w:rPr>
+        <w:t>Button 3: Account Settings</w:t>
+      </w:r>
+    </w:p>
+    <w:p>
+      <w:pPr>
+        <w:rPr>
+          <w:rFonts w:ascii="Times New Roman" w:eastAsia="Times New Roman" w:hAnsi="Times New Roman" w:cs="Times New Roman"/>
+        </w:rPr>
+      </w:pPr>
+      <w:r>
+        <w:rPr>
+          <w:rFonts w:ascii="Times New Roman" w:eastAsia="Times New Roman" w:hAnsi="Times New Roman" w:cs="Times New Roman"/>
+        </w:rPr>
+        <w:t>This button will lead the user to a screen which will allow them to modify their login credentials.</w:t>
+      </w:r>
+    </w:p>
+    <w:p>
+      <w:pPr>
+        <w:rPr>
+          <w:rFonts w:ascii="Times New Roman" w:eastAsia="Times New Roman" w:hAnsi="Times New Roman" w:cs="Times New Roman"/>
+        </w:rPr>
+      </w:pPr>
+    </w:p>
+    <w:p>
+      <w:pPr>
+        <w:rPr>
+          <w:rFonts w:ascii="Times New Roman" w:eastAsia="Times New Roman" w:hAnsi="Times New Roman" w:cs="Times New Roman"/>
+        </w:rPr>
+      </w:pPr>
+      <w:r>
+        <w:rPr>
+          <w:rFonts w:ascii="Times New Roman" w:eastAsia="Times New Roman" w:hAnsi="Times New Roman" w:cs="Times New Roman"/>
+        </w:rPr>
+        <w:t>Button 4: Create New Account</w:t>
+      </w:r>
+    </w:p>
+    <w:p>
+      <w:pPr>
+        <w:rPr>
+          <w:rFonts w:ascii="Times New Roman" w:eastAsia="Times New Roman" w:hAnsi="Times New Roman" w:cs="Times New Roman"/>
+        </w:rPr>
+      </w:pPr>
+      <w:r>
+        <w:rPr>
+          <w:rFonts w:ascii="Times New Roman" w:eastAsia="Times New Roman" w:hAnsi="Times New Roman" w:cs="Times New Roman"/>
+        </w:rPr>
+        <w:t>This button will lead the user, only if logged in as an admin, to a page where they will be able to enter details for a new account. This will create a restricted employee account where the new user is only authorized to utilize the input sales functionality of the program.</w:t>
+      </w:r>
+    </w:p>
+    <w:p>
+      <w:pPr>
+        <w:rPr>
+          <w:rFonts w:ascii="Times New Roman" w:eastAsia="Times New Roman" w:hAnsi="Times New Roman" w:cs="Times New Roman"/>
+        </w:rPr>
+      </w:pPr>
+    </w:p>
+    <w:p>
+      <w:pPr>
+        <w:rPr>
+          <w:rFonts w:ascii="Times New Roman" w:eastAsia="Times New Roman" w:hAnsi="Times New Roman" w:cs="Times New Roman"/>
+          <w:b/>
+        </w:rPr>
+      </w:pPr>
+      <w:r>
+        <w:rPr>
+          <w:rFonts w:ascii="Times New Roman" w:eastAsia="Times New Roman" w:hAnsi="Times New Roman" w:cs="Times New Roman"/>
+          <w:b/>
+        </w:rPr>
+        <w:t>SCREEN 3: Data Entry Screen</w:t>
+      </w:r>
+    </w:p>
+    <w:p>
+      <w:pPr>
+        <w:rPr>
+          <w:rFonts w:ascii="Times New Roman" w:eastAsia="Times New Roman" w:hAnsi="Times New Roman" w:cs="Times New Roman"/>
+          <w:b/>
+        </w:rPr>
+      </w:pPr>
+    </w:p>
+    <w:p>
+      <w:pPr>
+        <w:rPr>
+          <w:rFonts w:ascii="Times New Roman" w:eastAsia="Times New Roman" w:hAnsi="Times New Roman" w:cs="Times New Roman"/>
+        </w:rPr>
+      </w:pPr>
+      <w:r>
+        <w:rPr>
+          <w:rFonts w:ascii="Times New Roman" w:eastAsia="Times New Roman" w:hAnsi="Times New Roman" w:cs="Times New Roman"/>
+        </w:rPr>
+        <w:t>Field 1: Date of Sales</w:t>
+      </w:r>
+    </w:p>
+    <w:p>
+      <w:pPr>
+        <w:rPr>
+          <w:rFonts w:ascii="Times New Roman" w:eastAsia="Times New Roman" w:hAnsi="Times New Roman" w:cs="Times New Roman"/>
+        </w:rPr>
+      </w:pPr>
+    </w:p>
+    <w:p>
+      <w:pPr>
+        <w:rPr>
+          <w:rFonts w:ascii="Times New Roman" w:eastAsia="Times New Roman" w:hAnsi="Times New Roman" w:cs="Times New Roman"/>
+        </w:rPr>
+      </w:pPr>
+      <w:r>
+        <w:rPr>
+          <w:rFonts w:ascii="Times New Roman" w:eastAsia="Times New Roman" w:hAnsi="Times New Roman" w:cs="Times New Roman"/>
+        </w:rPr>
+        <w:t>Field 2: Sales Value</w:t>
+      </w:r>
+    </w:p>
+    <w:p>
+      <w:pPr>
+        <w:rPr>
+          <w:rFonts w:ascii="Times New Roman" w:eastAsia="Times New Roman" w:hAnsi="Times New Roman" w:cs="Times New Roman"/>
+        </w:rPr>
+      </w:pPr>
+    </w:p>
+    <w:p>
+      <w:pPr>
+        <w:rPr>
+          <w:rFonts w:ascii="Times New Roman" w:eastAsia="Times New Roman" w:hAnsi="Times New Roman" w:cs="Times New Roman"/>
+        </w:rPr>
+      </w:pPr>
+      <w:r>
+        <w:rPr>
+          <w:rFonts w:ascii="Times New Roman" w:eastAsia="Times New Roman" w:hAnsi="Times New Roman" w:cs="Times New Roman"/>
+        </w:rPr>
+        <w:t>Button 1: Submit Data</w:t>
+      </w:r>
+    </w:p>
+    <w:p>
+      <w:pPr>
+        <w:rPr>
+          <w:rFonts w:ascii="Times New Roman" w:eastAsia="Times New Roman" w:hAnsi="Times New Roman" w:cs="Times New Roman"/>
+        </w:rPr>
+      </w:pPr>
+    </w:p>
+    <w:p>
+      <w:pPr>
+        <w:rPr>
+          <w:rFonts w:ascii="Times New Roman" w:eastAsia="Times New Roman" w:hAnsi="Times New Roman" w:cs="Times New Roman"/>
+          <w:b/>
+        </w:rPr>
+      </w:pPr>
+      <w:r>
+        <w:rPr>
+          <w:rFonts w:ascii="Times New Roman" w:eastAsia="Times New Roman" w:hAnsi="Times New Roman" w:cs="Times New Roman"/>
+          <w:b/>
+        </w:rPr>
+        <w:t xml:space="preserve">SCREEN 4: Account Creation Screen </w:t>
+      </w:r>
+    </w:p>
+    <w:p>
+      <w:pPr>
+        <w:rPr>
+          <w:rFonts w:ascii="Times New Roman" w:eastAsia="Times New Roman" w:hAnsi="Times New Roman" w:cs="Times New Roman"/>
+          <w:b/>
+        </w:rPr>
+      </w:pPr>
+    </w:p>
+    <w:p>
+      <w:pPr>
+        <w:rPr>
+          <w:rFonts w:ascii="Times New Roman" w:eastAsia="Times New Roman" w:hAnsi="Times New Roman" w:cs="Times New Roman"/>
+        </w:rPr>
+      </w:pPr>
+      <w:r>
+        <w:rPr>
+          <w:rFonts w:ascii="Times New Roman" w:eastAsia="Times New Roman" w:hAnsi="Times New Roman" w:cs="Times New Roman"/>
+        </w:rPr>
+        <w:t>Field 1: Username</w:t>
+      </w:r>
+    </w:p>
+    <w:p>
+      <w:pPr>
+        <w:rPr>
+          <w:rFonts w:ascii="Times New Roman" w:eastAsia="Times New Roman" w:hAnsi="Times New Roman" w:cs="Times New Roman"/>
+        </w:rPr>
+      </w:pPr>
+    </w:p>
+    <w:p>
+      <w:pPr>
+        <w:rPr>
+          <w:rFonts w:ascii="Times New Roman" w:eastAsia="Times New Roman" w:hAnsi="Times New Roman" w:cs="Times New Roman"/>
+        </w:rPr>
+      </w:pPr>
+      <w:r>
+        <w:rPr>
+          <w:rFonts w:ascii="Times New Roman" w:eastAsia="Times New Roman" w:hAnsi="Times New Roman" w:cs="Times New Roman"/>
+        </w:rPr>
+        <w:t>Field 2: Password</w:t>
+      </w:r>
+    </w:p>
+    <w:p>
+      <w:pPr>
+        <w:rPr>
+          <w:rFonts w:ascii="Times New Roman" w:eastAsia="Times New Roman" w:hAnsi="Times New Roman" w:cs="Times New Roman"/>
+        </w:rPr>
+      </w:pPr>
+    </w:p>
+    <w:p>
+      <w:pPr>
+        <w:rPr>
+          <w:rFonts w:ascii="Times New Roman" w:eastAsia="Times New Roman" w:hAnsi="Times New Roman" w:cs="Times New Roman"/>
+        </w:rPr>
+      </w:pPr>
+      <w:r>
+        <w:rPr>
+          <w:rFonts w:ascii="Times New Roman" w:eastAsia="Times New Roman" w:hAnsi="Times New Roman" w:cs="Times New Roman"/>
+        </w:rPr>
+        <w:t>Field 3: Confirm Password</w:t>
+      </w:r>
+    </w:p>
+    <w:p>
+      <w:pPr>
+        <w:rPr>
+          <w:rFonts w:ascii="Times New Roman" w:eastAsia="Times New Roman" w:hAnsi="Times New Roman" w:cs="Times New Roman"/>
+        </w:rPr>
+      </w:pPr>
+    </w:p>
+    <w:p>
+      <w:pPr>
+        <w:rPr>
+          <w:rFonts w:ascii="Times New Roman" w:eastAsia="Times New Roman" w:hAnsi="Times New Roman" w:cs="Times New Roman"/>
+        </w:rPr>
+      </w:pPr>
+      <w:r>
+        <w:rPr>
+          <w:rFonts w:ascii="Times New Roman" w:eastAsia="Times New Roman" w:hAnsi="Times New Roman" w:cs="Times New Roman"/>
+        </w:rPr>
+        <w:t>Button 1: Create My Account</w:t>
+      </w:r>
     </w:p>
     <w:p>
       <w:pPr>
@@ -2524,11 +3331,66 @@
         <w:spacing w:after="80"/>
         <w:rPr>
           <w:rFonts w:ascii="Times New Roman" w:eastAsia="Times New Roman" w:hAnsi="Times New Roman" w:cs="Times New Roman"/>
+        </w:rPr>
+      </w:pPr>
+      <w:bookmarkStart w:id="17" w:name="_vppng4ct6f96" w:colFirst="0" w:colLast="0"/>
+      <w:bookmarkEnd w:id="17"/>
+      <w:r>
+        <w:rPr>
+          <w:rFonts w:ascii="Times New Roman" w:eastAsia="Times New Roman" w:hAnsi="Times New Roman" w:cs="Times New Roman"/>
           <w:b/>
           <w:sz w:val="34"/>
           <w:szCs w:val="34"/>
         </w:rPr>
-      </w:pPr>
+        <w:t xml:space="preserve">3.2 </w:t>
+      </w:r>
+      <w:r>
+        <w:rPr>
+          <w:rFonts w:ascii="Times New Roman" w:eastAsia="Times New Roman" w:hAnsi="Times New Roman" w:cs="Times New Roman"/>
+          <w:b/>
+          <w:sz w:val="34"/>
+          <w:szCs w:val="34"/>
+        </w:rPr>
+        <w:tab/>
+        <w:t>Hardware Interfaces</w:t>
+      </w:r>
+    </w:p>
+    <w:p>
+      <w:pPr>
+        <w:rPr>
+          <w:rFonts w:ascii="Times New Roman" w:eastAsia="Times New Roman" w:hAnsi="Times New Roman" w:cs="Times New Roman"/>
+        </w:rPr>
+      </w:pPr>
+      <w:r>
+        <w:rPr>
+          <w:rFonts w:ascii="Times New Roman" w:eastAsia="Times New Roman" w:hAnsi="Times New Roman" w:cs="Times New Roman"/>
+        </w:rPr>
+        <w:t xml:space="preserve">This program will be lightweight enough to store on a flash drive to maintain portability and be cross-platform with Windows and </w:t>
+      </w:r>
+      <w:r>
+        <w:rPr>
+          <w:rFonts w:ascii="Times New Roman" w:eastAsia="Times New Roman" w:hAnsi="Times New Roman" w:cs="Times New Roman"/>
+        </w:rPr>
+        <w:t xml:space="preserve">Mac </w:t>
+      </w:r>
+      <w:r>
+        <w:rPr>
+          <w:rFonts w:ascii="Times New Roman" w:eastAsia="Times New Roman" w:hAnsi="Times New Roman" w:cs="Times New Roman"/>
+        </w:rPr>
+        <w:t>OS devices alike to be as accessible as possible. It will not require the user to install on their machine but will be r</w:t>
+      </w:r>
+      <w:r>
+        <w:rPr>
+          <w:rFonts w:ascii="Times New Roman" w:eastAsia="Times New Roman" w:hAnsi="Times New Roman" w:cs="Times New Roman"/>
+        </w:rPr>
+        <w:t>u</w:t>
+      </w:r>
+      <w:r>
+        <w:rPr>
+          <w:rFonts w:ascii="Times New Roman" w:eastAsia="Times New Roman" w:hAnsi="Times New Roman" w:cs="Times New Roman"/>
+        </w:rPr>
+        <w:t>n locally off the flash drive.</w:t>
+      </w:r>
     </w:p>
     <w:p>
       <w:pPr>
@@ -2540,6 +3402,8 @@
           <w:rFonts w:ascii="Times New Roman" w:eastAsia="Times New Roman" w:hAnsi="Times New Roman" w:cs="Times New Roman"/>
         </w:rPr>
       </w:pPr>
+      <w:bookmarkStart w:id="18" w:name="_ok7s1asb5yta" w:colFirst="0" w:colLast="0"/>
+      <w:bookmarkEnd w:id="18"/>
       <w:r>
         <w:rPr>
           <w:rFonts w:ascii="Times New Roman" w:eastAsia="Times New Roman" w:hAnsi="Times New Roman" w:cs="Times New Roman"/>
@@ -2547,7 +3411,7 @@
           <w:sz w:val="34"/>
           <w:szCs w:val="34"/>
         </w:rPr>
-        <w:t xml:space="preserve">2.7 </w:t>
+        <w:t xml:space="preserve">3.3 </w:t>
       </w:r>
       <w:r>
         <w:rPr>
@@ -2557,106 +3421,237 @@
           <w:szCs w:val="34"/>
         </w:rPr>
         <w:tab/>
-        <w:t>Assumptions and Dependencies</w:t>
-      </w:r>
-    </w:p>
-    <w:p>
-      <w:pPr>
-        <w:rPr>
-          <w:rFonts w:ascii="Times New Roman" w:eastAsia="Times New Roman" w:hAnsi="Times New Roman" w:cs="Times New Roman"/>
-        </w:rPr>
-      </w:pPr>
-      <w:bookmarkStart w:id="14" w:name="_tp5ttxcxm9mm" w:colFirst="0" w:colLast="0"/>
-      <w:bookmarkEnd w:id="14"/>
-      <w:r>
-        <w:rPr>
-          <w:rFonts w:ascii="Times New Roman" w:eastAsia="Times New Roman" w:hAnsi="Times New Roman" w:cs="Times New Roman"/>
-        </w:rPr>
-        <w:t>Constraints to the system:</w:t>
-      </w:r>
-    </w:p>
-    <w:p>
-      <w:pPr>
-        <w:rPr>
-          <w:rFonts w:ascii="Times New Roman" w:eastAsia="Times New Roman" w:hAnsi="Times New Roman" w:cs="Times New Roman"/>
-        </w:rPr>
-      </w:pPr>
-      <w:r>
-        <w:rPr>
-          <w:rFonts w:ascii="Times New Roman" w:eastAsia="Times New Roman" w:hAnsi="Times New Roman" w:cs="Times New Roman"/>
+        <w:t>Software Interfaces</w:t>
+      </w:r>
+    </w:p>
+    <w:p>
+      <w:pPr>
+        <w:rPr>
+          <w:rFonts w:ascii="Times New Roman" w:eastAsia="Times New Roman" w:hAnsi="Times New Roman" w:cs="Times New Roman"/>
+        </w:rPr>
+      </w:pPr>
+      <w:r>
+        <w:rPr>
+          <w:rFonts w:ascii="Times New Roman" w:eastAsia="Times New Roman" w:hAnsi="Times New Roman" w:cs="Times New Roman"/>
+        </w:rPr>
+        <w:t>The project is split</w:t>
+      </w:r>
+      <w:r>
+        <w:rPr>
+          <w:rFonts w:ascii="Times New Roman" w:eastAsia="Times New Roman" w:hAnsi="Times New Roman" w:cs="Times New Roman"/>
+        </w:rPr>
+        <w:t xml:space="preserve"> up into 3 sections</w:t>
+      </w:r>
+      <w:r>
+        <w:rPr>
+          <w:rFonts w:ascii="Times New Roman" w:eastAsia="Times New Roman" w:hAnsi="Times New Roman" w:cs="Times New Roman"/>
+        </w:rPr>
+        <w:t>:</w:t>
+      </w:r>
+      <w:r>
+        <w:rPr>
+          <w:rFonts w:ascii="Times New Roman" w:eastAsia="Times New Roman" w:hAnsi="Times New Roman" w:cs="Times New Roman"/>
+        </w:rPr>
+        <w:t xml:space="preserve"> frontend, </w:t>
+      </w:r>
+      <w:r>
+        <w:rPr>
+          <w:rFonts w:ascii="Times New Roman" w:eastAsia="Times New Roman" w:hAnsi="Times New Roman" w:cs="Times New Roman"/>
+        </w:rPr>
+        <w:t xml:space="preserve">featuring the GUI and interactive part of the program written in Java; </w:t>
+      </w:r>
+      <w:r>
+        <w:rPr>
+          <w:rFonts w:ascii="Times New Roman" w:eastAsia="Times New Roman" w:hAnsi="Times New Roman" w:cs="Times New Roman"/>
+        </w:rPr>
+        <w:t>security/encryption</w:t>
+      </w:r>
+      <w:r>
+        <w:rPr>
+          <w:rFonts w:ascii="Times New Roman" w:eastAsia="Times New Roman" w:hAnsi="Times New Roman" w:cs="Times New Roman"/>
+        </w:rPr>
+        <w:t>, handling data encryption written in Java;</w:t>
+      </w:r>
+      <w:r>
+        <w:rPr>
+          <w:rFonts w:ascii="Times New Roman" w:eastAsia="Times New Roman" w:hAnsi="Times New Roman" w:cs="Times New Roman"/>
+        </w:rPr>
+        <w:t xml:space="preserve"> and backend, the</w:t>
+      </w:r>
+      <w:r>
+        <w:rPr>
+          <w:rFonts w:ascii="Times New Roman" w:eastAsia="Times New Roman" w:hAnsi="Times New Roman" w:cs="Times New Roman"/>
+        </w:rPr>
+        <w:t xml:space="preserve"> user account and sales data</w:t>
+      </w:r>
+      <w:r>
+        <w:rPr>
+          <w:rFonts w:ascii="Times New Roman" w:eastAsia="Times New Roman" w:hAnsi="Times New Roman" w:cs="Times New Roman"/>
+        </w:rPr>
+        <w:t xml:space="preserve"> database</w:t>
+      </w:r>
+      <w:r>
+        <w:rPr>
+          <w:rFonts w:ascii="Times New Roman" w:eastAsia="Times New Roman" w:hAnsi="Times New Roman" w:cs="Times New Roman"/>
+        </w:rPr>
+        <w:t xml:space="preserve">s written </w:t>
+      </w:r>
+      <w:r>
+        <w:rPr>
+          <w:rFonts w:ascii="Times New Roman" w:eastAsia="Times New Roman" w:hAnsi="Times New Roman" w:cs="Times New Roman"/>
+        </w:rPr>
+        <w:t xml:space="preserve">in Java to handle the data and number crunching. This section </w:t>
+      </w:r>
+      <w:r>
+        <w:rPr>
+          <w:rFonts w:ascii="Times New Roman" w:eastAsia="Times New Roman" w:hAnsi="Times New Roman" w:cs="Times New Roman"/>
+        </w:rPr>
+        <w:t>will</w:t>
+      </w:r>
+      <w:r>
+        <w:rPr>
+          <w:rFonts w:ascii="Times New Roman" w:eastAsia="Times New Roman" w:hAnsi="Times New Roman" w:cs="Times New Roman"/>
+        </w:rPr>
+        <w:t xml:space="preserve"> also</w:t>
+      </w:r>
+      <w:r>
+        <w:rPr>
+          <w:rFonts w:ascii="Times New Roman" w:eastAsia="Times New Roman" w:hAnsi="Times New Roman" w:cs="Times New Roman"/>
+        </w:rPr>
+        <w:t xml:space="preserve"> interface with and pass data to the frontend</w:t>
+      </w:r>
+      <w:r>
+        <w:rPr>
+          <w:rFonts w:ascii="Times New Roman" w:eastAsia="Times New Roman" w:hAnsi="Times New Roman" w:cs="Times New Roman"/>
+        </w:rPr>
+        <w:t>.</w:t>
+      </w:r>
+      <w:r>
+        <w:rPr>
+          <w:rFonts w:ascii="Times New Roman" w:eastAsia="Times New Roman" w:hAnsi="Times New Roman" w:cs="Times New Roman"/>
+        </w:rPr>
+        <w:t xml:space="preserve"> The database information will be fully secured and encrypted with </w:t>
+      </w:r>
+      <w:r>
+        <w:rPr>
+          <w:rFonts w:ascii="Times New Roman" w:eastAsia="Times New Roman" w:hAnsi="Times New Roman" w:cs="Times New Roman"/>
+        </w:rPr>
+        <w:t xml:space="preserve">AES </w:t>
+      </w:r>
+      <w:proofErr w:type="gramStart"/>
+      <w:r>
+        <w:rPr>
+          <w:rFonts w:ascii="Times New Roman" w:eastAsia="Times New Roman" w:hAnsi="Times New Roman" w:cs="Times New Roman"/>
+        </w:rPr>
+        <w:t>256 bit</w:t>
+      </w:r>
+      <w:proofErr w:type="gramEnd"/>
+      <w:r>
+        <w:rPr>
+          <w:rFonts w:ascii="Times New Roman" w:eastAsia="Times New Roman" w:hAnsi="Times New Roman" w:cs="Times New Roman"/>
+        </w:rPr>
+        <w:t xml:space="preserve"> encryption.</w:t>
+      </w:r>
+    </w:p>
+    <w:p>
+      <w:pPr>
+        <w:rPr>
+          <w:rFonts w:ascii="Times New Roman" w:eastAsia="Times New Roman" w:hAnsi="Times New Roman" w:cs="Times New Roman"/>
+        </w:rPr>
+      </w:pPr>
+      <w:r>
+        <w:rPr>
+          <w:rFonts w:ascii="Times New Roman" w:eastAsia="Times New Roman" w:hAnsi="Times New Roman" w:cs="Times New Roman"/>
+        </w:rPr>
+        <w:t xml:space="preserve">Not fully discussed yet. </w:t>
+      </w:r>
+    </w:p>
+    <w:p>
+      <w:pPr>
+        <w:rPr>
+          <w:rFonts w:ascii="Times New Roman" w:eastAsia="Times New Roman" w:hAnsi="Times New Roman" w:cs="Times New Roman"/>
+        </w:rPr>
+      </w:pPr>
+      <w:r>
+        <w:rPr>
+          <w:rFonts w:ascii="Times New Roman" w:eastAsia="Times New Roman" w:hAnsi="Times New Roman" w:cs="Times New Roman"/>
+        </w:rPr>
+        <w:t>Databases: Excel, mySQL</w:t>
+      </w:r>
+    </w:p>
+    <w:p>
+      <w:pPr>
+        <w:rPr>
+          <w:rFonts w:ascii="Times New Roman" w:eastAsia="Times New Roman" w:hAnsi="Times New Roman" w:cs="Times New Roman"/>
+        </w:rPr>
+      </w:pPr>
+      <w:r>
+        <w:rPr>
+          <w:rFonts w:ascii="Times New Roman" w:eastAsia="Times New Roman" w:hAnsi="Times New Roman" w:cs="Times New Roman"/>
+        </w:rPr>
+        <w:t>Languages: Java</w:t>
+      </w:r>
+    </w:p>
+    <w:p>
+      <w:pPr>
+        <w:pStyle w:val="Heading2"/>
+        <w:keepNext w:val="0"/>
+        <w:keepLines w:val="0"/>
+        <w:spacing w:after="80"/>
+        <w:rPr>
+          <w:rFonts w:ascii="Times New Roman" w:eastAsia="Times New Roman" w:hAnsi="Times New Roman" w:cs="Times New Roman"/>
+          <w:b/>
+          <w:sz w:val="34"/>
+          <w:szCs w:val="34"/>
+        </w:rPr>
+      </w:pPr>
+      <w:bookmarkStart w:id="19" w:name="_bbnivudln5g9" w:colFirst="0" w:colLast="0"/>
+      <w:bookmarkEnd w:id="19"/>
+      <w:r>
+        <w:rPr>
+          <w:rFonts w:ascii="Times New Roman" w:eastAsia="Times New Roman" w:hAnsi="Times New Roman" w:cs="Times New Roman"/>
+          <w:b/>
+          <w:sz w:val="34"/>
+          <w:szCs w:val="34"/>
+        </w:rPr>
+        <w:t xml:space="preserve">3.4 </w:t>
+      </w:r>
+      <w:r>
+        <w:rPr>
+          <w:rFonts w:ascii="Times New Roman" w:eastAsia="Times New Roman" w:hAnsi="Times New Roman" w:cs="Times New Roman"/>
+          <w:b/>
+          <w:sz w:val="34"/>
+          <w:szCs w:val="34"/>
         </w:rPr>
         <w:tab/>
-        <w:t>- The personal computer must have a steady power source (External/Internal Power).</w:t>
-      </w:r>
-    </w:p>
-    <w:p>
-      <w:pPr>
-        <w:rPr>
-          <w:rFonts w:ascii="Times New Roman" w:eastAsia="Times New Roman" w:hAnsi="Times New Roman" w:cs="Times New Roman"/>
-        </w:rPr>
-      </w:pPr>
-      <w:r>
-        <w:rPr>
-          <w:rFonts w:ascii="Times New Roman" w:eastAsia="Times New Roman" w:hAnsi="Times New Roman" w:cs="Times New Roman"/>
-        </w:rPr>
-        <w:tab/>
-        <w:t xml:space="preserve">- The personal computer must have </w:t>
+        <w:t>Communications Interfaces</w:t>
+      </w:r>
+    </w:p>
+    <w:p>
+      <w:pPr>
+        <w:rPr>
+          <w:rFonts w:ascii="Times New Roman" w:eastAsia="Times New Roman" w:hAnsi="Times New Roman" w:cs="Times New Roman"/>
+        </w:rPr>
+      </w:pPr>
+      <w:r>
+        <w:rPr>
+          <w:rFonts w:ascii="Times New Roman" w:eastAsia="Times New Roman" w:hAnsi="Times New Roman" w:cs="Times New Roman"/>
+        </w:rPr>
+        <w:t xml:space="preserve">The personal computer shall have the capability to open the database using </w:t>
       </w:r>
       <w:proofErr w:type="spellStart"/>
       <w:r>
         <w:rPr>
           <w:rFonts w:ascii="Times New Roman" w:eastAsia="Times New Roman" w:hAnsi="Times New Roman" w:cs="Times New Roman"/>
         </w:rPr>
-        <w:t>Input/Output</w:t>
+        <w:t>trendAssist</w:t>
       </w:r>
       <w:proofErr w:type="spellEnd"/>
       <w:r>
         <w:rPr>
           <w:rFonts w:ascii="Times New Roman" w:eastAsia="Times New Roman" w:hAnsi="Times New Roman" w:cs="Times New Roman"/>
         </w:rPr>
-        <w:t xml:space="preserve"> capability.</w:t>
-      </w:r>
-    </w:p>
-    <w:p>
-      <w:pPr>
-        <w:rPr>
-          <w:rFonts w:ascii="Times New Roman" w:eastAsia="Times New Roman" w:hAnsi="Times New Roman" w:cs="Times New Roman"/>
-        </w:rPr>
-      </w:pPr>
-      <w:r>
-        <w:rPr>
-          <w:rFonts w:ascii="Times New Roman" w:eastAsia="Times New Roman" w:hAnsi="Times New Roman" w:cs="Times New Roman"/>
-        </w:rPr>
-        <w:tab/>
-        <w:t>- The personal computer must run a minimum of Windows OS 7/Mac OS 10.8.</w:t>
-      </w:r>
-    </w:p>
-    <w:p>
-      <w:pPr>
-        <w:rPr>
-          <w:rFonts w:ascii="Times New Roman" w:eastAsia="Times New Roman" w:hAnsi="Times New Roman" w:cs="Times New Roman"/>
-        </w:rPr>
-      </w:pPr>
-      <w:r>
-        <w:rPr>
-          <w:rFonts w:ascii="Times New Roman" w:eastAsia="Times New Roman" w:hAnsi="Times New Roman" w:cs="Times New Roman"/>
-        </w:rPr>
-        <w:tab/>
-        <w:t xml:space="preserve">- The personal computer will have enough storage space to host the </w:t>
-      </w:r>
-      <w:proofErr w:type="spellStart"/>
-      <w:r>
-        <w:rPr>
-          <w:rFonts w:ascii="Times New Roman" w:eastAsia="Times New Roman" w:hAnsi="Times New Roman" w:cs="Times New Roman"/>
-        </w:rPr>
-        <w:t>mySQL</w:t>
-      </w:r>
-      <w:proofErr w:type="spellEnd"/>
-      <w:r>
-        <w:rPr>
-          <w:rFonts w:ascii="Times New Roman" w:eastAsia="Times New Roman" w:hAnsi="Times New Roman" w:cs="Times New Roman"/>
-        </w:rPr>
-        <w:t xml:space="preserve"> database.</w:t>
+        <w:t>, as well as modify the data within. The computer shall be able to communicate with any hardware containing the program.</w:t>
       </w:r>
     </w:p>
     <w:p>
@@ -2672,735 +3667,8 @@
           <w:szCs w:val="46"/>
         </w:rPr>
       </w:pPr>
-      <w:r>
-        <w:rPr>
-          <w:rFonts w:ascii="Times New Roman" w:eastAsia="Times New Roman" w:hAnsi="Times New Roman" w:cs="Times New Roman"/>
-          <w:b/>
-          <w:sz w:val="46"/>
-          <w:szCs w:val="46"/>
-        </w:rPr>
-        <w:t>3. Interface Requirements</w:t>
-      </w:r>
-    </w:p>
-    <w:p>
-      <w:pPr>
-        <w:pStyle w:val="Heading2"/>
-        <w:keepNext w:val="0"/>
-        <w:keepLines w:val="0"/>
-        <w:spacing w:after="80"/>
-        <w:rPr>
-          <w:rFonts w:ascii="Times New Roman" w:eastAsia="Times New Roman" w:hAnsi="Times New Roman" w:cs="Times New Roman"/>
-        </w:rPr>
-      </w:pPr>
-      <w:bookmarkStart w:id="15" w:name="_9kg4qim66334" w:colFirst="0" w:colLast="0"/>
-      <w:bookmarkEnd w:id="15"/>
-      <w:r>
-        <w:rPr>
-          <w:rFonts w:ascii="Times New Roman" w:eastAsia="Times New Roman" w:hAnsi="Times New Roman" w:cs="Times New Roman"/>
-          <w:b/>
-          <w:sz w:val="34"/>
-          <w:szCs w:val="34"/>
-        </w:rPr>
-        <w:t xml:space="preserve">3.1 </w:t>
-      </w:r>
-      <w:r>
-        <w:rPr>
-          <w:rFonts w:ascii="Times New Roman" w:eastAsia="Times New Roman" w:hAnsi="Times New Roman" w:cs="Times New Roman"/>
-          <w:b/>
-          <w:sz w:val="34"/>
-          <w:szCs w:val="34"/>
-        </w:rPr>
-        <w:tab/>
-        <w:t>User Interfaces</w:t>
-      </w:r>
-    </w:p>
-    <w:p>
-      <w:pPr>
-        <w:rPr>
-          <w:rFonts w:ascii="Times New Roman" w:eastAsia="Times New Roman" w:hAnsi="Times New Roman" w:cs="Times New Roman"/>
-          <w:b/>
-        </w:rPr>
-      </w:pPr>
-      <w:r>
-        <w:rPr>
-          <w:rFonts w:ascii="Times New Roman" w:eastAsia="Times New Roman" w:hAnsi="Times New Roman" w:cs="Times New Roman"/>
-          <w:b/>
-        </w:rPr>
-        <w:t>SCREEN 1: Login Screen</w:t>
-      </w:r>
-    </w:p>
-    <w:p>
-      <w:pPr>
-        <w:rPr>
-          <w:rFonts w:ascii="Times New Roman" w:eastAsia="Times New Roman" w:hAnsi="Times New Roman" w:cs="Times New Roman"/>
-        </w:rPr>
-      </w:pPr>
-    </w:p>
-    <w:p>
-      <w:pPr>
-        <w:rPr>
-          <w:rFonts w:ascii="Times New Roman" w:eastAsia="Times New Roman" w:hAnsi="Times New Roman" w:cs="Times New Roman"/>
-        </w:rPr>
-      </w:pPr>
-      <w:r>
-        <w:rPr>
-          <w:rFonts w:ascii="Times New Roman" w:eastAsia="Times New Roman" w:hAnsi="Times New Roman" w:cs="Times New Roman"/>
-        </w:rPr>
-        <w:t xml:space="preserve">The opening screen will be comprised of a login screen that will take the user’s Username and Password. </w:t>
-      </w:r>
-    </w:p>
-    <w:p>
-      <w:pPr>
-        <w:rPr>
-          <w:rFonts w:ascii="Times New Roman" w:eastAsia="Times New Roman" w:hAnsi="Times New Roman" w:cs="Times New Roman"/>
-        </w:rPr>
-      </w:pPr>
-    </w:p>
-    <w:p>
-      <w:pPr>
-        <w:rPr>
-          <w:rFonts w:ascii="Times New Roman" w:eastAsia="Times New Roman" w:hAnsi="Times New Roman" w:cs="Times New Roman"/>
-        </w:rPr>
-      </w:pPr>
-      <w:r>
-        <w:rPr>
-          <w:rFonts w:ascii="Times New Roman" w:eastAsia="Times New Roman" w:hAnsi="Times New Roman" w:cs="Times New Roman"/>
-        </w:rPr>
-        <w:t>Text Field 1: Username</w:t>
-      </w:r>
-    </w:p>
-    <w:p>
-      <w:pPr>
-        <w:rPr>
-          <w:rFonts w:ascii="Times New Roman" w:eastAsia="Times New Roman" w:hAnsi="Times New Roman" w:cs="Times New Roman"/>
-        </w:rPr>
-      </w:pPr>
-      <w:r>
-        <w:rPr>
-          <w:rFonts w:ascii="Times New Roman" w:eastAsia="Times New Roman" w:hAnsi="Times New Roman" w:cs="Times New Roman"/>
-        </w:rPr>
-        <w:t>Pre-existing account username stored in account mySQL database.</w:t>
-      </w:r>
-    </w:p>
-    <w:p>
-      <w:pPr>
-        <w:rPr>
-          <w:rFonts w:ascii="Times New Roman" w:eastAsia="Times New Roman" w:hAnsi="Times New Roman" w:cs="Times New Roman"/>
-        </w:rPr>
-      </w:pPr>
-    </w:p>
-    <w:p>
-      <w:pPr>
-        <w:rPr>
-          <w:rFonts w:ascii="Times New Roman" w:eastAsia="Times New Roman" w:hAnsi="Times New Roman" w:cs="Times New Roman"/>
-        </w:rPr>
-      </w:pPr>
-      <w:r>
-        <w:rPr>
-          <w:rFonts w:ascii="Times New Roman" w:eastAsia="Times New Roman" w:hAnsi="Times New Roman" w:cs="Times New Roman"/>
-        </w:rPr>
-        <w:t>Text Field 2: Password</w:t>
-      </w:r>
-    </w:p>
-    <w:p>
-      <w:pPr>
-        <w:rPr>
-          <w:rFonts w:ascii="Times New Roman" w:eastAsia="Times New Roman" w:hAnsi="Times New Roman" w:cs="Times New Roman"/>
-        </w:rPr>
-      </w:pPr>
-      <w:r>
-        <w:rPr>
-          <w:rFonts w:ascii="Times New Roman" w:eastAsia="Times New Roman" w:hAnsi="Times New Roman" w:cs="Times New Roman"/>
-        </w:rPr>
-        <w:t>Password associated with pre-existing account.</w:t>
-      </w:r>
-    </w:p>
-    <w:p>
-      <w:pPr>
-        <w:rPr>
-          <w:rFonts w:ascii="Times New Roman" w:eastAsia="Times New Roman" w:hAnsi="Times New Roman" w:cs="Times New Roman"/>
-        </w:rPr>
-      </w:pPr>
-    </w:p>
-    <w:p>
-      <w:pPr>
-        <w:rPr>
-          <w:rFonts w:ascii="Times New Roman" w:eastAsia="Times New Roman" w:hAnsi="Times New Roman" w:cs="Times New Roman"/>
-        </w:rPr>
-      </w:pPr>
-      <w:r>
-        <w:rPr>
-          <w:rFonts w:ascii="Times New Roman" w:eastAsia="Times New Roman" w:hAnsi="Times New Roman" w:cs="Times New Roman"/>
-        </w:rPr>
-        <w:t>Button 1: Sign In</w:t>
-      </w:r>
-    </w:p>
-    <w:p>
-      <w:pPr>
-        <w:rPr>
-          <w:rFonts w:ascii="Times New Roman" w:eastAsia="Times New Roman" w:hAnsi="Times New Roman" w:cs="Times New Roman"/>
-        </w:rPr>
-      </w:pPr>
-      <w:r>
-        <w:rPr>
-          <w:rFonts w:ascii="Times New Roman" w:eastAsia="Times New Roman" w:hAnsi="Times New Roman" w:cs="Times New Roman"/>
-        </w:rPr>
-        <w:t>Button to verify login credentials.</w:t>
-      </w:r>
-    </w:p>
-    <w:p>
-      <w:pPr>
-        <w:rPr>
-          <w:rFonts w:ascii="Times New Roman" w:eastAsia="Times New Roman" w:hAnsi="Times New Roman" w:cs="Times New Roman"/>
-        </w:rPr>
-      </w:pPr>
-    </w:p>
-    <w:p>
-      <w:pPr>
-        <w:rPr>
-          <w:rFonts w:ascii="Times New Roman" w:eastAsia="Times New Roman" w:hAnsi="Times New Roman" w:cs="Times New Roman"/>
-        </w:rPr>
-      </w:pPr>
-      <w:r>
-        <w:rPr>
-          <w:rFonts w:ascii="Times New Roman" w:eastAsia="Times New Roman" w:hAnsi="Times New Roman" w:cs="Times New Roman"/>
-        </w:rPr>
-        <w:t>Once credentials have been verified, the main screen will have buttons for the main functions of the program.</w:t>
-      </w:r>
-    </w:p>
-    <w:p>
-      <w:pPr>
-        <w:rPr>
-          <w:rFonts w:ascii="Times New Roman" w:eastAsia="Times New Roman" w:hAnsi="Times New Roman" w:cs="Times New Roman"/>
-        </w:rPr>
-      </w:pPr>
-    </w:p>
-    <w:p>
-      <w:pPr>
-        <w:rPr>
-          <w:rFonts w:ascii="Times New Roman" w:eastAsia="Times New Roman" w:hAnsi="Times New Roman" w:cs="Times New Roman"/>
-          <w:b/>
-        </w:rPr>
-      </w:pPr>
-      <w:r>
-        <w:rPr>
-          <w:rFonts w:ascii="Times New Roman" w:eastAsia="Times New Roman" w:hAnsi="Times New Roman" w:cs="Times New Roman"/>
-          <w:b/>
-        </w:rPr>
-        <w:t>SCREEN 2: Main Screen</w:t>
-      </w:r>
-    </w:p>
-    <w:p>
-      <w:pPr>
-        <w:rPr>
-          <w:rFonts w:ascii="Times New Roman" w:eastAsia="Times New Roman" w:hAnsi="Times New Roman" w:cs="Times New Roman"/>
-        </w:rPr>
-      </w:pPr>
-    </w:p>
-    <w:p>
-      <w:pPr>
-        <w:rPr>
-          <w:rFonts w:ascii="Times New Roman" w:eastAsia="Times New Roman" w:hAnsi="Times New Roman" w:cs="Times New Roman"/>
-        </w:rPr>
-      </w:pPr>
-      <w:r>
-        <w:rPr>
-          <w:rFonts w:ascii="Times New Roman" w:eastAsia="Times New Roman" w:hAnsi="Times New Roman" w:cs="Times New Roman"/>
-        </w:rPr>
-        <w:t>Button 1: Generate Sale Prediction</w:t>
-      </w:r>
-    </w:p>
-    <w:p>
-      <w:pPr>
-        <w:rPr>
-          <w:rFonts w:ascii="Times New Roman" w:eastAsia="Times New Roman" w:hAnsi="Times New Roman" w:cs="Times New Roman"/>
-        </w:rPr>
-      </w:pPr>
-      <w:r>
-        <w:rPr>
-          <w:rFonts w:ascii="Times New Roman" w:eastAsia="Times New Roman" w:hAnsi="Times New Roman" w:cs="Times New Roman"/>
-        </w:rPr>
-        <w:t xml:space="preserve">This button will lead to a page that will prompt the user for a specific date. A small description will remind the user to only input a date that does not predate the current date. </w:t>
-      </w:r>
-    </w:p>
-    <w:p>
-      <w:pPr>
-        <w:rPr>
-          <w:rFonts w:ascii="Times New Roman" w:eastAsia="Times New Roman" w:hAnsi="Times New Roman" w:cs="Times New Roman"/>
-        </w:rPr>
-      </w:pPr>
-    </w:p>
-    <w:p>
-      <w:pPr>
-        <w:rPr>
-          <w:rFonts w:ascii="Times New Roman" w:eastAsia="Times New Roman" w:hAnsi="Times New Roman" w:cs="Times New Roman"/>
-        </w:rPr>
-      </w:pPr>
-      <w:r>
-        <w:rPr>
-          <w:rFonts w:ascii="Times New Roman" w:eastAsia="Times New Roman" w:hAnsi="Times New Roman" w:cs="Times New Roman"/>
-        </w:rPr>
-        <w:t>Button 2: Modify Sales Data</w:t>
-      </w:r>
-    </w:p>
-    <w:p>
-      <w:pPr>
-        <w:rPr>
-          <w:rFonts w:ascii="Times New Roman" w:eastAsia="Times New Roman" w:hAnsi="Times New Roman" w:cs="Times New Roman"/>
-        </w:rPr>
-      </w:pPr>
-      <w:r>
-        <w:rPr>
-          <w:rFonts w:ascii="Times New Roman" w:eastAsia="Times New Roman" w:hAnsi="Times New Roman" w:cs="Times New Roman"/>
-        </w:rPr>
-        <w:t>This button will lead to another screen which will allow the user to select a specific date to modify the sales data. This is the screen that will be used to input new data after closing each night.</w:t>
-      </w:r>
-    </w:p>
-    <w:p>
-      <w:pPr>
-        <w:rPr>
-          <w:rFonts w:ascii="Times New Roman" w:eastAsia="Times New Roman" w:hAnsi="Times New Roman" w:cs="Times New Roman"/>
-        </w:rPr>
-      </w:pPr>
-    </w:p>
-    <w:p>
-      <w:pPr>
-        <w:rPr>
-          <w:rFonts w:ascii="Times New Roman" w:eastAsia="Times New Roman" w:hAnsi="Times New Roman" w:cs="Times New Roman"/>
-        </w:rPr>
-      </w:pPr>
-      <w:r>
-        <w:rPr>
-          <w:rFonts w:ascii="Times New Roman" w:eastAsia="Times New Roman" w:hAnsi="Times New Roman" w:cs="Times New Roman"/>
-        </w:rPr>
-        <w:t>Button 3: Account Settings</w:t>
-      </w:r>
-    </w:p>
-    <w:p>
-      <w:pPr>
-        <w:rPr>
-          <w:rFonts w:ascii="Times New Roman" w:eastAsia="Times New Roman" w:hAnsi="Times New Roman" w:cs="Times New Roman"/>
-        </w:rPr>
-      </w:pPr>
-      <w:r>
-        <w:rPr>
-          <w:rFonts w:ascii="Times New Roman" w:eastAsia="Times New Roman" w:hAnsi="Times New Roman" w:cs="Times New Roman"/>
-        </w:rPr>
-        <w:t>This button will lead the user to a screen which will allow them to modify their login credentials.</w:t>
-      </w:r>
-    </w:p>
-    <w:p>
-      <w:pPr>
-        <w:rPr>
-          <w:rFonts w:ascii="Times New Roman" w:eastAsia="Times New Roman" w:hAnsi="Times New Roman" w:cs="Times New Roman"/>
-        </w:rPr>
-      </w:pPr>
-    </w:p>
-    <w:p>
-      <w:pPr>
-        <w:rPr>
-          <w:rFonts w:ascii="Times New Roman" w:eastAsia="Times New Roman" w:hAnsi="Times New Roman" w:cs="Times New Roman"/>
-        </w:rPr>
-      </w:pPr>
-      <w:r>
-        <w:rPr>
-          <w:rFonts w:ascii="Times New Roman" w:eastAsia="Times New Roman" w:hAnsi="Times New Roman" w:cs="Times New Roman"/>
-        </w:rPr>
-        <w:t>Button 4: Create New Account</w:t>
-      </w:r>
-    </w:p>
-    <w:p>
-      <w:pPr>
-        <w:rPr>
-          <w:rFonts w:ascii="Times New Roman" w:eastAsia="Times New Roman" w:hAnsi="Times New Roman" w:cs="Times New Roman"/>
-        </w:rPr>
-      </w:pPr>
-      <w:r>
-        <w:rPr>
-          <w:rFonts w:ascii="Times New Roman" w:eastAsia="Times New Roman" w:hAnsi="Times New Roman" w:cs="Times New Roman"/>
-        </w:rPr>
-        <w:t>This button will lead the user, only if logged in as an admin, to a page where they will be able to enter details for a new account. This will create a restricted employee account where the new user is only authorized to utilize the input sales functionality of the program.</w:t>
-      </w:r>
-    </w:p>
-    <w:p>
-      <w:pPr>
-        <w:rPr>
-          <w:rFonts w:ascii="Times New Roman" w:eastAsia="Times New Roman" w:hAnsi="Times New Roman" w:cs="Times New Roman"/>
-        </w:rPr>
-      </w:pPr>
-    </w:p>
-    <w:p>
-      <w:pPr>
-        <w:rPr>
-          <w:rFonts w:ascii="Times New Roman" w:eastAsia="Times New Roman" w:hAnsi="Times New Roman" w:cs="Times New Roman"/>
-          <w:b/>
-        </w:rPr>
-      </w:pPr>
-      <w:r>
-        <w:rPr>
-          <w:rFonts w:ascii="Times New Roman" w:eastAsia="Times New Roman" w:hAnsi="Times New Roman" w:cs="Times New Roman"/>
-          <w:b/>
-        </w:rPr>
-        <w:t>SCREEN 3: Data Entry Screen</w:t>
-      </w:r>
-    </w:p>
-    <w:p>
-      <w:pPr>
-        <w:rPr>
-          <w:rFonts w:ascii="Times New Roman" w:eastAsia="Times New Roman" w:hAnsi="Times New Roman" w:cs="Times New Roman"/>
-          <w:b/>
-        </w:rPr>
-      </w:pPr>
-    </w:p>
-    <w:p>
-      <w:pPr>
-        <w:rPr>
-          <w:rFonts w:ascii="Times New Roman" w:eastAsia="Times New Roman" w:hAnsi="Times New Roman" w:cs="Times New Roman"/>
-        </w:rPr>
-      </w:pPr>
-      <w:r>
-        <w:rPr>
-          <w:rFonts w:ascii="Times New Roman" w:eastAsia="Times New Roman" w:hAnsi="Times New Roman" w:cs="Times New Roman"/>
-        </w:rPr>
-        <w:t>Field 1: Date of Sales</w:t>
-      </w:r>
-    </w:p>
-    <w:p>
-      <w:pPr>
-        <w:rPr>
-          <w:rFonts w:ascii="Times New Roman" w:eastAsia="Times New Roman" w:hAnsi="Times New Roman" w:cs="Times New Roman"/>
-        </w:rPr>
-      </w:pPr>
-    </w:p>
-    <w:p>
-      <w:pPr>
-        <w:rPr>
-          <w:rFonts w:ascii="Times New Roman" w:eastAsia="Times New Roman" w:hAnsi="Times New Roman" w:cs="Times New Roman"/>
-        </w:rPr>
-      </w:pPr>
-      <w:r>
-        <w:rPr>
-          <w:rFonts w:ascii="Times New Roman" w:eastAsia="Times New Roman" w:hAnsi="Times New Roman" w:cs="Times New Roman"/>
-        </w:rPr>
-        <w:t>Field 2: Sales Value</w:t>
-      </w:r>
-    </w:p>
-    <w:p>
-      <w:pPr>
-        <w:rPr>
-          <w:rFonts w:ascii="Times New Roman" w:eastAsia="Times New Roman" w:hAnsi="Times New Roman" w:cs="Times New Roman"/>
-        </w:rPr>
-      </w:pPr>
-    </w:p>
-    <w:p>
-      <w:pPr>
-        <w:rPr>
-          <w:rFonts w:ascii="Times New Roman" w:eastAsia="Times New Roman" w:hAnsi="Times New Roman" w:cs="Times New Roman"/>
-        </w:rPr>
-      </w:pPr>
-      <w:r>
-        <w:rPr>
-          <w:rFonts w:ascii="Times New Roman" w:eastAsia="Times New Roman" w:hAnsi="Times New Roman" w:cs="Times New Roman"/>
-        </w:rPr>
-        <w:t>Button 1: Submit Data</w:t>
-      </w:r>
-    </w:p>
-    <w:p>
-      <w:pPr>
-        <w:rPr>
-          <w:rFonts w:ascii="Times New Roman" w:eastAsia="Times New Roman" w:hAnsi="Times New Roman" w:cs="Times New Roman"/>
-        </w:rPr>
-      </w:pPr>
-    </w:p>
-    <w:p>
-      <w:pPr>
-        <w:rPr>
-          <w:rFonts w:ascii="Times New Roman" w:eastAsia="Times New Roman" w:hAnsi="Times New Roman" w:cs="Times New Roman"/>
-          <w:b/>
-        </w:rPr>
-      </w:pPr>
-      <w:r>
-        <w:rPr>
-          <w:rFonts w:ascii="Times New Roman" w:eastAsia="Times New Roman" w:hAnsi="Times New Roman" w:cs="Times New Roman"/>
-          <w:b/>
-        </w:rPr>
-        <w:t xml:space="preserve">SCREEN 4: Account Creation Screen </w:t>
-      </w:r>
-    </w:p>
-    <w:p>
-      <w:pPr>
-        <w:rPr>
-          <w:rFonts w:ascii="Times New Roman" w:eastAsia="Times New Roman" w:hAnsi="Times New Roman" w:cs="Times New Roman"/>
-          <w:b/>
-        </w:rPr>
-      </w:pPr>
-    </w:p>
-    <w:p>
-      <w:pPr>
-        <w:rPr>
-          <w:rFonts w:ascii="Times New Roman" w:eastAsia="Times New Roman" w:hAnsi="Times New Roman" w:cs="Times New Roman"/>
-        </w:rPr>
-      </w:pPr>
-      <w:r>
-        <w:rPr>
-          <w:rFonts w:ascii="Times New Roman" w:eastAsia="Times New Roman" w:hAnsi="Times New Roman" w:cs="Times New Roman"/>
-        </w:rPr>
-        <w:t>Field 1: Username</w:t>
-      </w:r>
-    </w:p>
-    <w:p>
-      <w:pPr>
-        <w:rPr>
-          <w:rFonts w:ascii="Times New Roman" w:eastAsia="Times New Roman" w:hAnsi="Times New Roman" w:cs="Times New Roman"/>
-        </w:rPr>
-      </w:pPr>
-    </w:p>
-    <w:p>
-      <w:pPr>
-        <w:rPr>
-          <w:rFonts w:ascii="Times New Roman" w:eastAsia="Times New Roman" w:hAnsi="Times New Roman" w:cs="Times New Roman"/>
-        </w:rPr>
-      </w:pPr>
-      <w:r>
-        <w:rPr>
-          <w:rFonts w:ascii="Times New Roman" w:eastAsia="Times New Roman" w:hAnsi="Times New Roman" w:cs="Times New Roman"/>
-        </w:rPr>
-        <w:t>Field 2: Password</w:t>
-      </w:r>
-    </w:p>
-    <w:p>
-      <w:pPr>
-        <w:rPr>
-          <w:rFonts w:ascii="Times New Roman" w:eastAsia="Times New Roman" w:hAnsi="Times New Roman" w:cs="Times New Roman"/>
-        </w:rPr>
-      </w:pPr>
-    </w:p>
-    <w:p>
-      <w:pPr>
-        <w:rPr>
-          <w:rFonts w:ascii="Times New Roman" w:eastAsia="Times New Roman" w:hAnsi="Times New Roman" w:cs="Times New Roman"/>
-        </w:rPr>
-      </w:pPr>
-      <w:r>
-        <w:rPr>
-          <w:rFonts w:ascii="Times New Roman" w:eastAsia="Times New Roman" w:hAnsi="Times New Roman" w:cs="Times New Roman"/>
-        </w:rPr>
-        <w:t>Field 3: Confirm Password</w:t>
-      </w:r>
-    </w:p>
-    <w:p>
-      <w:pPr>
-        <w:rPr>
-          <w:rFonts w:ascii="Times New Roman" w:eastAsia="Times New Roman" w:hAnsi="Times New Roman" w:cs="Times New Roman"/>
-        </w:rPr>
-      </w:pPr>
-    </w:p>
-    <w:p>
-      <w:pPr>
-        <w:rPr>
-          <w:rFonts w:ascii="Times New Roman" w:eastAsia="Times New Roman" w:hAnsi="Times New Roman" w:cs="Times New Roman"/>
-        </w:rPr>
-      </w:pPr>
-      <w:r>
-        <w:rPr>
-          <w:rFonts w:ascii="Times New Roman" w:eastAsia="Times New Roman" w:hAnsi="Times New Roman" w:cs="Times New Roman"/>
-        </w:rPr>
-        <w:t>Button 1: Create My Account</w:t>
-      </w:r>
-    </w:p>
-    <w:p>
-      <w:pPr>
-        <w:pStyle w:val="Heading2"/>
-        <w:keepNext w:val="0"/>
-        <w:keepLines w:val="0"/>
-        <w:spacing w:after="80"/>
-        <w:rPr>
-          <w:rFonts w:ascii="Times New Roman" w:eastAsia="Times New Roman" w:hAnsi="Times New Roman" w:cs="Times New Roman"/>
-        </w:rPr>
-      </w:pPr>
-      <w:bookmarkStart w:id="16" w:name="_vppng4ct6f96" w:colFirst="0" w:colLast="0"/>
-      <w:bookmarkEnd w:id="16"/>
-      <w:r>
-        <w:rPr>
-          <w:rFonts w:ascii="Times New Roman" w:eastAsia="Times New Roman" w:hAnsi="Times New Roman" w:cs="Times New Roman"/>
-          <w:b/>
-          <w:sz w:val="34"/>
-          <w:szCs w:val="34"/>
-        </w:rPr>
-        <w:t xml:space="preserve">3.2 </w:t>
-      </w:r>
-      <w:r>
-        <w:rPr>
-          <w:rFonts w:ascii="Times New Roman" w:eastAsia="Times New Roman" w:hAnsi="Times New Roman" w:cs="Times New Roman"/>
-          <w:b/>
-          <w:sz w:val="34"/>
-          <w:szCs w:val="34"/>
-        </w:rPr>
-        <w:tab/>
-        <w:t>Hardware Interfaces</w:t>
-      </w:r>
-    </w:p>
-    <w:p>
-      <w:pPr>
-        <w:rPr>
-          <w:rFonts w:ascii="Times New Roman" w:eastAsia="Times New Roman" w:hAnsi="Times New Roman" w:cs="Times New Roman"/>
-        </w:rPr>
-      </w:pPr>
-      <w:r>
-        <w:rPr>
-          <w:rFonts w:ascii="Times New Roman" w:eastAsia="Times New Roman" w:hAnsi="Times New Roman" w:cs="Times New Roman"/>
-        </w:rPr>
-        <w:t>This program will be lightweight enough to store on a flash drive to maintain portability and be cross-platform with Windows and macOS devices alike to be as accessible as possible. It will not require the user to install on their machine but will be ran locally off the flash drive.</w:t>
-      </w:r>
-    </w:p>
-    <w:p>
-      <w:pPr>
-        <w:pStyle w:val="Heading2"/>
-        <w:keepNext w:val="0"/>
-        <w:keepLines w:val="0"/>
-        <w:spacing w:after="80"/>
-        <w:rPr>
-          <w:rFonts w:ascii="Times New Roman" w:eastAsia="Times New Roman" w:hAnsi="Times New Roman" w:cs="Times New Roman"/>
-        </w:rPr>
-      </w:pPr>
-      <w:bookmarkStart w:id="17" w:name="_ok7s1asb5yta" w:colFirst="0" w:colLast="0"/>
-      <w:bookmarkEnd w:id="17"/>
-      <w:r>
-        <w:rPr>
-          <w:rFonts w:ascii="Times New Roman" w:eastAsia="Times New Roman" w:hAnsi="Times New Roman" w:cs="Times New Roman"/>
-          <w:b/>
-          <w:sz w:val="34"/>
-          <w:szCs w:val="34"/>
-        </w:rPr>
-        <w:t xml:space="preserve">3.3 </w:t>
-      </w:r>
-      <w:r>
-        <w:rPr>
-          <w:rFonts w:ascii="Times New Roman" w:eastAsia="Times New Roman" w:hAnsi="Times New Roman" w:cs="Times New Roman"/>
-          <w:b/>
-          <w:sz w:val="34"/>
-          <w:szCs w:val="34"/>
-        </w:rPr>
-        <w:tab/>
-        <w:t>Software Interfaces</w:t>
-      </w:r>
-    </w:p>
-    <w:p>
-      <w:pPr>
-        <w:rPr>
-          <w:rFonts w:ascii="Times New Roman" w:eastAsia="Times New Roman" w:hAnsi="Times New Roman" w:cs="Times New Roman"/>
-        </w:rPr>
-      </w:pPr>
-      <w:r>
-        <w:rPr>
-          <w:rFonts w:ascii="Times New Roman" w:eastAsia="Times New Roman" w:hAnsi="Times New Roman" w:cs="Times New Roman"/>
-        </w:rPr>
-        <w:t>Splitting the project up into 3 sections, frontend, security/encryption, and backend, the database will be a part of the backend that Python will be able to interface with and pass data to the frontend, written in Java to handle the data and number crunching. The database information will be fully secured and encrypted with HTTPS encryption.</w:t>
-      </w:r>
-    </w:p>
-    <w:p>
-      <w:pPr>
-        <w:rPr>
-          <w:rFonts w:ascii="Times New Roman" w:eastAsia="Times New Roman" w:hAnsi="Times New Roman" w:cs="Times New Roman"/>
-        </w:rPr>
-      </w:pPr>
-      <w:r>
-        <w:rPr>
-          <w:rFonts w:ascii="Times New Roman" w:eastAsia="Times New Roman" w:hAnsi="Times New Roman" w:cs="Times New Roman"/>
-        </w:rPr>
-        <w:t xml:space="preserve">Not fully discussed yet. </w:t>
-      </w:r>
-    </w:p>
-    <w:p>
-      <w:pPr>
-        <w:rPr>
-          <w:rFonts w:ascii="Times New Roman" w:eastAsia="Times New Roman" w:hAnsi="Times New Roman" w:cs="Times New Roman"/>
-        </w:rPr>
-      </w:pPr>
-      <w:r>
-        <w:rPr>
-          <w:rFonts w:ascii="Times New Roman" w:eastAsia="Times New Roman" w:hAnsi="Times New Roman" w:cs="Times New Roman"/>
-        </w:rPr>
-        <w:t>Databases: Excel, mySQL</w:t>
-      </w:r>
-    </w:p>
-    <w:p>
-      <w:pPr>
-        <w:rPr>
-          <w:rFonts w:ascii="Times New Roman" w:eastAsia="Times New Roman" w:hAnsi="Times New Roman" w:cs="Times New Roman"/>
-        </w:rPr>
-      </w:pPr>
-      <w:r>
-        <w:rPr>
-          <w:rFonts w:ascii="Times New Roman" w:eastAsia="Times New Roman" w:hAnsi="Times New Roman" w:cs="Times New Roman"/>
-        </w:rPr>
-        <w:t>Languages: Python, Java</w:t>
-      </w:r>
-    </w:p>
-    <w:p>
-      <w:pPr>
-        <w:pStyle w:val="Heading2"/>
-        <w:keepNext w:val="0"/>
-        <w:keepLines w:val="0"/>
-        <w:spacing w:after="80"/>
-        <w:rPr>
-          <w:rFonts w:ascii="Times New Roman" w:eastAsia="Times New Roman" w:hAnsi="Times New Roman" w:cs="Times New Roman"/>
-          <w:b/>
-          <w:sz w:val="34"/>
-          <w:szCs w:val="34"/>
-        </w:rPr>
-      </w:pPr>
-      <w:bookmarkStart w:id="18" w:name="_bbnivudln5g9" w:colFirst="0" w:colLast="0"/>
-      <w:bookmarkEnd w:id="18"/>
-      <w:r>
-        <w:rPr>
-          <w:rFonts w:ascii="Times New Roman" w:eastAsia="Times New Roman" w:hAnsi="Times New Roman" w:cs="Times New Roman"/>
-          <w:b/>
-          <w:sz w:val="34"/>
-          <w:szCs w:val="34"/>
-        </w:rPr>
-        <w:t xml:space="preserve">3.4 </w:t>
-      </w:r>
-      <w:r>
-        <w:rPr>
-          <w:rFonts w:ascii="Times New Roman" w:eastAsia="Times New Roman" w:hAnsi="Times New Roman" w:cs="Times New Roman"/>
-          <w:b/>
-          <w:sz w:val="34"/>
-          <w:szCs w:val="34"/>
-        </w:rPr>
-        <w:tab/>
-        <w:t>Communications Interfaces</w:t>
-      </w:r>
-    </w:p>
-    <w:p>
-      <w:pPr>
-        <w:rPr>
-          <w:rFonts w:ascii="Times New Roman" w:eastAsia="Times New Roman" w:hAnsi="Times New Roman" w:cs="Times New Roman"/>
-        </w:rPr>
-      </w:pPr>
-      <w:r>
-        <w:rPr>
-          <w:rFonts w:ascii="Times New Roman" w:eastAsia="Times New Roman" w:hAnsi="Times New Roman" w:cs="Times New Roman"/>
-        </w:rPr>
-        <w:lastRenderedPageBreak/>
-        <w:t xml:space="preserve">The personal computer shall have the capability to open the database using </w:t>
-      </w:r>
-      <w:proofErr w:type="spellStart"/>
-      <w:r>
-        <w:rPr>
-          <w:rFonts w:ascii="Times New Roman" w:eastAsia="Times New Roman" w:hAnsi="Times New Roman" w:cs="Times New Roman"/>
-        </w:rPr>
-        <w:t>trendAssist</w:t>
-      </w:r>
-      <w:proofErr w:type="spellEnd"/>
-      <w:r>
-        <w:rPr>
-          <w:rFonts w:ascii="Times New Roman" w:eastAsia="Times New Roman" w:hAnsi="Times New Roman" w:cs="Times New Roman"/>
-        </w:rPr>
-        <w:t>, as well as modify the data within. The computer shall be able to communicate with any hardware containing the program.</w:t>
-      </w:r>
-      <w:bookmarkStart w:id="19" w:name="_52edvmtdcf2b" w:colFirst="0" w:colLast="0"/>
-      <w:bookmarkEnd w:id="19"/>
+      <w:bookmarkStart w:id="20" w:name="_52edvmtdcf2b" w:colFirst="0" w:colLast="0"/>
+      <w:bookmarkEnd w:id="20"/>
     </w:p>
     <w:p>
       <w:pPr>
@@ -3410,17 +3678,25 @@
         <w:spacing w:before="480"/>
         <w:rPr>
           <w:rFonts w:ascii="Times New Roman" w:eastAsia="Times New Roman" w:hAnsi="Times New Roman" w:cs="Times New Roman"/>
-        </w:rPr>
-      </w:pPr>
-      <w:r>
-        <w:rPr>
-          <w:rFonts w:ascii="Times New Roman" w:eastAsia="Times New Roman" w:hAnsi="Times New Roman" w:cs="Times New Roman"/>
           <w:b/>
           <w:sz w:val="46"/>
           <w:szCs w:val="46"/>
         </w:rPr>
-        <w:t xml:space="preserve">4. </w:t>
-      </w:r>
+      </w:pPr>
+    </w:p>
+    <w:p/>
+    <w:p/>
+    <w:p/>
+    <w:p>
+      <w:pPr>
+        <w:pStyle w:val="Heading1"/>
+        <w:keepNext w:val="0"/>
+        <w:keepLines w:val="0"/>
+        <w:spacing w:before="480"/>
+        <w:rPr>
+          <w:rFonts w:ascii="Times New Roman" w:eastAsia="Times New Roman" w:hAnsi="Times New Roman" w:cs="Times New Roman"/>
+        </w:rPr>
+      </w:pPr>
       <w:r>
         <w:rPr>
           <w:rFonts w:ascii="Times New Roman" w:eastAsia="Times New Roman" w:hAnsi="Times New Roman" w:cs="Times New Roman"/>
@@ -3428,6 +3704,16 @@
           <w:sz w:val="46"/>
           <w:szCs w:val="46"/>
         </w:rPr>
+        <w:lastRenderedPageBreak/>
+        <w:t xml:space="preserve">4. </w:t>
+      </w:r>
+      <w:r>
+        <w:rPr>
+          <w:rFonts w:ascii="Times New Roman" w:eastAsia="Times New Roman" w:hAnsi="Times New Roman" w:cs="Times New Roman"/>
+          <w:b/>
+          <w:sz w:val="46"/>
+          <w:szCs w:val="46"/>
+        </w:rPr>
         <w:tab/>
         <w:t>System Features</w:t>
       </w:r>
@@ -3442,10 +3728,10 @@
           <w:szCs w:val="32"/>
         </w:rPr>
       </w:pPr>
-      <w:bookmarkStart w:id="20" w:name="_a4bhnf4bo87h" w:colFirst="0" w:colLast="0"/>
-      <w:bookmarkStart w:id="21" w:name="_td8t7euw5ayb" w:colFirst="0" w:colLast="0"/>
-      <w:bookmarkEnd w:id="20"/>
+      <w:bookmarkStart w:id="21" w:name="_a4bhnf4bo87h" w:colFirst="0" w:colLast="0"/>
+      <w:bookmarkStart w:id="22" w:name="_td8t7euw5ayb" w:colFirst="0" w:colLast="0"/>
       <w:bookmarkEnd w:id="21"/>
+      <w:bookmarkEnd w:id="22"/>
       <w:r>
         <w:rPr>
           <w:rFonts w:ascii="Times New Roman" w:hAnsi="Times New Roman" w:cs="Times New Roman"/>
@@ -3467,46 +3753,31 @@
       </w:pPr>
       <w:r>
         <w:rPr>
-          <w:b/>
-          <w:bCs/>
           <w:noProof/>
-          <w:sz w:val="48"/>
-          <w:szCs w:val="48"/>
         </w:rPr>
         <w:drawing>
-          <wp:inline distT="0" distB="0" distL="0" distR="0">
-            <wp:extent cx="5733415" cy="4638186"/>
+          <wp:inline distT="0" distB="0" distL="0" distR="0" wp14:anchorId="75FFB07E" wp14:editId="6D22C2D6">
+            <wp:extent cx="5733415" cy="5266690"/>
             <wp:effectExtent l="76200" t="76200" r="133985" b="124460"/>
-            <wp:docPr id="1" name="Picture 1" descr="https://lh6.googleusercontent.com/LRVtYFkhs8qqgvk2-b0nvmA-gLmBowv32aBKOzXtZuqIQWZLqEbhLHOXac4PbqHmGTIlAPugZ1aJOCGc0L5wgEPiez90rYMyEuHi7VP6yEJOzvQZvP-1IGheimSrVWa2-tun-XW_"/>
-            <wp:cNvGraphicFramePr>
-              <a:graphicFrameLocks xmlns:a="http://schemas.openxmlformats.org/drawingml/2006/main" noChangeAspect="1"/>
-            </wp:cNvGraphicFramePr>
+            <wp:docPr id="2" name="Picture 2"/>
+            <wp:cNvGraphicFramePr/>
             <a:graphic xmlns:a="http://schemas.openxmlformats.org/drawingml/2006/main">
               <a:graphicData uri="http://schemas.openxmlformats.org/drawingml/2006/picture">
                 <pic:pic xmlns:pic="http://schemas.openxmlformats.org/drawingml/2006/picture">
                   <pic:nvPicPr>
-                    <pic:cNvPr id="0" name="Picture 1" descr="https://lh6.googleusercontent.com/LRVtYFkhs8qqgvk2-b0nvmA-gLmBowv32aBKOzXtZuqIQWZLqEbhLHOXac4PbqHmGTIlAPugZ1aJOCGc0L5wgEPiez90rYMyEuHi7VP6yEJOzvQZvP-1IGheimSrVWa2-tun-XW_"/>
-                    <pic:cNvPicPr>
-                      <a:picLocks noChangeAspect="1" noChangeArrowheads="1"/>
-                    </pic:cNvPicPr>
+                    <pic:cNvPr id="3" name="Picture 3"/>
+                    <pic:cNvPicPr/>
                   </pic:nvPicPr>
                   <pic:blipFill>
-                    <a:blip r:embed="rId7">
-                      <a:extLst>
-                        <a:ext uri="{28A0092B-C50C-407E-A947-70E740481C1C}">
-                          <a14:useLocalDpi xmlns:a14="http://schemas.microsoft.com/office/drawing/2010/main" val="0"/>
-                        </a:ext>
-                      </a:extLst>
-                    </a:blip>
-                    <a:srcRect/>
+                    <a:blip r:embed="rId7"/>
                     <a:stretch>
                       <a:fillRect/>
                     </a:stretch>
                   </pic:blipFill>
-                  <pic:spPr bwMode="auto">
+                  <pic:spPr>
                     <a:xfrm>
                       <a:off x="0" y="0"/>
-                      <a:ext cx="5733415" cy="4638186"/>
+                      <a:ext cx="5733415" cy="5266690"/>
                     </a:xfrm>
                     <a:prstGeom prst="rect">
                       <a:avLst/>
@@ -4079,7 +4350,23 @@
                 <w:sz w:val="24"/>
                 <w:szCs w:val="24"/>
               </w:rPr>
-              <w:t xml:space="preserve"> get in the application. </w:t>
+              <w:t xml:space="preserve"> </w:t>
+            </w:r>
+            <w:r>
+              <w:rPr>
+                <w:rFonts w:ascii="Times New Roman" w:eastAsia="Times New Roman" w:hAnsi="Times New Roman" w:cs="Times New Roman"/>
+                <w:sz w:val="24"/>
+                <w:szCs w:val="24"/>
+              </w:rPr>
+              <w:t>log in to their account to use the</w:t>
+            </w:r>
+            <w:r>
+              <w:rPr>
+                <w:rFonts w:ascii="Times New Roman" w:eastAsia="Times New Roman" w:hAnsi="Times New Roman" w:cs="Times New Roman"/>
+                <w:sz w:val="24"/>
+                <w:szCs w:val="24"/>
+              </w:rPr>
+              <w:t xml:space="preserve"> application. </w:t>
             </w:r>
           </w:p>
         </w:tc>
@@ -5323,7 +5610,7 @@
           <w:b/>
           <w:sz w:val="32"/>
         </w:rPr>
-        <w:t>Delete</w:t>
+        <w:t>Delete Sub-Account</w:t>
       </w:r>
       <w:r>
         <w:rPr>
@@ -5331,72 +5618,56 @@
           <w:b/>
           <w:sz w:val="32"/>
         </w:rPr>
-        <w:t>/Modify</w:t>
-      </w:r>
-      <w:r>
-        <w:rPr>
-          <w:rFonts w:ascii="Times New Roman" w:hAnsi="Times New Roman" w:cs="Times New Roman"/>
-          <w:b/>
-          <w:sz w:val="32"/>
-        </w:rPr>
-        <w:t xml:space="preserve"> Sub-Account</w:t>
-      </w:r>
-      <w:r>
-        <w:rPr>
-          <w:rFonts w:ascii="Times New Roman" w:hAnsi="Times New Roman" w:cs="Times New Roman"/>
-          <w:b/>
-          <w:sz w:val="32"/>
-        </w:rPr>
         <w:t xml:space="preserve"> </w:t>
       </w:r>
     </w:p>
-    <w:p/>
     <w:tbl>
       <w:tblPr>
-        <w:tblW w:w="0" w:type="auto"/>
-        <w:tblCellMar>
-          <w:top w:w="15" w:type="dxa"/>
-          <w:left w:w="15" w:type="dxa"/>
-          <w:bottom w:w="15" w:type="dxa"/>
-          <w:right w:w="15" w:type="dxa"/>
-        </w:tblCellMar>
-        <w:tblLook w:val="04A0" w:firstRow="1" w:lastRow="0" w:firstColumn="1" w:lastColumn="0" w:noHBand="0" w:noVBand="1"/>
+        <w:tblW w:w="10480" w:type="dxa"/>
+        <w:jc w:val="center"/>
+        <w:tblBorders>
+          <w:top w:val="single" w:sz="4" w:space="0" w:color="000000"/>
+          <w:left w:val="single" w:sz="4" w:space="0" w:color="000000"/>
+          <w:bottom w:val="single" w:sz="4" w:space="0" w:color="000000"/>
+          <w:right w:val="single" w:sz="4" w:space="0" w:color="000000"/>
+          <w:insideH w:val="single" w:sz="4" w:space="0" w:color="000000"/>
+          <w:insideV w:val="single" w:sz="4" w:space="0" w:color="000000"/>
+        </w:tblBorders>
+        <w:tblLayout w:type="fixed"/>
+        <w:tblLook w:val="0000" w:firstRow="0" w:lastRow="0" w:firstColumn="0" w:lastColumn="0" w:noHBand="0" w:noVBand="0"/>
       </w:tblPr>
       <w:tblGrid>
-        <w:gridCol w:w="4615"/>
-        <w:gridCol w:w="4644"/>
+        <w:gridCol w:w="4860"/>
+        <w:gridCol w:w="5620"/>
       </w:tblGrid>
       <w:tr>
+        <w:trPr>
+          <w:jc w:val="center"/>
+        </w:trPr>
         <w:tc>
           <w:tcPr>
-            <w:tcW w:w="4615" w:type="dxa"/>
-            <w:tcBorders>
-              <w:top w:val="single" w:sz="4" w:space="0" w:color="000000"/>
-              <w:left w:val="single" w:sz="4" w:space="0" w:color="000000"/>
-              <w:bottom w:val="single" w:sz="4" w:space="0" w:color="000000"/>
-              <w:right w:val="single" w:sz="4" w:space="0" w:color="000000"/>
-            </w:tcBorders>
-            <w:tcMar>
-              <w:top w:w="0" w:type="dxa"/>
-              <w:left w:w="115" w:type="dxa"/>
-              <w:bottom w:w="0" w:type="dxa"/>
-              <w:right w:w="115" w:type="dxa"/>
-            </w:tcMar>
-            <w:hideMark/>
+            <w:tcW w:w="4860" w:type="dxa"/>
           </w:tcPr>
           <w:p>
             <w:pPr>
               <w:pStyle w:val="Heading1"/>
-              <w:spacing w:before="0" w:after="0"/>
+              <w:keepLines w:val="0"/>
+              <w:widowControl w:val="0"/>
+              <w:tabs>
+                <w:tab w:val="left" w:pos="0"/>
+              </w:tabs>
+              <w:spacing w:before="0" w:after="0" w:line="240" w:lineRule="auto"/>
               <w:jc w:val="right"/>
               <w:rPr>
-                <w:rFonts w:ascii="Times New Roman" w:hAnsi="Times New Roman" w:cs="Times New Roman"/>
+                <w:rFonts w:ascii="Times New Roman" w:eastAsia="Times New Roman" w:hAnsi="Times New Roman" w:cs="Times New Roman"/>
                 <w:b/>
-              </w:rPr>
-            </w:pPr>
-            <w:r>
-              <w:rPr>
-                <w:rFonts w:ascii="Times New Roman" w:hAnsi="Times New Roman" w:cs="Times New Roman"/>
+                <w:sz w:val="24"/>
+                <w:szCs w:val="24"/>
+              </w:rPr>
+            </w:pPr>
+            <w:r>
+              <w:rPr>
+                <w:rFonts w:ascii="Times New Roman" w:eastAsia="Times New Roman" w:hAnsi="Times New Roman" w:cs="Times New Roman"/>
                 <w:b/>
                 <w:sz w:val="24"/>
                 <w:szCs w:val="24"/>
@@ -5407,78 +5678,69 @@
         </w:tc>
         <w:tc>
           <w:tcPr>
-            <w:tcW w:w="4644" w:type="dxa"/>
-            <w:tcBorders>
-              <w:top w:val="single" w:sz="4" w:space="0" w:color="000000"/>
-              <w:left w:val="single" w:sz="4" w:space="0" w:color="000000"/>
-              <w:bottom w:val="single" w:sz="4" w:space="0" w:color="000000"/>
-              <w:right w:val="single" w:sz="4" w:space="0" w:color="000000"/>
-            </w:tcBorders>
-            <w:tcMar>
-              <w:top w:w="0" w:type="dxa"/>
-              <w:left w:w="115" w:type="dxa"/>
-              <w:bottom w:w="0" w:type="dxa"/>
-              <w:right w:w="115" w:type="dxa"/>
-            </w:tcMar>
-            <w:hideMark/>
+            <w:tcW w:w="5620" w:type="dxa"/>
           </w:tcPr>
           <w:p>
             <w:pPr>
               <w:pStyle w:val="Heading1"/>
-              <w:spacing w:before="0" w:after="0"/>
+              <w:keepLines w:val="0"/>
+              <w:widowControl w:val="0"/>
+              <w:tabs>
+                <w:tab w:val="left" w:pos="0"/>
+              </w:tabs>
+              <w:spacing w:before="0" w:after="0" w:line="240" w:lineRule="auto"/>
               <w:jc w:val="both"/>
               <w:rPr>
-                <w:rFonts w:ascii="Times New Roman" w:hAnsi="Times New Roman" w:cs="Times New Roman"/>
+                <w:rFonts w:ascii="Times New Roman" w:eastAsia="Times New Roman" w:hAnsi="Times New Roman" w:cs="Times New Roman"/>
                 <w:b/>
-              </w:rPr>
-            </w:pPr>
-            <w:r>
-              <w:rPr>
-                <w:rFonts w:ascii="Times New Roman" w:hAnsi="Times New Roman" w:cs="Times New Roman"/>
+                <w:sz w:val="24"/>
+                <w:szCs w:val="24"/>
+              </w:rPr>
+            </w:pPr>
+            <w:r>
+              <w:rPr>
+                <w:rFonts w:ascii="Times New Roman" w:eastAsia="Times New Roman" w:hAnsi="Times New Roman" w:cs="Times New Roman"/>
                 <w:b/>
                 <w:sz w:val="24"/>
                 <w:szCs w:val="24"/>
               </w:rPr>
-              <w:t>Delete/Modify Sub-Account</w:t>
+              <w:t>Delete employee account from system.</w:t>
             </w:r>
           </w:p>
         </w:tc>
       </w:tr>
       <w:tr>
+        <w:trPr>
+          <w:jc w:val="center"/>
+        </w:trPr>
         <w:tc>
           <w:tcPr>
-            <w:tcW w:w="4615" w:type="dxa"/>
-            <w:tcBorders>
-              <w:top w:val="single" w:sz="4" w:space="0" w:color="000000"/>
-              <w:left w:val="single" w:sz="4" w:space="0" w:color="000000"/>
-              <w:bottom w:val="single" w:sz="4" w:space="0" w:color="000000"/>
-              <w:right w:val="single" w:sz="4" w:space="0" w:color="000000"/>
-            </w:tcBorders>
-            <w:tcMar>
-              <w:top w:w="0" w:type="dxa"/>
-              <w:left w:w="115" w:type="dxa"/>
-              <w:bottom w:w="0" w:type="dxa"/>
-              <w:right w:w="115" w:type="dxa"/>
-            </w:tcMar>
-            <w:hideMark/>
+            <w:tcW w:w="4860" w:type="dxa"/>
           </w:tcPr>
           <w:p>
             <w:pPr>
-              <w:pStyle w:val="NormalWeb"/>
-              <w:spacing w:before="0" w:beforeAutospacing="0" w:after="0" w:afterAutospacing="0"/>
+              <w:spacing w:line="240" w:lineRule="auto"/>
               <w:jc w:val="right"/>
-            </w:pPr>
-            <w:r>
-              <w:rPr>
+              <w:rPr>
+                <w:rFonts w:ascii="Times New Roman" w:eastAsia="Times New Roman" w:hAnsi="Times New Roman" w:cs="Times New Roman"/>
+                <w:sz w:val="24"/>
+                <w:szCs w:val="24"/>
+              </w:rPr>
+            </w:pPr>
+            <w:r>
+              <w:rPr>
+                <w:rFonts w:ascii="Times New Roman" w:eastAsia="Times New Roman" w:hAnsi="Times New Roman" w:cs="Times New Roman"/>
                 <w:b/>
-                <w:bCs/>
-                <w:color w:val="000000"/>
+                <w:sz w:val="24"/>
+                <w:szCs w:val="24"/>
               </w:rPr>
               <w:t>Description</w:t>
             </w:r>
             <w:r>
               <w:rPr>
-                <w:color w:val="000000"/>
+                <w:rFonts w:ascii="Times New Roman" w:eastAsia="Times New Roman" w:hAnsi="Times New Roman" w:cs="Times New Roman"/>
+                <w:sz w:val="24"/>
+                <w:szCs w:val="24"/>
               </w:rPr>
               <w:t xml:space="preserve">: </w:t>
             </w:r>
@@ -5486,71 +5748,61 @@
         </w:tc>
         <w:tc>
           <w:tcPr>
-            <w:tcW w:w="4644" w:type="dxa"/>
-            <w:tcBorders>
-              <w:top w:val="single" w:sz="4" w:space="0" w:color="000000"/>
-              <w:left w:val="single" w:sz="4" w:space="0" w:color="000000"/>
-              <w:bottom w:val="single" w:sz="4" w:space="0" w:color="000000"/>
-              <w:right w:val="single" w:sz="4" w:space="0" w:color="000000"/>
-            </w:tcBorders>
-            <w:tcMar>
-              <w:top w:w="0" w:type="dxa"/>
-              <w:left w:w="115" w:type="dxa"/>
-              <w:bottom w:w="0" w:type="dxa"/>
-              <w:right w:w="115" w:type="dxa"/>
-            </w:tcMar>
-            <w:hideMark/>
+            <w:tcW w:w="5620" w:type="dxa"/>
           </w:tcPr>
           <w:p>
             <w:pPr>
-              <w:pStyle w:val="NormalWeb"/>
-              <w:spacing w:before="0" w:beforeAutospacing="0" w:after="0" w:afterAutospacing="0"/>
+              <w:spacing w:line="240" w:lineRule="auto"/>
               <w:jc w:val="both"/>
-            </w:pPr>
-            <w:r>
-              <w:rPr>
-                <w:color w:val="000000"/>
-              </w:rPr>
-              <w:t>Business owner wants to delete or modify account information of an employee.</w:t>
+              <w:rPr>
+                <w:rFonts w:ascii="Times New Roman" w:eastAsia="Times New Roman" w:hAnsi="Times New Roman" w:cs="Times New Roman"/>
+                <w:sz w:val="24"/>
+                <w:szCs w:val="24"/>
+              </w:rPr>
+            </w:pPr>
+            <w:r>
+              <w:rPr>
+                <w:rFonts w:ascii="Times New Roman" w:eastAsia="Times New Roman" w:hAnsi="Times New Roman" w:cs="Times New Roman"/>
+                <w:sz w:val="24"/>
+                <w:szCs w:val="24"/>
+              </w:rPr>
+              <w:t>Business owner wants to delete account information of an employee that no longer works with them</w:t>
             </w:r>
           </w:p>
         </w:tc>
       </w:tr>
       <w:tr>
+        <w:trPr>
+          <w:jc w:val="center"/>
+        </w:trPr>
         <w:tc>
           <w:tcPr>
-            <w:tcW w:w="4615" w:type="dxa"/>
-            <w:tcBorders>
-              <w:top w:val="single" w:sz="4" w:space="0" w:color="000000"/>
-              <w:left w:val="single" w:sz="4" w:space="0" w:color="000000"/>
-              <w:bottom w:val="single" w:sz="4" w:space="0" w:color="000000"/>
-              <w:right w:val="single" w:sz="4" w:space="0" w:color="000000"/>
-            </w:tcBorders>
-            <w:tcMar>
-              <w:top w:w="0" w:type="dxa"/>
-              <w:left w:w="115" w:type="dxa"/>
-              <w:bottom w:w="0" w:type="dxa"/>
-              <w:right w:w="115" w:type="dxa"/>
-            </w:tcMar>
-            <w:hideMark/>
+            <w:tcW w:w="4860" w:type="dxa"/>
           </w:tcPr>
           <w:p>
             <w:pPr>
-              <w:pStyle w:val="NormalWeb"/>
-              <w:spacing w:before="0" w:beforeAutospacing="0" w:after="0" w:afterAutospacing="0"/>
+              <w:spacing w:line="240" w:lineRule="auto"/>
               <w:jc w:val="right"/>
-            </w:pPr>
-            <w:r>
-              <w:rPr>
+              <w:rPr>
+                <w:rFonts w:ascii="Times New Roman" w:eastAsia="Times New Roman" w:hAnsi="Times New Roman" w:cs="Times New Roman"/>
+                <w:sz w:val="24"/>
+                <w:szCs w:val="24"/>
+              </w:rPr>
+            </w:pPr>
+            <w:r>
+              <w:rPr>
+                <w:rFonts w:ascii="Times New Roman" w:eastAsia="Times New Roman" w:hAnsi="Times New Roman" w:cs="Times New Roman"/>
                 <w:b/>
-                <w:bCs/>
-                <w:color w:val="000000"/>
+                <w:sz w:val="24"/>
+                <w:szCs w:val="24"/>
               </w:rPr>
               <w:t>Actors</w:t>
             </w:r>
             <w:r>
               <w:rPr>
-                <w:color w:val="000000"/>
+                <w:rFonts w:ascii="Times New Roman" w:eastAsia="Times New Roman" w:hAnsi="Times New Roman" w:cs="Times New Roman"/>
+                <w:sz w:val="24"/>
+                <w:szCs w:val="24"/>
               </w:rPr>
               <w:t xml:space="preserve">: </w:t>
             </w:r>
@@ -5558,30 +5810,23 @@
         </w:tc>
         <w:tc>
           <w:tcPr>
-            <w:tcW w:w="4644" w:type="dxa"/>
-            <w:tcBorders>
-              <w:top w:val="single" w:sz="4" w:space="0" w:color="000000"/>
-              <w:left w:val="single" w:sz="4" w:space="0" w:color="000000"/>
-              <w:bottom w:val="single" w:sz="4" w:space="0" w:color="000000"/>
-              <w:right w:val="single" w:sz="4" w:space="0" w:color="000000"/>
-            </w:tcBorders>
-            <w:tcMar>
-              <w:top w:w="0" w:type="dxa"/>
-              <w:left w:w="115" w:type="dxa"/>
-              <w:bottom w:w="0" w:type="dxa"/>
-              <w:right w:w="115" w:type="dxa"/>
-            </w:tcMar>
-            <w:hideMark/>
+            <w:tcW w:w="5620" w:type="dxa"/>
           </w:tcPr>
           <w:p>
             <w:pPr>
-              <w:pStyle w:val="NormalWeb"/>
-              <w:spacing w:before="0" w:beforeAutospacing="0" w:after="0" w:afterAutospacing="0"/>
+              <w:spacing w:line="240" w:lineRule="auto"/>
               <w:jc w:val="both"/>
-            </w:pPr>
-            <w:r>
-              <w:rPr>
-                <w:color w:val="000000"/>
+              <w:rPr>
+                <w:rFonts w:ascii="Times New Roman" w:eastAsia="Times New Roman" w:hAnsi="Times New Roman" w:cs="Times New Roman"/>
+                <w:sz w:val="24"/>
+                <w:szCs w:val="24"/>
+              </w:rPr>
+            </w:pPr>
+            <w:r>
+              <w:rPr>
+                <w:rFonts w:ascii="Times New Roman" w:eastAsia="Times New Roman" w:hAnsi="Times New Roman" w:cs="Times New Roman"/>
+                <w:sz w:val="24"/>
+                <w:szCs w:val="24"/>
               </w:rPr>
               <w:t>Business owner, application.</w:t>
             </w:r>
@@ -5589,40 +5834,37 @@
         </w:tc>
       </w:tr>
       <w:tr>
+        <w:trPr>
+          <w:jc w:val="center"/>
+        </w:trPr>
         <w:tc>
           <w:tcPr>
-            <w:tcW w:w="4615" w:type="dxa"/>
-            <w:tcBorders>
-              <w:top w:val="single" w:sz="4" w:space="0" w:color="000000"/>
-              <w:left w:val="single" w:sz="4" w:space="0" w:color="000000"/>
-              <w:bottom w:val="single" w:sz="4" w:space="0" w:color="000000"/>
-              <w:right w:val="single" w:sz="4" w:space="0" w:color="000000"/>
-            </w:tcBorders>
-            <w:tcMar>
-              <w:top w:w="0" w:type="dxa"/>
-              <w:left w:w="115" w:type="dxa"/>
-              <w:bottom w:w="0" w:type="dxa"/>
-              <w:right w:w="115" w:type="dxa"/>
-            </w:tcMar>
-            <w:hideMark/>
+            <w:tcW w:w="4860" w:type="dxa"/>
           </w:tcPr>
           <w:p>
             <w:pPr>
-              <w:pStyle w:val="NormalWeb"/>
-              <w:spacing w:before="0" w:beforeAutospacing="0" w:after="0" w:afterAutospacing="0"/>
+              <w:spacing w:line="240" w:lineRule="auto"/>
               <w:jc w:val="right"/>
-            </w:pPr>
-            <w:r>
-              <w:rPr>
+              <w:rPr>
+                <w:rFonts w:ascii="Times New Roman" w:eastAsia="Times New Roman" w:hAnsi="Times New Roman" w:cs="Times New Roman"/>
+                <w:sz w:val="24"/>
+                <w:szCs w:val="24"/>
+              </w:rPr>
+            </w:pPr>
+            <w:r>
+              <w:rPr>
+                <w:rFonts w:ascii="Times New Roman" w:eastAsia="Times New Roman" w:hAnsi="Times New Roman" w:cs="Times New Roman"/>
                 <w:b/>
-                <w:bCs/>
-                <w:color w:val="000000"/>
+                <w:sz w:val="24"/>
+                <w:szCs w:val="24"/>
               </w:rPr>
               <w:t>Precondition</w:t>
             </w:r>
             <w:r>
               <w:rPr>
-                <w:color w:val="000000"/>
+                <w:rFonts w:ascii="Times New Roman" w:eastAsia="Times New Roman" w:hAnsi="Times New Roman" w:cs="Times New Roman"/>
+                <w:sz w:val="24"/>
+                <w:szCs w:val="24"/>
               </w:rPr>
               <w:t>:</w:t>
             </w:r>
@@ -5630,30 +5872,23 @@
         </w:tc>
         <w:tc>
           <w:tcPr>
-            <w:tcW w:w="4644" w:type="dxa"/>
-            <w:tcBorders>
-              <w:top w:val="single" w:sz="4" w:space="0" w:color="000000"/>
-              <w:left w:val="single" w:sz="4" w:space="0" w:color="000000"/>
-              <w:bottom w:val="single" w:sz="4" w:space="0" w:color="000000"/>
-              <w:right w:val="single" w:sz="4" w:space="0" w:color="000000"/>
-            </w:tcBorders>
-            <w:tcMar>
-              <w:top w:w="0" w:type="dxa"/>
-              <w:left w:w="115" w:type="dxa"/>
-              <w:bottom w:w="0" w:type="dxa"/>
-              <w:right w:w="115" w:type="dxa"/>
-            </w:tcMar>
-            <w:hideMark/>
+            <w:tcW w:w="5620" w:type="dxa"/>
           </w:tcPr>
           <w:p>
             <w:pPr>
-              <w:pStyle w:val="NormalWeb"/>
-              <w:spacing w:before="0" w:beforeAutospacing="0" w:after="0" w:afterAutospacing="0"/>
+              <w:spacing w:line="240" w:lineRule="auto"/>
               <w:jc w:val="both"/>
-            </w:pPr>
-            <w:r>
-              <w:rPr>
-                <w:color w:val="000000"/>
+              <w:rPr>
+                <w:rFonts w:ascii="Times New Roman" w:eastAsia="Times New Roman" w:hAnsi="Times New Roman" w:cs="Times New Roman"/>
+                <w:sz w:val="24"/>
+                <w:szCs w:val="24"/>
+              </w:rPr>
+            </w:pPr>
+            <w:r>
+              <w:rPr>
+                <w:rFonts w:ascii="Times New Roman" w:eastAsia="Times New Roman" w:hAnsi="Times New Roman" w:cs="Times New Roman"/>
+                <w:sz w:val="24"/>
+                <w:szCs w:val="24"/>
               </w:rPr>
               <w:t>User is the business owner and has an existing account.</w:t>
             </w:r>
@@ -5661,366 +5896,304 @@
         </w:tc>
       </w:tr>
       <w:tr>
+        <w:trPr>
+          <w:jc w:val="center"/>
+        </w:trPr>
         <w:tc>
           <w:tcPr>
-            <w:tcW w:w="4615" w:type="dxa"/>
-            <w:tcBorders>
-              <w:top w:val="single" w:sz="4" w:space="0" w:color="000000"/>
-              <w:left w:val="single" w:sz="4" w:space="0" w:color="000000"/>
-              <w:bottom w:val="single" w:sz="4" w:space="0" w:color="000000"/>
-              <w:right w:val="single" w:sz="4" w:space="0" w:color="000000"/>
-            </w:tcBorders>
-            <w:tcMar>
-              <w:top w:w="0" w:type="dxa"/>
-              <w:left w:w="115" w:type="dxa"/>
-              <w:bottom w:w="0" w:type="dxa"/>
-              <w:right w:w="115" w:type="dxa"/>
-            </w:tcMar>
-            <w:hideMark/>
+            <w:tcW w:w="4860" w:type="dxa"/>
           </w:tcPr>
           <w:p>
             <w:pPr>
-              <w:pStyle w:val="NormalWeb"/>
-              <w:spacing w:before="0" w:beforeAutospacing="0" w:after="0" w:afterAutospacing="0"/>
+              <w:spacing w:line="240" w:lineRule="auto"/>
               <w:jc w:val="both"/>
-            </w:pPr>
-            <w:r>
-              <w:rPr>
+              <w:rPr>
+                <w:rFonts w:ascii="Times New Roman" w:eastAsia="Times New Roman" w:hAnsi="Times New Roman" w:cs="Times New Roman"/>
+                <w:sz w:val="24"/>
+                <w:szCs w:val="24"/>
+              </w:rPr>
+            </w:pPr>
+            <w:r>
+              <w:rPr>
+                <w:rFonts w:ascii="Times New Roman" w:eastAsia="Times New Roman" w:hAnsi="Times New Roman" w:cs="Times New Roman"/>
                 <w:b/>
-                <w:bCs/>
-                <w:color w:val="000000"/>
+                <w:sz w:val="24"/>
+                <w:szCs w:val="24"/>
               </w:rPr>
               <w:t>STEPS</w:t>
             </w:r>
             <w:r>
               <w:rPr>
-                <w:color w:val="000000"/>
+                <w:rFonts w:ascii="Times New Roman" w:eastAsia="Times New Roman" w:hAnsi="Times New Roman" w:cs="Times New Roman"/>
+                <w:sz w:val="24"/>
+                <w:szCs w:val="24"/>
               </w:rPr>
               <w:t xml:space="preserve">: </w:t>
             </w:r>
           </w:p>
           <w:p>
             <w:pPr>
-              <w:pStyle w:val="NormalWeb"/>
               <w:numPr>
                 <w:ilvl w:val="0"/>
-                <w:numId w:val="32"/>
+                <w:numId w:val="23"/>
               </w:numPr>
-              <w:spacing w:before="0" w:beforeAutospacing="0" w:after="0" w:afterAutospacing="0"/>
+              <w:spacing w:line="240" w:lineRule="auto"/>
+              <w:contextualSpacing/>
               <w:jc w:val="both"/>
-              <w:textAlignment w:val="baseline"/>
-              <w:rPr>
-                <w:color w:val="000000"/>
-              </w:rPr>
-            </w:pPr>
-            <w:r>
-              <w:rPr>
-                <w:color w:val="000000"/>
+              <w:rPr>
+                <w:rFonts w:ascii="Times New Roman" w:eastAsia="Times New Roman" w:hAnsi="Times New Roman" w:cs="Times New Roman"/>
+                <w:sz w:val="24"/>
+                <w:szCs w:val="24"/>
+              </w:rPr>
+            </w:pPr>
+            <w:r>
+              <w:rPr>
+                <w:rFonts w:ascii="Times New Roman" w:eastAsia="Times New Roman" w:hAnsi="Times New Roman" w:cs="Times New Roman"/>
+                <w:sz w:val="24"/>
+                <w:szCs w:val="24"/>
               </w:rPr>
               <w:t>User star application.</w:t>
             </w:r>
           </w:p>
           <w:p>
             <w:pPr>
-              <w:pStyle w:val="NormalWeb"/>
               <w:numPr>
                 <w:ilvl w:val="0"/>
-                <w:numId w:val="32"/>
+                <w:numId w:val="23"/>
               </w:numPr>
-              <w:spacing w:before="0" w:beforeAutospacing="0" w:after="0" w:afterAutospacing="0"/>
+              <w:spacing w:line="240" w:lineRule="auto"/>
+              <w:contextualSpacing/>
               <w:jc w:val="both"/>
-              <w:textAlignment w:val="baseline"/>
-              <w:rPr>
-                <w:color w:val="000000"/>
-              </w:rPr>
-            </w:pPr>
-            <w:r>
-              <w:rPr>
-                <w:color w:val="000000"/>
+              <w:rPr>
+                <w:rFonts w:ascii="Times New Roman" w:eastAsia="Times New Roman" w:hAnsi="Times New Roman" w:cs="Times New Roman"/>
+                <w:sz w:val="24"/>
+                <w:szCs w:val="24"/>
+              </w:rPr>
+            </w:pPr>
+            <w:r>
+              <w:rPr>
+                <w:rFonts w:ascii="Times New Roman" w:eastAsia="Times New Roman" w:hAnsi="Times New Roman" w:cs="Times New Roman"/>
+                <w:sz w:val="24"/>
+                <w:szCs w:val="24"/>
               </w:rPr>
               <w:t>User enter username and password.</w:t>
             </w:r>
           </w:p>
           <w:p>
             <w:pPr>
-              <w:pStyle w:val="NormalWeb"/>
               <w:numPr>
                 <w:ilvl w:val="0"/>
-                <w:numId w:val="32"/>
+                <w:numId w:val="23"/>
               </w:numPr>
-              <w:spacing w:before="0" w:beforeAutospacing="0" w:after="0" w:afterAutospacing="0"/>
+              <w:spacing w:line="240" w:lineRule="auto"/>
+              <w:contextualSpacing/>
               <w:jc w:val="both"/>
-              <w:textAlignment w:val="baseline"/>
-              <w:rPr>
-                <w:color w:val="000000"/>
-              </w:rPr>
-            </w:pPr>
-            <w:r>
-              <w:rPr>
-                <w:color w:val="000000"/>
+              <w:rPr>
+                <w:rFonts w:ascii="Times New Roman" w:eastAsia="Times New Roman" w:hAnsi="Times New Roman" w:cs="Times New Roman"/>
+                <w:sz w:val="24"/>
+                <w:szCs w:val="24"/>
+              </w:rPr>
+            </w:pPr>
+            <w:r>
+              <w:rPr>
+                <w:rFonts w:ascii="Times New Roman" w:eastAsia="Times New Roman" w:hAnsi="Times New Roman" w:cs="Times New Roman"/>
+                <w:sz w:val="24"/>
+                <w:szCs w:val="24"/>
               </w:rPr>
               <w:t>User information is checked against the database for validation.</w:t>
             </w:r>
           </w:p>
           <w:p>
             <w:pPr>
-              <w:pStyle w:val="NormalWeb"/>
               <w:numPr>
                 <w:ilvl w:val="0"/>
-                <w:numId w:val="32"/>
+                <w:numId w:val="23"/>
               </w:numPr>
-              <w:spacing w:before="0" w:beforeAutospacing="0" w:after="0" w:afterAutospacing="0"/>
+              <w:spacing w:line="240" w:lineRule="auto"/>
+              <w:contextualSpacing/>
               <w:jc w:val="both"/>
-              <w:textAlignment w:val="baseline"/>
-              <w:rPr>
-                <w:color w:val="000000"/>
-              </w:rPr>
-            </w:pPr>
-            <w:r>
-              <w:rPr>
-                <w:color w:val="000000"/>
+              <w:rPr>
+                <w:rFonts w:ascii="Times New Roman" w:eastAsia="Times New Roman" w:hAnsi="Times New Roman" w:cs="Times New Roman"/>
+                <w:sz w:val="24"/>
+                <w:szCs w:val="24"/>
+              </w:rPr>
+            </w:pPr>
+            <w:r>
+              <w:rPr>
+                <w:rFonts w:ascii="Times New Roman" w:eastAsia="Times New Roman" w:hAnsi="Times New Roman" w:cs="Times New Roman"/>
+                <w:sz w:val="24"/>
+                <w:szCs w:val="24"/>
               </w:rPr>
               <w:t xml:space="preserve">If valid, user </w:t>
             </w:r>
             <w:proofErr w:type="gramStart"/>
             <w:r>
               <w:rPr>
-                <w:color w:val="000000"/>
+                <w:rFonts w:ascii="Times New Roman" w:eastAsia="Times New Roman" w:hAnsi="Times New Roman" w:cs="Times New Roman"/>
+                <w:sz w:val="24"/>
+                <w:szCs w:val="24"/>
               </w:rPr>
               <w:t>is able to</w:t>
             </w:r>
             <w:proofErr w:type="gramEnd"/>
             <w:r>
               <w:rPr>
-                <w:color w:val="000000"/>
+                <w:rFonts w:ascii="Times New Roman" w:eastAsia="Times New Roman" w:hAnsi="Times New Roman" w:cs="Times New Roman"/>
+                <w:sz w:val="24"/>
+                <w:szCs w:val="24"/>
               </w:rPr>
               <w:t xml:space="preserve"> get in the application. </w:t>
             </w:r>
           </w:p>
           <w:p>
             <w:pPr>
-              <w:pStyle w:val="NormalWeb"/>
               <w:numPr>
                 <w:ilvl w:val="0"/>
-                <w:numId w:val="32"/>
+                <w:numId w:val="23"/>
               </w:numPr>
-              <w:spacing w:before="0" w:beforeAutospacing="0" w:after="0" w:afterAutospacing="0"/>
+              <w:spacing w:line="240" w:lineRule="auto"/>
+              <w:contextualSpacing/>
               <w:jc w:val="both"/>
-              <w:textAlignment w:val="baseline"/>
-              <w:rPr>
-                <w:color w:val="000000"/>
-              </w:rPr>
-            </w:pPr>
-            <w:r>
-              <w:rPr>
-                <w:color w:val="000000"/>
+              <w:rPr>
+                <w:rFonts w:ascii="Times New Roman" w:eastAsia="Times New Roman" w:hAnsi="Times New Roman" w:cs="Times New Roman"/>
+                <w:sz w:val="24"/>
+                <w:szCs w:val="24"/>
+              </w:rPr>
+            </w:pPr>
+            <w:r>
+              <w:rPr>
+                <w:rFonts w:ascii="Times New Roman" w:eastAsia="Times New Roman" w:hAnsi="Times New Roman" w:cs="Times New Roman"/>
+                <w:sz w:val="24"/>
+                <w:szCs w:val="24"/>
               </w:rPr>
               <w:t>User select account settings.</w:t>
             </w:r>
           </w:p>
           <w:p>
             <w:pPr>
-              <w:pStyle w:val="NormalWeb"/>
               <w:numPr>
                 <w:ilvl w:val="0"/>
-                <w:numId w:val="32"/>
+                <w:numId w:val="23"/>
               </w:numPr>
-              <w:spacing w:before="0" w:beforeAutospacing="0" w:after="0" w:afterAutospacing="0"/>
+              <w:spacing w:line="240" w:lineRule="auto"/>
+              <w:contextualSpacing/>
               <w:jc w:val="both"/>
-              <w:textAlignment w:val="baseline"/>
-              <w:rPr>
-                <w:color w:val="000000"/>
-              </w:rPr>
-            </w:pPr>
-            <w:r>
-              <w:rPr>
-                <w:color w:val="000000"/>
+              <w:rPr>
+                <w:rFonts w:ascii="Times New Roman" w:eastAsia="Times New Roman" w:hAnsi="Times New Roman" w:cs="Times New Roman"/>
+                <w:sz w:val="24"/>
+                <w:szCs w:val="24"/>
+              </w:rPr>
+            </w:pPr>
+            <w:r>
+              <w:rPr>
+                <w:rFonts w:ascii="Times New Roman" w:eastAsia="Times New Roman" w:hAnsi="Times New Roman" w:cs="Times New Roman"/>
+                <w:sz w:val="24"/>
+                <w:szCs w:val="24"/>
               </w:rPr>
               <w:t>System displays all employee’ account.</w:t>
             </w:r>
           </w:p>
           <w:p>
             <w:pPr>
-              <w:pStyle w:val="NormalWeb"/>
               <w:numPr>
                 <w:ilvl w:val="0"/>
-                <w:numId w:val="32"/>
+                <w:numId w:val="23"/>
               </w:numPr>
-              <w:spacing w:before="0" w:beforeAutospacing="0" w:after="0" w:afterAutospacing="0"/>
+              <w:spacing w:line="240" w:lineRule="auto"/>
+              <w:contextualSpacing/>
               <w:jc w:val="both"/>
-              <w:textAlignment w:val="baseline"/>
-              <w:rPr>
-                <w:color w:val="000000"/>
-              </w:rPr>
-            </w:pPr>
-            <w:r>
-              <w:rPr>
-                <w:color w:val="000000"/>
-              </w:rPr>
-              <w:t>User selects an employee account.</w:t>
-            </w:r>
-          </w:p>
-          <w:p>
-            <w:pPr>
-              <w:pStyle w:val="NormalWeb"/>
+              <w:rPr>
+                <w:rFonts w:ascii="Times New Roman" w:eastAsia="Times New Roman" w:hAnsi="Times New Roman" w:cs="Times New Roman"/>
+                <w:sz w:val="24"/>
+                <w:szCs w:val="24"/>
+              </w:rPr>
+            </w:pPr>
+            <w:r>
+              <w:rPr>
+                <w:rFonts w:ascii="Times New Roman" w:eastAsia="Times New Roman" w:hAnsi="Times New Roman" w:cs="Times New Roman"/>
+                <w:sz w:val="24"/>
+                <w:szCs w:val="24"/>
+              </w:rPr>
+              <w:t>User types account username he wants to delete, and press delete.</w:t>
+            </w:r>
+          </w:p>
+          <w:p>
+            <w:pPr>
               <w:numPr>
                 <w:ilvl w:val="0"/>
-                <w:numId w:val="32"/>
+                <w:numId w:val="23"/>
               </w:numPr>
-              <w:spacing w:before="0" w:beforeAutospacing="0" w:after="0" w:afterAutospacing="0"/>
+              <w:spacing w:line="240" w:lineRule="auto"/>
+              <w:contextualSpacing/>
               <w:jc w:val="both"/>
-              <w:textAlignment w:val="baseline"/>
-              <w:rPr>
-                <w:color w:val="000000"/>
-              </w:rPr>
-            </w:pPr>
-            <w:r>
-              <w:rPr>
-                <w:color w:val="000000"/>
-              </w:rPr>
-              <w:t>If user wants to delete the account selected, then user press delete button.</w:t>
-            </w:r>
-          </w:p>
-          <w:p>
-            <w:pPr>
-              <w:pStyle w:val="NormalWeb"/>
-              <w:numPr>
-                <w:ilvl w:val="0"/>
-                <w:numId w:val="32"/>
-              </w:numPr>
-              <w:spacing w:before="0" w:beforeAutospacing="0" w:after="0" w:afterAutospacing="0"/>
-              <w:jc w:val="both"/>
-              <w:textAlignment w:val="baseline"/>
-              <w:rPr>
-                <w:color w:val="000000"/>
-              </w:rPr>
-            </w:pPr>
-            <w:r>
-              <w:rPr>
-                <w:color w:val="000000"/>
+              <w:rPr>
+                <w:rFonts w:ascii="Times New Roman" w:eastAsia="Times New Roman" w:hAnsi="Times New Roman" w:cs="Times New Roman"/>
+                <w:sz w:val="24"/>
+                <w:szCs w:val="24"/>
+              </w:rPr>
+            </w:pPr>
+            <w:r>
+              <w:rPr>
+                <w:rFonts w:ascii="Times New Roman" w:eastAsia="Times New Roman" w:hAnsi="Times New Roman" w:cs="Times New Roman"/>
+                <w:sz w:val="24"/>
+                <w:szCs w:val="24"/>
               </w:rPr>
               <w:t>System deletes selected account from the database and displays a message for successful deletion.</w:t>
-            </w:r>
-          </w:p>
-          <w:p>
-            <w:pPr>
-              <w:pStyle w:val="NormalWeb"/>
-              <w:numPr>
-                <w:ilvl w:val="0"/>
-                <w:numId w:val="32"/>
-              </w:numPr>
-              <w:spacing w:before="0" w:beforeAutospacing="0" w:after="0" w:afterAutospacing="0"/>
-              <w:jc w:val="both"/>
-              <w:textAlignment w:val="baseline"/>
-              <w:rPr>
-                <w:color w:val="000000"/>
-              </w:rPr>
-            </w:pPr>
-            <w:r>
-              <w:rPr>
-                <w:color w:val="000000"/>
-              </w:rPr>
-              <w:t>If user wants to modify an existing sub-account, then user press modify button.</w:t>
-            </w:r>
-          </w:p>
-          <w:p>
-            <w:pPr>
-              <w:pStyle w:val="NormalWeb"/>
-              <w:numPr>
-                <w:ilvl w:val="0"/>
-                <w:numId w:val="32"/>
-              </w:numPr>
-              <w:spacing w:before="0" w:beforeAutospacing="0" w:after="0" w:afterAutospacing="0"/>
-              <w:jc w:val="both"/>
-              <w:textAlignment w:val="baseline"/>
-              <w:rPr>
-                <w:color w:val="000000"/>
-              </w:rPr>
-            </w:pPr>
-            <w:r>
-              <w:rPr>
-                <w:color w:val="000000"/>
-              </w:rPr>
-              <w:t>User types the information he wants to update.</w:t>
-            </w:r>
-          </w:p>
-          <w:p>
-            <w:pPr>
-              <w:pStyle w:val="NormalWeb"/>
-              <w:numPr>
-                <w:ilvl w:val="0"/>
-                <w:numId w:val="32"/>
-              </w:numPr>
-              <w:spacing w:before="0" w:beforeAutospacing="0" w:after="0" w:afterAutospacing="0"/>
-              <w:jc w:val="both"/>
-              <w:textAlignment w:val="baseline"/>
-              <w:rPr>
-                <w:color w:val="000000"/>
-              </w:rPr>
-            </w:pPr>
-            <w:r>
-              <w:rPr>
-                <w:color w:val="000000"/>
-              </w:rPr>
-              <w:t>System modify selected account information in the database and displays a message for successful modification.</w:t>
             </w:r>
           </w:p>
         </w:tc>
         <w:tc>
           <w:tcPr>
-            <w:tcW w:w="4644" w:type="dxa"/>
-            <w:tcBorders>
-              <w:top w:val="single" w:sz="4" w:space="0" w:color="000000"/>
-              <w:left w:val="single" w:sz="4" w:space="0" w:color="000000"/>
-              <w:bottom w:val="single" w:sz="4" w:space="0" w:color="000000"/>
-              <w:right w:val="single" w:sz="4" w:space="0" w:color="000000"/>
-            </w:tcBorders>
-            <w:tcMar>
-              <w:top w:w="0" w:type="dxa"/>
-              <w:left w:w="115" w:type="dxa"/>
-              <w:bottom w:w="0" w:type="dxa"/>
-              <w:right w:w="115" w:type="dxa"/>
-            </w:tcMar>
-            <w:hideMark/>
+            <w:tcW w:w="5620" w:type="dxa"/>
           </w:tcPr>
           <w:p>
             <w:pPr>
-              <w:pStyle w:val="NormalWeb"/>
-              <w:spacing w:before="0" w:beforeAutospacing="0" w:after="0" w:afterAutospacing="0"/>
+              <w:spacing w:line="240" w:lineRule="auto"/>
               <w:jc w:val="both"/>
-            </w:pPr>
-            <w:r>
-              <w:rPr>
+              <w:rPr>
+                <w:rFonts w:ascii="Times New Roman" w:eastAsia="Times New Roman" w:hAnsi="Times New Roman" w:cs="Times New Roman"/>
+                <w:sz w:val="24"/>
+                <w:szCs w:val="24"/>
+              </w:rPr>
+            </w:pPr>
+            <w:r>
+              <w:rPr>
+                <w:rFonts w:ascii="Times New Roman" w:eastAsia="Times New Roman" w:hAnsi="Times New Roman" w:cs="Times New Roman"/>
                 <w:b/>
-                <w:bCs/>
-                <w:color w:val="000000"/>
+                <w:sz w:val="24"/>
+                <w:szCs w:val="24"/>
               </w:rPr>
               <w:t>ALTERNATIVES</w:t>
             </w:r>
             <w:r>
               <w:rPr>
-                <w:color w:val="000000"/>
+                <w:rFonts w:ascii="Times New Roman" w:eastAsia="Times New Roman" w:hAnsi="Times New Roman" w:cs="Times New Roman"/>
+                <w:sz w:val="24"/>
+                <w:szCs w:val="24"/>
               </w:rPr>
               <w:t>:</w:t>
             </w:r>
           </w:p>
           <w:p>
             <w:pPr>
-              <w:pStyle w:val="NormalWeb"/>
               <w:numPr>
                 <w:ilvl w:val="0"/>
-                <w:numId w:val="33"/>
+                <w:numId w:val="24"/>
               </w:numPr>
-              <w:spacing w:before="0" w:beforeAutospacing="0" w:after="0" w:afterAutospacing="0"/>
+              <w:spacing w:line="240" w:lineRule="auto"/>
+              <w:contextualSpacing/>
               <w:jc w:val="both"/>
-              <w:textAlignment w:val="baseline"/>
-              <w:rPr>
-                <w:color w:val="000000"/>
-              </w:rPr>
-            </w:pPr>
-            <w:r>
-              <w:rPr>
-                <w:color w:val="000000"/>
+              <w:rPr>
+                <w:rFonts w:ascii="Times New Roman" w:eastAsia="Times New Roman" w:hAnsi="Times New Roman" w:cs="Times New Roman"/>
+                <w:sz w:val="24"/>
+                <w:szCs w:val="24"/>
+              </w:rPr>
+            </w:pPr>
+            <w:r>
+              <w:rPr>
+                <w:rFonts w:ascii="Times New Roman" w:eastAsia="Times New Roman" w:hAnsi="Times New Roman" w:cs="Times New Roman"/>
+                <w:sz w:val="24"/>
+                <w:szCs w:val="24"/>
               </w:rPr>
               <w:t>If user account information is invalid extend to Sign in use case.</w:t>
             </w:r>
@@ -6028,34 +6201,30 @@
         </w:tc>
       </w:tr>
       <w:tr>
+        <w:trPr>
+          <w:jc w:val="center"/>
+        </w:trPr>
         <w:tc>
           <w:tcPr>
-            <w:tcW w:w="4615" w:type="dxa"/>
-            <w:tcBorders>
-              <w:top w:val="single" w:sz="4" w:space="0" w:color="000000"/>
-              <w:left w:val="single" w:sz="4" w:space="0" w:color="000000"/>
-              <w:bottom w:val="single" w:sz="4" w:space="0" w:color="000000"/>
-              <w:right w:val="single" w:sz="4" w:space="0" w:color="000000"/>
-            </w:tcBorders>
-            <w:tcMar>
-              <w:top w:w="0" w:type="dxa"/>
-              <w:left w:w="115" w:type="dxa"/>
-              <w:bottom w:w="0" w:type="dxa"/>
-              <w:right w:w="115" w:type="dxa"/>
-            </w:tcMar>
-            <w:hideMark/>
+            <w:tcW w:w="4860" w:type="dxa"/>
           </w:tcPr>
           <w:p>
             <w:pPr>
-              <w:pStyle w:val="NormalWeb"/>
-              <w:spacing w:before="0" w:beforeAutospacing="0" w:after="0" w:afterAutospacing="0"/>
+              <w:spacing w:line="240" w:lineRule="auto"/>
               <w:jc w:val="right"/>
-            </w:pPr>
-            <w:r>
-              <w:rPr>
+              <w:rPr>
+                <w:rFonts w:ascii="Times New Roman" w:eastAsia="Times New Roman" w:hAnsi="Times New Roman" w:cs="Times New Roman"/>
                 <w:b/>
-                <w:bCs/>
-                <w:color w:val="000000"/>
+                <w:sz w:val="24"/>
+                <w:szCs w:val="24"/>
+              </w:rPr>
+            </w:pPr>
+            <w:r>
+              <w:rPr>
+                <w:rFonts w:ascii="Times New Roman" w:eastAsia="Times New Roman" w:hAnsi="Times New Roman" w:cs="Times New Roman"/>
+                <w:b/>
+                <w:sz w:val="24"/>
+                <w:szCs w:val="24"/>
               </w:rPr>
               <w:t>Postcondition:</w:t>
             </w:r>
@@ -6063,32 +6232,25 @@
         </w:tc>
         <w:tc>
           <w:tcPr>
-            <w:tcW w:w="4644" w:type="dxa"/>
-            <w:tcBorders>
-              <w:top w:val="single" w:sz="4" w:space="0" w:color="000000"/>
-              <w:left w:val="single" w:sz="4" w:space="0" w:color="000000"/>
-              <w:bottom w:val="single" w:sz="4" w:space="0" w:color="000000"/>
-              <w:right w:val="single" w:sz="4" w:space="0" w:color="000000"/>
-            </w:tcBorders>
-            <w:tcMar>
-              <w:top w:w="0" w:type="dxa"/>
-              <w:left w:w="115" w:type="dxa"/>
-              <w:bottom w:w="0" w:type="dxa"/>
-              <w:right w:w="115" w:type="dxa"/>
-            </w:tcMar>
-            <w:hideMark/>
+            <w:tcW w:w="5620" w:type="dxa"/>
           </w:tcPr>
           <w:p>
             <w:pPr>
-              <w:pStyle w:val="NormalWeb"/>
-              <w:spacing w:before="0" w:beforeAutospacing="0" w:after="0" w:afterAutospacing="0"/>
+              <w:spacing w:line="240" w:lineRule="auto"/>
               <w:jc w:val="both"/>
-            </w:pPr>
-            <w:r>
-              <w:rPr>
-                <w:color w:val="000000"/>
-              </w:rPr>
-              <w:t>Business owner successfully deletes/modifies account of an employee.</w:t>
+              <w:rPr>
+                <w:rFonts w:ascii="Times New Roman" w:eastAsia="Times New Roman" w:hAnsi="Times New Roman" w:cs="Times New Roman"/>
+                <w:sz w:val="24"/>
+                <w:szCs w:val="24"/>
+              </w:rPr>
+            </w:pPr>
+            <w:r>
+              <w:rPr>
+                <w:rFonts w:ascii="Times New Roman" w:eastAsia="Times New Roman" w:hAnsi="Times New Roman" w:cs="Times New Roman"/>
+                <w:sz w:val="24"/>
+                <w:szCs w:val="24"/>
+              </w:rPr>
+              <w:t>User successfully deletes account of an employee that no longer works with them.</w:t>
             </w:r>
           </w:p>
         </w:tc>
@@ -6107,7 +6269,72 @@
     </w:p>
     <w:p>
       <w:pPr>
-        <w:ind w:firstLine="720"/>
+        <w:ind w:left="720" w:firstLine="720"/>
+        <w:rPr>
+          <w:rFonts w:ascii="Times New Roman" w:hAnsi="Times New Roman" w:cs="Times New Roman"/>
+          <w:b/>
+          <w:sz w:val="32"/>
+        </w:rPr>
+      </w:pPr>
+      <w:r>
+        <w:rPr>
+          <w:rFonts w:ascii="Times New Roman" w:hAnsi="Times New Roman" w:cs="Times New Roman"/>
+          <w:b/>
+          <w:sz w:val="32"/>
+        </w:rPr>
+        <w:t>4</w:t>
+      </w:r>
+      <w:r>
+        <w:rPr>
+          <w:rFonts w:ascii="Times New Roman" w:hAnsi="Times New Roman" w:cs="Times New Roman"/>
+          <w:b/>
+          <w:sz w:val="32"/>
+        </w:rPr>
+        <w:t>.</w:t>
+      </w:r>
+      <w:r>
+        <w:rPr>
+          <w:rFonts w:ascii="Times New Roman" w:hAnsi="Times New Roman" w:cs="Times New Roman"/>
+          <w:b/>
+          <w:sz w:val="32"/>
+        </w:rPr>
+        <w:t>3.1</w:t>
+      </w:r>
+      <w:r>
+        <w:rPr>
+          <w:rFonts w:ascii="Times New Roman" w:hAnsi="Times New Roman" w:cs="Times New Roman"/>
+          <w:b/>
+          <w:sz w:val="32"/>
+        </w:rPr>
+        <w:t xml:space="preserve"> </w:t>
+      </w:r>
+      <w:r>
+        <w:rPr>
+          <w:rFonts w:ascii="Times New Roman" w:hAnsi="Times New Roman" w:cs="Times New Roman"/>
+          <w:b/>
+          <w:sz w:val="32"/>
+        </w:rPr>
+        <w:t>Delete Sub-Account</w:t>
+      </w:r>
+      <w:r>
+        <w:rPr>
+          <w:rFonts w:ascii="Times New Roman" w:hAnsi="Times New Roman" w:cs="Times New Roman"/>
+          <w:b/>
+          <w:sz w:val="32"/>
+        </w:rPr>
+        <w:t xml:space="preserve"> Use Case</w:t>
+      </w:r>
+      <w:r>
+        <w:rPr>
+          <w:rFonts w:ascii="Times New Roman" w:hAnsi="Times New Roman" w:cs="Times New Roman"/>
+          <w:b/>
+          <w:sz w:val="32"/>
+        </w:rPr>
+        <w:t xml:space="preserve"> Diagram</w:t>
+      </w:r>
+    </w:p>
+    <w:p>
+      <w:pPr>
         <w:jc w:val="center"/>
         <w:rPr>
           <w:rFonts w:ascii="Times New Roman" w:hAnsi="Times New Roman" w:cs="Times New Roman"/>
@@ -6115,218 +6342,33 @@
           <w:sz w:val="32"/>
         </w:rPr>
       </w:pPr>
-    </w:p>
-    <w:p>
-      <w:pPr>
-        <w:ind w:firstLine="720"/>
-        <w:jc w:val="center"/>
-        <w:rPr>
-          <w:rFonts w:ascii="Times New Roman" w:hAnsi="Times New Roman" w:cs="Times New Roman"/>
-          <w:b/>
-          <w:sz w:val="32"/>
-        </w:rPr>
-      </w:pPr>
-    </w:p>
-    <w:p>
-      <w:pPr>
-        <w:ind w:firstLine="720"/>
-        <w:jc w:val="center"/>
-        <w:rPr>
-          <w:rFonts w:ascii="Times New Roman" w:hAnsi="Times New Roman" w:cs="Times New Roman"/>
-          <w:b/>
-          <w:sz w:val="32"/>
-        </w:rPr>
-      </w:pPr>
-    </w:p>
-    <w:p>
-      <w:pPr>
-        <w:ind w:firstLine="720"/>
-        <w:jc w:val="center"/>
-        <w:rPr>
-          <w:rFonts w:ascii="Times New Roman" w:hAnsi="Times New Roman" w:cs="Times New Roman"/>
-          <w:b/>
-          <w:sz w:val="32"/>
-        </w:rPr>
-      </w:pPr>
-    </w:p>
-    <w:p>
-      <w:pPr>
-        <w:ind w:firstLine="720"/>
-        <w:jc w:val="center"/>
-        <w:rPr>
-          <w:rFonts w:ascii="Times New Roman" w:hAnsi="Times New Roman" w:cs="Times New Roman"/>
-          <w:b/>
-          <w:sz w:val="32"/>
-        </w:rPr>
-      </w:pPr>
-    </w:p>
-    <w:p>
-      <w:pPr>
-        <w:ind w:firstLine="720"/>
-        <w:jc w:val="center"/>
-        <w:rPr>
-          <w:rFonts w:ascii="Times New Roman" w:hAnsi="Times New Roman" w:cs="Times New Roman"/>
-          <w:b/>
-          <w:sz w:val="32"/>
-        </w:rPr>
-      </w:pPr>
-    </w:p>
-    <w:p>
-      <w:pPr>
-        <w:ind w:firstLine="720"/>
-        <w:jc w:val="center"/>
-        <w:rPr>
-          <w:rFonts w:ascii="Times New Roman" w:hAnsi="Times New Roman" w:cs="Times New Roman"/>
-          <w:b/>
-          <w:sz w:val="32"/>
-        </w:rPr>
-      </w:pPr>
-    </w:p>
-    <w:p>
-      <w:pPr>
-        <w:ind w:left="720" w:firstLine="720"/>
-        <w:rPr>
-          <w:rFonts w:ascii="Times New Roman" w:hAnsi="Times New Roman" w:cs="Times New Roman"/>
-          <w:b/>
-          <w:sz w:val="32"/>
-        </w:rPr>
-      </w:pPr>
-      <w:r>
-        <w:rPr>
-          <w:rFonts w:ascii="Times New Roman" w:hAnsi="Times New Roman" w:cs="Times New Roman"/>
-          <w:b/>
-          <w:sz w:val="32"/>
-        </w:rPr>
-        <w:lastRenderedPageBreak/>
-        <w:t>4</w:t>
-      </w:r>
-      <w:r>
-        <w:rPr>
-          <w:rFonts w:ascii="Times New Roman" w:hAnsi="Times New Roman" w:cs="Times New Roman"/>
-          <w:b/>
-          <w:sz w:val="32"/>
-        </w:rPr>
-        <w:t>.</w:t>
-      </w:r>
-      <w:r>
-        <w:rPr>
-          <w:rFonts w:ascii="Times New Roman" w:hAnsi="Times New Roman" w:cs="Times New Roman"/>
-          <w:b/>
-          <w:sz w:val="32"/>
-        </w:rPr>
-        <w:t>3.1</w:t>
-      </w:r>
-      <w:r>
-        <w:rPr>
-          <w:rFonts w:ascii="Times New Roman" w:hAnsi="Times New Roman" w:cs="Times New Roman"/>
-          <w:b/>
-          <w:sz w:val="32"/>
-        </w:rPr>
-        <w:t xml:space="preserve"> </w:t>
-      </w:r>
-      <w:r>
-        <w:rPr>
-          <w:rFonts w:ascii="Times New Roman" w:hAnsi="Times New Roman" w:cs="Times New Roman"/>
-          <w:b/>
-          <w:sz w:val="32"/>
-        </w:rPr>
-        <w:t>Delete</w:t>
-      </w:r>
-      <w:r>
-        <w:rPr>
-          <w:rFonts w:ascii="Times New Roman" w:hAnsi="Times New Roman" w:cs="Times New Roman"/>
-          <w:b/>
-          <w:sz w:val="32"/>
-        </w:rPr>
-        <w:t>/Modify</w:t>
-      </w:r>
-      <w:r>
-        <w:rPr>
-          <w:rFonts w:ascii="Times New Roman" w:hAnsi="Times New Roman" w:cs="Times New Roman"/>
-          <w:b/>
-          <w:sz w:val="32"/>
-        </w:rPr>
-        <w:t xml:space="preserve"> Sub-Account</w:t>
-      </w:r>
-      <w:r>
-        <w:rPr>
-          <w:rFonts w:ascii="Times New Roman" w:hAnsi="Times New Roman" w:cs="Times New Roman"/>
-          <w:b/>
-          <w:sz w:val="32"/>
-        </w:rPr>
-        <w:t xml:space="preserve"> Use Case</w:t>
-      </w:r>
-      <w:r>
-        <w:rPr>
-          <w:rFonts w:ascii="Times New Roman" w:hAnsi="Times New Roman" w:cs="Times New Roman"/>
-          <w:b/>
-          <w:sz w:val="32"/>
-        </w:rPr>
-        <w:t xml:space="preserve"> Diagram</w:t>
-      </w:r>
-    </w:p>
-    <w:p>
-      <w:pPr>
-        <w:jc w:val="center"/>
-        <w:rPr>
-          <w:rFonts w:ascii="Times New Roman" w:hAnsi="Times New Roman" w:cs="Times New Roman"/>
-          <w:b/>
-          <w:sz w:val="32"/>
-        </w:rPr>
-      </w:pPr>
-    </w:p>
-    <w:p>
-      <w:pPr>
-        <w:jc w:val="center"/>
-        <w:rPr>
-          <w:rFonts w:ascii="Times New Roman" w:hAnsi="Times New Roman" w:cs="Times New Roman"/>
-          <w:b/>
-          <w:sz w:val="32"/>
-        </w:rPr>
-      </w:pPr>
-      <w:r>
-        <w:rPr>
-          <w:b/>
-          <w:bCs/>
+      <w:r>
+        <w:rPr>
           <w:noProof/>
-          <w:color w:val="333333"/>
-          <w:sz w:val="51"/>
-          <w:szCs w:val="51"/>
         </w:rPr>
         <w:drawing>
-          <wp:inline distT="0" distB="0" distL="0" distR="0">
-            <wp:extent cx="5733415" cy="2065500"/>
-            <wp:effectExtent l="76200" t="76200" r="133985" b="125730"/>
-            <wp:docPr id="5" name="Picture 5" descr="https://lh5.googleusercontent.com/dvxdlTI5l6y8I5dCxG68t3QhSapI8m6j9cTHtgSETvwZHx10mALNL01P708XNqXuj5LJXAytljRqhYRrDpuRH52CTHmb2uGQer0CAJ7Jkg6i3Iyup5sf8zhnaWLwcEYtJxUwe6Dj"/>
-            <wp:cNvGraphicFramePr>
-              <a:graphicFrameLocks xmlns:a="http://schemas.openxmlformats.org/drawingml/2006/main" noChangeAspect="1"/>
-            </wp:cNvGraphicFramePr>
+          <wp:inline distT="0" distB="0" distL="0" distR="0" wp14:anchorId="13F44DEC" wp14:editId="1E5E24BD">
+            <wp:extent cx="5733415" cy="2120900"/>
+            <wp:effectExtent l="76200" t="76200" r="133985" b="127000"/>
+            <wp:docPr id="13" name="Picture 13"/>
+            <wp:cNvGraphicFramePr/>
             <a:graphic xmlns:a="http://schemas.openxmlformats.org/drawingml/2006/main">
               <a:graphicData uri="http://schemas.openxmlformats.org/drawingml/2006/picture">
                 <pic:pic xmlns:pic="http://schemas.openxmlformats.org/drawingml/2006/picture">
                   <pic:nvPicPr>
-                    <pic:cNvPr id="0" name="Picture 8" descr="https://lh5.googleusercontent.com/dvxdlTI5l6y8I5dCxG68t3QhSapI8m6j9cTHtgSETvwZHx10mALNL01P708XNqXuj5LJXAytljRqhYRrDpuRH52CTHmb2uGQer0CAJ7Jkg6i3Iyup5sf8zhnaWLwcEYtJxUwe6Dj"/>
-                    <pic:cNvPicPr>
-                      <a:picLocks noChangeAspect="1" noChangeArrowheads="1"/>
-                    </pic:cNvPicPr>
+                    <pic:cNvPr id="11" name="Picture 11"/>
+                    <pic:cNvPicPr/>
                   </pic:nvPicPr>
                   <pic:blipFill>
-                    <a:blip r:embed="rId10">
-                      <a:extLst>
-                        <a:ext uri="{28A0092B-C50C-407E-A947-70E740481C1C}">
-                          <a14:useLocalDpi xmlns:a14="http://schemas.microsoft.com/office/drawing/2010/main" val="0"/>
-                        </a:ext>
-                      </a:extLst>
-                    </a:blip>
-                    <a:srcRect/>
+                    <a:blip r:embed="rId10"/>
                     <a:stretch>
                       <a:fillRect/>
                     </a:stretch>
                   </pic:blipFill>
-                  <pic:spPr bwMode="auto">
+                  <pic:spPr>
                     <a:xfrm>
                       <a:off x="0" y="0"/>
-                      <a:ext cx="5733415" cy="2065500"/>
+                      <a:ext cx="5733415" cy="2120900"/>
                     </a:xfrm>
                     <a:prstGeom prst="rect">
                       <a:avLst/>
@@ -6422,158 +6464,6 @@
           <w:sz w:val="32"/>
         </w:rPr>
       </w:pPr>
-    </w:p>
-    <w:p>
-      <w:pPr>
-        <w:jc w:val="center"/>
-        <w:rPr>
-          <w:rFonts w:ascii="Times New Roman" w:hAnsi="Times New Roman" w:cs="Times New Roman"/>
-          <w:b/>
-          <w:sz w:val="32"/>
-        </w:rPr>
-      </w:pPr>
-    </w:p>
-    <w:p>
-      <w:pPr>
-        <w:jc w:val="center"/>
-        <w:rPr>
-          <w:rFonts w:ascii="Times New Roman" w:hAnsi="Times New Roman" w:cs="Times New Roman"/>
-          <w:b/>
-          <w:sz w:val="32"/>
-        </w:rPr>
-      </w:pPr>
-    </w:p>
-    <w:p>
-      <w:pPr>
-        <w:jc w:val="center"/>
-        <w:rPr>
-          <w:rFonts w:ascii="Times New Roman" w:hAnsi="Times New Roman" w:cs="Times New Roman"/>
-          <w:b/>
-          <w:sz w:val="32"/>
-        </w:rPr>
-      </w:pPr>
-    </w:p>
-    <w:p>
-      <w:pPr>
-        <w:jc w:val="center"/>
-        <w:rPr>
-          <w:rFonts w:ascii="Times New Roman" w:hAnsi="Times New Roman" w:cs="Times New Roman"/>
-          <w:b/>
-          <w:sz w:val="32"/>
-        </w:rPr>
-      </w:pPr>
-    </w:p>
-    <w:p>
-      <w:pPr>
-        <w:jc w:val="center"/>
-        <w:rPr>
-          <w:rFonts w:ascii="Times New Roman" w:hAnsi="Times New Roman" w:cs="Times New Roman"/>
-          <w:b/>
-          <w:sz w:val="32"/>
-        </w:rPr>
-      </w:pPr>
-    </w:p>
-    <w:p>
-      <w:pPr>
-        <w:jc w:val="center"/>
-        <w:rPr>
-          <w:rFonts w:ascii="Times New Roman" w:hAnsi="Times New Roman" w:cs="Times New Roman"/>
-          <w:b/>
-          <w:sz w:val="32"/>
-        </w:rPr>
-      </w:pPr>
-    </w:p>
-    <w:p>
-      <w:pPr>
-        <w:jc w:val="center"/>
-        <w:rPr>
-          <w:rFonts w:ascii="Times New Roman" w:hAnsi="Times New Roman" w:cs="Times New Roman"/>
-          <w:b/>
-          <w:sz w:val="32"/>
-        </w:rPr>
-      </w:pPr>
-    </w:p>
-    <w:p>
-      <w:pPr>
-        <w:jc w:val="center"/>
-        <w:rPr>
-          <w:rFonts w:ascii="Times New Roman" w:hAnsi="Times New Roman" w:cs="Times New Roman"/>
-          <w:b/>
-          <w:sz w:val="32"/>
-        </w:rPr>
-      </w:pPr>
-    </w:p>
-    <w:p>
-      <w:pPr>
-        <w:jc w:val="center"/>
-        <w:rPr>
-          <w:rFonts w:ascii="Times New Roman" w:hAnsi="Times New Roman" w:cs="Times New Roman"/>
-          <w:b/>
-          <w:sz w:val="32"/>
-        </w:rPr>
-      </w:pPr>
-    </w:p>
-    <w:p>
-      <w:pPr>
-        <w:jc w:val="center"/>
-        <w:rPr>
-          <w:rFonts w:ascii="Times New Roman" w:hAnsi="Times New Roman" w:cs="Times New Roman"/>
-          <w:b/>
-          <w:sz w:val="32"/>
-        </w:rPr>
-      </w:pPr>
-    </w:p>
-    <w:p>
-      <w:pPr>
-        <w:jc w:val="center"/>
-        <w:rPr>
-          <w:rFonts w:ascii="Times New Roman" w:hAnsi="Times New Roman" w:cs="Times New Roman"/>
-          <w:b/>
-          <w:sz w:val="32"/>
-        </w:rPr>
-      </w:pPr>
-    </w:p>
-    <w:p>
-      <w:pPr>
-        <w:jc w:val="center"/>
-        <w:rPr>
-          <w:rFonts w:ascii="Times New Roman" w:hAnsi="Times New Roman" w:cs="Times New Roman"/>
-          <w:b/>
-          <w:sz w:val="32"/>
-        </w:rPr>
-      </w:pPr>
-    </w:p>
-    <w:p>
-      <w:pPr>
-        <w:jc w:val="center"/>
-        <w:rPr>
-          <w:rFonts w:ascii="Times New Roman" w:hAnsi="Times New Roman" w:cs="Times New Roman"/>
-          <w:b/>
-          <w:sz w:val="32"/>
-        </w:rPr>
-      </w:pPr>
-    </w:p>
-    <w:p>
-      <w:pPr>
-        <w:jc w:val="center"/>
-        <w:rPr>
-          <w:rFonts w:ascii="Times New Roman" w:hAnsi="Times New Roman" w:cs="Times New Roman"/>
-          <w:b/>
-          <w:sz w:val="32"/>
-        </w:rPr>
-      </w:pPr>
-    </w:p>
-    <w:p>
-      <w:pPr>
-        <w:jc w:val="center"/>
-        <w:rPr>
-          <w:rFonts w:ascii="Times New Roman" w:hAnsi="Times New Roman" w:cs="Times New Roman"/>
-          <w:b/>
-          <w:sz w:val="32"/>
-        </w:rPr>
-      </w:pPr>
-      <w:bookmarkStart w:id="22" w:name="_GoBack"/>
-      <w:bookmarkEnd w:id="22"/>
     </w:p>
     <w:p>
       <w:pPr>
@@ -7420,67 +7310,57 @@
           <w:b/>
           <w:sz w:val="32"/>
         </w:rPr>
-        <w:t xml:space="preserve">.5 </w:t>
-      </w:r>
-      <w:r>
-        <w:rPr>
-          <w:rFonts w:ascii="Times New Roman" w:hAnsi="Times New Roman" w:cs="Times New Roman"/>
-          <w:b/>
-          <w:sz w:val="32"/>
-        </w:rPr>
-        <w:t>View Past Sales</w:t>
-      </w:r>
-      <w:r>
-        <w:rPr>
-          <w:rFonts w:ascii="Times New Roman" w:hAnsi="Times New Roman" w:cs="Times New Roman"/>
-          <w:b/>
-          <w:sz w:val="32"/>
-        </w:rPr>
-        <w:t xml:space="preserve"> Data</w:t>
-      </w:r>
-    </w:p>
-    <w:p/>
+        <w:t>.5 Upload Data</w:t>
+      </w:r>
+    </w:p>
     <w:tbl>
       <w:tblPr>
-        <w:tblW w:w="0" w:type="auto"/>
-        <w:tblCellMar>
-          <w:top w:w="15" w:type="dxa"/>
-          <w:left w:w="15" w:type="dxa"/>
-          <w:bottom w:w="15" w:type="dxa"/>
-          <w:right w:w="15" w:type="dxa"/>
-        </w:tblCellMar>
-        <w:tblLook w:val="04A0" w:firstRow="1" w:lastRow="0" w:firstColumn="1" w:lastColumn="0" w:noHBand="0" w:noVBand="1"/>
+        <w:tblW w:w="10480" w:type="dxa"/>
+        <w:jc w:val="center"/>
+        <w:tblBorders>
+          <w:top w:val="single" w:sz="4" w:space="0" w:color="000000"/>
+          <w:left w:val="single" w:sz="4" w:space="0" w:color="000000"/>
+          <w:bottom w:val="single" w:sz="4" w:space="0" w:color="000000"/>
+          <w:right w:val="single" w:sz="4" w:space="0" w:color="000000"/>
+          <w:insideH w:val="single" w:sz="4" w:space="0" w:color="000000"/>
+          <w:insideV w:val="single" w:sz="4" w:space="0" w:color="000000"/>
+        </w:tblBorders>
+        <w:tblLayout w:type="fixed"/>
+        <w:tblLook w:val="0000" w:firstRow="0" w:lastRow="0" w:firstColumn="0" w:lastColumn="0" w:noHBand="0" w:noVBand="0"/>
       </w:tblPr>
       <w:tblGrid>
-        <w:gridCol w:w="3869"/>
-        <w:gridCol w:w="5390"/>
+        <w:gridCol w:w="4860"/>
+        <w:gridCol w:w="5620"/>
       </w:tblGrid>
       <w:tr>
+        <w:trPr>
+          <w:jc w:val="center"/>
+        </w:trPr>
         <w:tc>
           <w:tcPr>
-            <w:tcW w:w="0" w:type="auto"/>
-            <w:tcBorders>
-              <w:top w:val="single" w:sz="4" w:space="0" w:color="000000"/>
-              <w:left w:val="single" w:sz="4" w:space="0" w:color="000000"/>
-              <w:bottom w:val="single" w:sz="4" w:space="0" w:color="000000"/>
-              <w:right w:val="single" w:sz="4" w:space="0" w:color="000000"/>
-            </w:tcBorders>
-            <w:tcMar>
-              <w:top w:w="0" w:type="dxa"/>
-              <w:left w:w="115" w:type="dxa"/>
-              <w:bottom w:w="0" w:type="dxa"/>
-              <w:right w:w="115" w:type="dxa"/>
-            </w:tcMar>
-            <w:hideMark/>
+            <w:tcW w:w="4860" w:type="dxa"/>
           </w:tcPr>
           <w:p>
             <w:pPr>
               <w:pStyle w:val="Heading1"/>
-              <w:spacing w:before="0" w:after="0"/>
+              <w:keepLines w:val="0"/>
+              <w:widowControl w:val="0"/>
+              <w:tabs>
+                <w:tab w:val="left" w:pos="0"/>
+              </w:tabs>
+              <w:spacing w:before="0" w:after="0" w:line="240" w:lineRule="auto"/>
               <w:jc w:val="right"/>
-            </w:pPr>
-            <w:r>
-              <w:rPr>
+              <w:rPr>
+                <w:rFonts w:ascii="Times New Roman" w:eastAsia="Times New Roman" w:hAnsi="Times New Roman" w:cs="Times New Roman"/>
+                <w:b/>
+                <w:sz w:val="24"/>
+                <w:szCs w:val="24"/>
+              </w:rPr>
+            </w:pPr>
+            <w:r>
+              <w:rPr>
+                <w:rFonts w:ascii="Times New Roman" w:eastAsia="Times New Roman" w:hAnsi="Times New Roman" w:cs="Times New Roman"/>
+                <w:b/>
                 <w:sz w:val="24"/>
                 <w:szCs w:val="24"/>
               </w:rPr>
@@ -7490,72 +7370,69 @@
         </w:tc>
         <w:tc>
           <w:tcPr>
-            <w:tcW w:w="0" w:type="auto"/>
-            <w:tcBorders>
-              <w:top w:val="single" w:sz="4" w:space="0" w:color="000000"/>
-              <w:left w:val="single" w:sz="4" w:space="0" w:color="000000"/>
-              <w:bottom w:val="single" w:sz="4" w:space="0" w:color="000000"/>
-              <w:right w:val="single" w:sz="4" w:space="0" w:color="000000"/>
-            </w:tcBorders>
-            <w:tcMar>
-              <w:top w:w="0" w:type="dxa"/>
-              <w:left w:w="115" w:type="dxa"/>
-              <w:bottom w:w="0" w:type="dxa"/>
-              <w:right w:w="115" w:type="dxa"/>
-            </w:tcMar>
-            <w:hideMark/>
+            <w:tcW w:w="5620" w:type="dxa"/>
           </w:tcPr>
           <w:p>
             <w:pPr>
               <w:pStyle w:val="Heading1"/>
-              <w:spacing w:before="0" w:after="0"/>
+              <w:keepLines w:val="0"/>
+              <w:widowControl w:val="0"/>
+              <w:tabs>
+                <w:tab w:val="left" w:pos="0"/>
+              </w:tabs>
+              <w:spacing w:before="0" w:after="0" w:line="240" w:lineRule="auto"/>
               <w:jc w:val="both"/>
-            </w:pPr>
-            <w:r>
-              <w:rPr>
-                <w:sz w:val="24"/>
-                <w:szCs w:val="24"/>
-              </w:rPr>
-              <w:t>View Past Sales Data</w:t>
+              <w:rPr>
+                <w:rFonts w:ascii="Times New Roman" w:eastAsia="Times New Roman" w:hAnsi="Times New Roman" w:cs="Times New Roman"/>
+                <w:b/>
+                <w:sz w:val="24"/>
+                <w:szCs w:val="24"/>
+              </w:rPr>
+            </w:pPr>
+            <w:r>
+              <w:rPr>
+                <w:rFonts w:ascii="Times New Roman" w:eastAsia="Times New Roman" w:hAnsi="Times New Roman" w:cs="Times New Roman"/>
+                <w:b/>
+                <w:sz w:val="24"/>
+                <w:szCs w:val="24"/>
+              </w:rPr>
+              <w:t>Upload data</w:t>
             </w:r>
           </w:p>
         </w:tc>
       </w:tr>
       <w:tr>
+        <w:trPr>
+          <w:jc w:val="center"/>
+        </w:trPr>
         <w:tc>
           <w:tcPr>
-            <w:tcW w:w="0" w:type="auto"/>
-            <w:tcBorders>
-              <w:top w:val="single" w:sz="4" w:space="0" w:color="000000"/>
-              <w:left w:val="single" w:sz="4" w:space="0" w:color="000000"/>
-              <w:bottom w:val="single" w:sz="4" w:space="0" w:color="000000"/>
-              <w:right w:val="single" w:sz="4" w:space="0" w:color="000000"/>
-            </w:tcBorders>
-            <w:tcMar>
-              <w:top w:w="0" w:type="dxa"/>
-              <w:left w:w="115" w:type="dxa"/>
-              <w:bottom w:w="0" w:type="dxa"/>
-              <w:right w:w="115" w:type="dxa"/>
-            </w:tcMar>
-            <w:hideMark/>
+            <w:tcW w:w="4860" w:type="dxa"/>
           </w:tcPr>
           <w:p>
             <w:pPr>
-              <w:pStyle w:val="NormalWeb"/>
-              <w:spacing w:before="0" w:beforeAutospacing="0" w:after="0" w:afterAutospacing="0"/>
+              <w:spacing w:line="240" w:lineRule="auto"/>
               <w:jc w:val="right"/>
-            </w:pPr>
-            <w:r>
-              <w:rPr>
+              <w:rPr>
+                <w:rFonts w:ascii="Times New Roman" w:eastAsia="Times New Roman" w:hAnsi="Times New Roman" w:cs="Times New Roman"/>
+                <w:sz w:val="24"/>
+                <w:szCs w:val="24"/>
+              </w:rPr>
+            </w:pPr>
+            <w:r>
+              <w:rPr>
+                <w:rFonts w:ascii="Times New Roman" w:eastAsia="Times New Roman" w:hAnsi="Times New Roman" w:cs="Times New Roman"/>
                 <w:b/>
-                <w:bCs/>
-                <w:color w:val="000000"/>
+                <w:sz w:val="24"/>
+                <w:szCs w:val="24"/>
               </w:rPr>
               <w:t>Description</w:t>
             </w:r>
             <w:r>
               <w:rPr>
-                <w:color w:val="000000"/>
+                <w:rFonts w:ascii="Times New Roman" w:eastAsia="Times New Roman" w:hAnsi="Times New Roman" w:cs="Times New Roman"/>
+                <w:sz w:val="24"/>
+                <w:szCs w:val="24"/>
               </w:rPr>
               <w:t xml:space="preserve">: </w:t>
             </w:r>
@@ -7563,71 +7440,61 @@
         </w:tc>
         <w:tc>
           <w:tcPr>
-            <w:tcW w:w="0" w:type="auto"/>
-            <w:tcBorders>
-              <w:top w:val="single" w:sz="4" w:space="0" w:color="000000"/>
-              <w:left w:val="single" w:sz="4" w:space="0" w:color="000000"/>
-              <w:bottom w:val="single" w:sz="4" w:space="0" w:color="000000"/>
-              <w:right w:val="single" w:sz="4" w:space="0" w:color="000000"/>
-            </w:tcBorders>
-            <w:tcMar>
-              <w:top w:w="0" w:type="dxa"/>
-              <w:left w:w="115" w:type="dxa"/>
-              <w:bottom w:w="0" w:type="dxa"/>
-              <w:right w:w="115" w:type="dxa"/>
-            </w:tcMar>
-            <w:hideMark/>
+            <w:tcW w:w="5620" w:type="dxa"/>
           </w:tcPr>
           <w:p>
             <w:pPr>
-              <w:pStyle w:val="NormalWeb"/>
-              <w:spacing w:before="0" w:beforeAutospacing="0" w:after="0" w:afterAutospacing="0"/>
+              <w:spacing w:line="240" w:lineRule="auto"/>
               <w:jc w:val="both"/>
-            </w:pPr>
-            <w:r>
-              <w:rPr>
-                <w:color w:val="000000"/>
-              </w:rPr>
-              <w:t>Business owner wants to view past sales data.</w:t>
+              <w:rPr>
+                <w:rFonts w:ascii="Times New Roman" w:eastAsia="Times New Roman" w:hAnsi="Times New Roman" w:cs="Times New Roman"/>
+                <w:sz w:val="24"/>
+                <w:szCs w:val="24"/>
+              </w:rPr>
+            </w:pPr>
+            <w:r>
+              <w:rPr>
+                <w:rFonts w:ascii="Times New Roman" w:eastAsia="Times New Roman" w:hAnsi="Times New Roman" w:cs="Times New Roman"/>
+                <w:sz w:val="24"/>
+                <w:szCs w:val="24"/>
+              </w:rPr>
+              <w:t>Business owner or employee wants to upload sales data in the database to improve the accuracy of the software.</w:t>
             </w:r>
           </w:p>
         </w:tc>
       </w:tr>
       <w:tr>
+        <w:trPr>
+          <w:jc w:val="center"/>
+        </w:trPr>
         <w:tc>
           <w:tcPr>
-            <w:tcW w:w="0" w:type="auto"/>
-            <w:tcBorders>
-              <w:top w:val="single" w:sz="4" w:space="0" w:color="000000"/>
-              <w:left w:val="single" w:sz="4" w:space="0" w:color="000000"/>
-              <w:bottom w:val="single" w:sz="4" w:space="0" w:color="000000"/>
-              <w:right w:val="single" w:sz="4" w:space="0" w:color="000000"/>
-            </w:tcBorders>
-            <w:tcMar>
-              <w:top w:w="0" w:type="dxa"/>
-              <w:left w:w="115" w:type="dxa"/>
-              <w:bottom w:w="0" w:type="dxa"/>
-              <w:right w:w="115" w:type="dxa"/>
-            </w:tcMar>
-            <w:hideMark/>
+            <w:tcW w:w="4860" w:type="dxa"/>
           </w:tcPr>
           <w:p>
             <w:pPr>
-              <w:pStyle w:val="NormalWeb"/>
-              <w:spacing w:before="0" w:beforeAutospacing="0" w:after="0" w:afterAutospacing="0"/>
+              <w:spacing w:line="240" w:lineRule="auto"/>
               <w:jc w:val="right"/>
-            </w:pPr>
-            <w:r>
-              <w:rPr>
+              <w:rPr>
+                <w:rFonts w:ascii="Times New Roman" w:eastAsia="Times New Roman" w:hAnsi="Times New Roman" w:cs="Times New Roman"/>
+                <w:sz w:val="24"/>
+                <w:szCs w:val="24"/>
+              </w:rPr>
+            </w:pPr>
+            <w:r>
+              <w:rPr>
+                <w:rFonts w:ascii="Times New Roman" w:eastAsia="Times New Roman" w:hAnsi="Times New Roman" w:cs="Times New Roman"/>
                 <w:b/>
-                <w:bCs/>
-                <w:color w:val="000000"/>
+                <w:sz w:val="24"/>
+                <w:szCs w:val="24"/>
               </w:rPr>
               <w:t>Actors</w:t>
             </w:r>
             <w:r>
               <w:rPr>
-                <w:color w:val="000000"/>
+                <w:rFonts w:ascii="Times New Roman" w:eastAsia="Times New Roman" w:hAnsi="Times New Roman" w:cs="Times New Roman"/>
+                <w:sz w:val="24"/>
+                <w:szCs w:val="24"/>
               </w:rPr>
               <w:t xml:space="preserve">: </w:t>
             </w:r>
@@ -7635,71 +7502,61 @@
         </w:tc>
         <w:tc>
           <w:tcPr>
-            <w:tcW w:w="0" w:type="auto"/>
-            <w:tcBorders>
-              <w:top w:val="single" w:sz="4" w:space="0" w:color="000000"/>
-              <w:left w:val="single" w:sz="4" w:space="0" w:color="000000"/>
-              <w:bottom w:val="single" w:sz="4" w:space="0" w:color="000000"/>
-              <w:right w:val="single" w:sz="4" w:space="0" w:color="000000"/>
-            </w:tcBorders>
-            <w:tcMar>
-              <w:top w:w="0" w:type="dxa"/>
-              <w:left w:w="115" w:type="dxa"/>
-              <w:bottom w:w="0" w:type="dxa"/>
-              <w:right w:w="115" w:type="dxa"/>
-            </w:tcMar>
-            <w:hideMark/>
+            <w:tcW w:w="5620" w:type="dxa"/>
           </w:tcPr>
           <w:p>
             <w:pPr>
-              <w:pStyle w:val="NormalWeb"/>
-              <w:spacing w:before="0" w:beforeAutospacing="0" w:after="0" w:afterAutospacing="0"/>
+              <w:spacing w:line="240" w:lineRule="auto"/>
               <w:jc w:val="both"/>
-            </w:pPr>
-            <w:r>
-              <w:rPr>
-                <w:color w:val="000000"/>
-              </w:rPr>
-              <w:t>Business owner, application.</w:t>
+              <w:rPr>
+                <w:rFonts w:ascii="Times New Roman" w:eastAsia="Times New Roman" w:hAnsi="Times New Roman" w:cs="Times New Roman"/>
+                <w:sz w:val="24"/>
+                <w:szCs w:val="24"/>
+              </w:rPr>
+            </w:pPr>
+            <w:r>
+              <w:rPr>
+                <w:rFonts w:ascii="Times New Roman" w:eastAsia="Times New Roman" w:hAnsi="Times New Roman" w:cs="Times New Roman"/>
+                <w:sz w:val="24"/>
+                <w:szCs w:val="24"/>
+              </w:rPr>
+              <w:t>Business owner, employee, application.</w:t>
             </w:r>
           </w:p>
         </w:tc>
       </w:tr>
       <w:tr>
+        <w:trPr>
+          <w:jc w:val="center"/>
+        </w:trPr>
         <w:tc>
           <w:tcPr>
-            <w:tcW w:w="0" w:type="auto"/>
-            <w:tcBorders>
-              <w:top w:val="single" w:sz="4" w:space="0" w:color="000000"/>
-              <w:left w:val="single" w:sz="4" w:space="0" w:color="000000"/>
-              <w:bottom w:val="single" w:sz="4" w:space="0" w:color="000000"/>
-              <w:right w:val="single" w:sz="4" w:space="0" w:color="000000"/>
-            </w:tcBorders>
-            <w:tcMar>
-              <w:top w:w="0" w:type="dxa"/>
-              <w:left w:w="115" w:type="dxa"/>
-              <w:bottom w:w="0" w:type="dxa"/>
-              <w:right w:w="115" w:type="dxa"/>
-            </w:tcMar>
-            <w:hideMark/>
+            <w:tcW w:w="4860" w:type="dxa"/>
           </w:tcPr>
           <w:p>
             <w:pPr>
-              <w:pStyle w:val="NormalWeb"/>
-              <w:spacing w:before="0" w:beforeAutospacing="0" w:after="0" w:afterAutospacing="0"/>
+              <w:spacing w:line="240" w:lineRule="auto"/>
               <w:jc w:val="right"/>
-            </w:pPr>
-            <w:r>
-              <w:rPr>
+              <w:rPr>
+                <w:rFonts w:ascii="Times New Roman" w:eastAsia="Times New Roman" w:hAnsi="Times New Roman" w:cs="Times New Roman"/>
+                <w:sz w:val="24"/>
+                <w:szCs w:val="24"/>
+              </w:rPr>
+            </w:pPr>
+            <w:r>
+              <w:rPr>
+                <w:rFonts w:ascii="Times New Roman" w:eastAsia="Times New Roman" w:hAnsi="Times New Roman" w:cs="Times New Roman"/>
                 <w:b/>
-                <w:bCs/>
-                <w:color w:val="000000"/>
+                <w:sz w:val="24"/>
+                <w:szCs w:val="24"/>
               </w:rPr>
               <w:t>Precondition</w:t>
             </w:r>
             <w:r>
               <w:rPr>
-                <w:color w:val="000000"/>
+                <w:rFonts w:ascii="Times New Roman" w:eastAsia="Times New Roman" w:hAnsi="Times New Roman" w:cs="Times New Roman"/>
+                <w:sz w:val="24"/>
+                <w:szCs w:val="24"/>
               </w:rPr>
               <w:t>:</w:t>
             </w:r>
@@ -7707,369 +7564,407 @@
         </w:tc>
         <w:tc>
           <w:tcPr>
-            <w:tcW w:w="0" w:type="auto"/>
-            <w:tcBorders>
-              <w:top w:val="single" w:sz="4" w:space="0" w:color="000000"/>
-              <w:left w:val="single" w:sz="4" w:space="0" w:color="000000"/>
-              <w:bottom w:val="single" w:sz="4" w:space="0" w:color="000000"/>
-              <w:right w:val="single" w:sz="4" w:space="0" w:color="000000"/>
-            </w:tcBorders>
-            <w:tcMar>
-              <w:top w:w="0" w:type="dxa"/>
-              <w:left w:w="115" w:type="dxa"/>
-              <w:bottom w:w="0" w:type="dxa"/>
-              <w:right w:w="115" w:type="dxa"/>
-            </w:tcMar>
-            <w:hideMark/>
+            <w:tcW w:w="5620" w:type="dxa"/>
           </w:tcPr>
           <w:p>
             <w:pPr>
-              <w:pStyle w:val="NormalWeb"/>
-              <w:spacing w:before="0" w:beforeAutospacing="0" w:after="0" w:afterAutospacing="0"/>
+              <w:spacing w:line="240" w:lineRule="auto"/>
               <w:jc w:val="both"/>
-            </w:pPr>
-            <w:r>
-              <w:rPr>
-                <w:color w:val="000000"/>
-              </w:rPr>
-              <w:t xml:space="preserve">User has an existing account. </w:t>
+              <w:rPr>
+                <w:rFonts w:ascii="Times New Roman" w:eastAsia="Times New Roman" w:hAnsi="Times New Roman" w:cs="Times New Roman"/>
+                <w:sz w:val="24"/>
+                <w:szCs w:val="24"/>
+              </w:rPr>
+            </w:pPr>
+            <w:r>
+              <w:rPr>
+                <w:rFonts w:ascii="Times New Roman" w:eastAsia="Times New Roman" w:hAnsi="Times New Roman" w:cs="Times New Roman"/>
+                <w:sz w:val="24"/>
+                <w:szCs w:val="24"/>
+              </w:rPr>
+              <w:t xml:space="preserve">User has an existing account </w:t>
             </w:r>
           </w:p>
         </w:tc>
       </w:tr>
       <w:tr>
+        <w:trPr>
+          <w:jc w:val="center"/>
+        </w:trPr>
         <w:tc>
           <w:tcPr>
-            <w:tcW w:w="0" w:type="auto"/>
-            <w:tcBorders>
-              <w:top w:val="single" w:sz="4" w:space="0" w:color="000000"/>
-              <w:left w:val="single" w:sz="4" w:space="0" w:color="000000"/>
-              <w:bottom w:val="single" w:sz="4" w:space="0" w:color="000000"/>
-              <w:right w:val="single" w:sz="4" w:space="0" w:color="000000"/>
-            </w:tcBorders>
-            <w:tcMar>
-              <w:top w:w="0" w:type="dxa"/>
-              <w:left w:w="115" w:type="dxa"/>
-              <w:bottom w:w="0" w:type="dxa"/>
-              <w:right w:w="115" w:type="dxa"/>
-            </w:tcMar>
-            <w:hideMark/>
+            <w:tcW w:w="4860" w:type="dxa"/>
           </w:tcPr>
           <w:p>
             <w:pPr>
-              <w:pStyle w:val="NormalWeb"/>
-              <w:spacing w:before="0" w:beforeAutospacing="0" w:after="0" w:afterAutospacing="0"/>
+              <w:spacing w:line="240" w:lineRule="auto"/>
               <w:jc w:val="both"/>
-            </w:pPr>
-            <w:r>
-              <w:rPr>
+              <w:rPr>
+                <w:rFonts w:ascii="Times New Roman" w:eastAsia="Times New Roman" w:hAnsi="Times New Roman" w:cs="Times New Roman"/>
+                <w:sz w:val="24"/>
+                <w:szCs w:val="24"/>
+              </w:rPr>
+            </w:pPr>
+            <w:r>
+              <w:rPr>
+                <w:rFonts w:ascii="Times New Roman" w:eastAsia="Times New Roman" w:hAnsi="Times New Roman" w:cs="Times New Roman"/>
                 <w:b/>
-                <w:bCs/>
-                <w:color w:val="000000"/>
+                <w:sz w:val="24"/>
+                <w:szCs w:val="24"/>
               </w:rPr>
               <w:t>STEPS</w:t>
             </w:r>
             <w:r>
               <w:rPr>
-                <w:color w:val="000000"/>
+                <w:rFonts w:ascii="Times New Roman" w:eastAsia="Times New Roman" w:hAnsi="Times New Roman" w:cs="Times New Roman"/>
+                <w:sz w:val="24"/>
+                <w:szCs w:val="24"/>
               </w:rPr>
               <w:t xml:space="preserve">: </w:t>
             </w:r>
           </w:p>
           <w:p>
             <w:pPr>
-              <w:pStyle w:val="NormalWeb"/>
               <w:numPr>
                 <w:ilvl w:val="0"/>
-                <w:numId w:val="30"/>
+                <w:numId w:val="26"/>
               </w:numPr>
-              <w:spacing w:before="0" w:beforeAutospacing="0" w:after="0" w:afterAutospacing="0"/>
+              <w:spacing w:line="240" w:lineRule="auto"/>
+              <w:contextualSpacing/>
               <w:jc w:val="both"/>
-              <w:textAlignment w:val="baseline"/>
-              <w:rPr>
-                <w:color w:val="000000"/>
-              </w:rPr>
-            </w:pPr>
-            <w:r>
-              <w:rPr>
-                <w:color w:val="000000"/>
+              <w:rPr>
+                <w:rFonts w:ascii="Times New Roman" w:eastAsia="Times New Roman" w:hAnsi="Times New Roman" w:cs="Times New Roman"/>
+                <w:sz w:val="24"/>
+                <w:szCs w:val="24"/>
+              </w:rPr>
+            </w:pPr>
+            <w:r>
+              <w:rPr>
+                <w:rFonts w:ascii="Times New Roman" w:eastAsia="Times New Roman" w:hAnsi="Times New Roman" w:cs="Times New Roman"/>
+                <w:sz w:val="24"/>
+                <w:szCs w:val="24"/>
               </w:rPr>
               <w:t>User starts application.</w:t>
             </w:r>
           </w:p>
           <w:p>
             <w:pPr>
-              <w:pStyle w:val="NormalWeb"/>
               <w:numPr>
                 <w:ilvl w:val="0"/>
-                <w:numId w:val="30"/>
+                <w:numId w:val="26"/>
               </w:numPr>
-              <w:spacing w:before="0" w:beforeAutospacing="0" w:after="0" w:afterAutospacing="0"/>
+              <w:spacing w:line="240" w:lineRule="auto"/>
+              <w:contextualSpacing/>
               <w:jc w:val="both"/>
-              <w:textAlignment w:val="baseline"/>
-              <w:rPr>
-                <w:color w:val="000000"/>
-              </w:rPr>
-            </w:pPr>
-            <w:r>
-              <w:rPr>
-                <w:color w:val="000000"/>
+              <w:rPr>
+                <w:rFonts w:ascii="Times New Roman" w:eastAsia="Times New Roman" w:hAnsi="Times New Roman" w:cs="Times New Roman"/>
+                <w:sz w:val="24"/>
+                <w:szCs w:val="24"/>
+              </w:rPr>
+            </w:pPr>
+            <w:r>
+              <w:rPr>
+                <w:rFonts w:ascii="Times New Roman" w:eastAsia="Times New Roman" w:hAnsi="Times New Roman" w:cs="Times New Roman"/>
+                <w:sz w:val="24"/>
+                <w:szCs w:val="24"/>
               </w:rPr>
               <w:t>User enters username and password.</w:t>
             </w:r>
           </w:p>
           <w:p>
             <w:pPr>
-              <w:pStyle w:val="NormalWeb"/>
               <w:numPr>
                 <w:ilvl w:val="0"/>
-                <w:numId w:val="30"/>
+                <w:numId w:val="26"/>
               </w:numPr>
-              <w:spacing w:before="0" w:beforeAutospacing="0" w:after="0" w:afterAutospacing="0"/>
+              <w:spacing w:line="240" w:lineRule="auto"/>
+              <w:contextualSpacing/>
               <w:jc w:val="both"/>
-              <w:textAlignment w:val="baseline"/>
-              <w:rPr>
-                <w:color w:val="000000"/>
-              </w:rPr>
-            </w:pPr>
-            <w:r>
-              <w:rPr>
-                <w:color w:val="000000"/>
+              <w:rPr>
+                <w:rFonts w:ascii="Times New Roman" w:eastAsia="Times New Roman" w:hAnsi="Times New Roman" w:cs="Times New Roman"/>
+                <w:sz w:val="24"/>
+                <w:szCs w:val="24"/>
+              </w:rPr>
+            </w:pPr>
+            <w:r>
+              <w:rPr>
+                <w:rFonts w:ascii="Times New Roman" w:eastAsia="Times New Roman" w:hAnsi="Times New Roman" w:cs="Times New Roman"/>
+                <w:sz w:val="24"/>
+                <w:szCs w:val="24"/>
               </w:rPr>
               <w:t>User information is checked against the database for validation.</w:t>
             </w:r>
           </w:p>
           <w:p>
             <w:pPr>
-              <w:pStyle w:val="NormalWeb"/>
               <w:numPr>
                 <w:ilvl w:val="0"/>
-                <w:numId w:val="30"/>
+                <w:numId w:val="26"/>
               </w:numPr>
-              <w:spacing w:before="0" w:beforeAutospacing="0" w:after="0" w:afterAutospacing="0"/>
+              <w:spacing w:line="240" w:lineRule="auto"/>
+              <w:contextualSpacing/>
               <w:jc w:val="both"/>
-              <w:textAlignment w:val="baseline"/>
-              <w:rPr>
-                <w:color w:val="000000"/>
-              </w:rPr>
-            </w:pPr>
-            <w:r>
-              <w:rPr>
-                <w:color w:val="000000"/>
+              <w:rPr>
+                <w:rFonts w:ascii="Times New Roman" w:eastAsia="Times New Roman" w:hAnsi="Times New Roman" w:cs="Times New Roman"/>
+                <w:sz w:val="24"/>
+                <w:szCs w:val="24"/>
+              </w:rPr>
+            </w:pPr>
+            <w:r>
+              <w:rPr>
+                <w:rFonts w:ascii="Times New Roman" w:eastAsia="Times New Roman" w:hAnsi="Times New Roman" w:cs="Times New Roman"/>
+                <w:sz w:val="24"/>
+                <w:szCs w:val="24"/>
               </w:rPr>
               <w:t xml:space="preserve">If valid, user </w:t>
             </w:r>
             <w:proofErr w:type="gramStart"/>
             <w:r>
               <w:rPr>
-                <w:color w:val="000000"/>
+                <w:rFonts w:ascii="Times New Roman" w:eastAsia="Times New Roman" w:hAnsi="Times New Roman" w:cs="Times New Roman"/>
+                <w:sz w:val="24"/>
+                <w:szCs w:val="24"/>
               </w:rPr>
               <w:t>is able to</w:t>
             </w:r>
             <w:proofErr w:type="gramEnd"/>
             <w:r>
               <w:rPr>
-                <w:color w:val="000000"/>
+                <w:rFonts w:ascii="Times New Roman" w:eastAsia="Times New Roman" w:hAnsi="Times New Roman" w:cs="Times New Roman"/>
+                <w:sz w:val="24"/>
+                <w:szCs w:val="24"/>
               </w:rPr>
               <w:t xml:space="preserve"> get in the application. </w:t>
             </w:r>
           </w:p>
           <w:p>
             <w:pPr>
-              <w:pStyle w:val="NormalWeb"/>
               <w:numPr>
                 <w:ilvl w:val="0"/>
-                <w:numId w:val="30"/>
+                <w:numId w:val="26"/>
               </w:numPr>
-              <w:spacing w:before="0" w:beforeAutospacing="0" w:after="0" w:afterAutospacing="0"/>
+              <w:spacing w:line="240" w:lineRule="auto"/>
+              <w:contextualSpacing/>
               <w:jc w:val="both"/>
-              <w:textAlignment w:val="baseline"/>
-              <w:rPr>
-                <w:color w:val="000000"/>
-              </w:rPr>
-            </w:pPr>
-            <w:r>
-              <w:rPr>
-                <w:color w:val="000000"/>
-              </w:rPr>
-              <w:t>User selects to view past sales data.</w:t>
-            </w:r>
-          </w:p>
-          <w:p>
-            <w:pPr>
-              <w:pStyle w:val="NormalWeb"/>
+              <w:rPr>
+                <w:rFonts w:ascii="Times New Roman" w:eastAsia="Times New Roman" w:hAnsi="Times New Roman" w:cs="Times New Roman"/>
+                <w:sz w:val="24"/>
+                <w:szCs w:val="24"/>
+              </w:rPr>
+            </w:pPr>
+            <w:r>
+              <w:rPr>
+                <w:rFonts w:ascii="Times New Roman" w:eastAsia="Times New Roman" w:hAnsi="Times New Roman" w:cs="Times New Roman"/>
+                <w:sz w:val="24"/>
+                <w:szCs w:val="24"/>
+              </w:rPr>
+              <w:t>User selects to modify sales data.</w:t>
+            </w:r>
+          </w:p>
+          <w:p>
+            <w:pPr>
               <w:numPr>
                 <w:ilvl w:val="0"/>
-                <w:numId w:val="30"/>
+                <w:numId w:val="26"/>
               </w:numPr>
-              <w:spacing w:before="0" w:beforeAutospacing="0" w:after="0" w:afterAutospacing="0"/>
+              <w:spacing w:line="240" w:lineRule="auto"/>
+              <w:contextualSpacing/>
               <w:jc w:val="both"/>
-              <w:textAlignment w:val="baseline"/>
-              <w:rPr>
-                <w:color w:val="000000"/>
-              </w:rPr>
-            </w:pPr>
-            <w:r>
-              <w:rPr>
-                <w:color w:val="000000"/>
-              </w:rPr>
-              <w:t>User then selects a date or several to view data.</w:t>
-            </w:r>
-          </w:p>
-          <w:p>
-            <w:pPr>
-              <w:pStyle w:val="NormalWeb"/>
+              <w:rPr>
+                <w:rFonts w:ascii="Times New Roman" w:eastAsia="Times New Roman" w:hAnsi="Times New Roman" w:cs="Times New Roman"/>
+                <w:sz w:val="24"/>
+                <w:szCs w:val="24"/>
+              </w:rPr>
+            </w:pPr>
+            <w:r>
+              <w:rPr>
+                <w:rFonts w:ascii="Times New Roman" w:eastAsia="Times New Roman" w:hAnsi="Times New Roman" w:cs="Times New Roman"/>
+                <w:sz w:val="24"/>
+                <w:szCs w:val="24"/>
+              </w:rPr>
+              <w:t>User then either select to input sales data for the day or input sales data for past years.</w:t>
+            </w:r>
+          </w:p>
+          <w:p>
+            <w:pPr>
               <w:numPr>
                 <w:ilvl w:val="0"/>
-                <w:numId w:val="30"/>
+                <w:numId w:val="26"/>
               </w:numPr>
-              <w:spacing w:before="0" w:beforeAutospacing="0" w:after="0" w:afterAutospacing="0"/>
+              <w:spacing w:line="240" w:lineRule="auto"/>
+              <w:contextualSpacing/>
               <w:jc w:val="both"/>
-              <w:textAlignment w:val="baseline"/>
-              <w:rPr>
-                <w:color w:val="000000"/>
-              </w:rPr>
-            </w:pPr>
-            <w:r>
-              <w:rPr>
-                <w:color w:val="000000"/>
-              </w:rPr>
-              <w:t>System checks if date(s) input matches with the database.</w:t>
-            </w:r>
-          </w:p>
-          <w:p>
-            <w:pPr>
-              <w:pStyle w:val="NormalWeb"/>
+              <w:rPr>
+                <w:rFonts w:ascii="Times New Roman" w:eastAsia="Times New Roman" w:hAnsi="Times New Roman" w:cs="Times New Roman"/>
+                <w:sz w:val="24"/>
+                <w:szCs w:val="24"/>
+              </w:rPr>
+            </w:pPr>
+            <w:r>
+              <w:rPr>
+                <w:rFonts w:ascii="Times New Roman" w:eastAsia="Times New Roman" w:hAnsi="Times New Roman" w:cs="Times New Roman"/>
+                <w:sz w:val="24"/>
+                <w:szCs w:val="24"/>
+              </w:rPr>
+              <w:t>User input sales data.</w:t>
+            </w:r>
+          </w:p>
+          <w:p>
+            <w:pPr>
               <w:numPr>
                 <w:ilvl w:val="0"/>
-                <w:numId w:val="30"/>
+                <w:numId w:val="26"/>
               </w:numPr>
-              <w:spacing w:before="0" w:beforeAutospacing="0" w:after="0" w:afterAutospacing="0"/>
+              <w:spacing w:line="240" w:lineRule="auto"/>
+              <w:contextualSpacing/>
               <w:jc w:val="both"/>
-              <w:textAlignment w:val="baseline"/>
-              <w:rPr>
-                <w:color w:val="000000"/>
-              </w:rPr>
-            </w:pPr>
-            <w:r>
-              <w:rPr>
-                <w:color w:val="000000"/>
-              </w:rPr>
-              <w:t>If so, the, system displays information of sales for those days.</w:t>
+              <w:rPr>
+                <w:rFonts w:ascii="Times New Roman" w:eastAsia="Times New Roman" w:hAnsi="Times New Roman" w:cs="Times New Roman"/>
+                <w:sz w:val="24"/>
+                <w:szCs w:val="24"/>
+              </w:rPr>
+            </w:pPr>
+            <w:r>
+              <w:rPr>
+                <w:rFonts w:ascii="Times New Roman" w:eastAsia="Times New Roman" w:hAnsi="Times New Roman" w:cs="Times New Roman"/>
+                <w:sz w:val="24"/>
+                <w:szCs w:val="24"/>
+              </w:rPr>
+              <w:t>System stores data in the database.</w:t>
             </w:r>
           </w:p>
         </w:tc>
         <w:tc>
           <w:tcPr>
-            <w:tcW w:w="0" w:type="auto"/>
-            <w:tcBorders>
-              <w:top w:val="single" w:sz="4" w:space="0" w:color="000000"/>
-              <w:left w:val="single" w:sz="4" w:space="0" w:color="000000"/>
-              <w:bottom w:val="single" w:sz="4" w:space="0" w:color="000000"/>
-              <w:right w:val="single" w:sz="4" w:space="0" w:color="000000"/>
-            </w:tcBorders>
-            <w:tcMar>
-              <w:top w:w="0" w:type="dxa"/>
-              <w:left w:w="115" w:type="dxa"/>
-              <w:bottom w:w="0" w:type="dxa"/>
-              <w:right w:w="115" w:type="dxa"/>
-            </w:tcMar>
-            <w:hideMark/>
+            <w:tcW w:w="5620" w:type="dxa"/>
           </w:tcPr>
           <w:p>
             <w:pPr>
-              <w:pStyle w:val="NormalWeb"/>
-              <w:spacing w:before="0" w:beforeAutospacing="0" w:after="0" w:afterAutospacing="0"/>
+              <w:spacing w:line="240" w:lineRule="auto"/>
               <w:jc w:val="both"/>
-            </w:pPr>
-            <w:r>
-              <w:rPr>
+              <w:rPr>
+                <w:rFonts w:ascii="Times New Roman" w:eastAsia="Times New Roman" w:hAnsi="Times New Roman" w:cs="Times New Roman"/>
+                <w:sz w:val="24"/>
+                <w:szCs w:val="24"/>
+              </w:rPr>
+            </w:pPr>
+            <w:r>
+              <w:rPr>
+                <w:rFonts w:ascii="Times New Roman" w:eastAsia="Times New Roman" w:hAnsi="Times New Roman" w:cs="Times New Roman"/>
                 <w:b/>
-                <w:bCs/>
-                <w:color w:val="000000"/>
+                <w:sz w:val="24"/>
+                <w:szCs w:val="24"/>
               </w:rPr>
               <w:t>ALTERNATIVES</w:t>
             </w:r>
             <w:r>
               <w:rPr>
-                <w:color w:val="000000"/>
+                <w:rFonts w:ascii="Times New Roman" w:eastAsia="Times New Roman" w:hAnsi="Times New Roman" w:cs="Times New Roman"/>
+                <w:sz w:val="24"/>
+                <w:szCs w:val="24"/>
               </w:rPr>
               <w:t>:</w:t>
             </w:r>
           </w:p>
           <w:p>
             <w:pPr>
-              <w:pStyle w:val="NormalWeb"/>
               <w:numPr>
                 <w:ilvl w:val="0"/>
-                <w:numId w:val="31"/>
+                <w:numId w:val="24"/>
               </w:numPr>
-              <w:spacing w:before="0" w:beforeAutospacing="0" w:after="0" w:afterAutospacing="0"/>
+              <w:spacing w:line="240" w:lineRule="auto"/>
+              <w:contextualSpacing/>
               <w:jc w:val="both"/>
-              <w:textAlignment w:val="baseline"/>
-              <w:rPr>
-                <w:color w:val="000000"/>
-              </w:rPr>
-            </w:pPr>
-            <w:r>
-              <w:rPr>
-                <w:color w:val="000000"/>
+              <w:rPr>
+                <w:rFonts w:ascii="Times New Roman" w:eastAsia="Times New Roman" w:hAnsi="Times New Roman" w:cs="Times New Roman"/>
+                <w:sz w:val="24"/>
+                <w:szCs w:val="24"/>
+              </w:rPr>
+            </w:pPr>
+            <w:r>
+              <w:rPr>
+                <w:rFonts w:ascii="Times New Roman" w:eastAsia="Times New Roman" w:hAnsi="Times New Roman" w:cs="Times New Roman"/>
+                <w:sz w:val="24"/>
+                <w:szCs w:val="24"/>
               </w:rPr>
               <w:t>If user account information is invalid extend to Sign in use case.</w:t>
             </w:r>
           </w:p>
           <w:p>
             <w:pPr>
-              <w:pStyle w:val="NormalWeb"/>
               <w:numPr>
                 <w:ilvl w:val="0"/>
-                <w:numId w:val="31"/>
+                <w:numId w:val="24"/>
               </w:numPr>
-              <w:spacing w:before="0" w:beforeAutospacing="0" w:after="0" w:afterAutospacing="0"/>
+              <w:spacing w:line="240" w:lineRule="auto"/>
+              <w:contextualSpacing/>
               <w:jc w:val="both"/>
-              <w:textAlignment w:val="baseline"/>
-              <w:rPr>
-                <w:color w:val="000000"/>
-              </w:rPr>
-            </w:pPr>
-            <w:r>
-              <w:rPr>
-                <w:color w:val="000000"/>
-              </w:rPr>
-              <w:t>If user date(s) selection do not match with the database information, then display an error message to user.</w:t>
+              <w:rPr>
+                <w:rFonts w:ascii="Times New Roman" w:eastAsia="Times New Roman" w:hAnsi="Times New Roman" w:cs="Times New Roman"/>
+                <w:sz w:val="24"/>
+                <w:szCs w:val="24"/>
+              </w:rPr>
+            </w:pPr>
+            <w:r>
+              <w:rPr>
+                <w:rFonts w:ascii="Times New Roman" w:eastAsia="Times New Roman" w:hAnsi="Times New Roman" w:cs="Times New Roman"/>
+                <w:sz w:val="24"/>
+                <w:szCs w:val="24"/>
+              </w:rPr>
+              <w:t>If user selects to input sales data for the day extend to Upload daily sales use case.</w:t>
+            </w:r>
+          </w:p>
+          <w:p>
+            <w:pPr>
+              <w:numPr>
+                <w:ilvl w:val="0"/>
+                <w:numId w:val="24"/>
+              </w:numPr>
+              <w:spacing w:line="240" w:lineRule="auto"/>
+              <w:contextualSpacing/>
+              <w:jc w:val="both"/>
+              <w:rPr>
+                <w:rFonts w:ascii="Times New Roman" w:eastAsia="Times New Roman" w:hAnsi="Times New Roman" w:cs="Times New Roman"/>
+                <w:sz w:val="24"/>
+                <w:szCs w:val="24"/>
+              </w:rPr>
+            </w:pPr>
+            <w:r>
+              <w:rPr>
+                <w:rFonts w:ascii="Times New Roman" w:eastAsia="Times New Roman" w:hAnsi="Times New Roman" w:cs="Times New Roman"/>
+                <w:sz w:val="24"/>
+                <w:szCs w:val="24"/>
+              </w:rPr>
+              <w:t>If user selects to input sales data for past years extend to Upload past year sales use case.</w:t>
             </w:r>
           </w:p>
         </w:tc>
       </w:tr>
       <w:tr>
+        <w:trPr>
+          <w:jc w:val="center"/>
+        </w:trPr>
         <w:tc>
           <w:tcPr>
-            <w:tcW w:w="0" w:type="auto"/>
-            <w:tcBorders>
-              <w:top w:val="single" w:sz="4" w:space="0" w:color="000000"/>
-              <w:left w:val="single" w:sz="4" w:space="0" w:color="000000"/>
-              <w:bottom w:val="single" w:sz="4" w:space="0" w:color="000000"/>
-              <w:right w:val="single" w:sz="4" w:space="0" w:color="000000"/>
-            </w:tcBorders>
-            <w:tcMar>
-              <w:top w:w="0" w:type="dxa"/>
-              <w:left w:w="115" w:type="dxa"/>
-              <w:bottom w:w="0" w:type="dxa"/>
-              <w:right w:w="115" w:type="dxa"/>
-            </w:tcMar>
-            <w:hideMark/>
+            <w:tcW w:w="4860" w:type="dxa"/>
           </w:tcPr>
           <w:p>
             <w:pPr>
-              <w:pStyle w:val="NormalWeb"/>
-              <w:spacing w:before="0" w:beforeAutospacing="0" w:after="0" w:afterAutospacing="0"/>
+              <w:spacing w:line="240" w:lineRule="auto"/>
               <w:jc w:val="right"/>
-            </w:pPr>
-            <w:r>
-              <w:rPr>
+              <w:rPr>
+                <w:rFonts w:ascii="Times New Roman" w:eastAsia="Times New Roman" w:hAnsi="Times New Roman" w:cs="Times New Roman"/>
                 <w:b/>
-                <w:bCs/>
-                <w:color w:val="000000"/>
+                <w:sz w:val="24"/>
+                <w:szCs w:val="24"/>
+              </w:rPr>
+            </w:pPr>
+            <w:r>
+              <w:rPr>
+                <w:rFonts w:ascii="Times New Roman" w:eastAsia="Times New Roman" w:hAnsi="Times New Roman" w:cs="Times New Roman"/>
+                <w:b/>
+                <w:sz w:val="24"/>
+                <w:szCs w:val="24"/>
               </w:rPr>
               <w:t>Postcondition:</w:t>
             </w:r>
@@ -8077,46 +7972,25 @@
         </w:tc>
         <w:tc>
           <w:tcPr>
-            <w:tcW w:w="0" w:type="auto"/>
-            <w:tcBorders>
-              <w:top w:val="single" w:sz="4" w:space="0" w:color="000000"/>
-              <w:left w:val="single" w:sz="4" w:space="0" w:color="000000"/>
-              <w:bottom w:val="single" w:sz="4" w:space="0" w:color="000000"/>
-              <w:right w:val="single" w:sz="4" w:space="0" w:color="000000"/>
-            </w:tcBorders>
-            <w:tcMar>
-              <w:top w:w="0" w:type="dxa"/>
-              <w:left w:w="115" w:type="dxa"/>
-              <w:bottom w:w="0" w:type="dxa"/>
-              <w:right w:w="115" w:type="dxa"/>
-            </w:tcMar>
-            <w:hideMark/>
+            <w:tcW w:w="5620" w:type="dxa"/>
           </w:tcPr>
           <w:p>
             <w:pPr>
-              <w:pStyle w:val="NormalWeb"/>
-              <w:spacing w:before="0" w:beforeAutospacing="0" w:after="0" w:afterAutospacing="0"/>
+              <w:spacing w:line="240" w:lineRule="auto"/>
               <w:jc w:val="both"/>
-            </w:pPr>
-            <w:r>
-              <w:rPr>
-                <w:color w:val="000000"/>
-              </w:rPr>
-              <w:t xml:space="preserve">Business owner </w:t>
-            </w:r>
-            <w:proofErr w:type="gramStart"/>
-            <w:r>
-              <w:rPr>
-                <w:color w:val="000000"/>
-              </w:rPr>
-              <w:t>is able to</w:t>
-            </w:r>
-            <w:proofErr w:type="gramEnd"/>
-            <w:r>
-              <w:rPr>
-                <w:color w:val="000000"/>
-              </w:rPr>
-              <w:t xml:space="preserve"> view past sales data.</w:t>
+              <w:rPr>
+                <w:rFonts w:ascii="Times New Roman" w:eastAsia="Times New Roman" w:hAnsi="Times New Roman" w:cs="Times New Roman"/>
+                <w:sz w:val="24"/>
+                <w:szCs w:val="24"/>
+              </w:rPr>
+            </w:pPr>
+            <w:r>
+              <w:rPr>
+                <w:rFonts w:ascii="Times New Roman" w:eastAsia="Times New Roman" w:hAnsi="Times New Roman" w:cs="Times New Roman"/>
+                <w:sz w:val="24"/>
+                <w:szCs w:val="24"/>
+              </w:rPr>
+              <w:t>User successfully store/update sales data in the database.</w:t>
             </w:r>
           </w:p>
         </w:tc>
@@ -8156,73 +8030,45 @@
           <w:b/>
           <w:sz w:val="32"/>
         </w:rPr>
-        <w:t xml:space="preserve">.5.1 </w:t>
-      </w:r>
-      <w:r>
+        <w:t xml:space="preserve">.5.1 Upload Data Use Case Diagram </w:t>
+      </w:r>
+    </w:p>
+    <w:p>
+      <w:pPr>
+        <w:jc w:val="center"/>
         <w:rPr>
           <w:rFonts w:ascii="Times New Roman" w:hAnsi="Times New Roman" w:cs="Times New Roman"/>
           <w:b/>
           <w:sz w:val="32"/>
         </w:rPr>
-        <w:t>View Past Sales</w:t>
-      </w:r>
-      <w:r>
-        <w:rPr>
-          <w:rFonts w:ascii="Times New Roman" w:hAnsi="Times New Roman" w:cs="Times New Roman"/>
-          <w:b/>
-          <w:sz w:val="32"/>
-        </w:rPr>
-        <w:t xml:space="preserve"> Data Use Case Diagram </w:t>
-      </w:r>
-    </w:p>
-    <w:p>
-      <w:pPr>
-        <w:jc w:val="center"/>
-        <w:rPr>
-          <w:rFonts w:ascii="Times New Roman" w:hAnsi="Times New Roman" w:cs="Times New Roman"/>
-          <w:b/>
-          <w:sz w:val="32"/>
-        </w:rPr>
-      </w:pPr>
-      <w:r>
-        <w:rPr>
-          <w:rFonts w:ascii="Calibri" w:hAnsi="Calibri" w:cs="Calibri"/>
+      </w:pPr>
+      <w:r>
+        <w:rPr>
           <w:noProof/>
         </w:rPr>
         <w:drawing>
-          <wp:inline distT="0" distB="0" distL="0" distR="0">
-            <wp:extent cx="5733415" cy="2124304"/>
-            <wp:effectExtent l="76200" t="76200" r="133985" b="142875"/>
-            <wp:docPr id="6" name="Picture 6" descr="https://lh6.googleusercontent.com/7GsE4ti3kVJAl9d74LVMMXvYhf4QfmH8asHo6WkPaF9G77hrBqsWftFfKU2012gJewM1UydttglKVN4fHtTkfECe8EJmIvD-FqlN4Ry131hsnVvvSc_2EWwXskyQRiTddg7BAtCi"/>
-            <wp:cNvGraphicFramePr>
-              <a:graphicFrameLocks xmlns:a="http://schemas.openxmlformats.org/drawingml/2006/main" noChangeAspect="1"/>
-            </wp:cNvGraphicFramePr>
+          <wp:inline distT="0" distB="0" distL="0" distR="0" wp14:anchorId="6806866F" wp14:editId="5D602F68">
+            <wp:extent cx="5733415" cy="3249295"/>
+            <wp:effectExtent l="76200" t="76200" r="133985" b="141605"/>
+            <wp:docPr id="15" name="Picture 15"/>
+            <wp:cNvGraphicFramePr/>
             <a:graphic xmlns:a="http://schemas.openxmlformats.org/drawingml/2006/main">
               <a:graphicData uri="http://schemas.openxmlformats.org/drawingml/2006/picture">
                 <pic:pic xmlns:pic="http://schemas.openxmlformats.org/drawingml/2006/picture">
                   <pic:nvPicPr>
-                    <pic:cNvPr id="0" name="Picture 10" descr="https://lh6.googleusercontent.com/7GsE4ti3kVJAl9d74LVMMXvYhf4QfmH8asHo6WkPaF9G77hrBqsWftFfKU2012gJewM1UydttglKVN4fHtTkfECe8EJmIvD-FqlN4Ry131hsnVvvSc_2EWwXskyQRiTddg7BAtCi"/>
-                    <pic:cNvPicPr>
-                      <a:picLocks noChangeAspect="1" noChangeArrowheads="1"/>
-                    </pic:cNvPicPr>
+                    <pic:cNvPr id="7" name="Picture 7"/>
+                    <pic:cNvPicPr/>
                   </pic:nvPicPr>
                   <pic:blipFill>
-                    <a:blip r:embed="rId12">
-                      <a:extLst>
-                        <a:ext uri="{28A0092B-C50C-407E-A947-70E740481C1C}">
-                          <a14:useLocalDpi xmlns:a14="http://schemas.microsoft.com/office/drawing/2010/main" val="0"/>
-                        </a:ext>
-                      </a:extLst>
-                    </a:blip>
-                    <a:srcRect/>
+                    <a:blip r:embed="rId12"/>
                     <a:stretch>
                       <a:fillRect/>
                     </a:stretch>
                   </pic:blipFill>
-                  <pic:spPr bwMode="auto">
+                  <pic:spPr>
                     <a:xfrm>
                       <a:off x="0" y="0"/>
-                      <a:ext cx="5733415" cy="2124304"/>
+                      <a:ext cx="5733415" cy="3249295"/>
                     </a:xfrm>
                     <a:prstGeom prst="rect">
                       <a:avLst/>
@@ -8248,26 +8094,6 @@
           </wp:inline>
         </w:drawing>
       </w:r>
-    </w:p>
-    <w:p>
-      <w:pPr>
-        <w:jc w:val="center"/>
-        <w:rPr>
-          <w:rFonts w:ascii="Times New Roman" w:hAnsi="Times New Roman" w:cs="Times New Roman"/>
-          <w:b/>
-          <w:sz w:val="32"/>
-        </w:rPr>
-      </w:pPr>
-    </w:p>
-    <w:p>
-      <w:pPr>
-        <w:jc w:val="center"/>
-        <w:rPr>
-          <w:rFonts w:ascii="Times New Roman" w:hAnsi="Times New Roman" w:cs="Times New Roman"/>
-          <w:b/>
-          <w:sz w:val="32"/>
-        </w:rPr>
-      </w:pPr>
     </w:p>
     <w:p>
       <w:pPr>
@@ -9072,6 +8898,7 @@
     </w:p>
     <w:p>
       <w:pPr>
+        <w:jc w:val="center"/>
         <w:rPr>
           <w:rFonts w:ascii="Times New Roman" w:hAnsi="Times New Roman" w:cs="Times New Roman"/>
           <w:b/>
@@ -9819,43 +9646,31 @@
       </w:pPr>
       <w:r>
         <w:rPr>
-          <w:rFonts w:ascii="Calibri" w:hAnsi="Calibri" w:cs="Calibri"/>
           <w:noProof/>
         </w:rPr>
         <w:drawing>
-          <wp:inline distT="0" distB="0" distL="0" distR="0">
-            <wp:extent cx="5733415" cy="2050798"/>
-            <wp:effectExtent l="76200" t="76200" r="133985" b="140335"/>
-            <wp:docPr id="7" name="Picture 7" descr="https://lh6.googleusercontent.com/Gvx4L80rQbu-1AdteD0l6LaOlVKJ-waIbhA-36TAb4ELz_9TXFhPIUkyC_mAqfONqr-_UFMGvl1rJxqsStd_GhGCnYJlOWTdFHS9VZpSyywJ_vc6PAhvmMLi3tGvaT4NjVVHXZTd"/>
-            <wp:cNvGraphicFramePr>
-              <a:graphicFrameLocks xmlns:a="http://schemas.openxmlformats.org/drawingml/2006/main" noChangeAspect="1"/>
-            </wp:cNvGraphicFramePr>
+          <wp:inline distT="0" distB="0" distL="0" distR="0" wp14:anchorId="697ACC9D" wp14:editId="270884D2">
+            <wp:extent cx="5733415" cy="2765425"/>
+            <wp:effectExtent l="76200" t="76200" r="133985" b="130175"/>
+            <wp:docPr id="17" name="Picture 17"/>
+            <wp:cNvGraphicFramePr/>
             <a:graphic xmlns:a="http://schemas.openxmlformats.org/drawingml/2006/main">
               <a:graphicData uri="http://schemas.openxmlformats.org/drawingml/2006/picture">
                 <pic:pic xmlns:pic="http://schemas.openxmlformats.org/drawingml/2006/picture">
                   <pic:nvPicPr>
-                    <pic:cNvPr id="0" name="Picture 12" descr="https://lh6.googleusercontent.com/Gvx4L80rQbu-1AdteD0l6LaOlVKJ-waIbhA-36TAb4ELz_9TXFhPIUkyC_mAqfONqr-_UFMGvl1rJxqsStd_GhGCnYJlOWTdFHS9VZpSyywJ_vc6PAhvmMLi3tGvaT4NjVVHXZTd"/>
-                    <pic:cNvPicPr>
-                      <a:picLocks noChangeAspect="1" noChangeArrowheads="1"/>
-                    </pic:cNvPicPr>
+                    <pic:cNvPr id="9" name="Picture 9"/>
+                    <pic:cNvPicPr/>
                   </pic:nvPicPr>
                   <pic:blipFill>
-                    <a:blip r:embed="rId14">
-                      <a:extLst>
-                        <a:ext uri="{28A0092B-C50C-407E-A947-70E740481C1C}">
-                          <a14:useLocalDpi xmlns:a14="http://schemas.microsoft.com/office/drawing/2010/main" val="0"/>
-                        </a:ext>
-                      </a:extLst>
-                    </a:blip>
-                    <a:srcRect/>
+                    <a:blip r:embed="rId14"/>
                     <a:stretch>
                       <a:fillRect/>
                     </a:stretch>
                   </pic:blipFill>
-                  <pic:spPr bwMode="auto">
+                  <pic:spPr>
                     <a:xfrm>
                       <a:off x="0" y="0"/>
-                      <a:ext cx="5733415" cy="2050798"/>
+                      <a:ext cx="5733415" cy="2765425"/>
                     </a:xfrm>
                     <a:prstGeom prst="rect">
                       <a:avLst/>
@@ -9881,26 +9696,6 @@
           </wp:inline>
         </w:drawing>
       </w:r>
-    </w:p>
-    <w:p>
-      <w:pPr>
-        <w:jc w:val="center"/>
-        <w:rPr>
-          <w:rFonts w:ascii="Times New Roman" w:hAnsi="Times New Roman" w:cs="Times New Roman"/>
-          <w:b/>
-          <w:sz w:val="32"/>
-        </w:rPr>
-      </w:pPr>
-    </w:p>
-    <w:p>
-      <w:pPr>
-        <w:jc w:val="center"/>
-        <w:rPr>
-          <w:rFonts w:ascii="Times New Roman" w:hAnsi="Times New Roman" w:cs="Times New Roman"/>
-          <w:b/>
-          <w:sz w:val="32"/>
-        </w:rPr>
-      </w:pPr>
     </w:p>
     <w:p>
       <w:pPr>
@@ -10700,7 +10495,7 @@
     </w:p>
     <w:p>
       <w:pPr>
-        <w:ind w:left="1440" w:hanging="1440"/>
+        <w:ind w:left="1440"/>
         <w:rPr>
           <w:rFonts w:ascii="Times New Roman" w:hAnsi="Times New Roman" w:cs="Times New Roman"/>
           <w:b/>
@@ -10713,8 +10508,8 @@
         </w:rPr>
         <w:drawing>
           <wp:inline distT="0" distB="0" distL="0" distR="0" wp14:anchorId="73F7D128" wp14:editId="051FE179">
-            <wp:extent cx="5615940" cy="2769235"/>
-            <wp:effectExtent l="76200" t="76200" r="137160" b="126365"/>
+            <wp:extent cx="4579620" cy="2769235"/>
+            <wp:effectExtent l="76200" t="76200" r="125730" b="126365"/>
             <wp:docPr id="18" name="Picture 18"/>
             <wp:cNvGraphicFramePr/>
             <a:graphic xmlns:a="http://schemas.openxmlformats.org/drawingml/2006/main">
@@ -10733,7 +10528,7 @@
                   <pic:spPr>
                     <a:xfrm>
                       <a:off x="0" y="0"/>
-                      <a:ext cx="5615940" cy="2769235"/>
+                      <a:ext cx="4579620" cy="2769235"/>
                     </a:xfrm>
                     <a:prstGeom prst="rect">
                       <a:avLst/>
@@ -10932,7 +10727,27 @@
         <w:rPr>
           <w:rFonts w:ascii="Times New Roman" w:eastAsia="Times New Roman" w:hAnsi="Times New Roman" w:cs="Times New Roman"/>
         </w:rPr>
-        <w:t>All customer data will be encrypted with AES-256</w:t>
+        <w:t>All customer data will be encrypted with AES-</w:t>
+      </w:r>
+      <w:proofErr w:type="gramStart"/>
+      <w:r>
+        <w:rPr>
+          <w:rFonts w:ascii="Times New Roman" w:eastAsia="Times New Roman" w:hAnsi="Times New Roman" w:cs="Times New Roman"/>
+        </w:rPr>
+        <w:t>256</w:t>
+      </w:r>
+      <w:r>
+        <w:rPr>
+          <w:rFonts w:ascii="Times New Roman" w:eastAsia="Times New Roman" w:hAnsi="Times New Roman" w:cs="Times New Roman"/>
+        </w:rPr>
+        <w:t xml:space="preserve"> bit</w:t>
+      </w:r>
+      <w:proofErr w:type="gramEnd"/>
+      <w:r>
+        <w:rPr>
+          <w:rFonts w:ascii="Times New Roman" w:eastAsia="Times New Roman" w:hAnsi="Times New Roman" w:cs="Times New Roman"/>
+        </w:rPr>
+        <w:t xml:space="preserve"> encryption</w:t>
       </w:r>
       <w:r>
         <w:rPr>
@@ -11759,7 +11574,7 @@
       <w:rPr>
         <w:noProof/>
       </w:rPr>
-      <w:t>18</w:t>
+      <w:t>2</w:t>
     </w:r>
     <w:r>
       <w:fldChar w:fldCharType="end"/>
@@ -12956,155 +12771,6 @@
     </w:lvl>
   </w:abstractNum>
   <w:abstractNum w:abstractNumId="10" w15:restartNumberingAfterBreak="0">
-    <w:nsid w:val="25FE29A4"/>
-    <w:multiLevelType w:val="multilevel"/>
-    <w:tmpl w:val="41D85F58"/>
-    <w:lvl w:ilvl="0">
-      <w:start w:val="1"/>
-      <w:numFmt w:val="bullet"/>
-      <w:lvlText w:val=""/>
-      <w:lvlJc w:val="left"/>
-      <w:pPr>
-        <w:tabs>
-          <w:tab w:val="num" w:pos="720"/>
-        </w:tabs>
-        <w:ind w:left="720" w:hanging="360"/>
-      </w:pPr>
-      <w:rPr>
-        <w:rFonts w:ascii="Symbol" w:hAnsi="Symbol" w:hint="default"/>
-        <w:sz w:val="20"/>
-      </w:rPr>
-    </w:lvl>
-    <w:lvl w:ilvl="1" w:tentative="1">
-      <w:start w:val="1"/>
-      <w:numFmt w:val="bullet"/>
-      <w:lvlText w:val="o"/>
-      <w:lvlJc w:val="left"/>
-      <w:pPr>
-        <w:tabs>
-          <w:tab w:val="num" w:pos="1440"/>
-        </w:tabs>
-        <w:ind w:left="1440" w:hanging="360"/>
-      </w:pPr>
-      <w:rPr>
-        <w:rFonts w:ascii="Courier New" w:hAnsi="Courier New" w:hint="default"/>
-        <w:sz w:val="20"/>
-      </w:rPr>
-    </w:lvl>
-    <w:lvl w:ilvl="2" w:tentative="1">
-      <w:start w:val="1"/>
-      <w:numFmt w:val="bullet"/>
-      <w:lvlText w:val=""/>
-      <w:lvlJc w:val="left"/>
-      <w:pPr>
-        <w:tabs>
-          <w:tab w:val="num" w:pos="2160"/>
-        </w:tabs>
-        <w:ind w:left="2160" w:hanging="360"/>
-      </w:pPr>
-      <w:rPr>
-        <w:rFonts w:ascii="Wingdings" w:hAnsi="Wingdings" w:hint="default"/>
-        <w:sz w:val="20"/>
-      </w:rPr>
-    </w:lvl>
-    <w:lvl w:ilvl="3" w:tentative="1">
-      <w:start w:val="1"/>
-      <w:numFmt w:val="bullet"/>
-      <w:lvlText w:val=""/>
-      <w:lvlJc w:val="left"/>
-      <w:pPr>
-        <w:tabs>
-          <w:tab w:val="num" w:pos="2880"/>
-        </w:tabs>
-        <w:ind w:left="2880" w:hanging="360"/>
-      </w:pPr>
-      <w:rPr>
-        <w:rFonts w:ascii="Wingdings" w:hAnsi="Wingdings" w:hint="default"/>
-        <w:sz w:val="20"/>
-      </w:rPr>
-    </w:lvl>
-    <w:lvl w:ilvl="4" w:tentative="1">
-      <w:start w:val="1"/>
-      <w:numFmt w:val="bullet"/>
-      <w:lvlText w:val=""/>
-      <w:lvlJc w:val="left"/>
-      <w:pPr>
-        <w:tabs>
-          <w:tab w:val="num" w:pos="3600"/>
-        </w:tabs>
-        <w:ind w:left="3600" w:hanging="360"/>
-      </w:pPr>
-      <w:rPr>
-        <w:rFonts w:ascii="Wingdings" w:hAnsi="Wingdings" w:hint="default"/>
-        <w:sz w:val="20"/>
-      </w:rPr>
-    </w:lvl>
-    <w:lvl w:ilvl="5" w:tentative="1">
-      <w:start w:val="1"/>
-      <w:numFmt w:val="bullet"/>
-      <w:lvlText w:val=""/>
-      <w:lvlJc w:val="left"/>
-      <w:pPr>
-        <w:tabs>
-          <w:tab w:val="num" w:pos="4320"/>
-        </w:tabs>
-        <w:ind w:left="4320" w:hanging="360"/>
-      </w:pPr>
-      <w:rPr>
-        <w:rFonts w:ascii="Wingdings" w:hAnsi="Wingdings" w:hint="default"/>
-        <w:sz w:val="20"/>
-      </w:rPr>
-    </w:lvl>
-    <w:lvl w:ilvl="6" w:tentative="1">
-      <w:start w:val="1"/>
-      <w:numFmt w:val="bullet"/>
-      <w:lvlText w:val=""/>
-      <w:lvlJc w:val="left"/>
-      <w:pPr>
-        <w:tabs>
-          <w:tab w:val="num" w:pos="5040"/>
-        </w:tabs>
-        <w:ind w:left="5040" w:hanging="360"/>
-      </w:pPr>
-      <w:rPr>
-        <w:rFonts w:ascii="Wingdings" w:hAnsi="Wingdings" w:hint="default"/>
-        <w:sz w:val="20"/>
-      </w:rPr>
-    </w:lvl>
-    <w:lvl w:ilvl="7" w:tentative="1">
-      <w:start w:val="1"/>
-      <w:numFmt w:val="bullet"/>
-      <w:lvlText w:val=""/>
-      <w:lvlJc w:val="left"/>
-      <w:pPr>
-        <w:tabs>
-          <w:tab w:val="num" w:pos="5760"/>
-        </w:tabs>
-        <w:ind w:left="5760" w:hanging="360"/>
-      </w:pPr>
-      <w:rPr>
-        <w:rFonts w:ascii="Wingdings" w:hAnsi="Wingdings" w:hint="default"/>
-        <w:sz w:val="20"/>
-      </w:rPr>
-    </w:lvl>
-    <w:lvl w:ilvl="8" w:tentative="1">
-      <w:start w:val="1"/>
-      <w:numFmt w:val="bullet"/>
-      <w:lvlText w:val=""/>
-      <w:lvlJc w:val="left"/>
-      <w:pPr>
-        <w:tabs>
-          <w:tab w:val="num" w:pos="6480"/>
-        </w:tabs>
-        <w:ind w:left="6480" w:hanging="360"/>
-      </w:pPr>
-      <w:rPr>
-        <w:rFonts w:ascii="Wingdings" w:hAnsi="Wingdings" w:hint="default"/>
-        <w:sz w:val="20"/>
-      </w:rPr>
-    </w:lvl>
-  </w:abstractNum>
-  <w:abstractNum w:abstractNumId="11" w15:restartNumberingAfterBreak="0">
     <w:nsid w:val="2BE64BD4"/>
     <w:multiLevelType w:val="multilevel"/>
     <w:tmpl w:val="8ED4BC88"/>
@@ -13217,7 +12883,7 @@
       </w:rPr>
     </w:lvl>
   </w:abstractNum>
-  <w:abstractNum w:abstractNumId="12" w15:restartNumberingAfterBreak="0">
+  <w:abstractNum w:abstractNumId="11" w15:restartNumberingAfterBreak="0">
     <w:nsid w:val="394A01F5"/>
     <w:multiLevelType w:val="multilevel"/>
     <w:tmpl w:val="83D271CC"/>
@@ -13339,7 +13005,7 @@
       </w:rPr>
     </w:lvl>
   </w:abstractNum>
-  <w:abstractNum w:abstractNumId="13" w15:restartNumberingAfterBreak="0">
+  <w:abstractNum w:abstractNumId="12" w15:restartNumberingAfterBreak="0">
     <w:nsid w:val="3C8C7B24"/>
     <w:multiLevelType w:val="multilevel"/>
     <w:tmpl w:val="D0608654"/>
@@ -13452,120 +13118,7 @@
       </w:rPr>
     </w:lvl>
   </w:abstractNum>
-  <w:abstractNum w:abstractNumId="14" w15:restartNumberingAfterBreak="0">
-    <w:nsid w:val="3D441322"/>
-    <w:multiLevelType w:val="multilevel"/>
-    <w:tmpl w:val="89D65A48"/>
-    <w:lvl w:ilvl="0">
-      <w:start w:val="1"/>
-      <w:numFmt w:val="decimal"/>
-      <w:lvlText w:val="%1."/>
-      <w:lvlJc w:val="left"/>
-      <w:pPr>
-        <w:tabs>
-          <w:tab w:val="num" w:pos="720"/>
-        </w:tabs>
-        <w:ind w:left="720" w:hanging="360"/>
-      </w:pPr>
-    </w:lvl>
-    <w:lvl w:ilvl="1" w:tentative="1">
-      <w:start w:val="1"/>
-      <w:numFmt w:val="decimal"/>
-      <w:lvlText w:val="%2."/>
-      <w:lvlJc w:val="left"/>
-      <w:pPr>
-        <w:tabs>
-          <w:tab w:val="num" w:pos="1440"/>
-        </w:tabs>
-        <w:ind w:left="1440" w:hanging="360"/>
-      </w:pPr>
-    </w:lvl>
-    <w:lvl w:ilvl="2" w:tentative="1">
-      <w:start w:val="1"/>
-      <w:numFmt w:val="decimal"/>
-      <w:lvlText w:val="%3."/>
-      <w:lvlJc w:val="left"/>
-      <w:pPr>
-        <w:tabs>
-          <w:tab w:val="num" w:pos="2160"/>
-        </w:tabs>
-        <w:ind w:left="2160" w:hanging="360"/>
-      </w:pPr>
-    </w:lvl>
-    <w:lvl w:ilvl="3" w:tentative="1">
-      <w:start w:val="1"/>
-      <w:numFmt w:val="decimal"/>
-      <w:lvlText w:val="%4."/>
-      <w:lvlJc w:val="left"/>
-      <w:pPr>
-        <w:tabs>
-          <w:tab w:val="num" w:pos="2880"/>
-        </w:tabs>
-        <w:ind w:left="2880" w:hanging="360"/>
-      </w:pPr>
-    </w:lvl>
-    <w:lvl w:ilvl="4" w:tentative="1">
-      <w:start w:val="1"/>
-      <w:numFmt w:val="decimal"/>
-      <w:lvlText w:val="%5."/>
-      <w:lvlJc w:val="left"/>
-      <w:pPr>
-        <w:tabs>
-          <w:tab w:val="num" w:pos="3600"/>
-        </w:tabs>
-        <w:ind w:left="3600" w:hanging="360"/>
-      </w:pPr>
-    </w:lvl>
-    <w:lvl w:ilvl="5" w:tentative="1">
-      <w:start w:val="1"/>
-      <w:numFmt w:val="decimal"/>
-      <w:lvlText w:val="%6."/>
-      <w:lvlJc w:val="left"/>
-      <w:pPr>
-        <w:tabs>
-          <w:tab w:val="num" w:pos="4320"/>
-        </w:tabs>
-        <w:ind w:left="4320" w:hanging="360"/>
-      </w:pPr>
-    </w:lvl>
-    <w:lvl w:ilvl="6" w:tentative="1">
-      <w:start w:val="1"/>
-      <w:numFmt w:val="decimal"/>
-      <w:lvlText w:val="%7."/>
-      <w:lvlJc w:val="left"/>
-      <w:pPr>
-        <w:tabs>
-          <w:tab w:val="num" w:pos="5040"/>
-        </w:tabs>
-        <w:ind w:left="5040" w:hanging="360"/>
-      </w:pPr>
-    </w:lvl>
-    <w:lvl w:ilvl="7" w:tentative="1">
-      <w:start w:val="1"/>
-      <w:numFmt w:val="decimal"/>
-      <w:lvlText w:val="%8."/>
-      <w:lvlJc w:val="left"/>
-      <w:pPr>
-        <w:tabs>
-          <w:tab w:val="num" w:pos="5760"/>
-        </w:tabs>
-        <w:ind w:left="5760" w:hanging="360"/>
-      </w:pPr>
-    </w:lvl>
-    <w:lvl w:ilvl="8" w:tentative="1">
-      <w:start w:val="1"/>
-      <w:numFmt w:val="decimal"/>
-      <w:lvlText w:val="%9."/>
-      <w:lvlJc w:val="left"/>
-      <w:pPr>
-        <w:tabs>
-          <w:tab w:val="num" w:pos="6480"/>
-        </w:tabs>
-        <w:ind w:left="6480" w:hanging="360"/>
-      </w:pPr>
-    </w:lvl>
-  </w:abstractNum>
-  <w:abstractNum w:abstractNumId="15" w15:restartNumberingAfterBreak="0">
+  <w:abstractNum w:abstractNumId="13" w15:restartNumberingAfterBreak="0">
     <w:nsid w:val="3E6E3D84"/>
     <w:multiLevelType w:val="multilevel"/>
     <w:tmpl w:val="4F96A538"/>
@@ -13678,7 +13231,7 @@
       </w:rPr>
     </w:lvl>
   </w:abstractNum>
-  <w:abstractNum w:abstractNumId="16" w15:restartNumberingAfterBreak="0">
+  <w:abstractNum w:abstractNumId="14" w15:restartNumberingAfterBreak="0">
     <w:nsid w:val="40997B65"/>
     <w:multiLevelType w:val="multilevel"/>
     <w:tmpl w:val="326A6374"/>
@@ -13791,120 +13344,7 @@
       </w:rPr>
     </w:lvl>
   </w:abstractNum>
-  <w:abstractNum w:abstractNumId="17" w15:restartNumberingAfterBreak="0">
-    <w:nsid w:val="40E13849"/>
-    <w:multiLevelType w:val="multilevel"/>
-    <w:tmpl w:val="234C873A"/>
-    <w:lvl w:ilvl="0">
-      <w:start w:val="1"/>
-      <w:numFmt w:val="decimal"/>
-      <w:lvlText w:val="%1."/>
-      <w:lvlJc w:val="left"/>
-      <w:pPr>
-        <w:tabs>
-          <w:tab w:val="num" w:pos="720"/>
-        </w:tabs>
-        <w:ind w:left="720" w:hanging="360"/>
-      </w:pPr>
-    </w:lvl>
-    <w:lvl w:ilvl="1" w:tentative="1">
-      <w:start w:val="1"/>
-      <w:numFmt w:val="decimal"/>
-      <w:lvlText w:val="%2."/>
-      <w:lvlJc w:val="left"/>
-      <w:pPr>
-        <w:tabs>
-          <w:tab w:val="num" w:pos="1440"/>
-        </w:tabs>
-        <w:ind w:left="1440" w:hanging="360"/>
-      </w:pPr>
-    </w:lvl>
-    <w:lvl w:ilvl="2" w:tentative="1">
-      <w:start w:val="1"/>
-      <w:numFmt w:val="decimal"/>
-      <w:lvlText w:val="%3."/>
-      <w:lvlJc w:val="left"/>
-      <w:pPr>
-        <w:tabs>
-          <w:tab w:val="num" w:pos="2160"/>
-        </w:tabs>
-        <w:ind w:left="2160" w:hanging="360"/>
-      </w:pPr>
-    </w:lvl>
-    <w:lvl w:ilvl="3" w:tentative="1">
-      <w:start w:val="1"/>
-      <w:numFmt w:val="decimal"/>
-      <w:lvlText w:val="%4."/>
-      <w:lvlJc w:val="left"/>
-      <w:pPr>
-        <w:tabs>
-          <w:tab w:val="num" w:pos="2880"/>
-        </w:tabs>
-        <w:ind w:left="2880" w:hanging="360"/>
-      </w:pPr>
-    </w:lvl>
-    <w:lvl w:ilvl="4" w:tentative="1">
-      <w:start w:val="1"/>
-      <w:numFmt w:val="decimal"/>
-      <w:lvlText w:val="%5."/>
-      <w:lvlJc w:val="left"/>
-      <w:pPr>
-        <w:tabs>
-          <w:tab w:val="num" w:pos="3600"/>
-        </w:tabs>
-        <w:ind w:left="3600" w:hanging="360"/>
-      </w:pPr>
-    </w:lvl>
-    <w:lvl w:ilvl="5" w:tentative="1">
-      <w:start w:val="1"/>
-      <w:numFmt w:val="decimal"/>
-      <w:lvlText w:val="%6."/>
-      <w:lvlJc w:val="left"/>
-      <w:pPr>
-        <w:tabs>
-          <w:tab w:val="num" w:pos="4320"/>
-        </w:tabs>
-        <w:ind w:left="4320" w:hanging="360"/>
-      </w:pPr>
-    </w:lvl>
-    <w:lvl w:ilvl="6" w:tentative="1">
-      <w:start w:val="1"/>
-      <w:numFmt w:val="decimal"/>
-      <w:lvlText w:val="%7."/>
-      <w:lvlJc w:val="left"/>
-      <w:pPr>
-        <w:tabs>
-          <w:tab w:val="num" w:pos="5040"/>
-        </w:tabs>
-        <w:ind w:left="5040" w:hanging="360"/>
-      </w:pPr>
-    </w:lvl>
-    <w:lvl w:ilvl="7" w:tentative="1">
-      <w:start w:val="1"/>
-      <w:numFmt w:val="decimal"/>
-      <w:lvlText w:val="%8."/>
-      <w:lvlJc w:val="left"/>
-      <w:pPr>
-        <w:tabs>
-          <w:tab w:val="num" w:pos="5760"/>
-        </w:tabs>
-        <w:ind w:left="5760" w:hanging="360"/>
-      </w:pPr>
-    </w:lvl>
-    <w:lvl w:ilvl="8" w:tentative="1">
-      <w:start w:val="1"/>
-      <w:numFmt w:val="decimal"/>
-      <w:lvlText w:val="%9."/>
-      <w:lvlJc w:val="left"/>
-      <w:pPr>
-        <w:tabs>
-          <w:tab w:val="num" w:pos="6480"/>
-        </w:tabs>
-        <w:ind w:left="6480" w:hanging="360"/>
-      </w:pPr>
-    </w:lvl>
-  </w:abstractNum>
-  <w:abstractNum w:abstractNumId="18" w15:restartNumberingAfterBreak="0">
+  <w:abstractNum w:abstractNumId="15" w15:restartNumberingAfterBreak="0">
     <w:nsid w:val="435B302D"/>
     <w:multiLevelType w:val="multilevel"/>
     <w:tmpl w:val="C824ABFC"/>
@@ -14017,7 +13457,7 @@
       </w:rPr>
     </w:lvl>
   </w:abstractNum>
-  <w:abstractNum w:abstractNumId="19" w15:restartNumberingAfterBreak="0">
+  <w:abstractNum w:abstractNumId="16" w15:restartNumberingAfterBreak="0">
     <w:nsid w:val="45F33E66"/>
     <w:multiLevelType w:val="multilevel"/>
     <w:tmpl w:val="417206DE"/>
@@ -14130,7 +13570,7 @@
       </w:rPr>
     </w:lvl>
   </w:abstractNum>
-  <w:abstractNum w:abstractNumId="20" w15:restartNumberingAfterBreak="0">
+  <w:abstractNum w:abstractNumId="17" w15:restartNumberingAfterBreak="0">
     <w:nsid w:val="47873DC6"/>
     <w:multiLevelType w:val="multilevel"/>
     <w:tmpl w:val="2FD67280"/>
@@ -14243,7 +13683,7 @@
       </w:rPr>
     </w:lvl>
   </w:abstractNum>
-  <w:abstractNum w:abstractNumId="21" w15:restartNumberingAfterBreak="0">
+  <w:abstractNum w:abstractNumId="18" w15:restartNumberingAfterBreak="0">
     <w:nsid w:val="48510340"/>
     <w:multiLevelType w:val="multilevel"/>
     <w:tmpl w:val="A788B28C"/>
@@ -14356,7 +13796,7 @@
       </w:rPr>
     </w:lvl>
   </w:abstractNum>
-  <w:abstractNum w:abstractNumId="22" w15:restartNumberingAfterBreak="0">
+  <w:abstractNum w:abstractNumId="19" w15:restartNumberingAfterBreak="0">
     <w:nsid w:val="486B02C8"/>
     <w:multiLevelType w:val="multilevel"/>
     <w:tmpl w:val="9DAEC04A"/>
@@ -14469,7 +13909,7 @@
       </w:rPr>
     </w:lvl>
   </w:abstractNum>
-  <w:abstractNum w:abstractNumId="23" w15:restartNumberingAfterBreak="0">
+  <w:abstractNum w:abstractNumId="20" w15:restartNumberingAfterBreak="0">
     <w:nsid w:val="559E4EBE"/>
     <w:multiLevelType w:val="multilevel"/>
     <w:tmpl w:val="4CC82692"/>
@@ -14591,7 +14031,7 @@
       </w:rPr>
     </w:lvl>
   </w:abstractNum>
-  <w:abstractNum w:abstractNumId="24" w15:restartNumberingAfterBreak="0">
+  <w:abstractNum w:abstractNumId="21" w15:restartNumberingAfterBreak="0">
     <w:nsid w:val="56820A69"/>
     <w:multiLevelType w:val="multilevel"/>
     <w:tmpl w:val="137A9C1A"/>
@@ -14704,7 +14144,7 @@
       </w:rPr>
     </w:lvl>
   </w:abstractNum>
-  <w:abstractNum w:abstractNumId="25" w15:restartNumberingAfterBreak="0">
+  <w:abstractNum w:abstractNumId="22" w15:restartNumberingAfterBreak="0">
     <w:nsid w:val="594B69D8"/>
     <w:multiLevelType w:val="multilevel"/>
     <w:tmpl w:val="8A2E7284"/>
@@ -14817,7 +14257,7 @@
       </w:rPr>
     </w:lvl>
   </w:abstractNum>
-  <w:abstractNum w:abstractNumId="26" w15:restartNumberingAfterBreak="0">
+  <w:abstractNum w:abstractNumId="23" w15:restartNumberingAfterBreak="0">
     <w:nsid w:val="5B9B0C78"/>
     <w:multiLevelType w:val="multilevel"/>
     <w:tmpl w:val="27B821DC"/>
@@ -14930,7 +14370,7 @@
       </w:rPr>
     </w:lvl>
   </w:abstractNum>
-  <w:abstractNum w:abstractNumId="27" w15:restartNumberingAfterBreak="0">
+  <w:abstractNum w:abstractNumId="24" w15:restartNumberingAfterBreak="0">
     <w:nsid w:val="65F7047F"/>
     <w:multiLevelType w:val="multilevel"/>
     <w:tmpl w:val="40F0C49E"/>
@@ -15043,7 +14483,7 @@
       </w:rPr>
     </w:lvl>
   </w:abstractNum>
-  <w:abstractNum w:abstractNumId="28" w15:restartNumberingAfterBreak="0">
+  <w:abstractNum w:abstractNumId="25" w15:restartNumberingAfterBreak="0">
     <w:nsid w:val="6F375C7E"/>
     <w:multiLevelType w:val="multilevel"/>
     <w:tmpl w:val="4808C118"/>
@@ -15156,156 +14596,7 @@
       </w:rPr>
     </w:lvl>
   </w:abstractNum>
-  <w:abstractNum w:abstractNumId="29" w15:restartNumberingAfterBreak="0">
-    <w:nsid w:val="71970531"/>
-    <w:multiLevelType w:val="multilevel"/>
-    <w:tmpl w:val="D1F2DC88"/>
-    <w:lvl w:ilvl="0">
-      <w:start w:val="1"/>
-      <w:numFmt w:val="bullet"/>
-      <w:lvlText w:val=""/>
-      <w:lvlJc w:val="left"/>
-      <w:pPr>
-        <w:tabs>
-          <w:tab w:val="num" w:pos="720"/>
-        </w:tabs>
-        <w:ind w:left="720" w:hanging="360"/>
-      </w:pPr>
-      <w:rPr>
-        <w:rFonts w:ascii="Symbol" w:hAnsi="Symbol" w:hint="default"/>
-        <w:sz w:val="20"/>
-      </w:rPr>
-    </w:lvl>
-    <w:lvl w:ilvl="1" w:tentative="1">
-      <w:start w:val="1"/>
-      <w:numFmt w:val="bullet"/>
-      <w:lvlText w:val="o"/>
-      <w:lvlJc w:val="left"/>
-      <w:pPr>
-        <w:tabs>
-          <w:tab w:val="num" w:pos="1440"/>
-        </w:tabs>
-        <w:ind w:left="1440" w:hanging="360"/>
-      </w:pPr>
-      <w:rPr>
-        <w:rFonts w:ascii="Courier New" w:hAnsi="Courier New" w:hint="default"/>
-        <w:sz w:val="20"/>
-      </w:rPr>
-    </w:lvl>
-    <w:lvl w:ilvl="2" w:tentative="1">
-      <w:start w:val="1"/>
-      <w:numFmt w:val="bullet"/>
-      <w:lvlText w:val=""/>
-      <w:lvlJc w:val="left"/>
-      <w:pPr>
-        <w:tabs>
-          <w:tab w:val="num" w:pos="2160"/>
-        </w:tabs>
-        <w:ind w:left="2160" w:hanging="360"/>
-      </w:pPr>
-      <w:rPr>
-        <w:rFonts w:ascii="Wingdings" w:hAnsi="Wingdings" w:hint="default"/>
-        <w:sz w:val="20"/>
-      </w:rPr>
-    </w:lvl>
-    <w:lvl w:ilvl="3" w:tentative="1">
-      <w:start w:val="1"/>
-      <w:numFmt w:val="bullet"/>
-      <w:lvlText w:val=""/>
-      <w:lvlJc w:val="left"/>
-      <w:pPr>
-        <w:tabs>
-          <w:tab w:val="num" w:pos="2880"/>
-        </w:tabs>
-        <w:ind w:left="2880" w:hanging="360"/>
-      </w:pPr>
-      <w:rPr>
-        <w:rFonts w:ascii="Wingdings" w:hAnsi="Wingdings" w:hint="default"/>
-        <w:sz w:val="20"/>
-      </w:rPr>
-    </w:lvl>
-    <w:lvl w:ilvl="4" w:tentative="1">
-      <w:start w:val="1"/>
-      <w:numFmt w:val="bullet"/>
-      <w:lvlText w:val=""/>
-      <w:lvlJc w:val="left"/>
-      <w:pPr>
-        <w:tabs>
-          <w:tab w:val="num" w:pos="3600"/>
-        </w:tabs>
-        <w:ind w:left="3600" w:hanging="360"/>
-      </w:pPr>
-      <w:rPr>
-        <w:rFonts w:ascii="Wingdings" w:hAnsi="Wingdings" w:hint="default"/>
-        <w:sz w:val="20"/>
-      </w:rPr>
-    </w:lvl>
-    <w:lvl w:ilvl="5" w:tentative="1">
-      <w:start w:val="1"/>
-      <w:numFmt w:val="bullet"/>
-      <w:lvlText w:val=""/>
-      <w:lvlJc w:val="left"/>
-      <w:pPr>
-        <w:tabs>
-          <w:tab w:val="num" w:pos="4320"/>
-        </w:tabs>
-        <w:ind w:left="4320" w:hanging="360"/>
-      </w:pPr>
-      <w:rPr>
-        <w:rFonts w:ascii="Wingdings" w:hAnsi="Wingdings" w:hint="default"/>
-        <w:sz w:val="20"/>
-      </w:rPr>
-    </w:lvl>
-    <w:lvl w:ilvl="6" w:tentative="1">
-      <w:start w:val="1"/>
-      <w:numFmt w:val="bullet"/>
-      <w:lvlText w:val=""/>
-      <w:lvlJc w:val="left"/>
-      <w:pPr>
-        <w:tabs>
-          <w:tab w:val="num" w:pos="5040"/>
-        </w:tabs>
-        <w:ind w:left="5040" w:hanging="360"/>
-      </w:pPr>
-      <w:rPr>
-        <w:rFonts w:ascii="Wingdings" w:hAnsi="Wingdings" w:hint="default"/>
-        <w:sz w:val="20"/>
-      </w:rPr>
-    </w:lvl>
-    <w:lvl w:ilvl="7" w:tentative="1">
-      <w:start w:val="1"/>
-      <w:numFmt w:val="bullet"/>
-      <w:lvlText w:val=""/>
-      <w:lvlJc w:val="left"/>
-      <w:pPr>
-        <w:tabs>
-          <w:tab w:val="num" w:pos="5760"/>
-        </w:tabs>
-        <w:ind w:left="5760" w:hanging="360"/>
-      </w:pPr>
-      <w:rPr>
-        <w:rFonts w:ascii="Wingdings" w:hAnsi="Wingdings" w:hint="default"/>
-        <w:sz w:val="20"/>
-      </w:rPr>
-    </w:lvl>
-    <w:lvl w:ilvl="8" w:tentative="1">
-      <w:start w:val="1"/>
-      <w:numFmt w:val="bullet"/>
-      <w:lvlText w:val=""/>
-      <w:lvlJc w:val="left"/>
-      <w:pPr>
-        <w:tabs>
-          <w:tab w:val="num" w:pos="6480"/>
-        </w:tabs>
-        <w:ind w:left="6480" w:hanging="360"/>
-      </w:pPr>
-      <w:rPr>
-        <w:rFonts w:ascii="Wingdings" w:hAnsi="Wingdings" w:hint="default"/>
-        <w:sz w:val="20"/>
-      </w:rPr>
-    </w:lvl>
-  </w:abstractNum>
-  <w:abstractNum w:abstractNumId="30" w15:restartNumberingAfterBreak="0">
+  <w:abstractNum w:abstractNumId="26" w15:restartNumberingAfterBreak="0">
     <w:nsid w:val="72904D03"/>
     <w:multiLevelType w:val="multilevel"/>
     <w:tmpl w:val="4B78A0C2"/>
@@ -15418,7 +14709,7 @@
       </w:rPr>
     </w:lvl>
   </w:abstractNum>
-  <w:abstractNum w:abstractNumId="31" w15:restartNumberingAfterBreak="0">
+  <w:abstractNum w:abstractNumId="27" w15:restartNumberingAfterBreak="0">
     <w:nsid w:val="72FD200C"/>
     <w:multiLevelType w:val="multilevel"/>
     <w:tmpl w:val="2DA46106"/>
@@ -15531,7 +14822,7 @@
       </w:rPr>
     </w:lvl>
   </w:abstractNum>
-  <w:abstractNum w:abstractNumId="32" w15:restartNumberingAfterBreak="0">
+  <w:abstractNum w:abstractNumId="28" w15:restartNumberingAfterBreak="0">
     <w:nsid w:val="75A47397"/>
     <w:multiLevelType w:val="multilevel"/>
     <w:tmpl w:val="7BAE2F94"/>
@@ -15645,31 +14936,31 @@
     </w:lvl>
   </w:abstractNum>
   <w:num w:numId="1">
-    <w:abstractNumId w:val="21"/>
+    <w:abstractNumId w:val="18"/>
   </w:num>
   <w:num w:numId="2">
     <w:abstractNumId w:val="3"/>
   </w:num>
   <w:num w:numId="3">
-    <w:abstractNumId w:val="16"/>
+    <w:abstractNumId w:val="14"/>
   </w:num>
   <w:num w:numId="4">
-    <w:abstractNumId w:val="30"/>
+    <w:abstractNumId w:val="26"/>
   </w:num>
   <w:num w:numId="5">
-    <w:abstractNumId w:val="28"/>
+    <w:abstractNumId w:val="25"/>
   </w:num>
   <w:num w:numId="6">
     <w:abstractNumId w:val="8"/>
   </w:num>
   <w:num w:numId="7">
-    <w:abstractNumId w:val="23"/>
+    <w:abstractNumId w:val="20"/>
   </w:num>
   <w:num w:numId="8">
     <w:abstractNumId w:val="7"/>
   </w:num>
   <w:num w:numId="9">
-    <w:abstractNumId w:val="12"/>
+    <w:abstractNumId w:val="11"/>
   </w:num>
   <w:num w:numId="10">
     <w:abstractNumId w:val="6"/>
@@ -15678,22 +14969,22 @@
     <w:abstractNumId w:val="0"/>
   </w:num>
   <w:num w:numId="12">
-    <w:abstractNumId w:val="24"/>
+    <w:abstractNumId w:val="21"/>
   </w:num>
   <w:num w:numId="13">
     <w:abstractNumId w:val="1"/>
   </w:num>
   <w:num w:numId="14">
-    <w:abstractNumId w:val="19"/>
+    <w:abstractNumId w:val="16"/>
   </w:num>
   <w:num w:numId="15">
-    <w:abstractNumId w:val="26"/>
+    <w:abstractNumId w:val="23"/>
   </w:num>
   <w:num w:numId="16">
-    <w:abstractNumId w:val="15"/>
+    <w:abstractNumId w:val="13"/>
   </w:num>
   <w:num w:numId="17">
-    <w:abstractNumId w:val="18"/>
+    <w:abstractNumId w:val="15"/>
   </w:num>
   <w:num w:numId="18">
     <w:abstractNumId w:val="4"/>
@@ -15702,46 +14993,34 @@
     <w:abstractNumId w:val="2"/>
   </w:num>
   <w:num w:numId="20">
-    <w:abstractNumId w:val="13"/>
+    <w:abstractNumId w:val="12"/>
   </w:num>
   <w:num w:numId="21">
-    <w:abstractNumId w:val="25"/>
+    <w:abstractNumId w:val="22"/>
   </w:num>
   <w:num w:numId="22">
-    <w:abstractNumId w:val="27"/>
+    <w:abstractNumId w:val="24"/>
   </w:num>
   <w:num w:numId="23">
-    <w:abstractNumId w:val="11"/>
+    <w:abstractNumId w:val="10"/>
   </w:num>
   <w:num w:numId="24">
     <w:abstractNumId w:val="9"/>
   </w:num>
   <w:num w:numId="25">
-    <w:abstractNumId w:val="20"/>
+    <w:abstractNumId w:val="17"/>
   </w:num>
   <w:num w:numId="26">
-    <w:abstractNumId w:val="32"/>
+    <w:abstractNumId w:val="28"/>
   </w:num>
   <w:num w:numId="27">
-    <w:abstractNumId w:val="31"/>
+    <w:abstractNumId w:val="27"/>
   </w:num>
   <w:num w:numId="28">
     <w:abstractNumId w:val="5"/>
   </w:num>
   <w:num w:numId="29">
-    <w:abstractNumId w:val="22"/>
-  </w:num>
-  <w:num w:numId="30">
-    <w:abstractNumId w:val="17"/>
-  </w:num>
-  <w:num w:numId="31">
-    <w:abstractNumId w:val="10"/>
-  </w:num>
-  <w:num w:numId="32">
-    <w:abstractNumId w:val="14"/>
-  </w:num>
-  <w:num w:numId="33">
-    <w:abstractNumId w:val="29"/>
+    <w:abstractNumId w:val="19"/>
   </w:num>
 </w:numbering>
 </file>
@@ -16512,30 +15791,6 @@
       <w:contextualSpacing/>
     </w:pPr>
   </w:style>
-  <w:style w:type="paragraph" w:styleId="NormalWeb">
-    <w:name w:val="Normal (Web)"/>
-    <w:basedOn w:val="Normal"/>
-    <w:uiPriority w:val="99"/>
-    <w:semiHidden/>
-    <w:unhideWhenUsed/>
-    <w:rsid w:val="00AB51BF"/>
-    <w:pPr>
-      <w:pBdr>
-        <w:top w:val="none" w:sz="0" w:space="0" w:color="auto"/>
-        <w:left w:val="none" w:sz="0" w:space="0" w:color="auto"/>
-        <w:bottom w:val="none" w:sz="0" w:space="0" w:color="auto"/>
-        <w:right w:val="none" w:sz="0" w:space="0" w:color="auto"/>
-        <w:between w:val="none" w:sz="0" w:space="0" w:color="auto"/>
-      </w:pBdr>
-      <w:spacing w:before="100" w:beforeAutospacing="1" w:after="100" w:afterAutospacing="1" w:line="240" w:lineRule="auto"/>
-    </w:pPr>
-    <w:rPr>
-      <w:rFonts w:ascii="Times New Roman" w:eastAsia="Times New Roman" w:hAnsi="Times New Roman" w:cs="Times New Roman"/>
-      <w:color w:val="auto"/>
-      <w:sz w:val="24"/>
-      <w:szCs w:val="24"/>
-    </w:rPr>
-  </w:style>
 </w:styles>
 </file>
 
